--- a/doc/詩/唐朝/李白/李白-子夜吳歌·秋歌.docx
+++ b/doc/詩/唐朝/李白/李白-子夜吳歌·秋歌.docx
@@ -1,6 +1,6 @@
 
 <file path=word/document.xml><?xml version="1.0" encoding="utf-8"?>
-<w:document xmlns:wpc="http://schemas.microsoft.com/office/word/2010/wordprocessingCanvas" xmlns:cx="http://schemas.microsoft.com/office/drawing/2014/chartex" xmlns:cx1="http://schemas.microsoft.com/office/drawing/2015/9/8/chartex" xmlns:cx2="http://schemas.microsoft.com/office/drawing/2015/10/21/chartex" xmlns:cx3="http://schemas.microsoft.com/office/drawing/2016/5/9/chartex" xmlns:cx4="http://schemas.microsoft.com/office/drawing/2016/5/10/chartex" xmlns:cx5="http://schemas.microsoft.com/office/drawing/2016/5/11/chartex" xmlns:cx6="http://schemas.microsoft.com/office/drawing/2016/5/12/chartex" xmlns:cx7="http://schemas.microsoft.com/office/drawing/2016/5/13/chartex" xmlns:cx8="http://schemas.microsoft.com/office/drawing/2016/5/14/chartex" xmlns:mc="http://schemas.openxmlformats.org/markup-compatibility/2006" xmlns:aink="http://schemas.microsoft.com/office/drawing/2016/ink" xmlns:am3d="http://schemas.microsoft.com/office/drawing/2017/model3d" xmlns:o="urn:schemas-microsoft-com:office:office" xmlns:oel="http://schemas.microsoft.com/office/2019/extlst" xmlns:r="http://schemas.openxmlformats.org/officeDocument/2006/relationships" xmlns:m="http://schemas.openxmlformats.org/officeDocument/2006/math" xmlns:v="urn:schemas-microsoft-com:vml" xmlns:wp14="http://schemas.microsoft.com/office/word/2010/wordprocessingDrawing" xmlns:wp="http://schemas.openxmlformats.org/drawingml/2006/wordprocessingDrawing" xmlns:w10="urn:schemas-microsoft-com:office:word" xmlns:w="http://schemas.openxmlformats.org/wordprocessingml/2006/main" xmlns:w14="http://schemas.microsoft.com/office/word/2010/wordml" xmlns:w15="http://schemas.microsoft.com/office/word/2012/wordml" xmlns:w16cex="http://schemas.microsoft.com/office/word/2018/wordml/cex" xmlns:w16cid="http://schemas.microsoft.com/office/word/2016/wordml/cid" xmlns:w16="http://schemas.microsoft.com/office/word/2018/wordml" xmlns:w16sdtdh="http://schemas.microsoft.com/office/word/2020/wordml/sdtdatahash" xmlns:w16se="http://schemas.microsoft.com/office/word/2015/wordml/symex" xmlns:wpg="http://schemas.microsoft.com/office/word/2010/wordprocessingGroup" xmlns:wpi="http://schemas.microsoft.com/office/word/2010/wordprocessingInk" xmlns:wne="http://schemas.microsoft.com/office/word/2006/wordml" xmlns:wps="http://schemas.microsoft.com/office/word/2010/wordprocessingShape" mc:Ignorable="w14 w15 w16se w16cid w16 w16cex w16sdtdh wp14">
+<w:document xmlns:wpc="http://schemas.microsoft.com/office/word/2010/wordprocessingCanvas" xmlns:cx="http://schemas.microsoft.com/office/drawing/2014/chartex" xmlns:cx1="http://schemas.microsoft.com/office/drawing/2015/9/8/chartex" xmlns:cx2="http://schemas.microsoft.com/office/drawing/2015/10/21/chartex" xmlns:cx3="http://schemas.microsoft.com/office/drawing/2016/5/9/chartex" xmlns:cx4="http://schemas.microsoft.com/office/drawing/2016/5/10/chartex" xmlns:cx5="http://schemas.microsoft.com/office/drawing/2016/5/11/chartex" xmlns:cx6="http://schemas.microsoft.com/office/drawing/2016/5/12/chartex" xmlns:cx7="http://schemas.microsoft.com/office/drawing/2016/5/13/chartex" xmlns:cx8="http://schemas.microsoft.com/office/drawing/2016/5/14/chartex" xmlns:mc="http://schemas.openxmlformats.org/markup-compatibility/2006" xmlns:aink="http://schemas.microsoft.com/office/drawing/2016/ink" xmlns:am3d="http://schemas.microsoft.com/office/drawing/2017/model3d" xmlns:o="urn:schemas-microsoft-com:office:office" xmlns:oel="http://schemas.microsoft.com/office/2019/extlst" xmlns:r="http://schemas.openxmlformats.org/officeDocument/2006/relationships" xmlns:m="http://schemas.openxmlformats.org/officeDocument/2006/math" xmlns:v="urn:schemas-microsoft-com:vml" xmlns:wp14="http://schemas.microsoft.com/office/word/2010/wordprocessingDrawing" xmlns:wp="http://schemas.openxmlformats.org/drawingml/2006/wordprocessingDrawing" xmlns:w10="urn:schemas-microsoft-com:office:word" xmlns:w="http://schemas.openxmlformats.org/wordprocessingml/2006/main" xmlns:w14="http://schemas.microsoft.com/office/word/2010/wordml" xmlns:w15="http://schemas.microsoft.com/office/word/2012/wordml" xmlns:w16cex="http://schemas.microsoft.com/office/word/2018/wordml/cex" xmlns:w16cid="http://schemas.microsoft.com/office/word/2016/wordml/cid" xmlns:w16="http://schemas.microsoft.com/office/word/2018/wordml" xmlns:w16du="http://schemas.microsoft.com/office/word/2023/wordml/word16du" xmlns:w16sdtdh="http://schemas.microsoft.com/office/word/2020/wordml/sdtdatahash" xmlns:w16se="http://schemas.microsoft.com/office/word/2015/wordml/symex" xmlns:wpg="http://schemas.microsoft.com/office/word/2010/wordprocessingGroup" xmlns:wpi="http://schemas.microsoft.com/office/word/2010/wordprocessingInk" xmlns:wne="http://schemas.microsoft.com/office/word/2006/wordml" xmlns:wps="http://schemas.microsoft.com/office/word/2010/wordprocessingShape" mc:Ignorable="w14 w15 w16se w16cid w16 w16cex w16sdtdh wp14">
   <w:body>
     <w:p>
       <w:pPr>
@@ -96,7 +96,51 @@
           <w:sz w:val="36"/>
           <w:szCs w:val="36"/>
         </w:rPr>
-        <w:t>長安一片月，萬戶搗衣聲。秋風吹不盡，總是玉關情。</w:t>
+        <w:t>長安一片月，萬戶</w:t>
+      </w:r>
+      <w:proofErr w:type="gramStart"/>
+      <w:r>
+        <w:rPr>
+          <w:rFonts w:ascii="標楷體" w:eastAsia="標楷體" w:hAnsi="標楷體" w:cs="Arial" w:hint="eastAsia"/>
+          <w:bCs/>
+          <w:color w:val="0F0F0F"/>
+          <w:sz w:val="36"/>
+          <w:szCs w:val="36"/>
+        </w:rPr>
+        <w:t>搗衣聲</w:t>
+      </w:r>
+      <w:proofErr w:type="gramEnd"/>
+      <w:r>
+        <w:rPr>
+          <w:rFonts w:ascii="標楷體" w:eastAsia="標楷體" w:hAnsi="標楷體" w:cs="Arial" w:hint="eastAsia"/>
+          <w:bCs/>
+          <w:color w:val="0F0F0F"/>
+          <w:sz w:val="36"/>
+          <w:szCs w:val="36"/>
+        </w:rPr>
+        <w:t>。秋風吹不盡，總是</w:t>
+      </w:r>
+      <w:proofErr w:type="gramStart"/>
+      <w:r>
+        <w:rPr>
+          <w:rFonts w:ascii="標楷體" w:eastAsia="標楷體" w:hAnsi="標楷體" w:cs="Arial" w:hint="eastAsia"/>
+          <w:bCs/>
+          <w:color w:val="0F0F0F"/>
+          <w:sz w:val="36"/>
+          <w:szCs w:val="36"/>
+        </w:rPr>
+        <w:t>玉關情</w:t>
+      </w:r>
+      <w:proofErr w:type="gramEnd"/>
+      <w:r>
+        <w:rPr>
+          <w:rFonts w:ascii="標楷體" w:eastAsia="標楷體" w:hAnsi="標楷體" w:cs="Arial" w:hint="eastAsia"/>
+          <w:bCs/>
+          <w:color w:val="0F0F0F"/>
+          <w:sz w:val="36"/>
+          <w:szCs w:val="36"/>
+        </w:rPr>
+        <w:t>。</w:t>
       </w:r>
     </w:p>
     <w:p>
@@ -123,18 +167,18 @@
     </w:p>
     <w:p>
       <w:pPr>
-        <w:spacing w:beforeLines="50" w:before="180"/>
+        <w:spacing w:beforeLines="50" w:before="180" w:line="440" w:lineRule="exact"/>
         <w:rPr>
           <w:rFonts w:ascii="標楷體" w:eastAsia="標楷體" w:hAnsi="標楷體"/>
-          <w:sz w:val="40"/>
-          <w:szCs w:val="40"/>
-        </w:rPr>
-      </w:pPr>
-      <w:r>
-        <w:rPr>
-          <w:rFonts w:ascii="標楷體" w:eastAsia="標楷體" w:hAnsi="標楷體" w:hint="eastAsia"/>
-          <w:sz w:val="40"/>
-          <w:szCs w:val="40"/>
+          <w:sz w:val="32"/>
+          <w:szCs w:val="32"/>
+        </w:rPr>
+      </w:pPr>
+      <w:r>
+        <w:rPr>
+          <w:rFonts w:ascii="標楷體" w:eastAsia="標楷體" w:hAnsi="標楷體" w:hint="eastAsia"/>
+          <w:sz w:val="32"/>
+          <w:szCs w:val="32"/>
           <w:bdr w:val="single" w:sz="4" w:space="0" w:color="auto"/>
         </w:rPr>
         <w:t>注釋</w:t>
@@ -145,23 +189,67 @@
         <w:pStyle w:val="a9"/>
         <w:numPr>
           <w:ilvl w:val="0"/>
-          <w:numId w:val="2"/>
+          <w:numId w:val="11"/>
         </w:numPr>
-        <w:spacing w:afterLines="50" w:after="180" w:line="400" w:lineRule="exact"/>
-        <w:ind w:leftChars="0"/>
+        <w:spacing w:line="440" w:lineRule="exact"/>
+        <w:ind w:leftChars="0" w:hanging="482"/>
         <w:rPr>
           <w:rFonts w:ascii="標楷體" w:eastAsia="標楷體" w:hAnsi="標楷體" w:cs="新細明體"/>
-          <w:sz w:val="32"/>
-          <w:szCs w:val="32"/>
-        </w:rPr>
-      </w:pPr>
+          <w:sz w:val="28"/>
+          <w:szCs w:val="28"/>
+        </w:rPr>
+      </w:pPr>
+      <w:proofErr w:type="gramStart"/>
       <w:r>
         <w:rPr>
           <w:rFonts w:ascii="標楷體" w:eastAsia="標楷體" w:hAnsi="標楷體" w:cs="新細明體" w:hint="eastAsia"/>
-          <w:sz w:val="32"/>
-          <w:szCs w:val="32"/>
-        </w:rPr>
-        <w:t>子夜吳歌：六朝樂府吳聲歌曲。</w:t>
+          <w:sz w:val="28"/>
+          <w:szCs w:val="28"/>
+        </w:rPr>
+        <w:t>子夜吳歌</w:t>
+      </w:r>
+      <w:proofErr w:type="gramEnd"/>
+      <w:r>
+        <w:rPr>
+          <w:rFonts w:ascii="標楷體" w:eastAsia="標楷體" w:hAnsi="標楷體" w:cs="新細明體" w:hint="eastAsia"/>
+          <w:sz w:val="28"/>
+          <w:szCs w:val="28"/>
+        </w:rPr>
+        <w:t>：</w:t>
+      </w:r>
+      <w:r>
+        <w:rPr>
+          <w:rFonts w:ascii="標楷體" w:eastAsia="標楷體" w:hAnsi="標楷體" w:cs="新細明體" w:hint="eastAsia"/>
+          <w:sz w:val="28"/>
+          <w:szCs w:val="28"/>
+          <w:u w:val="single"/>
+        </w:rPr>
+        <w:t>六朝</w:t>
+      </w:r>
+      <w:r>
+        <w:rPr>
+          <w:rFonts w:ascii="標楷體" w:eastAsia="標楷體" w:hAnsi="標楷體" w:cs="新細明體" w:hint="eastAsia"/>
+          <w:sz w:val="28"/>
+          <w:szCs w:val="28"/>
+        </w:rPr>
+        <w:t>樂府</w:t>
+      </w:r>
+      <w:r>
+        <w:rPr>
+          <w:rFonts w:ascii="標楷體" w:eastAsia="標楷體" w:hAnsi="標楷體" w:cs="新細明體" w:hint="eastAsia"/>
+          <w:sz w:val="28"/>
+          <w:szCs w:val="28"/>
+          <w:u w:val="single"/>
+        </w:rPr>
+        <w:t>吳</w:t>
+      </w:r>
+      <w:r>
+        <w:rPr>
+          <w:rFonts w:ascii="標楷體" w:eastAsia="標楷體" w:hAnsi="標楷體" w:cs="新細明體" w:hint="eastAsia"/>
+          <w:sz w:val="28"/>
+          <w:szCs w:val="28"/>
+        </w:rPr>
+        <w:t>聲歌曲。</w:t>
       </w:r>
     </w:p>
     <w:p>
@@ -169,711 +257,411 @@
         <w:pStyle w:val="a9"/>
         <w:numPr>
           <w:ilvl w:val="0"/>
-          <w:numId w:val="2"/>
+          <w:numId w:val="15"/>
         </w:numPr>
-        <w:spacing w:afterLines="50" w:after="180" w:line="400" w:lineRule="exact"/>
-        <w:ind w:leftChars="0"/>
-        <w:rPr>
-          <w:rFonts w:ascii="標楷體" w:eastAsia="標楷體" w:hAnsi="標楷體" w:cs="新細明體"/>
-          <w:sz w:val="32"/>
-          <w:szCs w:val="32"/>
-        </w:rPr>
-      </w:pPr>
-      <w:r>
-        <w:rPr>
-          <w:rFonts w:ascii="標楷體" w:eastAsia="標楷體" w:hAnsi="標楷體" w:cs="新細明體" w:hint="eastAsia"/>
-          <w:sz w:val="32"/>
-          <w:szCs w:val="32"/>
-        </w:rPr>
-        <w:t>一片月：一片皎潔的月光。</w:t>
+        <w:spacing w:line="440" w:lineRule="exact"/>
+        <w:ind w:leftChars="0" w:hanging="482"/>
+        <w:rPr>
+          <w:rFonts w:ascii="標楷體" w:eastAsia="標楷體" w:hAnsi="標楷體"/>
+          <w:sz w:val="28"/>
+          <w:szCs w:val="28"/>
+        </w:rPr>
+      </w:pPr>
+      <w:r>
+        <w:rPr>
+          <w:rFonts w:ascii="標楷體" w:eastAsia="標楷體" w:hAnsi="標楷體" w:hint="eastAsia"/>
+          <w:sz w:val="28"/>
+          <w:szCs w:val="28"/>
+        </w:rPr>
+        <w:t>六朝：</w:t>
       </w:r>
     </w:p>
     <w:p>
       <w:pPr>
-        <w:spacing w:afterLines="50" w:after="180" w:line="400" w:lineRule="exact"/>
-        <w:rPr>
-          <w:rFonts w:ascii="標楷體" w:eastAsia="標楷體" w:hAnsi="標楷體" w:cs="新細明體"/>
-          <w:sz w:val="32"/>
-          <w:szCs w:val="32"/>
-        </w:rPr>
-      </w:pPr>
-      <w:r>
-        <w:rPr>
-          <w:rFonts w:ascii="標楷體" w:eastAsia="標楷體" w:hAnsi="標楷體" w:cs="新細明體" w:hint="eastAsia"/>
-          <w:sz w:val="32"/>
-          <w:szCs w:val="32"/>
-        </w:rPr>
-        <w:t>3</w:t>
-      </w:r>
-      <w:r>
-        <w:rPr>
-          <w:rFonts w:ascii="標楷體" w:eastAsia="標楷體" w:hAnsi="標楷體" w:cs="新細明體" w:hint="eastAsia"/>
-          <w:sz w:val="32"/>
-          <w:szCs w:val="32"/>
-        </w:rPr>
-        <w:t>.</w:t>
-      </w:r>
-      <w:r>
-        <w:rPr>
-          <w:rFonts w:ascii="標楷體" w:eastAsia="標楷體" w:hAnsi="標楷體" w:cs="新細明體" w:hint="eastAsia"/>
-          <w:sz w:val="32"/>
-          <w:szCs w:val="32"/>
-        </w:rPr>
-        <w:t>萬戶：千家萬戶。</w:t>
+        <w:pStyle w:val="a9"/>
+        <w:numPr>
+          <w:ilvl w:val="0"/>
+          <w:numId w:val="21"/>
+        </w:numPr>
+        <w:spacing w:line="440" w:lineRule="exact"/>
+        <w:ind w:leftChars="0" w:hanging="482"/>
+        <w:rPr>
+          <w:rFonts w:ascii="標楷體" w:eastAsia="標楷體" w:hAnsi="標楷體"/>
+          <w:sz w:val="28"/>
+          <w:szCs w:val="28"/>
+        </w:rPr>
+      </w:pPr>
+      <w:r>
+        <w:rPr>
+          <w:rFonts w:ascii="標楷體" w:eastAsia="標楷體" w:hAnsi="標楷體" w:hint="eastAsia"/>
+          <w:sz w:val="28"/>
+          <w:szCs w:val="28"/>
+          <w:u w:val="single"/>
+        </w:rPr>
+        <w:t>三國</w:t>
+      </w:r>
+      <w:r>
+        <w:rPr>
+          <w:rFonts w:ascii="標楷體" w:eastAsia="標楷體" w:hAnsi="標楷體" w:hint="eastAsia"/>
+          <w:sz w:val="28"/>
+          <w:szCs w:val="28"/>
+        </w:rPr>
+        <w:t xml:space="preserve"> </w:t>
+      </w:r>
+      <w:r>
+        <w:rPr>
+          <w:rFonts w:ascii="標楷體" w:eastAsia="標楷體" w:hAnsi="標楷體" w:hint="eastAsia"/>
+          <w:sz w:val="28"/>
+          <w:szCs w:val="28"/>
+          <w:u w:val="single"/>
+        </w:rPr>
+        <w:t>吳</w:t>
+      </w:r>
+      <w:r>
+        <w:rPr>
+          <w:rFonts w:ascii="標楷體" w:eastAsia="標楷體" w:hAnsi="標楷體" w:hint="eastAsia"/>
+          <w:sz w:val="28"/>
+          <w:szCs w:val="28"/>
+        </w:rPr>
+        <w:t>、</w:t>
+      </w:r>
+      <w:r>
+        <w:rPr>
+          <w:rFonts w:ascii="標楷體" w:eastAsia="標楷體" w:hAnsi="標楷體" w:hint="eastAsia"/>
+          <w:sz w:val="28"/>
+          <w:szCs w:val="28"/>
+          <w:u w:val="single"/>
+        </w:rPr>
+        <w:t>東晉</w:t>
+      </w:r>
+      <w:r>
+        <w:rPr>
+          <w:rFonts w:ascii="標楷體" w:eastAsia="標楷體" w:hAnsi="標楷體" w:hint="eastAsia"/>
+          <w:sz w:val="28"/>
+          <w:szCs w:val="28"/>
+        </w:rPr>
+        <w:t>和</w:t>
+      </w:r>
+      <w:r>
+        <w:rPr>
+          <w:rFonts w:ascii="標楷體" w:eastAsia="標楷體" w:hAnsi="標楷體" w:hint="eastAsia"/>
+          <w:sz w:val="28"/>
+          <w:szCs w:val="28"/>
+          <w:u w:val="single"/>
+        </w:rPr>
+        <w:t>南北朝</w:t>
+      </w:r>
+      <w:r>
+        <w:rPr>
+          <w:rFonts w:ascii="標楷體" w:eastAsia="標楷體" w:hAnsi="標楷體" w:hint="eastAsia"/>
+          <w:sz w:val="28"/>
+          <w:szCs w:val="28"/>
+        </w:rPr>
+        <w:t>的</w:t>
+      </w:r>
+      <w:r>
+        <w:rPr>
+          <w:rFonts w:ascii="標楷體" w:eastAsia="標楷體" w:hAnsi="標楷體" w:hint="eastAsia"/>
+          <w:sz w:val="28"/>
+          <w:szCs w:val="28"/>
+          <w:u w:val="single"/>
+        </w:rPr>
+        <w:t>宋</w:t>
+      </w:r>
+      <w:r>
+        <w:rPr>
+          <w:rFonts w:ascii="標楷體" w:eastAsia="標楷體" w:hAnsi="標楷體" w:hint="eastAsia"/>
+          <w:sz w:val="28"/>
+          <w:szCs w:val="28"/>
+        </w:rPr>
+        <w:t>、</w:t>
+      </w:r>
+      <w:r>
+        <w:rPr>
+          <w:rFonts w:ascii="標楷體" w:eastAsia="標楷體" w:hAnsi="標楷體" w:hint="eastAsia"/>
+          <w:sz w:val="28"/>
+          <w:szCs w:val="28"/>
+          <w:u w:val="single"/>
+        </w:rPr>
+        <w:t>齊</w:t>
+      </w:r>
+      <w:r>
+        <w:rPr>
+          <w:rFonts w:ascii="標楷體" w:eastAsia="標楷體" w:hAnsi="標楷體" w:hint="eastAsia"/>
+          <w:sz w:val="28"/>
+          <w:szCs w:val="28"/>
+        </w:rPr>
+        <w:t>、</w:t>
+      </w:r>
+      <w:r>
+        <w:rPr>
+          <w:rFonts w:ascii="標楷體" w:eastAsia="標楷體" w:hAnsi="標楷體" w:hint="eastAsia"/>
+          <w:sz w:val="28"/>
+          <w:szCs w:val="28"/>
+          <w:u w:val="single"/>
+        </w:rPr>
+        <w:t>梁</w:t>
+      </w:r>
+      <w:r>
+        <w:rPr>
+          <w:rFonts w:ascii="標楷體" w:eastAsia="標楷體" w:hAnsi="標楷體" w:hint="eastAsia"/>
+          <w:sz w:val="28"/>
+          <w:szCs w:val="28"/>
+        </w:rPr>
+        <w:t>、</w:t>
+      </w:r>
+      <w:r>
+        <w:rPr>
+          <w:rFonts w:ascii="標楷體" w:eastAsia="標楷體" w:hAnsi="標楷體" w:hint="eastAsia"/>
+          <w:sz w:val="28"/>
+          <w:szCs w:val="28"/>
+          <w:u w:val="single"/>
+        </w:rPr>
+        <w:t>陳</w:t>
+      </w:r>
+      <w:r>
+        <w:rPr>
+          <w:rFonts w:ascii="標楷體" w:eastAsia="標楷體" w:hAnsi="標楷體" w:hint="eastAsia"/>
+          <w:sz w:val="28"/>
+          <w:szCs w:val="28"/>
+        </w:rPr>
+        <w:t>，相繼建都於</w:t>
+      </w:r>
+      <w:r>
+        <w:rPr>
+          <w:rFonts w:ascii="標楷體" w:eastAsia="標楷體" w:hAnsi="標楷體" w:hint="eastAsia"/>
+          <w:sz w:val="28"/>
+          <w:szCs w:val="28"/>
+          <w:u w:val="single"/>
+        </w:rPr>
+        <w:t>建康</w:t>
+      </w:r>
+      <w:r>
+        <w:rPr>
+          <w:rFonts w:ascii="標楷體" w:eastAsia="標楷體" w:hAnsi="標楷體" w:hint="eastAsia"/>
+          <w:sz w:val="28"/>
+          <w:szCs w:val="28"/>
+        </w:rPr>
+        <w:t>（今</w:t>
+      </w:r>
+      <w:r>
+        <w:rPr>
+          <w:rFonts w:ascii="標楷體" w:eastAsia="標楷體" w:hAnsi="標楷體" w:hint="eastAsia"/>
+          <w:sz w:val="28"/>
+          <w:szCs w:val="28"/>
+          <w:u w:val="single"/>
+        </w:rPr>
+        <w:t>南京</w:t>
+      </w:r>
+      <w:r>
+        <w:rPr>
+          <w:rFonts w:ascii="標楷體" w:eastAsia="標楷體" w:hAnsi="標楷體" w:hint="eastAsia"/>
+          <w:sz w:val="28"/>
+          <w:szCs w:val="28"/>
+        </w:rPr>
+        <w:t>），史稱為「六朝」。</w:t>
       </w:r>
     </w:p>
     <w:p>
       <w:pPr>
-        <w:spacing w:afterLines="50" w:after="180" w:line="400" w:lineRule="exact"/>
-        <w:rPr>
-          <w:rFonts w:ascii="標楷體" w:eastAsia="標楷體" w:hAnsi="標楷體" w:cs="新細明體"/>
-          <w:sz w:val="32"/>
-          <w:szCs w:val="32"/>
-        </w:rPr>
-      </w:pPr>
-      <w:r>
-        <w:rPr>
-          <w:rFonts w:ascii="標楷體" w:eastAsia="標楷體" w:hAnsi="標楷體" w:cs="新細明體" w:hint="eastAsia"/>
-          <w:sz w:val="32"/>
-          <w:szCs w:val="32"/>
-        </w:rPr>
-        <w:t>4</w:t>
-      </w:r>
-      <w:r>
-        <w:rPr>
-          <w:rFonts w:ascii="標楷體" w:eastAsia="標楷體" w:hAnsi="標楷體" w:cs="新細明體" w:hint="eastAsia"/>
-          <w:sz w:val="32"/>
-          <w:szCs w:val="32"/>
-        </w:rPr>
-        <w:t>.</w:t>
-      </w:r>
-      <w:r>
-        <w:rPr>
-          <w:rFonts w:ascii="標楷體" w:eastAsia="標楷體" w:hAnsi="標楷體" w:cs="新細明體" w:hint="eastAsia"/>
-          <w:sz w:val="32"/>
-          <w:szCs w:val="32"/>
-        </w:rPr>
-        <w:t>吹不盡：吹不散。</w:t>
+        <w:pStyle w:val="a9"/>
+        <w:numPr>
+          <w:ilvl w:val="0"/>
+          <w:numId w:val="21"/>
+        </w:numPr>
+        <w:spacing w:line="440" w:lineRule="exact"/>
+        <w:ind w:leftChars="0" w:hanging="482"/>
+        <w:rPr>
+          <w:rFonts w:ascii="標楷體" w:eastAsia="標楷體" w:hAnsi="標楷體"/>
+          <w:sz w:val="28"/>
+          <w:szCs w:val="28"/>
+        </w:rPr>
+      </w:pPr>
+      <w:r>
+        <w:rPr>
+          <w:rFonts w:ascii="標楷體" w:eastAsia="標楷體" w:hAnsi="標楷體" w:hint="eastAsia"/>
+          <w:sz w:val="28"/>
+          <w:szCs w:val="28"/>
+          <w:u w:val="single"/>
+        </w:rPr>
+        <w:t>魏</w:t>
+      </w:r>
+      <w:r>
+        <w:rPr>
+          <w:rFonts w:ascii="標楷體" w:eastAsia="標楷體" w:hAnsi="標楷體" w:hint="eastAsia"/>
+          <w:sz w:val="28"/>
+          <w:szCs w:val="28"/>
+        </w:rPr>
+        <w:t>、</w:t>
+      </w:r>
+      <w:r>
+        <w:rPr>
+          <w:rFonts w:ascii="標楷體" w:eastAsia="標楷體" w:hAnsi="標楷體" w:hint="eastAsia"/>
+          <w:sz w:val="28"/>
+          <w:szCs w:val="28"/>
+          <w:u w:val="single"/>
+        </w:rPr>
+        <w:t>晉</w:t>
+      </w:r>
+      <w:r>
+        <w:rPr>
+          <w:rFonts w:ascii="標楷體" w:eastAsia="標楷體" w:hAnsi="標楷體" w:hint="eastAsia"/>
+          <w:sz w:val="28"/>
+          <w:szCs w:val="28"/>
+        </w:rPr>
+        <w:t>、</w:t>
+      </w:r>
+      <w:r>
+        <w:rPr>
+          <w:rFonts w:ascii="標楷體" w:eastAsia="標楷體" w:hAnsi="標楷體" w:hint="eastAsia"/>
+          <w:sz w:val="28"/>
+          <w:szCs w:val="28"/>
+          <w:u w:val="single"/>
+        </w:rPr>
+        <w:t>後魏</w:t>
+      </w:r>
+      <w:r>
+        <w:rPr>
+          <w:rFonts w:ascii="標楷體" w:eastAsia="標楷體" w:hAnsi="標楷體" w:hint="eastAsia"/>
+          <w:sz w:val="28"/>
+          <w:szCs w:val="28"/>
+        </w:rPr>
+        <w:t>、</w:t>
+      </w:r>
+      <w:r>
+        <w:rPr>
+          <w:rFonts w:ascii="標楷體" w:eastAsia="標楷體" w:hAnsi="標楷體" w:hint="eastAsia"/>
+          <w:sz w:val="28"/>
+          <w:szCs w:val="28"/>
+          <w:u w:val="single"/>
+        </w:rPr>
+        <w:t>北齊</w:t>
+      </w:r>
+      <w:r>
+        <w:rPr>
+          <w:rFonts w:ascii="標楷體" w:eastAsia="標楷體" w:hAnsi="標楷體" w:hint="eastAsia"/>
+          <w:sz w:val="28"/>
+          <w:szCs w:val="28"/>
+        </w:rPr>
+        <w:t>、</w:t>
+      </w:r>
+      <w:r>
+        <w:rPr>
+          <w:rFonts w:ascii="標楷體" w:eastAsia="標楷體" w:hAnsi="標楷體" w:hint="eastAsia"/>
+          <w:sz w:val="28"/>
+          <w:szCs w:val="28"/>
+          <w:u w:val="single"/>
+        </w:rPr>
+        <w:t>北周</w:t>
+      </w:r>
+      <w:r>
+        <w:rPr>
+          <w:rFonts w:ascii="標楷體" w:eastAsia="標楷體" w:hAnsi="標楷體" w:hint="eastAsia"/>
+          <w:sz w:val="28"/>
+          <w:szCs w:val="28"/>
+        </w:rPr>
+        <w:t>和</w:t>
+      </w:r>
+      <w:proofErr w:type="gramStart"/>
+      <w:r>
+        <w:rPr>
+          <w:rFonts w:ascii="標楷體" w:eastAsia="標楷體" w:hAnsi="標楷體" w:hint="eastAsia"/>
+          <w:sz w:val="28"/>
+          <w:szCs w:val="28"/>
+          <w:u w:val="single"/>
+        </w:rPr>
+        <w:t>隋</w:t>
+      </w:r>
+      <w:r>
+        <w:rPr>
+          <w:rFonts w:ascii="標楷體" w:eastAsia="標楷體" w:hAnsi="標楷體" w:hint="eastAsia"/>
+          <w:sz w:val="28"/>
+          <w:szCs w:val="28"/>
+        </w:rPr>
+        <w:t>。</w:t>
+      </w:r>
+      <w:proofErr w:type="gramEnd"/>
+      <w:r>
+        <w:rPr>
+          <w:rFonts w:ascii="標楷體" w:eastAsia="標楷體" w:hAnsi="標楷體" w:hint="eastAsia"/>
+          <w:sz w:val="28"/>
+          <w:szCs w:val="28"/>
+        </w:rPr>
+        <w:t>這些朝代皆建都北方，故稱為「北朝六朝」。</w:t>
       </w:r>
     </w:p>
     <w:p>
       <w:pPr>
-        <w:spacing w:afterLines="50" w:after="180" w:line="400" w:lineRule="exact"/>
-        <w:rPr>
-          <w:rFonts w:ascii="標楷體" w:eastAsia="標楷體" w:hAnsi="標楷體" w:cs="新細明體"/>
-          <w:sz w:val="32"/>
-          <w:szCs w:val="32"/>
-        </w:rPr>
-      </w:pPr>
-      <w:r>
-        <w:rPr>
-          <w:rFonts w:ascii="標楷體" w:eastAsia="標楷體" w:hAnsi="標楷體" w:cs="新細明體" w:hint="eastAsia"/>
-          <w:sz w:val="32"/>
-          <w:szCs w:val="32"/>
-        </w:rPr>
-        <w:t>5</w:t>
-      </w:r>
-      <w:r>
-        <w:rPr>
-          <w:rFonts w:ascii="標楷體" w:eastAsia="標楷體" w:hAnsi="標楷體" w:cs="新細明體" w:hint="eastAsia"/>
-          <w:sz w:val="32"/>
-          <w:szCs w:val="32"/>
-        </w:rPr>
-        <w:t>.</w:t>
-      </w:r>
-      <w:r>
-        <w:rPr>
-          <w:rFonts w:ascii="標楷體" w:eastAsia="標楷體" w:hAnsi="標楷體" w:cs="新細明體" w:hint="eastAsia"/>
-          <w:sz w:val="32"/>
-          <w:szCs w:val="32"/>
-        </w:rPr>
-        <w:t>玉關：</w:t>
-      </w:r>
-      <w:r>
-        <w:rPr>
-          <w:rFonts w:ascii="標楷體" w:eastAsia="標楷體" w:hAnsi="標楷體" w:cs="新細明體" w:hint="eastAsia"/>
-          <w:sz w:val="32"/>
-          <w:szCs w:val="32"/>
+        <w:pStyle w:val="a9"/>
+        <w:numPr>
+          <w:ilvl w:val="0"/>
+          <w:numId w:val="21"/>
+        </w:numPr>
+        <w:spacing w:line="440" w:lineRule="exact"/>
+        <w:ind w:leftChars="0" w:hanging="482"/>
+        <w:rPr>
+          <w:rFonts w:ascii="標楷體" w:eastAsia="標楷體" w:hAnsi="標楷體"/>
+          <w:sz w:val="28"/>
+          <w:szCs w:val="28"/>
+        </w:rPr>
+      </w:pPr>
+      <w:r>
+        <w:rPr>
+          <w:rFonts w:ascii="標楷體" w:eastAsia="標楷體" w:hAnsi="標楷體" w:hint="eastAsia"/>
+          <w:sz w:val="28"/>
+          <w:szCs w:val="28"/>
           <w:u w:val="single"/>
         </w:rPr>
-        <w:t>玉門關</w:t>
-      </w:r>
-      <w:r>
-        <w:rPr>
-          <w:rFonts w:ascii="標楷體" w:eastAsia="標楷體" w:hAnsi="標楷體" w:cs="新細明體" w:hint="eastAsia"/>
-          <w:sz w:val="32"/>
-          <w:szCs w:val="32"/>
-        </w:rPr>
-        <w:t>。這兩句說颯颯秋風，驅散不了內心的愁思，而是更</w:t>
+        <w:t>三國</w:t>
+      </w:r>
+      <w:r>
+        <w:rPr>
+          <w:rFonts w:ascii="標楷體" w:eastAsia="標楷體" w:hAnsi="標楷體" w:hint="eastAsia"/>
+          <w:sz w:val="28"/>
+          <w:szCs w:val="28"/>
+        </w:rPr>
+        <w:t>至</w:t>
+      </w:r>
+      <w:r>
+        <w:rPr>
+          <w:rFonts w:ascii="標楷體" w:eastAsia="標楷體" w:hAnsi="標楷體" w:hint="eastAsia"/>
+          <w:sz w:val="28"/>
+          <w:szCs w:val="28"/>
+          <w:u w:val="single"/>
+        </w:rPr>
+        <w:t>隋</w:t>
+      </w:r>
+      <w:r>
+        <w:rPr>
+          <w:rFonts w:ascii="標楷體" w:eastAsia="標楷體" w:hAnsi="標楷體" w:hint="eastAsia"/>
+          <w:sz w:val="28"/>
+          <w:szCs w:val="28"/>
+        </w:rPr>
+        <w:t>統一前後三百餘年的歷史時期，統稱為「六朝」。</w:t>
       </w:r>
     </w:p>
     <w:p>
       <w:pPr>
-        <w:spacing w:afterLines="50" w:after="180" w:line="400" w:lineRule="exact"/>
-        <w:rPr>
-          <w:rFonts w:ascii="標楷體" w:eastAsia="標楷體" w:hAnsi="標楷體" w:cs="新細明體"/>
-          <w:sz w:val="32"/>
-          <w:szCs w:val="32"/>
-        </w:rPr>
-      </w:pPr>
-      <w:r>
-        <w:rPr>
-          <w:rFonts w:ascii="標楷體" w:eastAsia="標楷體" w:hAnsi="標楷體" w:cs="新細明體" w:hint="eastAsia"/>
-          <w:sz w:val="32"/>
-          <w:szCs w:val="32"/>
-        </w:rPr>
-        <w:t xml:space="preserve">　</w:t>
-      </w:r>
-      <w:r>
-        <w:rPr>
-          <w:rFonts w:ascii="標楷體" w:eastAsia="標楷體" w:hAnsi="標楷體" w:cs="新細明體" w:hint="eastAsia"/>
-          <w:sz w:val="32"/>
-          <w:szCs w:val="32"/>
-        </w:rPr>
-        <w:t>加勾起了對遠方</w:t>
-      </w:r>
-      <w:r>
-        <w:rPr>
-          <w:rFonts w:ascii="標楷體" w:eastAsia="標楷體" w:hAnsi="標楷體" w:cs="新細明體" w:hint="eastAsia"/>
-          <w:sz w:val="32"/>
-          <w:szCs w:val="32"/>
-        </w:rPr>
-        <w:t>征</w:t>
-      </w:r>
-      <w:r>
-        <w:rPr>
-          <w:rFonts w:ascii="標楷體" w:eastAsia="標楷體" w:hAnsi="標楷體" w:cs="新細明體" w:hint="eastAsia"/>
-          <w:sz w:val="32"/>
-          <w:szCs w:val="32"/>
-        </w:rPr>
-        <w:t>人的懷念。</w:t>
-      </w:r>
-    </w:p>
-    <w:p>
-      <w:pPr>
-        <w:spacing w:afterLines="50" w:after="180" w:line="400" w:lineRule="exact"/>
-        <w:rPr>
-          <w:rFonts w:ascii="標楷體" w:eastAsia="標楷體" w:hAnsi="標楷體" w:cs="新細明體"/>
-          <w:sz w:val="32"/>
-          <w:szCs w:val="32"/>
-        </w:rPr>
-      </w:pPr>
-      <w:r>
-        <w:rPr>
-          <w:rFonts w:ascii="標楷體" w:eastAsia="標楷體" w:hAnsi="標楷體" w:cs="新細明體" w:hint="eastAsia"/>
-          <w:sz w:val="32"/>
-          <w:szCs w:val="32"/>
-        </w:rPr>
-        <w:t>6</w:t>
-      </w:r>
-      <w:r>
-        <w:rPr>
-          <w:rFonts w:ascii="標楷體" w:eastAsia="標楷體" w:hAnsi="標楷體" w:cs="新細明體" w:hint="eastAsia"/>
-          <w:sz w:val="32"/>
-          <w:szCs w:val="32"/>
-        </w:rPr>
-        <w:t>.</w:t>
-      </w:r>
-      <w:r>
-        <w:rPr>
-          <w:rFonts w:ascii="標楷體" w:eastAsia="標楷體" w:hAnsi="標楷體" w:cs="新細明體" w:hint="eastAsia"/>
-          <w:sz w:val="32"/>
-          <w:szCs w:val="32"/>
-        </w:rPr>
-        <w:t>平胡虜：平定侵擾邊境的敵人。</w:t>
-      </w:r>
-    </w:p>
-    <w:p>
-      <w:pPr>
-        <w:spacing w:afterLines="50" w:after="180" w:line="400" w:lineRule="exact"/>
-        <w:rPr>
-          <w:rFonts w:ascii="標楷體" w:eastAsia="標楷體" w:hAnsi="標楷體" w:cs="新細明體"/>
-          <w:sz w:val="32"/>
-          <w:szCs w:val="32"/>
-        </w:rPr>
-      </w:pPr>
-      <w:r>
-        <w:rPr>
-          <w:rFonts w:ascii="標楷體" w:eastAsia="標楷體" w:hAnsi="標楷體" w:cs="新細明體" w:hint="eastAsia"/>
-          <w:sz w:val="32"/>
-          <w:szCs w:val="32"/>
-        </w:rPr>
-        <w:t>7</w:t>
-      </w:r>
-      <w:r>
-        <w:rPr>
-          <w:rFonts w:ascii="標楷體" w:eastAsia="標楷體" w:hAnsi="標楷體" w:cs="新細明體" w:hint="eastAsia"/>
-          <w:sz w:val="32"/>
-          <w:szCs w:val="32"/>
-        </w:rPr>
-        <w:t>.</w:t>
-      </w:r>
-      <w:r>
-        <w:rPr>
-          <w:rFonts w:ascii="標楷體" w:eastAsia="標楷體" w:hAnsi="標楷體" w:cs="新細明體" w:hint="eastAsia"/>
-          <w:sz w:val="32"/>
-          <w:szCs w:val="32"/>
-        </w:rPr>
-        <w:t>良人：指駐守邊地的</w:t>
-      </w:r>
-      <w:r>
-        <w:rPr>
-          <w:rFonts w:ascii="標楷體" w:eastAsia="標楷體" w:hAnsi="標楷體" w:cs="新細明體" w:hint="eastAsia"/>
-          <w:sz w:val="32"/>
-          <w:szCs w:val="32"/>
-        </w:rPr>
-        <w:t>丈夫</w:t>
-      </w:r>
-      <w:r>
-        <w:rPr>
-          <w:rFonts w:ascii="標楷體" w:eastAsia="標楷體" w:hAnsi="標楷體" w:cs="新細明體" w:hint="eastAsia"/>
-          <w:sz w:val="32"/>
-          <w:szCs w:val="32"/>
-        </w:rPr>
-        <w:t>。罷：結束。</w:t>
-      </w:r>
-    </w:p>
-    <w:p>
-      <w:pPr>
-        <w:spacing w:afterLines="50" w:after="180" w:line="400" w:lineRule="exact"/>
-        <w:rPr>
-          <w:rFonts w:ascii="標楷體" w:eastAsia="標楷體" w:hAnsi="標楷體" w:cs="新細明體"/>
-          <w:sz w:val="32"/>
-          <w:szCs w:val="32"/>
-        </w:rPr>
-      </w:pPr>
-      <w:r>
-        <w:rPr>
-          <w:rFonts w:ascii="標楷體" w:eastAsia="標楷體" w:hAnsi="標楷體" w:cs="新細明體" w:hint="eastAsia"/>
-          <w:sz w:val="32"/>
-          <w:szCs w:val="32"/>
-        </w:rPr>
-        <w:t>8</w:t>
-      </w:r>
-      <w:r>
-        <w:rPr>
-          <w:rFonts w:ascii="標楷體" w:eastAsia="標楷體" w:hAnsi="標楷體" w:cs="新細明體" w:hint="eastAsia"/>
-          <w:sz w:val="32"/>
-          <w:szCs w:val="32"/>
-        </w:rPr>
-        <w:t>.</w:t>
-      </w:r>
+        <w:pStyle w:val="a9"/>
+        <w:numPr>
+          <w:ilvl w:val="0"/>
+          <w:numId w:val="12"/>
+        </w:numPr>
+        <w:spacing w:line="440" w:lineRule="exact"/>
+        <w:ind w:leftChars="0" w:hanging="482"/>
+        <w:rPr>
+          <w:rFonts w:ascii="標楷體" w:eastAsia="標楷體" w:hAnsi="標楷體"/>
+          <w:sz w:val="28"/>
+          <w:szCs w:val="28"/>
+        </w:rPr>
+      </w:pPr>
       <w:hyperlink r:id="rId7" w:history="1">
         <w:r>
           <w:rPr>
             <w:rStyle w:val="a7"/>
-            <w:rFonts w:ascii="標楷體" w:eastAsia="標楷體" w:hAnsi="標楷體" w:cs="新細明體" w:hint="eastAsia"/>
-            <w:color w:val="FF0000"/>
-            <w:sz w:val="32"/>
-            <w:szCs w:val="32"/>
-          </w:rPr>
-          <w:t>搗衣</w:t>
-        </w:r>
-      </w:hyperlink>
-      <w:r>
-        <w:rPr>
-          <w:rFonts w:ascii="標楷體" w:eastAsia="標楷體" w:hAnsi="標楷體" w:cs="新細明體" w:hint="eastAsia"/>
-          <w:sz w:val="32"/>
-          <w:szCs w:val="32"/>
-        </w:rPr>
-        <w:t>：</w:t>
-      </w:r>
-      <w:r>
-        <w:rPr>
-          <w:rFonts w:ascii="標楷體" w:eastAsia="標楷體" w:hAnsi="標楷體" w:cs="新細明體" w:hint="eastAsia"/>
-          <w:sz w:val="32"/>
-          <w:szCs w:val="32"/>
-        </w:rPr>
-        <w:t>洗衣時將衣服放在砧石上用</w:t>
-      </w:r>
-      <w:r>
-        <w:rPr>
-          <w:rFonts w:ascii="標楷體" w:eastAsia="標楷體" w:hAnsi="標楷體" w:cs="新細明體" w:hint="eastAsia"/>
-          <w:sz w:val="32"/>
-          <w:szCs w:val="32"/>
-        </w:rPr>
-        <w:t>木</w:t>
-      </w:r>
-      <w:r>
-        <w:rPr>
-          <w:rFonts w:ascii="標楷體" w:eastAsia="標楷體" w:hAnsi="標楷體" w:cs="新細明體" w:hint="eastAsia"/>
-          <w:sz w:val="32"/>
-          <w:szCs w:val="32"/>
-        </w:rPr>
-        <w:t>棒捶打。</w:t>
-      </w:r>
-    </w:p>
-    <w:p>
-      <w:pPr>
-        <w:spacing w:afterLines="50" w:after="180" w:line="480" w:lineRule="exact"/>
-        <w:rPr>
-          <w:rFonts w:ascii="標楷體" w:eastAsia="標楷體" w:hAnsi="標楷體"/>
-          <w:sz w:val="28"/>
-          <w:szCs w:val="28"/>
-        </w:rPr>
-      </w:pPr>
-      <w:r>
-        <w:rPr>
-          <w:rFonts w:ascii="標楷體" w:eastAsia="標楷體" w:hAnsi="標楷體" w:hint="eastAsia"/>
-          <w:sz w:val="40"/>
-          <w:szCs w:val="40"/>
-          <w:bdr w:val="single" w:sz="4" w:space="0" w:color="auto"/>
-        </w:rPr>
-        <w:t>語譯</w:t>
-      </w:r>
-    </w:p>
-    <w:p>
-      <w:pPr>
-        <w:spacing w:afterLines="50" w:after="180" w:line="440" w:lineRule="exact"/>
-        <w:rPr>
-          <w:rFonts w:ascii="標楷體" w:eastAsia="標楷體" w:hAnsi="標楷體"/>
-          <w:spacing w:val="-6"/>
-          <w:sz w:val="32"/>
-          <w:szCs w:val="32"/>
-        </w:rPr>
-      </w:pPr>
-      <w:r>
-        <w:rPr>
-          <w:rFonts w:ascii="標楷體" w:eastAsia="標楷體" w:hAnsi="標楷體" w:hint="eastAsia"/>
-          <w:spacing w:val="-6"/>
-          <w:sz w:val="32"/>
-          <w:szCs w:val="32"/>
-          <w:u w:val="single"/>
-        </w:rPr>
-        <w:t>長安</w:t>
-      </w:r>
-      <w:r>
-        <w:rPr>
-          <w:rFonts w:ascii="標楷體" w:eastAsia="標楷體" w:hAnsi="標楷體" w:hint="eastAsia"/>
-          <w:spacing w:val="-6"/>
-          <w:sz w:val="32"/>
-          <w:szCs w:val="32"/>
-        </w:rPr>
-        <w:t>城一片月色，千家萬戶傳來擣衣的聲音。</w:t>
-      </w:r>
-      <w:r>
-        <w:rPr>
-          <w:rFonts w:ascii="標楷體" w:eastAsia="標楷體" w:hAnsi="標楷體" w:hint="eastAsia"/>
-          <w:spacing w:val="-6"/>
-          <w:sz w:val="32"/>
-          <w:szCs w:val="32"/>
-        </w:rPr>
-        <w:t>秋風不停地吹，卻吹不走擣衣婦心頭對征夫的思念</w:t>
-      </w:r>
-      <w:r>
-        <w:rPr>
-          <w:rFonts w:ascii="標楷體" w:eastAsia="標楷體" w:hAnsi="標楷體" w:hint="eastAsia"/>
-          <w:spacing w:val="-6"/>
-          <w:sz w:val="32"/>
-          <w:szCs w:val="32"/>
-        </w:rPr>
-        <w:t>，</w:t>
-      </w:r>
-      <w:r>
-        <w:rPr>
-          <w:rFonts w:ascii="標楷體" w:eastAsia="標楷體" w:hAnsi="標楷體" w:hint="eastAsia"/>
-          <w:spacing w:val="-6"/>
-          <w:sz w:val="32"/>
-          <w:szCs w:val="32"/>
-        </w:rPr>
-        <w:t>反而更加深她們對丈夫的</w:t>
-      </w:r>
-      <w:r>
-        <w:rPr>
-          <w:rFonts w:ascii="標楷體" w:eastAsia="標楷體" w:hAnsi="標楷體" w:hint="eastAsia"/>
-          <w:spacing w:val="-6"/>
-          <w:sz w:val="32"/>
-          <w:szCs w:val="32"/>
-        </w:rPr>
-        <w:t>惦記</w:t>
-      </w:r>
-      <w:r>
-        <w:rPr>
-          <w:rFonts w:ascii="標楷體" w:eastAsia="標楷體" w:hAnsi="標楷體" w:hint="eastAsia"/>
-          <w:spacing w:val="-6"/>
-          <w:sz w:val="32"/>
-          <w:szCs w:val="32"/>
-        </w:rPr>
-        <w:t>。</w:t>
-      </w:r>
-      <w:r>
-        <w:rPr>
-          <w:rFonts w:ascii="標楷體" w:eastAsia="標楷體" w:hAnsi="標楷體" w:hint="eastAsia"/>
-          <w:spacing w:val="-6"/>
-          <w:sz w:val="32"/>
-          <w:szCs w:val="32"/>
-        </w:rPr>
-        <w:t>何時才能平定侵犯邊疆的敵人</w:t>
-      </w:r>
-      <w:r>
-        <w:rPr>
-          <w:rFonts w:ascii="標楷體" w:eastAsia="標楷體" w:hAnsi="標楷體" w:hint="eastAsia"/>
-          <w:spacing w:val="-6"/>
-          <w:sz w:val="32"/>
-          <w:szCs w:val="32"/>
-        </w:rPr>
-        <w:t>，讓</w:t>
-      </w:r>
-      <w:r>
-        <w:rPr>
-          <w:rFonts w:ascii="標楷體" w:eastAsia="標楷體" w:hAnsi="標楷體" w:hint="eastAsia"/>
-          <w:spacing w:val="-6"/>
-          <w:sz w:val="32"/>
-          <w:szCs w:val="32"/>
-        </w:rPr>
-        <w:t>她們的丈夫不再遠征塞外而回家團聚</w:t>
-      </w:r>
-      <w:r>
-        <w:rPr>
-          <w:rFonts w:ascii="標楷體" w:eastAsia="標楷體" w:hAnsi="標楷體" w:hint="eastAsia"/>
-          <w:spacing w:val="-6"/>
-          <w:sz w:val="32"/>
-          <w:szCs w:val="32"/>
-        </w:rPr>
-        <w:t>呢？</w:t>
-      </w:r>
-    </w:p>
-    <w:p>
-      <w:pPr>
-        <w:spacing w:beforeLines="50" w:before="180" w:line="440" w:lineRule="exact"/>
-        <w:rPr>
-          <w:rFonts w:ascii="標楷體" w:eastAsia="標楷體" w:hAnsi="標楷體"/>
-          <w:sz w:val="28"/>
-          <w:szCs w:val="28"/>
-        </w:rPr>
-      </w:pPr>
-      <w:r>
-        <w:rPr>
-          <w:rFonts w:ascii="標楷體" w:eastAsia="標楷體" w:hAnsi="標楷體" w:hint="eastAsia"/>
-          <w:sz w:val="40"/>
-          <w:szCs w:val="40"/>
-          <w:bdr w:val="single" w:sz="4" w:space="0" w:color="auto"/>
-        </w:rPr>
-        <w:t>賞析</w:t>
-      </w:r>
-    </w:p>
-    <w:p>
-      <w:pPr>
-        <w:spacing w:line="420" w:lineRule="exact"/>
-        <w:rPr>
-          <w:rFonts w:ascii="標楷體" w:eastAsia="標楷體" w:hAnsi="標楷體"/>
-          <w:sz w:val="32"/>
-          <w:szCs w:val="32"/>
-        </w:rPr>
-        <w:sectPr>
-          <w:footerReference w:type="default" r:id="rId8"/>
-          <w:pgSz w:w="11906" w:h="16838"/>
-          <w:pgMar w:top="851" w:right="1134" w:bottom="851" w:left="1134" w:header="567" w:footer="283" w:gutter="0"/>
-          <w:cols w:space="425"/>
-          <w:docGrid w:type="lines" w:linePitch="360"/>
-        </w:sectPr>
-      </w:pPr>
-      <w:r>
-        <w:rPr>
-          <w:rFonts w:ascii="標楷體" w:eastAsia="標楷體" w:hAnsi="標楷體" w:hint="eastAsia"/>
-          <w:sz w:val="32"/>
-          <w:szCs w:val="32"/>
-        </w:rPr>
-        <w:t xml:space="preserve">　　</w:t>
-      </w:r>
-      <w:r>
-        <w:rPr>
-          <w:rFonts w:ascii="標楷體" w:eastAsia="標楷體" w:hAnsi="標楷體" w:hint="eastAsia"/>
-          <w:sz w:val="32"/>
-          <w:szCs w:val="32"/>
-        </w:rPr>
-        <w:t>古代裁衣必先搗帛，秋天正是準備寒衣之時，所以人家之中常有搗衣聲傳出來，秋風伴著搗衣之聲，營造一種很有情調的氛圍。如果遇到戰爭，遠征的男人需要寒衣，家裡的妻子個個搗衣，那搗衣聲連成一片，更有無限的情思蘊含其中。首二句正是寫這種情形，</w:t>
-      </w:r>
-      <w:r>
-        <w:rPr>
-          <w:rFonts w:ascii="標楷體" w:eastAsia="標楷體" w:hAnsi="標楷體" w:hint="eastAsia"/>
-          <w:sz w:val="32"/>
-          <w:szCs w:val="32"/>
-          <w:u w:val="single"/>
-        </w:rPr>
-        <w:t>李白</w:t>
-      </w:r>
-      <w:r>
-        <w:rPr>
-          <w:rFonts w:ascii="標楷體" w:eastAsia="標楷體" w:hAnsi="標楷體" w:hint="eastAsia"/>
-          <w:sz w:val="32"/>
-          <w:szCs w:val="32"/>
-        </w:rPr>
-        <w:t>選擇夜間做詩的背景，用高照在</w:t>
-      </w:r>
-      <w:r>
-        <w:rPr>
-          <w:rFonts w:ascii="標楷體" w:eastAsia="標楷體" w:hAnsi="標楷體" w:hint="eastAsia"/>
-          <w:sz w:val="32"/>
-          <w:szCs w:val="32"/>
-          <w:u w:val="single"/>
-        </w:rPr>
-        <w:t>長安</w:t>
-      </w:r>
-      <w:r>
-        <w:rPr>
-          <w:rFonts w:ascii="標楷體" w:eastAsia="標楷體" w:hAnsi="標楷體" w:hint="eastAsia"/>
-          <w:sz w:val="32"/>
-          <w:szCs w:val="32"/>
-        </w:rPr>
-        <w:t>城上的一片月亮，襯托萬戶的搗衣之聲，其中有幾多淒涼、幾多哀怨，有誰說得清呢？但接下來詩人說了：這都是懷念</w:t>
-      </w:r>
-      <w:r>
-        <w:rPr>
-          <w:rFonts w:ascii="標楷體" w:eastAsia="標楷體" w:hAnsi="標楷體" w:hint="eastAsia"/>
-          <w:sz w:val="32"/>
-          <w:szCs w:val="32"/>
-          <w:u w:val="single"/>
-        </w:rPr>
-        <w:t>玉門關</w:t>
-      </w:r>
-      <w:r>
-        <w:rPr>
-          <w:rFonts w:ascii="標楷體" w:eastAsia="標楷體" w:hAnsi="標楷體" w:hint="eastAsia"/>
-          <w:sz w:val="32"/>
-          <w:szCs w:val="32"/>
-        </w:rPr>
-        <w:t>的感情，在那裡有出征的丈夫。而這種玉關情，秋風是吹不盡的。最後兩句換成思婦的口吻：何時才能取得勝利結束戰爭呢？到那時丈夫就再也不用遠征了！</w:t>
-      </w:r>
-    </w:p>
-    <w:p>
-      <w:pPr>
-        <w:spacing w:beforeLines="50" w:before="180" w:afterLines="50" w:after="180" w:line="440" w:lineRule="exact"/>
-        <w:rPr>
-          <w:rFonts w:ascii="標楷體" w:eastAsia="標楷體" w:hAnsi="標楷體"/>
-          <w:sz w:val="40"/>
-          <w:szCs w:val="40"/>
-        </w:rPr>
-      </w:pPr>
-      <w:r>
-        <w:rPr>
-          <w:rFonts w:ascii="標楷體" w:eastAsia="標楷體" w:hAnsi="標楷體" w:hint="eastAsia"/>
-          <w:sz w:val="40"/>
-          <w:szCs w:val="40"/>
-          <w:bdr w:val="single" w:sz="4" w:space="0" w:color="auto"/>
-        </w:rPr>
-        <w:lastRenderedPageBreak/>
-        <w:t>補充</w:t>
-      </w:r>
-    </w:p>
-    <w:p>
-      <w:pPr>
-        <w:pStyle w:val="a9"/>
-        <w:numPr>
-          <w:ilvl w:val="0"/>
-          <w:numId w:val="1"/>
-        </w:numPr>
-        <w:spacing w:line="400" w:lineRule="exact"/>
-        <w:ind w:leftChars="0"/>
-        <w:rPr>
-          <w:rFonts w:ascii="標楷體" w:eastAsia="標楷體" w:hAnsi="標楷體"/>
-          <w:sz w:val="32"/>
-          <w:szCs w:val="32"/>
-        </w:rPr>
-      </w:pPr>
-      <w:r>
-        <w:rPr>
-          <w:rFonts w:ascii="標楷體" w:eastAsia="標楷體" w:hAnsi="標楷體" w:hint="eastAsia"/>
-          <w:sz w:val="32"/>
-          <w:szCs w:val="32"/>
-        </w:rPr>
-        <w:t>六朝：</w:t>
-      </w:r>
-    </w:p>
-    <w:p>
-      <w:pPr>
-        <w:pStyle w:val="a9"/>
-        <w:numPr>
-          <w:ilvl w:val="0"/>
-          <w:numId w:val="3"/>
-        </w:numPr>
-        <w:spacing w:line="400" w:lineRule="exact"/>
-        <w:ind w:leftChars="0"/>
-        <w:rPr>
-          <w:rFonts w:ascii="標楷體" w:eastAsia="標楷體" w:hAnsi="標楷體"/>
-          <w:sz w:val="32"/>
-          <w:szCs w:val="32"/>
-        </w:rPr>
-      </w:pPr>
-      <w:r>
-        <w:rPr>
-          <w:rFonts w:ascii="標楷體" w:eastAsia="標楷體" w:hAnsi="標楷體" w:hint="eastAsia"/>
-          <w:sz w:val="32"/>
-          <w:szCs w:val="32"/>
-        </w:rPr>
-        <w:t>三國吳、東晉和南北朝的宋、齊、梁、陳，相繼建都於建康（今南京），史稱為「六朝」。</w:t>
-      </w:r>
-    </w:p>
-    <w:p>
-      <w:pPr>
-        <w:pStyle w:val="a9"/>
-        <w:numPr>
-          <w:ilvl w:val="0"/>
-          <w:numId w:val="3"/>
-        </w:numPr>
-        <w:spacing w:line="400" w:lineRule="exact"/>
-        <w:ind w:leftChars="0"/>
-        <w:rPr>
-          <w:rFonts w:ascii="標楷體" w:eastAsia="標楷體" w:hAnsi="標楷體"/>
-          <w:sz w:val="32"/>
-          <w:szCs w:val="32"/>
-        </w:rPr>
-      </w:pPr>
-      <w:r>
-        <w:rPr>
-          <w:rFonts w:ascii="標楷體" w:eastAsia="標楷體" w:hAnsi="標楷體" w:hint="eastAsia"/>
-          <w:sz w:val="32"/>
-          <w:szCs w:val="32"/>
-        </w:rPr>
-        <w:t>魏、晉、後魏、北齊、北周和隋。這些朝代皆建都北方，故稱為「北朝六朝」。</w:t>
-      </w:r>
-    </w:p>
-    <w:p>
-      <w:pPr>
-        <w:pStyle w:val="a9"/>
-        <w:numPr>
-          <w:ilvl w:val="0"/>
-          <w:numId w:val="3"/>
-        </w:numPr>
-        <w:spacing w:line="400" w:lineRule="exact"/>
-        <w:ind w:leftChars="0"/>
-        <w:rPr>
-          <w:rFonts w:ascii="標楷體" w:eastAsia="標楷體" w:hAnsi="標楷體"/>
-          <w:sz w:val="32"/>
-          <w:szCs w:val="32"/>
-        </w:rPr>
-      </w:pPr>
-      <w:r>
-        <w:rPr>
-          <w:rFonts w:ascii="標楷體" w:eastAsia="標楷體" w:hAnsi="標楷體" w:hint="eastAsia"/>
-          <w:sz w:val="32"/>
-          <w:szCs w:val="32"/>
-        </w:rPr>
-        <w:t>三國至隋統一前後三百餘年的歷史時期，統稱為「六朝」。</w:t>
-      </w:r>
-    </w:p>
-    <w:p>
-      <w:pPr>
-        <w:pStyle w:val="a9"/>
-        <w:numPr>
-          <w:ilvl w:val="0"/>
-          <w:numId w:val="1"/>
-        </w:numPr>
-        <w:spacing w:line="400" w:lineRule="exact"/>
-        <w:ind w:leftChars="0"/>
-        <w:rPr>
-          <w:rFonts w:ascii="標楷體" w:eastAsia="標楷體" w:hAnsi="標楷體"/>
-          <w:sz w:val="32"/>
-          <w:szCs w:val="32"/>
-        </w:rPr>
-      </w:pPr>
-      <w:hyperlink r:id="rId9" w:history="1">
-        <w:r>
-          <w:rPr>
-            <w:rStyle w:val="a7"/>
             <w:rFonts w:ascii="標楷體" w:eastAsia="標楷體" w:hAnsi="標楷體"/>
-            <w:sz w:val="32"/>
-            <w:szCs w:val="32"/>
+            <w:sz w:val="28"/>
+            <w:szCs w:val="28"/>
           </w:rPr>
           <w:t>吳聲</w:t>
         </w:r>
@@ -881,8 +669,8 @@
           <w:rPr>
             <w:rStyle w:val="a7"/>
             <w:rFonts w:ascii="標楷體" w:eastAsia="標楷體" w:hAnsi="標楷體" w:hint="eastAsia"/>
-            <w:sz w:val="32"/>
-            <w:szCs w:val="32"/>
+            <w:sz w:val="28"/>
+            <w:szCs w:val="28"/>
           </w:rPr>
           <w:t>歌曲</w:t>
         </w:r>
@@ -890,239 +678,1729 @@
       <w:r>
         <w:rPr>
           <w:rFonts w:ascii="標楷體" w:eastAsia="標楷體" w:hAnsi="標楷體" w:hint="eastAsia"/>
+          <w:sz w:val="28"/>
+          <w:szCs w:val="28"/>
+        </w:rPr>
+        <w:t>：</w:t>
+      </w:r>
+      <w:r>
+        <w:rPr>
+          <w:rFonts w:ascii="標楷體" w:eastAsia="標楷體" w:hAnsi="標楷體" w:hint="eastAsia"/>
+          <w:sz w:val="28"/>
+          <w:szCs w:val="28"/>
+          <w:u w:val="single"/>
+        </w:rPr>
+        <w:t>吳</w:t>
+      </w:r>
+      <w:r>
+        <w:rPr>
+          <w:rFonts w:ascii="標楷體" w:eastAsia="標楷體" w:hAnsi="標楷體" w:hint="eastAsia"/>
+          <w:sz w:val="28"/>
+          <w:szCs w:val="28"/>
+        </w:rPr>
+        <w:t>歌又稱「</w:t>
+      </w:r>
+      <w:r>
+        <w:rPr>
+          <w:rFonts w:ascii="標楷體" w:eastAsia="標楷體" w:hAnsi="標楷體" w:hint="eastAsia"/>
+          <w:sz w:val="28"/>
+          <w:szCs w:val="28"/>
+          <w:u w:val="single"/>
+        </w:rPr>
+        <w:t>吳</w:t>
+      </w:r>
+      <w:r>
+        <w:rPr>
+          <w:rFonts w:ascii="標楷體" w:eastAsia="標楷體" w:hAnsi="標楷體" w:hint="eastAsia"/>
+          <w:sz w:val="28"/>
+          <w:szCs w:val="28"/>
+        </w:rPr>
+        <w:t>聲歌曲」，出於</w:t>
+      </w:r>
+      <w:r>
+        <w:rPr>
+          <w:rFonts w:ascii="標楷體" w:eastAsia="標楷體" w:hAnsi="標楷體" w:hint="eastAsia"/>
+          <w:sz w:val="28"/>
+          <w:szCs w:val="28"/>
+          <w:u w:val="single"/>
+        </w:rPr>
+        <w:t>長江</w:t>
+      </w:r>
+      <w:r>
+        <w:rPr>
+          <w:rFonts w:ascii="標楷體" w:eastAsia="標楷體" w:hAnsi="標楷體" w:hint="eastAsia"/>
+          <w:sz w:val="28"/>
+          <w:szCs w:val="28"/>
+        </w:rPr>
+        <w:t>下游的</w:t>
+      </w:r>
+      <w:r>
+        <w:rPr>
+          <w:rFonts w:ascii="標楷體" w:eastAsia="標楷體" w:hAnsi="標楷體" w:hint="eastAsia"/>
+          <w:sz w:val="28"/>
+          <w:szCs w:val="28"/>
+          <w:u w:val="single"/>
+        </w:rPr>
+        <w:t>江南</w:t>
+      </w:r>
+      <w:r>
+        <w:rPr>
+          <w:rFonts w:ascii="標楷體" w:eastAsia="標楷體" w:hAnsi="標楷體" w:hint="eastAsia"/>
+          <w:sz w:val="28"/>
+          <w:szCs w:val="28"/>
+        </w:rPr>
+        <w:t>一帶，以</w:t>
+      </w:r>
+      <w:r>
+        <w:rPr>
+          <w:rFonts w:ascii="標楷體" w:eastAsia="標楷體" w:hAnsi="標楷體" w:hint="eastAsia"/>
+          <w:sz w:val="28"/>
+          <w:szCs w:val="28"/>
+          <w:u w:val="single"/>
+        </w:rPr>
+        <w:t>六朝</w:t>
+      </w:r>
+      <w:r>
+        <w:rPr>
+          <w:rFonts w:ascii="標楷體" w:eastAsia="標楷體" w:hAnsi="標楷體" w:hint="eastAsia"/>
+          <w:sz w:val="28"/>
+          <w:szCs w:val="28"/>
+        </w:rPr>
+        <w:t>古都</w:t>
+      </w:r>
+      <w:r>
+        <w:rPr>
+          <w:rFonts w:ascii="標楷體" w:eastAsia="標楷體" w:hAnsi="標楷體" w:hint="eastAsia"/>
+          <w:sz w:val="28"/>
+          <w:szCs w:val="28"/>
+          <w:u w:val="single"/>
+        </w:rPr>
+        <w:t>建康</w:t>
+      </w:r>
+      <w:r>
+        <w:rPr>
+          <w:rFonts w:ascii="標楷體" w:eastAsia="標楷體" w:hAnsi="標楷體" w:hint="eastAsia"/>
+          <w:sz w:val="28"/>
+          <w:szCs w:val="28"/>
+        </w:rPr>
+        <w:t>為中心，盛行在</w:t>
+      </w:r>
+      <w:r>
+        <w:rPr>
+          <w:rFonts w:ascii="標楷體" w:eastAsia="標楷體" w:hAnsi="標楷體" w:hint="eastAsia"/>
+          <w:sz w:val="28"/>
+          <w:szCs w:val="28"/>
+          <w:u w:val="single"/>
+        </w:rPr>
+        <w:t>鎮江</w:t>
+      </w:r>
+      <w:r>
+        <w:rPr>
+          <w:rFonts w:ascii="標楷體" w:eastAsia="標楷體" w:hAnsi="標楷體" w:hint="eastAsia"/>
+          <w:sz w:val="28"/>
+          <w:szCs w:val="28"/>
+        </w:rPr>
+        <w:t>、</w:t>
+      </w:r>
+      <w:r>
+        <w:rPr>
+          <w:rFonts w:ascii="標楷體" w:eastAsia="標楷體" w:hAnsi="標楷體" w:hint="eastAsia"/>
+          <w:sz w:val="28"/>
+          <w:szCs w:val="28"/>
+          <w:u w:val="single"/>
+        </w:rPr>
+        <w:t>常州</w:t>
+      </w:r>
+      <w:r>
+        <w:rPr>
+          <w:rFonts w:ascii="標楷體" w:eastAsia="標楷體" w:hAnsi="標楷體" w:hint="eastAsia"/>
+          <w:sz w:val="28"/>
+          <w:szCs w:val="28"/>
+        </w:rPr>
+        <w:t>、</w:t>
+      </w:r>
+      <w:r>
+        <w:rPr>
+          <w:rFonts w:ascii="標楷體" w:eastAsia="標楷體" w:hAnsi="標楷體" w:hint="eastAsia"/>
+          <w:sz w:val="28"/>
+          <w:szCs w:val="28"/>
+          <w:u w:val="single"/>
+        </w:rPr>
+        <w:t>蘇州</w:t>
+      </w:r>
+      <w:proofErr w:type="gramStart"/>
+      <w:r>
+        <w:rPr>
+          <w:rFonts w:ascii="標楷體" w:eastAsia="標楷體" w:hAnsi="標楷體" w:hint="eastAsia"/>
+          <w:sz w:val="28"/>
+          <w:szCs w:val="28"/>
+        </w:rPr>
+        <w:t>等古</w:t>
+      </w:r>
+      <w:r>
+        <w:rPr>
+          <w:rFonts w:ascii="標楷體" w:eastAsia="標楷體" w:hAnsi="標楷體" w:hint="eastAsia"/>
+          <w:sz w:val="28"/>
+          <w:szCs w:val="28"/>
+          <w:u w:val="single"/>
+        </w:rPr>
+        <w:t>吳</w:t>
+      </w:r>
+      <w:r>
+        <w:rPr>
+          <w:rFonts w:ascii="標楷體" w:eastAsia="標楷體" w:hAnsi="標楷體" w:hint="eastAsia"/>
+          <w:sz w:val="28"/>
+          <w:szCs w:val="28"/>
+        </w:rPr>
+        <w:t>地區</w:t>
+      </w:r>
+      <w:proofErr w:type="gramEnd"/>
+      <w:r>
+        <w:rPr>
+          <w:rFonts w:ascii="標楷體" w:eastAsia="標楷體" w:hAnsi="標楷體" w:hint="eastAsia"/>
+          <w:sz w:val="28"/>
+          <w:szCs w:val="28"/>
+        </w:rPr>
+        <w:t>，內容多是歌詠男女情愛，較多運用諧音雙關隱語，一般形式是五言</w:t>
+      </w:r>
+      <w:proofErr w:type="gramStart"/>
+      <w:r>
+        <w:rPr>
+          <w:rFonts w:ascii="標楷體" w:eastAsia="標楷體" w:hAnsi="標楷體" w:hint="eastAsia"/>
+          <w:sz w:val="28"/>
+          <w:szCs w:val="28"/>
+        </w:rPr>
+        <w:t>四句體</w:t>
+      </w:r>
+      <w:proofErr w:type="gramEnd"/>
+      <w:r>
+        <w:rPr>
+          <w:rFonts w:ascii="標楷體" w:eastAsia="標楷體" w:hAnsi="標楷體" w:hint="eastAsia"/>
+          <w:sz w:val="28"/>
+          <w:szCs w:val="28"/>
+        </w:rPr>
+        <w:t>，</w:t>
+      </w:r>
+      <w:proofErr w:type="gramStart"/>
+      <w:r>
+        <w:rPr>
+          <w:rFonts w:ascii="標楷體" w:eastAsia="標楷體" w:hAnsi="標楷體" w:hint="eastAsia"/>
+          <w:sz w:val="28"/>
+          <w:szCs w:val="28"/>
+        </w:rPr>
+        <w:t>間或雜以襯字</w:t>
+      </w:r>
+      <w:proofErr w:type="gramEnd"/>
+      <w:r>
+        <w:rPr>
+          <w:rFonts w:ascii="標楷體" w:eastAsia="標楷體" w:hAnsi="標楷體" w:hint="eastAsia"/>
+          <w:sz w:val="28"/>
+          <w:szCs w:val="28"/>
+        </w:rPr>
+        <w:t>。</w:t>
+      </w:r>
+      <w:r>
+        <w:rPr>
+          <w:rFonts w:ascii="標楷體" w:eastAsia="標楷體" w:hAnsi="標楷體" w:hint="eastAsia"/>
+          <w:sz w:val="28"/>
+          <w:szCs w:val="28"/>
+          <w:u w:val="single"/>
+        </w:rPr>
+        <w:t>六朝</w:t>
+      </w:r>
+      <w:r>
+        <w:rPr>
+          <w:rFonts w:ascii="標楷體" w:eastAsia="標楷體" w:hAnsi="標楷體" w:hint="eastAsia"/>
+          <w:sz w:val="28"/>
+          <w:szCs w:val="28"/>
+        </w:rPr>
+        <w:t xml:space="preserve"> </w:t>
+      </w:r>
+      <w:r>
+        <w:rPr>
+          <w:rFonts w:ascii="標楷體" w:eastAsia="標楷體" w:hAnsi="標楷體" w:hint="eastAsia"/>
+          <w:sz w:val="28"/>
+          <w:szCs w:val="28"/>
+          <w:u w:val="single"/>
+        </w:rPr>
+        <w:t>江南</w:t>
+      </w:r>
+      <w:r>
+        <w:rPr>
+          <w:rFonts w:ascii="標楷體" w:eastAsia="標楷體" w:hAnsi="標楷體" w:hint="eastAsia"/>
+          <w:sz w:val="28"/>
+          <w:szCs w:val="28"/>
+        </w:rPr>
+        <w:t>，歌舞盛行。產生於</w:t>
+      </w:r>
+      <w:r>
+        <w:rPr>
+          <w:rFonts w:ascii="標楷體" w:eastAsia="標楷體" w:hAnsi="標楷體" w:hint="eastAsia"/>
+          <w:sz w:val="28"/>
+          <w:szCs w:val="28"/>
+          <w:u w:val="single"/>
+        </w:rPr>
+        <w:t>長江</w:t>
+      </w:r>
+      <w:r>
+        <w:rPr>
+          <w:rFonts w:ascii="標楷體" w:eastAsia="標楷體" w:hAnsi="標楷體" w:hint="eastAsia"/>
+          <w:sz w:val="28"/>
+          <w:szCs w:val="28"/>
+        </w:rPr>
+        <w:t>下游的</w:t>
+      </w:r>
+      <w:r>
+        <w:rPr>
+          <w:rFonts w:ascii="標楷體" w:eastAsia="標楷體" w:hAnsi="標楷體" w:hint="eastAsia"/>
+          <w:sz w:val="28"/>
+          <w:szCs w:val="28"/>
+          <w:u w:val="single"/>
+        </w:rPr>
+        <w:t>吳</w:t>
+      </w:r>
+      <w:r>
+        <w:rPr>
+          <w:rFonts w:ascii="標楷體" w:eastAsia="標楷體" w:hAnsi="標楷體" w:hint="eastAsia"/>
+          <w:sz w:val="28"/>
+          <w:szCs w:val="28"/>
+        </w:rPr>
+        <w:t>聲歌曲，是</w:t>
+      </w:r>
+      <w:r>
+        <w:rPr>
+          <w:rFonts w:ascii="標楷體" w:eastAsia="標楷體" w:hAnsi="標楷體" w:hint="eastAsia"/>
+          <w:sz w:val="28"/>
+          <w:szCs w:val="28"/>
+          <w:u w:val="single"/>
+        </w:rPr>
+        <w:t>江南</w:t>
+      </w:r>
+      <w:r>
+        <w:rPr>
+          <w:rFonts w:ascii="標楷體" w:eastAsia="標楷體" w:hAnsi="標楷體" w:hint="eastAsia"/>
+          <w:sz w:val="28"/>
+          <w:szCs w:val="28"/>
+        </w:rPr>
+        <w:t>民歌的代表之</w:t>
+      </w:r>
+      <w:proofErr w:type="gramStart"/>
+      <w:r>
+        <w:rPr>
+          <w:rFonts w:ascii="標楷體" w:eastAsia="標楷體" w:hAnsi="標楷體" w:hint="eastAsia"/>
+          <w:sz w:val="28"/>
+          <w:szCs w:val="28"/>
+        </w:rPr>
+        <w:t>一</w:t>
+      </w:r>
+      <w:proofErr w:type="gramEnd"/>
+      <w:r>
+        <w:rPr>
+          <w:rFonts w:ascii="標楷體" w:eastAsia="標楷體" w:hAnsi="標楷體" w:hint="eastAsia"/>
+          <w:sz w:val="28"/>
+          <w:szCs w:val="28"/>
+        </w:rPr>
+        <w:t>。自</w:t>
+      </w:r>
+      <w:r>
+        <w:rPr>
+          <w:rFonts w:ascii="標楷體" w:eastAsia="標楷體" w:hAnsi="標楷體" w:hint="eastAsia"/>
+          <w:sz w:val="28"/>
+          <w:szCs w:val="28"/>
+          <w:u w:val="single"/>
+        </w:rPr>
+        <w:t>東吳</w:t>
+      </w:r>
+      <w:r>
+        <w:rPr>
+          <w:rFonts w:ascii="標楷體" w:eastAsia="標楷體" w:hAnsi="標楷體" w:hint="eastAsia"/>
+          <w:sz w:val="28"/>
+          <w:szCs w:val="28"/>
+        </w:rPr>
+        <w:t>時起，</w:t>
+      </w:r>
+      <w:r>
+        <w:rPr>
+          <w:rFonts w:ascii="標楷體" w:eastAsia="標楷體" w:hAnsi="標楷體" w:hint="eastAsia"/>
+          <w:sz w:val="28"/>
+          <w:szCs w:val="28"/>
+          <w:u w:val="single"/>
+        </w:rPr>
+        <w:t>吳</w:t>
+      </w:r>
+      <w:r>
+        <w:rPr>
+          <w:rFonts w:ascii="標楷體" w:eastAsia="標楷體" w:hAnsi="標楷體" w:hint="eastAsia"/>
+          <w:sz w:val="28"/>
+          <w:szCs w:val="28"/>
+        </w:rPr>
+        <w:t>聲歌曲便帶著濃郁的地方色彩和世俗風情流行起來。進入</w:t>
+      </w:r>
+      <w:r>
+        <w:rPr>
+          <w:rFonts w:ascii="標楷體" w:eastAsia="標楷體" w:hAnsi="標楷體" w:hint="eastAsia"/>
+          <w:sz w:val="28"/>
+          <w:szCs w:val="28"/>
+          <w:u w:val="single"/>
+        </w:rPr>
+        <w:t>東晉</w:t>
+      </w:r>
+      <w:r>
+        <w:rPr>
+          <w:rFonts w:ascii="標楷體" w:eastAsia="標楷體" w:hAnsi="標楷體" w:hint="eastAsia"/>
+          <w:sz w:val="28"/>
+          <w:szCs w:val="28"/>
+        </w:rPr>
+        <w:t>，它們猶如春風裡的花兒，已是</w:t>
+      </w:r>
+      <w:proofErr w:type="gramStart"/>
+      <w:r>
+        <w:rPr>
+          <w:rFonts w:ascii="標楷體" w:eastAsia="標楷體" w:hAnsi="標楷體" w:hint="eastAsia"/>
+          <w:sz w:val="28"/>
+          <w:szCs w:val="28"/>
+        </w:rPr>
+        <w:t>奼</w:t>
+      </w:r>
+      <w:proofErr w:type="gramEnd"/>
+      <w:r>
+        <w:rPr>
+          <w:rFonts w:ascii="標楷體" w:eastAsia="標楷體" w:hAnsi="標楷體" w:hint="eastAsia"/>
+          <w:sz w:val="28"/>
+          <w:szCs w:val="28"/>
+        </w:rPr>
+        <w:t>(</w:t>
+      </w:r>
+      <w:proofErr w:type="gramStart"/>
+      <w:r>
+        <w:rPr>
+          <w:rFonts w:ascii="標楷體" w:eastAsia="標楷體" w:hAnsi="標楷體" w:hint="eastAsia"/>
+          <w:color w:val="FF0000"/>
+          <w:sz w:val="16"/>
+          <w:szCs w:val="16"/>
+        </w:rPr>
+        <w:t>ㄔㄚˋ</w:t>
+      </w:r>
+      <w:proofErr w:type="gramEnd"/>
+      <w:r>
+        <w:rPr>
+          <w:rFonts w:ascii="標楷體" w:eastAsia="標楷體" w:hAnsi="標楷體" w:hint="eastAsia"/>
+          <w:sz w:val="28"/>
+          <w:szCs w:val="28"/>
+        </w:rPr>
+        <w:t>)</w:t>
+      </w:r>
+      <w:r>
+        <w:rPr>
+          <w:rFonts w:ascii="標楷體" w:eastAsia="標楷體" w:hAnsi="標楷體" w:hint="eastAsia"/>
+          <w:sz w:val="28"/>
+          <w:szCs w:val="28"/>
+        </w:rPr>
+        <w:t>紫</w:t>
+      </w:r>
+      <w:proofErr w:type="gramStart"/>
+      <w:r>
+        <w:rPr>
+          <w:rFonts w:ascii="標楷體" w:eastAsia="標楷體" w:hAnsi="標楷體" w:hint="eastAsia"/>
+          <w:sz w:val="28"/>
+          <w:szCs w:val="28"/>
+        </w:rPr>
+        <w:t>嫣</w:t>
+      </w:r>
+      <w:proofErr w:type="gramEnd"/>
+      <w:r>
+        <w:rPr>
+          <w:rFonts w:ascii="標楷體" w:eastAsia="標楷體" w:hAnsi="標楷體" w:hint="eastAsia"/>
+          <w:sz w:val="28"/>
+          <w:szCs w:val="28"/>
+        </w:rPr>
+        <w:t>(</w:t>
+      </w:r>
+      <w:proofErr w:type="gramStart"/>
+      <w:r>
+        <w:rPr>
+          <w:rFonts w:ascii="標楷體" w:eastAsia="標楷體" w:hAnsi="標楷體" w:hint="eastAsia"/>
+          <w:color w:val="FF0000"/>
+          <w:sz w:val="16"/>
+          <w:szCs w:val="16"/>
+        </w:rPr>
+        <w:t>ㄧㄢ</w:t>
+      </w:r>
+      <w:proofErr w:type="gramEnd"/>
+      <w:r>
+        <w:rPr>
+          <w:rFonts w:ascii="標楷體" w:eastAsia="標楷體" w:hAnsi="標楷體" w:hint="eastAsia"/>
+          <w:sz w:val="28"/>
+          <w:szCs w:val="28"/>
+        </w:rPr>
+        <w:t>)</w:t>
+      </w:r>
+      <w:r>
+        <w:rPr>
+          <w:rFonts w:ascii="標楷體" w:eastAsia="標楷體" w:hAnsi="標楷體" w:hint="eastAsia"/>
+          <w:sz w:val="28"/>
+          <w:szCs w:val="28"/>
+        </w:rPr>
+        <w:t>紅</w:t>
+      </w:r>
+      <w:r>
+        <w:rPr>
+          <w:rFonts w:ascii="標楷體" w:eastAsia="標楷體" w:hAnsi="標楷體" w:hint="eastAsia"/>
+          <w:sz w:val="28"/>
+          <w:szCs w:val="28"/>
+        </w:rPr>
+        <w:t>(</w:t>
+      </w:r>
+      <w:r>
+        <w:rPr>
+          <w:rFonts w:ascii="標楷體" w:eastAsia="標楷體" w:hAnsi="標楷體" w:hint="eastAsia"/>
+          <w:sz w:val="28"/>
+          <w:szCs w:val="28"/>
+        </w:rPr>
+        <w:t>形容花開得鮮豔嬌美。</w:t>
+      </w:r>
+      <w:r>
+        <w:rPr>
+          <w:rFonts w:ascii="標楷體" w:eastAsia="標楷體" w:hAnsi="標楷體" w:hint="eastAsia"/>
+          <w:sz w:val="28"/>
+          <w:szCs w:val="28"/>
+        </w:rPr>
+        <w:t>)</w:t>
+      </w:r>
+      <w:r>
+        <w:rPr>
+          <w:rFonts w:ascii="標楷體" w:eastAsia="標楷體" w:hAnsi="標楷體" w:hint="eastAsia"/>
+          <w:sz w:val="28"/>
+          <w:szCs w:val="28"/>
+        </w:rPr>
+        <w:t>。</w:t>
+      </w:r>
+      <w:r>
+        <w:rPr>
+          <w:rFonts w:ascii="標楷體" w:eastAsia="標楷體" w:hAnsi="標楷體" w:hint="eastAsia"/>
+          <w:sz w:val="28"/>
+          <w:szCs w:val="28"/>
+          <w:u w:val="single"/>
+        </w:rPr>
+        <w:t>宋</w:t>
+      </w:r>
+      <w:r>
+        <w:rPr>
+          <w:rFonts w:ascii="標楷體" w:eastAsia="標楷體" w:hAnsi="標楷體" w:hint="eastAsia"/>
+          <w:sz w:val="28"/>
+          <w:szCs w:val="28"/>
+        </w:rPr>
+        <w:t>人</w:t>
+      </w:r>
+      <w:r>
+        <w:rPr>
+          <w:rFonts w:ascii="標楷體" w:eastAsia="標楷體" w:hAnsi="標楷體" w:hint="eastAsia"/>
+          <w:sz w:val="28"/>
+          <w:szCs w:val="28"/>
+          <w:u w:val="single"/>
+        </w:rPr>
+        <w:t>郭茂倩</w:t>
+      </w:r>
+      <w:r>
+        <w:rPr>
+          <w:rFonts w:ascii="標楷體" w:eastAsia="標楷體" w:hAnsi="標楷體" w:hint="eastAsia"/>
+          <w:sz w:val="28"/>
+          <w:szCs w:val="28"/>
+        </w:rPr>
+        <w:t>編選的《樂府詩集》中，收入</w:t>
+      </w:r>
+      <w:r>
+        <w:rPr>
+          <w:rFonts w:ascii="標楷體" w:eastAsia="標楷體" w:hAnsi="標楷體" w:hint="eastAsia"/>
+          <w:sz w:val="28"/>
+          <w:szCs w:val="28"/>
+          <w:u w:val="single"/>
+        </w:rPr>
+        <w:t>吳</w:t>
+      </w:r>
+      <w:r>
+        <w:rPr>
+          <w:rFonts w:ascii="標楷體" w:eastAsia="標楷體" w:hAnsi="標楷體" w:hint="eastAsia"/>
+          <w:sz w:val="28"/>
+          <w:szCs w:val="28"/>
+        </w:rPr>
+        <w:t>聲歌曲四百多首。</w:t>
+      </w:r>
+    </w:p>
+    <w:p>
+      <w:pPr>
+        <w:pStyle w:val="a9"/>
+        <w:numPr>
+          <w:ilvl w:val="0"/>
+          <w:numId w:val="11"/>
+        </w:numPr>
+        <w:spacing w:line="440" w:lineRule="exact"/>
+        <w:ind w:leftChars="0" w:hanging="482"/>
+        <w:rPr>
+          <w:rFonts w:ascii="標楷體" w:eastAsia="標楷體" w:hAnsi="標楷體" w:cs="新細明體"/>
+          <w:sz w:val="28"/>
+          <w:szCs w:val="28"/>
+        </w:rPr>
+      </w:pPr>
+      <w:r>
+        <w:rPr>
+          <w:rFonts w:ascii="標楷體" w:eastAsia="標楷體" w:hAnsi="標楷體" w:cs="新細明體" w:hint="eastAsia"/>
+          <w:sz w:val="28"/>
+          <w:szCs w:val="28"/>
+        </w:rPr>
+        <w:t>一片月：一片皎潔的月光。</w:t>
+      </w:r>
+    </w:p>
+    <w:p>
+      <w:pPr>
+        <w:pStyle w:val="a9"/>
+        <w:numPr>
+          <w:ilvl w:val="0"/>
+          <w:numId w:val="11"/>
+        </w:numPr>
+        <w:spacing w:line="440" w:lineRule="exact"/>
+        <w:ind w:leftChars="0" w:hanging="482"/>
+        <w:rPr>
+          <w:rFonts w:ascii="標楷體" w:eastAsia="標楷體" w:hAnsi="標楷體" w:cs="新細明體"/>
+          <w:sz w:val="28"/>
+          <w:szCs w:val="28"/>
+        </w:rPr>
+      </w:pPr>
+      <w:r>
+        <w:rPr>
+          <w:rFonts w:ascii="標楷體" w:eastAsia="標楷體" w:hAnsi="標楷體" w:cs="新細明體" w:hint="eastAsia"/>
+          <w:sz w:val="28"/>
+          <w:szCs w:val="28"/>
+        </w:rPr>
+        <w:t>萬戶：千家萬戶。</w:t>
+      </w:r>
+    </w:p>
+    <w:p>
+      <w:pPr>
+        <w:pStyle w:val="a9"/>
+        <w:numPr>
+          <w:ilvl w:val="0"/>
+          <w:numId w:val="11"/>
+        </w:numPr>
+        <w:spacing w:line="440" w:lineRule="exact"/>
+        <w:ind w:leftChars="0" w:hanging="482"/>
+        <w:rPr>
+          <w:rFonts w:ascii="標楷體" w:eastAsia="標楷體" w:hAnsi="標楷體" w:cs="新細明體"/>
+          <w:sz w:val="28"/>
+          <w:szCs w:val="28"/>
+        </w:rPr>
+      </w:pPr>
+      <w:r>
+        <w:rPr>
+          <w:rFonts w:ascii="標楷體" w:eastAsia="標楷體" w:hAnsi="標楷體" w:cs="新細明體" w:hint="eastAsia"/>
+          <w:sz w:val="28"/>
+          <w:szCs w:val="28"/>
+        </w:rPr>
+        <w:t>吹不盡：吹不散。</w:t>
+      </w:r>
+    </w:p>
+    <w:p>
+      <w:pPr>
+        <w:pStyle w:val="a9"/>
+        <w:numPr>
+          <w:ilvl w:val="0"/>
+          <w:numId w:val="11"/>
+        </w:numPr>
+        <w:spacing w:line="440" w:lineRule="exact"/>
+        <w:ind w:leftChars="0" w:hanging="482"/>
+        <w:rPr>
+          <w:rFonts w:ascii="標楷體" w:eastAsia="標楷體" w:hAnsi="標楷體" w:cs="新細明體"/>
+          <w:sz w:val="28"/>
+          <w:szCs w:val="28"/>
+        </w:rPr>
+      </w:pPr>
+      <w:proofErr w:type="gramStart"/>
+      <w:r>
+        <w:rPr>
+          <w:rFonts w:ascii="標楷體" w:eastAsia="標楷體" w:hAnsi="標楷體" w:cs="新細明體" w:hint="eastAsia"/>
+          <w:sz w:val="28"/>
+          <w:szCs w:val="28"/>
+        </w:rPr>
+        <w:t>玉關</w:t>
+      </w:r>
+      <w:proofErr w:type="gramEnd"/>
+      <w:r>
+        <w:rPr>
+          <w:rFonts w:ascii="標楷體" w:eastAsia="標楷體" w:hAnsi="標楷體" w:cs="新細明體" w:hint="eastAsia"/>
+          <w:sz w:val="28"/>
+          <w:szCs w:val="28"/>
+        </w:rPr>
+        <w:t>：</w:t>
+      </w:r>
+      <w:r>
+        <w:rPr>
+          <w:rFonts w:ascii="標楷體" w:eastAsia="標楷體" w:hAnsi="標楷體" w:cs="新細明體" w:hint="eastAsia"/>
+          <w:sz w:val="28"/>
+          <w:szCs w:val="28"/>
+          <w:u w:val="single"/>
+        </w:rPr>
+        <w:t>玉門關</w:t>
+      </w:r>
+      <w:r>
+        <w:rPr>
+          <w:rFonts w:ascii="標楷體" w:eastAsia="標楷體" w:hAnsi="標楷體" w:cs="新細明體" w:hint="eastAsia"/>
+          <w:sz w:val="28"/>
+          <w:szCs w:val="28"/>
+        </w:rPr>
+        <w:t>。這兩句說</w:t>
+      </w:r>
+      <w:proofErr w:type="gramStart"/>
+      <w:r>
+        <w:rPr>
+          <w:rFonts w:ascii="標楷體" w:eastAsia="標楷體" w:hAnsi="標楷體" w:cs="新細明體" w:hint="eastAsia"/>
+          <w:sz w:val="28"/>
+          <w:szCs w:val="28"/>
+        </w:rPr>
+        <w:t>颯</w:t>
+      </w:r>
+      <w:proofErr w:type="gramEnd"/>
+      <w:r>
+        <w:rPr>
+          <w:rFonts w:ascii="標楷體" w:eastAsia="標楷體" w:hAnsi="標楷體" w:cs="新細明體" w:hint="eastAsia"/>
+          <w:sz w:val="28"/>
+          <w:szCs w:val="28"/>
+        </w:rPr>
+        <w:t>(</w:t>
+      </w:r>
+      <w:proofErr w:type="gramStart"/>
+      <w:r>
+        <w:rPr>
+          <w:rFonts w:ascii="標楷體" w:eastAsia="標楷體" w:hAnsi="標楷體" w:cs="新細明體" w:hint="eastAsia"/>
+          <w:color w:val="FF0000"/>
+          <w:sz w:val="16"/>
+          <w:szCs w:val="16"/>
+        </w:rPr>
+        <w:t>ㄙㄚˋ</w:t>
+      </w:r>
+      <w:proofErr w:type="gramEnd"/>
+      <w:r>
+        <w:rPr>
+          <w:rFonts w:ascii="標楷體" w:eastAsia="標楷體" w:hAnsi="標楷體" w:cs="新細明體" w:hint="eastAsia"/>
+          <w:sz w:val="28"/>
+          <w:szCs w:val="28"/>
+        </w:rPr>
+        <w:t>)</w:t>
+      </w:r>
+      <w:proofErr w:type="gramStart"/>
+      <w:r>
+        <w:rPr>
+          <w:rFonts w:ascii="標楷體" w:eastAsia="標楷體" w:hAnsi="標楷體" w:cs="新細明體" w:hint="eastAsia"/>
+          <w:sz w:val="28"/>
+          <w:szCs w:val="28"/>
+        </w:rPr>
+        <w:t>颯</w:t>
+      </w:r>
+      <w:proofErr w:type="gramEnd"/>
+      <w:r>
+        <w:rPr>
+          <w:rFonts w:ascii="標楷體" w:eastAsia="標楷體" w:hAnsi="標楷體" w:cs="新細明體" w:hint="eastAsia"/>
+          <w:sz w:val="28"/>
+          <w:szCs w:val="28"/>
+        </w:rPr>
+        <w:t>秋風，驅散不了內心</w:t>
+      </w:r>
+      <w:proofErr w:type="gramStart"/>
+      <w:r>
+        <w:rPr>
+          <w:rFonts w:ascii="標楷體" w:eastAsia="標楷體" w:hAnsi="標楷體" w:cs="新細明體" w:hint="eastAsia"/>
+          <w:sz w:val="28"/>
+          <w:szCs w:val="28"/>
+        </w:rPr>
+        <w:t>的愁思</w:t>
+      </w:r>
+      <w:proofErr w:type="gramEnd"/>
+      <w:r>
+        <w:rPr>
+          <w:rFonts w:ascii="標楷體" w:eastAsia="標楷體" w:hAnsi="標楷體" w:cs="新細明體" w:hint="eastAsia"/>
+          <w:sz w:val="28"/>
+          <w:szCs w:val="28"/>
+        </w:rPr>
+        <w:t>，而是更加勾起了對</w:t>
+      </w:r>
+      <w:proofErr w:type="gramStart"/>
+      <w:r>
+        <w:rPr>
+          <w:rFonts w:ascii="標楷體" w:eastAsia="標楷體" w:hAnsi="標楷體" w:cs="新細明體" w:hint="eastAsia"/>
+          <w:sz w:val="28"/>
+          <w:szCs w:val="28"/>
+        </w:rPr>
+        <w:t>遠方</w:t>
+      </w:r>
+      <w:r>
+        <w:rPr>
+          <w:rFonts w:ascii="標楷體" w:eastAsia="標楷體" w:hAnsi="標楷體" w:cs="新細明體" w:hint="eastAsia"/>
+          <w:sz w:val="28"/>
+          <w:szCs w:val="28"/>
+        </w:rPr>
+        <w:t>征</w:t>
+      </w:r>
+      <w:r>
+        <w:rPr>
+          <w:rFonts w:ascii="標楷體" w:eastAsia="標楷體" w:hAnsi="標楷體" w:cs="新細明體" w:hint="eastAsia"/>
+          <w:sz w:val="28"/>
+          <w:szCs w:val="28"/>
+        </w:rPr>
+        <w:t>人</w:t>
+      </w:r>
+      <w:proofErr w:type="gramEnd"/>
+      <w:r>
+        <w:rPr>
+          <w:rFonts w:ascii="標楷體" w:eastAsia="標楷體" w:hAnsi="標楷體" w:cs="新細明體" w:hint="eastAsia"/>
+          <w:sz w:val="28"/>
+          <w:szCs w:val="28"/>
+        </w:rPr>
+        <w:t>的懷念。</w:t>
+      </w:r>
+      <w:r>
+        <w:rPr>
+          <w:rFonts w:ascii="標楷體" w:eastAsia="標楷體" w:hAnsi="標楷體" w:cs="新細明體" w:hint="eastAsia"/>
+          <w:sz w:val="28"/>
+          <w:szCs w:val="28"/>
+        </w:rPr>
+        <w:t>颯颯</w:t>
+      </w:r>
+      <w:r>
+        <w:rPr>
+          <w:rFonts w:ascii="標楷體" w:eastAsia="標楷體" w:hAnsi="標楷體" w:cs="新細明體" w:hint="eastAsia"/>
+          <w:sz w:val="28"/>
+          <w:szCs w:val="28"/>
+        </w:rPr>
+        <w:t>：形容風聲或水聲。</w:t>
+      </w:r>
+    </w:p>
+    <w:p>
+      <w:pPr>
+        <w:pStyle w:val="a9"/>
+        <w:numPr>
+          <w:ilvl w:val="0"/>
+          <w:numId w:val="11"/>
+        </w:numPr>
+        <w:spacing w:line="440" w:lineRule="exact"/>
+        <w:ind w:leftChars="0" w:hanging="482"/>
+        <w:rPr>
+          <w:rFonts w:ascii="標楷體" w:eastAsia="標楷體" w:hAnsi="標楷體" w:cs="新細明體"/>
+          <w:sz w:val="28"/>
+          <w:szCs w:val="28"/>
+        </w:rPr>
+      </w:pPr>
+      <w:r>
+        <w:rPr>
+          <w:rFonts w:ascii="標楷體" w:eastAsia="標楷體" w:hAnsi="標楷體" w:cs="新細明體" w:hint="eastAsia"/>
+          <w:sz w:val="28"/>
+          <w:szCs w:val="28"/>
+        </w:rPr>
+        <w:t>平胡虜：平定侵擾邊境的敵人。</w:t>
+      </w:r>
+    </w:p>
+    <w:p>
+      <w:pPr>
+        <w:pStyle w:val="a9"/>
+        <w:numPr>
+          <w:ilvl w:val="0"/>
+          <w:numId w:val="11"/>
+        </w:numPr>
+        <w:spacing w:line="440" w:lineRule="exact"/>
+        <w:ind w:leftChars="0" w:hanging="482"/>
+        <w:rPr>
+          <w:rFonts w:ascii="標楷體" w:eastAsia="標楷體" w:hAnsi="標楷體" w:cs="新細明體"/>
+          <w:sz w:val="28"/>
+          <w:szCs w:val="28"/>
+        </w:rPr>
+      </w:pPr>
+      <w:r>
+        <w:rPr>
+          <w:rFonts w:ascii="標楷體" w:eastAsia="標楷體" w:hAnsi="標楷體" w:cs="新細明體" w:hint="eastAsia"/>
+          <w:sz w:val="28"/>
+          <w:szCs w:val="28"/>
+        </w:rPr>
+        <w:t>良人：指駐守邊地的</w:t>
+      </w:r>
+      <w:r>
+        <w:rPr>
+          <w:rFonts w:ascii="標楷體" w:eastAsia="標楷體" w:hAnsi="標楷體" w:cs="新細明體" w:hint="eastAsia"/>
+          <w:sz w:val="28"/>
+          <w:szCs w:val="28"/>
+        </w:rPr>
+        <w:t>丈夫</w:t>
+      </w:r>
+      <w:r>
+        <w:rPr>
+          <w:rFonts w:ascii="標楷體" w:eastAsia="標楷體" w:hAnsi="標楷體" w:cs="新細明體" w:hint="eastAsia"/>
+          <w:sz w:val="28"/>
+          <w:szCs w:val="28"/>
+        </w:rPr>
+        <w:t>。罷：結束。</w:t>
+      </w:r>
+    </w:p>
+    <w:p>
+      <w:pPr>
+        <w:pStyle w:val="a9"/>
+        <w:numPr>
+          <w:ilvl w:val="0"/>
+          <w:numId w:val="11"/>
+        </w:numPr>
+        <w:spacing w:line="440" w:lineRule="exact"/>
+        <w:ind w:leftChars="0" w:hanging="482"/>
+        <w:rPr>
+          <w:rFonts w:ascii="標楷體" w:eastAsia="標楷體" w:hAnsi="標楷體" w:cs="新細明體"/>
+          <w:sz w:val="28"/>
+          <w:szCs w:val="28"/>
+        </w:rPr>
+      </w:pPr>
+      <w:hyperlink r:id="rId8" w:history="1">
+        <w:proofErr w:type="gramStart"/>
+        <w:r>
+          <w:rPr>
+            <w:rStyle w:val="a7"/>
+            <w:rFonts w:ascii="標楷體" w:eastAsia="標楷體" w:hAnsi="標楷體" w:cs="新細明體" w:hint="eastAsia"/>
+            <w:color w:val="FF0000"/>
+            <w:sz w:val="28"/>
+            <w:szCs w:val="28"/>
+          </w:rPr>
+          <w:t>搗衣</w:t>
+        </w:r>
+        <w:proofErr w:type="gramEnd"/>
+      </w:hyperlink>
+      <w:r>
+        <w:rPr>
+          <w:rFonts w:ascii="標楷體" w:eastAsia="標楷體" w:hAnsi="標楷體" w:cs="新細明體" w:hint="eastAsia"/>
+          <w:sz w:val="28"/>
+          <w:szCs w:val="28"/>
+        </w:rPr>
+        <w:t>：</w:t>
+      </w:r>
+      <w:r>
+        <w:rPr>
+          <w:rFonts w:ascii="標楷體" w:eastAsia="標楷體" w:hAnsi="標楷體" w:cs="新細明體" w:hint="eastAsia"/>
+          <w:sz w:val="28"/>
+          <w:szCs w:val="28"/>
+        </w:rPr>
+        <w:t>洗衣時將衣服放在</w:t>
+      </w:r>
+      <w:proofErr w:type="gramStart"/>
+      <w:r>
+        <w:rPr>
+          <w:rFonts w:ascii="標楷體" w:eastAsia="標楷體" w:hAnsi="標楷體" w:cs="新細明體" w:hint="eastAsia"/>
+          <w:sz w:val="28"/>
+          <w:szCs w:val="28"/>
+        </w:rPr>
+        <w:t>砧</w:t>
+      </w:r>
+      <w:proofErr w:type="gramEnd"/>
+      <w:r>
+        <w:rPr>
+          <w:rFonts w:ascii="標楷體" w:eastAsia="標楷體" w:hAnsi="標楷體" w:cs="新細明體" w:hint="eastAsia"/>
+          <w:sz w:val="28"/>
+          <w:szCs w:val="28"/>
+        </w:rPr>
+        <w:t>石上用木棒捶打。</w:t>
+      </w:r>
+    </w:p>
+    <w:p>
+      <w:pPr>
+        <w:pStyle w:val="a9"/>
+        <w:numPr>
+          <w:ilvl w:val="0"/>
+          <w:numId w:val="12"/>
+        </w:numPr>
+        <w:spacing w:line="440" w:lineRule="exact"/>
+        <w:ind w:leftChars="0" w:hanging="482"/>
+        <w:rPr>
+          <w:rFonts w:ascii="標楷體" w:eastAsia="標楷體" w:hAnsi="標楷體"/>
+          <w:sz w:val="28"/>
+          <w:szCs w:val="28"/>
+        </w:rPr>
+      </w:pPr>
+      <w:proofErr w:type="gramStart"/>
+      <w:r>
+        <w:rPr>
+          <w:rFonts w:ascii="標楷體" w:eastAsia="標楷體" w:hAnsi="標楷體" w:hint="eastAsia"/>
+          <w:sz w:val="28"/>
+          <w:szCs w:val="28"/>
+        </w:rPr>
+        <w:t>砧</w:t>
+      </w:r>
+      <w:proofErr w:type="gramEnd"/>
+      <w:r>
+        <w:rPr>
+          <w:rFonts w:ascii="標楷體" w:eastAsia="標楷體" w:hAnsi="標楷體" w:hint="eastAsia"/>
+          <w:sz w:val="28"/>
+          <w:szCs w:val="28"/>
+        </w:rPr>
+        <w:t>(</w:t>
+      </w:r>
+      <w:proofErr w:type="gramStart"/>
+      <w:r>
+        <w:rPr>
+          <w:rFonts w:ascii="標楷體" w:eastAsia="標楷體" w:hAnsi="標楷體" w:hint="eastAsia"/>
+          <w:color w:val="FF0000"/>
+          <w:sz w:val="16"/>
+          <w:szCs w:val="16"/>
+        </w:rPr>
+        <w:t>ㄓㄣ</w:t>
+      </w:r>
+      <w:proofErr w:type="gramEnd"/>
+      <w:r>
+        <w:rPr>
+          <w:rFonts w:ascii="標楷體" w:eastAsia="標楷體" w:hAnsi="標楷體" w:hint="eastAsia"/>
+          <w:sz w:val="28"/>
+          <w:szCs w:val="28"/>
+        </w:rPr>
+        <w:t>)：</w:t>
+      </w:r>
+    </w:p>
+    <w:p>
+      <w:pPr>
+        <w:pStyle w:val="a9"/>
+        <w:numPr>
+          <w:ilvl w:val="0"/>
+          <w:numId w:val="19"/>
+        </w:numPr>
+        <w:spacing w:line="440" w:lineRule="exact"/>
+        <w:ind w:leftChars="0" w:hanging="482"/>
+        <w:rPr>
+          <w:rFonts w:ascii="標楷體" w:eastAsia="標楷體" w:hAnsi="標楷體"/>
+          <w:sz w:val="28"/>
+          <w:szCs w:val="28"/>
+        </w:rPr>
+      </w:pPr>
+      <w:r>
+        <w:rPr>
+          <w:rFonts w:ascii="標楷體" w:eastAsia="標楷體" w:hAnsi="標楷體" w:hint="eastAsia"/>
+          <w:sz w:val="28"/>
+          <w:szCs w:val="28"/>
+        </w:rPr>
+        <w:t>古代洗衣時墊在下面，以便捶打衣物的石塊。【例】</w:t>
+      </w:r>
+      <w:proofErr w:type="gramStart"/>
+      <w:r>
+        <w:rPr>
+          <w:rFonts w:ascii="標楷體" w:eastAsia="標楷體" w:hAnsi="標楷體" w:hint="eastAsia"/>
+          <w:sz w:val="28"/>
+          <w:szCs w:val="28"/>
+        </w:rPr>
+        <w:t>砧</w:t>
+      </w:r>
+      <w:proofErr w:type="gramEnd"/>
+      <w:r>
+        <w:rPr>
+          <w:rFonts w:ascii="標楷體" w:eastAsia="標楷體" w:hAnsi="標楷體" w:hint="eastAsia"/>
+          <w:sz w:val="28"/>
+          <w:szCs w:val="28"/>
+        </w:rPr>
+        <w:t>杵</w:t>
+      </w:r>
+    </w:p>
+    <w:p>
+      <w:pPr>
+        <w:pStyle w:val="a9"/>
+        <w:numPr>
+          <w:ilvl w:val="0"/>
+          <w:numId w:val="19"/>
+        </w:numPr>
+        <w:spacing w:line="440" w:lineRule="exact"/>
+        <w:ind w:leftChars="0" w:hanging="482"/>
+        <w:rPr>
+          <w:rFonts w:ascii="標楷體" w:eastAsia="標楷體" w:hAnsi="標楷體"/>
+          <w:sz w:val="28"/>
+          <w:szCs w:val="28"/>
+        </w:rPr>
+      </w:pPr>
+      <w:r>
+        <w:rPr>
+          <w:rFonts w:ascii="標楷體" w:eastAsia="標楷體" w:hAnsi="標楷體" w:hint="eastAsia"/>
+          <w:sz w:val="28"/>
+          <w:szCs w:val="28"/>
+        </w:rPr>
+        <w:t>割肉切菜時墊在下面的板子。【例】砧板、肉</w:t>
+      </w:r>
+      <w:proofErr w:type="gramStart"/>
+      <w:r>
+        <w:rPr>
+          <w:rFonts w:ascii="標楷體" w:eastAsia="標楷體" w:hAnsi="標楷體" w:hint="eastAsia"/>
+          <w:sz w:val="28"/>
+          <w:szCs w:val="28"/>
+        </w:rPr>
+        <w:t>砧</w:t>
+      </w:r>
+      <w:proofErr w:type="gramEnd"/>
+    </w:p>
+    <w:p>
+      <w:pPr>
+        <w:pStyle w:val="a9"/>
+        <w:numPr>
+          <w:ilvl w:val="0"/>
+          <w:numId w:val="12"/>
+        </w:numPr>
+        <w:spacing w:line="440" w:lineRule="exact"/>
+        <w:ind w:leftChars="0" w:hanging="482"/>
+        <w:rPr>
+          <w:rFonts w:ascii="標楷體" w:eastAsia="標楷體" w:hAnsi="標楷體"/>
+          <w:sz w:val="28"/>
+          <w:szCs w:val="28"/>
+        </w:rPr>
+      </w:pPr>
+      <w:r>
+        <w:rPr>
+          <w:rFonts w:ascii="標楷體" w:eastAsia="標楷體" w:hAnsi="標楷體" w:hint="eastAsia"/>
+          <w:sz w:val="28"/>
+          <w:szCs w:val="28"/>
+        </w:rPr>
+        <w:t>搗：</w:t>
+      </w:r>
+    </w:p>
+    <w:p>
+      <w:pPr>
+        <w:pStyle w:val="a9"/>
+        <w:numPr>
+          <w:ilvl w:val="0"/>
+          <w:numId w:val="20"/>
+        </w:numPr>
+        <w:spacing w:line="440" w:lineRule="exact"/>
+        <w:ind w:leftChars="0" w:hanging="482"/>
+        <w:rPr>
+          <w:rFonts w:ascii="標楷體" w:eastAsia="標楷體" w:hAnsi="標楷體"/>
+          <w:sz w:val="28"/>
+          <w:szCs w:val="28"/>
+        </w:rPr>
+      </w:pPr>
+      <w:proofErr w:type="gramStart"/>
+      <w:r>
+        <w:rPr>
+          <w:rFonts w:ascii="標楷體" w:eastAsia="標楷體" w:hAnsi="標楷體" w:hint="eastAsia"/>
+          <w:sz w:val="28"/>
+          <w:szCs w:val="28"/>
+        </w:rPr>
+        <w:t>用棍、或棍狀</w:t>
+      </w:r>
+      <w:proofErr w:type="gramEnd"/>
+      <w:r>
+        <w:rPr>
+          <w:rFonts w:ascii="標楷體" w:eastAsia="標楷體" w:hAnsi="標楷體" w:hint="eastAsia"/>
+          <w:sz w:val="28"/>
+          <w:szCs w:val="28"/>
+        </w:rPr>
+        <w:t>物的一端撞擊。如：「</w:t>
+      </w:r>
+      <w:proofErr w:type="gramStart"/>
+      <w:r>
+        <w:rPr>
+          <w:rFonts w:ascii="標楷體" w:eastAsia="標楷體" w:hAnsi="標楷體" w:hint="eastAsia"/>
+          <w:sz w:val="28"/>
+          <w:szCs w:val="28"/>
+        </w:rPr>
+        <w:t>搗藥</w:t>
+      </w:r>
+      <w:proofErr w:type="gramEnd"/>
+      <w:r>
+        <w:rPr>
+          <w:rFonts w:ascii="標楷體" w:eastAsia="標楷體" w:hAnsi="標楷體" w:hint="eastAsia"/>
+          <w:sz w:val="28"/>
+          <w:szCs w:val="28"/>
+        </w:rPr>
+        <w:t>」、「</w:t>
+      </w:r>
+      <w:proofErr w:type="gramStart"/>
+      <w:r>
+        <w:rPr>
+          <w:rFonts w:ascii="標楷體" w:eastAsia="標楷體" w:hAnsi="標楷體" w:hint="eastAsia"/>
+          <w:sz w:val="28"/>
+          <w:szCs w:val="28"/>
+        </w:rPr>
+        <w:t>搗米</w:t>
+      </w:r>
+      <w:proofErr w:type="gramEnd"/>
+      <w:r>
+        <w:rPr>
+          <w:rFonts w:ascii="標楷體" w:eastAsia="標楷體" w:hAnsi="標楷體" w:hint="eastAsia"/>
+          <w:sz w:val="28"/>
+          <w:szCs w:val="28"/>
+        </w:rPr>
+        <w:t>」、「搗蒜」、「搗碎」。</w:t>
+      </w:r>
+    </w:p>
+    <w:p>
+      <w:pPr>
+        <w:pStyle w:val="a9"/>
+        <w:numPr>
+          <w:ilvl w:val="0"/>
+          <w:numId w:val="20"/>
+        </w:numPr>
+        <w:spacing w:line="440" w:lineRule="exact"/>
+        <w:ind w:leftChars="0" w:hanging="482"/>
+        <w:rPr>
+          <w:rFonts w:ascii="標楷體" w:eastAsia="標楷體" w:hAnsi="標楷體"/>
+          <w:sz w:val="28"/>
+          <w:szCs w:val="28"/>
+        </w:rPr>
+      </w:pPr>
+      <w:r>
+        <w:rPr>
+          <w:rFonts w:ascii="標楷體" w:eastAsia="標楷體" w:hAnsi="標楷體" w:hint="eastAsia"/>
+          <w:sz w:val="28"/>
+          <w:szCs w:val="28"/>
+        </w:rPr>
+        <w:t>攻擊、攻打。如：「直搗黃龍」。</w:t>
+      </w:r>
+    </w:p>
+    <w:p>
+      <w:pPr>
+        <w:pStyle w:val="a9"/>
+        <w:numPr>
+          <w:ilvl w:val="0"/>
+          <w:numId w:val="20"/>
+        </w:numPr>
+        <w:spacing w:line="440" w:lineRule="exact"/>
+        <w:ind w:leftChars="0" w:hanging="482"/>
+        <w:rPr>
+          <w:rFonts w:ascii="標楷體" w:eastAsia="標楷體" w:hAnsi="標楷體"/>
+          <w:sz w:val="28"/>
+          <w:szCs w:val="28"/>
+        </w:rPr>
+      </w:pPr>
+      <w:r>
+        <w:rPr>
+          <w:rFonts w:ascii="標楷體" w:eastAsia="標楷體" w:hAnsi="標楷體" w:hint="eastAsia"/>
+          <w:sz w:val="28"/>
+          <w:szCs w:val="28"/>
+        </w:rPr>
+        <w:t>擾亂、攪亂。如：「搗亂」、「搗鬼」、「搗蛋」。</w:t>
+      </w:r>
+    </w:p>
+    <w:p>
+      <w:pPr>
+        <w:spacing w:line="440" w:lineRule="exact"/>
+        <w:rPr>
+          <w:rFonts w:ascii="標楷體" w:eastAsia="標楷體" w:hAnsi="標楷體"/>
           <w:sz w:val="32"/>
           <w:szCs w:val="32"/>
-        </w:rPr>
-        <w:t>：吳歌又稱「吳聲歌曲」，出於</w:t>
-      </w:r>
-      <w:r>
-        <w:rPr>
-          <w:rFonts w:ascii="標楷體" w:eastAsia="標楷體" w:hAnsi="標楷體" w:hint="eastAsia"/>
+          <w:bdr w:val="single" w:sz="4" w:space="0" w:color="auto"/>
+        </w:rPr>
+        <w:sectPr>
+          <w:footerReference w:type="default" r:id="rId9"/>
+          <w:pgSz w:w="11906" w:h="16838"/>
+          <w:pgMar w:top="567" w:right="851" w:bottom="567" w:left="851" w:header="567" w:footer="0" w:gutter="0"/>
+          <w:cols w:space="425"/>
+          <w:docGrid w:type="lines" w:linePitch="360"/>
+        </w:sectPr>
+      </w:pPr>
+    </w:p>
+    <w:p>
+      <w:pPr>
+        <w:spacing w:line="440" w:lineRule="exact"/>
+        <w:rPr>
+          <w:rFonts w:ascii="標楷體" w:eastAsia="標楷體" w:hAnsi="標楷體"/>
           <w:sz w:val="32"/>
           <w:szCs w:val="32"/>
-          <w:u w:val="single"/>
-        </w:rPr>
-        <w:t>長江</w:t>
-      </w:r>
+        </w:rPr>
+      </w:pPr>
       <w:r>
         <w:rPr>
           <w:rFonts w:ascii="標楷體" w:eastAsia="標楷體" w:hAnsi="標楷體" w:hint="eastAsia"/>
           <w:sz w:val="32"/>
           <w:szCs w:val="32"/>
-        </w:rPr>
-        <w:t>下游的</w:t>
-      </w:r>
-      <w:r>
-        <w:rPr>
-          <w:rFonts w:ascii="標楷體" w:eastAsia="標楷體" w:hAnsi="標楷體" w:hint="eastAsia"/>
+          <w:bdr w:val="single" w:sz="4" w:space="0" w:color="auto"/>
+        </w:rPr>
+        <w:lastRenderedPageBreak/>
+        <w:t>語譯</w:t>
+      </w:r>
+    </w:p>
+    <w:p>
+      <w:pPr>
+        <w:spacing w:line="440" w:lineRule="exact"/>
+        <w:rPr>
+          <w:rFonts w:ascii="標楷體" w:eastAsia="標楷體" w:hAnsi="標楷體"/>
+          <w:spacing w:val="-6"/>
+          <w:sz w:val="28"/>
+          <w:szCs w:val="28"/>
+        </w:rPr>
+      </w:pPr>
+      <w:r>
+        <w:rPr>
+          <w:rFonts w:ascii="標楷體" w:eastAsia="標楷體" w:hAnsi="標楷體" w:hint="eastAsia"/>
+          <w:spacing w:val="-6"/>
+          <w:sz w:val="28"/>
+          <w:szCs w:val="28"/>
+          <w:u w:val="single"/>
+        </w:rPr>
+        <w:t>長安</w:t>
+      </w:r>
+      <w:r>
+        <w:rPr>
+          <w:rFonts w:ascii="標楷體" w:eastAsia="標楷體" w:hAnsi="標楷體" w:hint="eastAsia"/>
+          <w:spacing w:val="-6"/>
+          <w:sz w:val="28"/>
+          <w:szCs w:val="28"/>
+        </w:rPr>
+        <w:t>城一片月色，千家萬戶傳來擣衣的聲音。</w:t>
+      </w:r>
+      <w:r>
+        <w:rPr>
+          <w:rFonts w:ascii="標楷體" w:eastAsia="標楷體" w:hAnsi="標楷體" w:hint="eastAsia"/>
+          <w:spacing w:val="-6"/>
+          <w:sz w:val="28"/>
+          <w:szCs w:val="28"/>
+        </w:rPr>
+        <w:t>秋風不停地吹，卻吹不走擣衣婦心頭</w:t>
+      </w:r>
+      <w:proofErr w:type="gramStart"/>
+      <w:r>
+        <w:rPr>
+          <w:rFonts w:ascii="標楷體" w:eastAsia="標楷體" w:hAnsi="標楷體" w:hint="eastAsia"/>
+          <w:spacing w:val="-6"/>
+          <w:sz w:val="28"/>
+          <w:szCs w:val="28"/>
+        </w:rPr>
+        <w:t>對征夫</w:t>
+      </w:r>
+      <w:proofErr w:type="gramEnd"/>
+      <w:r>
+        <w:rPr>
+          <w:rFonts w:ascii="標楷體" w:eastAsia="標楷體" w:hAnsi="標楷體" w:hint="eastAsia"/>
+          <w:spacing w:val="-6"/>
+          <w:sz w:val="28"/>
+          <w:szCs w:val="28"/>
+        </w:rPr>
+        <w:t>的思念，反而更加深她們對丈夫的惦記</w:t>
+      </w:r>
+      <w:r>
+        <w:rPr>
+          <w:rFonts w:ascii="標楷體" w:eastAsia="標楷體" w:hAnsi="標楷體" w:hint="eastAsia"/>
+          <w:spacing w:val="-6"/>
+          <w:sz w:val="28"/>
+          <w:szCs w:val="28"/>
+        </w:rPr>
+        <w:t>。</w:t>
+      </w:r>
+      <w:r>
+        <w:rPr>
+          <w:rFonts w:ascii="標楷體" w:eastAsia="標楷體" w:hAnsi="標楷體" w:hint="eastAsia"/>
+          <w:spacing w:val="-6"/>
+          <w:sz w:val="28"/>
+          <w:szCs w:val="28"/>
+        </w:rPr>
+        <w:t>何時才能平定侵犯邊疆的敵人，讓她們的丈夫不再遠征</w:t>
+      </w:r>
+      <w:r>
+        <w:rPr>
+          <w:rFonts w:ascii="標楷體" w:eastAsia="標楷體" w:hAnsi="標楷體" w:hint="eastAsia"/>
+          <w:b/>
+          <w:bCs/>
+          <w:spacing w:val="-6"/>
+          <w:sz w:val="28"/>
+          <w:szCs w:val="28"/>
+        </w:rPr>
+        <w:t>塞外</w:t>
+      </w:r>
+      <w:r>
+        <w:rPr>
+          <w:rFonts w:ascii="標楷體" w:eastAsia="標楷體" w:hAnsi="標楷體" w:hint="eastAsia"/>
+          <w:spacing w:val="-6"/>
+          <w:sz w:val="28"/>
+          <w:szCs w:val="28"/>
+        </w:rPr>
+        <w:t>而回家團聚呢？</w:t>
+      </w:r>
+    </w:p>
+    <w:p>
+      <w:pPr>
+        <w:spacing w:beforeLines="50" w:before="180" w:line="440" w:lineRule="exact"/>
+        <w:rPr>
+          <w:rFonts w:ascii="標楷體" w:eastAsia="標楷體" w:hAnsi="標楷體"/>
           <w:sz w:val="32"/>
           <w:szCs w:val="32"/>
-          <w:u w:val="single"/>
-        </w:rPr>
-        <w:t>江南</w:t>
-      </w:r>
+        </w:rPr>
+      </w:pPr>
       <w:r>
         <w:rPr>
           <w:rFonts w:ascii="標楷體" w:eastAsia="標楷體" w:hAnsi="標楷體" w:hint="eastAsia"/>
           <w:sz w:val="32"/>
           <w:szCs w:val="32"/>
-        </w:rPr>
-        <w:t>一帶，以</w:t>
-      </w:r>
-      <w:r>
-        <w:rPr>
-          <w:rFonts w:ascii="標楷體" w:eastAsia="標楷體" w:hAnsi="標楷體" w:hint="eastAsia"/>
+          <w:bdr w:val="single" w:sz="4" w:space="0" w:color="auto"/>
+        </w:rPr>
+        <w:t>賞析</w:t>
+      </w:r>
+    </w:p>
+    <w:p>
+      <w:pPr>
+        <w:spacing w:line="440" w:lineRule="exact"/>
+        <w:rPr>
+          <w:rFonts w:ascii="標楷體" w:eastAsia="標楷體" w:hAnsi="標楷體"/>
+          <w:sz w:val="28"/>
+          <w:szCs w:val="28"/>
+        </w:rPr>
+      </w:pPr>
+      <w:r>
+        <w:rPr>
+          <w:rFonts w:ascii="標楷體" w:eastAsia="標楷體" w:hAnsi="標楷體" w:hint="eastAsia"/>
+          <w:sz w:val="28"/>
+          <w:szCs w:val="28"/>
+        </w:rPr>
+        <w:t xml:space="preserve">　　古代</w:t>
+      </w:r>
+      <w:proofErr w:type="gramStart"/>
+      <w:r>
+        <w:rPr>
+          <w:rFonts w:ascii="標楷體" w:eastAsia="標楷體" w:hAnsi="標楷體" w:hint="eastAsia"/>
+          <w:sz w:val="28"/>
+          <w:szCs w:val="28"/>
+        </w:rPr>
+        <w:t>裁衣必先</w:t>
+      </w:r>
+      <w:proofErr w:type="gramEnd"/>
+      <w:r>
+        <w:rPr>
+          <w:rFonts w:ascii="標楷體" w:eastAsia="標楷體" w:hAnsi="標楷體" w:hint="eastAsia"/>
+          <w:sz w:val="28"/>
+          <w:szCs w:val="28"/>
+        </w:rPr>
+        <w:t>搗</w:t>
+      </w:r>
+      <w:proofErr w:type="gramStart"/>
+      <w:r>
+        <w:rPr>
+          <w:rFonts w:ascii="標楷體" w:eastAsia="標楷體" w:hAnsi="標楷體" w:hint="eastAsia"/>
+          <w:b/>
+          <w:bCs/>
+          <w:sz w:val="28"/>
+          <w:szCs w:val="28"/>
+        </w:rPr>
+        <w:t>帛</w:t>
+      </w:r>
+      <w:proofErr w:type="gramEnd"/>
+      <w:r>
+        <w:rPr>
+          <w:rFonts w:ascii="標楷體" w:eastAsia="標楷體" w:hAnsi="標楷體" w:hint="eastAsia"/>
+          <w:sz w:val="28"/>
+          <w:szCs w:val="28"/>
+        </w:rPr>
+        <w:t>，秋天正是準備寒衣之時，所以人家之中常</w:t>
+      </w:r>
+      <w:proofErr w:type="gramStart"/>
+      <w:r>
+        <w:rPr>
+          <w:rFonts w:ascii="標楷體" w:eastAsia="標楷體" w:hAnsi="標楷體" w:hint="eastAsia"/>
+          <w:sz w:val="28"/>
+          <w:szCs w:val="28"/>
+        </w:rPr>
+        <w:t>有搗衣聲</w:t>
+      </w:r>
+      <w:proofErr w:type="gramEnd"/>
+      <w:r>
+        <w:rPr>
+          <w:rFonts w:ascii="標楷體" w:eastAsia="標楷體" w:hAnsi="標楷體" w:hint="eastAsia"/>
+          <w:sz w:val="28"/>
+          <w:szCs w:val="28"/>
+        </w:rPr>
+        <w:t>傳出來，秋風伴</w:t>
+      </w:r>
+      <w:proofErr w:type="gramStart"/>
+      <w:r>
+        <w:rPr>
+          <w:rFonts w:ascii="標楷體" w:eastAsia="標楷體" w:hAnsi="標楷體" w:hint="eastAsia"/>
+          <w:sz w:val="28"/>
+          <w:szCs w:val="28"/>
+        </w:rPr>
+        <w:t>著搗衣</w:t>
+      </w:r>
+      <w:proofErr w:type="gramEnd"/>
+      <w:r>
+        <w:rPr>
+          <w:rFonts w:ascii="標楷體" w:eastAsia="標楷體" w:hAnsi="標楷體" w:hint="eastAsia"/>
+          <w:sz w:val="28"/>
+          <w:szCs w:val="28"/>
+        </w:rPr>
+        <w:t>之聲，營造一種很有情調的氛圍。如果遇到戰爭，遠征的男人需要寒衣，家裡的妻子個個</w:t>
+      </w:r>
+      <w:proofErr w:type="gramStart"/>
+      <w:r>
+        <w:rPr>
+          <w:rFonts w:ascii="標楷體" w:eastAsia="標楷體" w:hAnsi="標楷體" w:hint="eastAsia"/>
+          <w:sz w:val="28"/>
+          <w:szCs w:val="28"/>
+        </w:rPr>
+        <w:t>搗衣，那搗衣聲</w:t>
+      </w:r>
+      <w:proofErr w:type="gramEnd"/>
+      <w:r>
+        <w:rPr>
+          <w:rFonts w:ascii="標楷體" w:eastAsia="標楷體" w:hAnsi="標楷體" w:hint="eastAsia"/>
+          <w:sz w:val="28"/>
+          <w:szCs w:val="28"/>
+        </w:rPr>
+        <w:t>連成一片，更有無限的情思</w:t>
+      </w:r>
+      <w:r>
+        <w:rPr>
+          <w:rFonts w:ascii="標楷體" w:eastAsia="標楷體" w:hAnsi="標楷體" w:hint="eastAsia"/>
+          <w:b/>
+          <w:bCs/>
+          <w:sz w:val="28"/>
+          <w:szCs w:val="28"/>
+        </w:rPr>
+        <w:t>蘊含</w:t>
+      </w:r>
+      <w:r>
+        <w:rPr>
+          <w:rFonts w:ascii="標楷體" w:eastAsia="標楷體" w:hAnsi="標楷體" w:hint="eastAsia"/>
+          <w:sz w:val="28"/>
+          <w:szCs w:val="28"/>
+        </w:rPr>
+        <w:t>其中。首二句正是寫這種情形，</w:t>
+      </w:r>
+      <w:r>
+        <w:rPr>
+          <w:rFonts w:ascii="標楷體" w:eastAsia="標楷體" w:hAnsi="標楷體" w:hint="eastAsia"/>
+          <w:sz w:val="28"/>
+          <w:szCs w:val="28"/>
+          <w:u w:val="single"/>
+        </w:rPr>
+        <w:t>李白</w:t>
+      </w:r>
+      <w:r>
+        <w:rPr>
+          <w:rFonts w:ascii="標楷體" w:eastAsia="標楷體" w:hAnsi="標楷體" w:hint="eastAsia"/>
+          <w:sz w:val="28"/>
+          <w:szCs w:val="28"/>
+        </w:rPr>
+        <w:t>選擇</w:t>
+      </w:r>
+      <w:proofErr w:type="gramStart"/>
+      <w:r>
+        <w:rPr>
+          <w:rFonts w:ascii="標楷體" w:eastAsia="標楷體" w:hAnsi="標楷體" w:hint="eastAsia"/>
+          <w:sz w:val="28"/>
+          <w:szCs w:val="28"/>
+        </w:rPr>
+        <w:t>夜間做詩的</w:t>
+      </w:r>
+      <w:proofErr w:type="gramEnd"/>
+      <w:r>
+        <w:rPr>
+          <w:rFonts w:ascii="標楷體" w:eastAsia="標楷體" w:hAnsi="標楷體" w:hint="eastAsia"/>
+          <w:sz w:val="28"/>
+          <w:szCs w:val="28"/>
+        </w:rPr>
+        <w:t>背景，用高照在</w:t>
+      </w:r>
+      <w:r>
+        <w:rPr>
+          <w:rFonts w:ascii="標楷體" w:eastAsia="標楷體" w:hAnsi="標楷體" w:hint="eastAsia"/>
+          <w:sz w:val="28"/>
+          <w:szCs w:val="28"/>
+          <w:u w:val="single"/>
+        </w:rPr>
+        <w:t>長安</w:t>
+      </w:r>
+      <w:r>
+        <w:rPr>
+          <w:rFonts w:ascii="標楷體" w:eastAsia="標楷體" w:hAnsi="標楷體" w:hint="eastAsia"/>
+          <w:sz w:val="28"/>
+          <w:szCs w:val="28"/>
+        </w:rPr>
+        <w:t>城上的一片月亮，</w:t>
+      </w:r>
+      <w:r>
+        <w:rPr>
+          <w:rFonts w:ascii="標楷體" w:eastAsia="標楷體" w:hAnsi="標楷體" w:hint="eastAsia"/>
+          <w:b/>
+          <w:bCs/>
+          <w:sz w:val="28"/>
+          <w:szCs w:val="28"/>
+        </w:rPr>
+        <w:t>襯托</w:t>
+      </w:r>
+      <w:r>
+        <w:rPr>
+          <w:rFonts w:ascii="標楷體" w:eastAsia="標楷體" w:hAnsi="標楷體" w:hint="eastAsia"/>
+          <w:sz w:val="28"/>
+          <w:szCs w:val="28"/>
+        </w:rPr>
+        <w:t>萬戶</w:t>
+      </w:r>
+      <w:proofErr w:type="gramStart"/>
+      <w:r>
+        <w:rPr>
+          <w:rFonts w:ascii="標楷體" w:eastAsia="標楷體" w:hAnsi="標楷體" w:hint="eastAsia"/>
+          <w:sz w:val="28"/>
+          <w:szCs w:val="28"/>
+        </w:rPr>
+        <w:t>的搗衣</w:t>
+      </w:r>
+      <w:proofErr w:type="gramEnd"/>
+      <w:r>
+        <w:rPr>
+          <w:rFonts w:ascii="標楷體" w:eastAsia="標楷體" w:hAnsi="標楷體" w:hint="eastAsia"/>
+          <w:sz w:val="28"/>
+          <w:szCs w:val="28"/>
+        </w:rPr>
+        <w:t>之聲，其中有幾多淒涼、幾多哀怨，有誰</w:t>
+      </w:r>
+      <w:proofErr w:type="gramStart"/>
+      <w:r>
+        <w:rPr>
+          <w:rFonts w:ascii="標楷體" w:eastAsia="標楷體" w:hAnsi="標楷體" w:hint="eastAsia"/>
+          <w:sz w:val="28"/>
+          <w:szCs w:val="28"/>
+        </w:rPr>
+        <w:t>說得清呢</w:t>
+      </w:r>
+      <w:proofErr w:type="gramEnd"/>
+      <w:r>
+        <w:rPr>
+          <w:rFonts w:ascii="標楷體" w:eastAsia="標楷體" w:hAnsi="標楷體" w:hint="eastAsia"/>
+          <w:sz w:val="28"/>
+          <w:szCs w:val="28"/>
+        </w:rPr>
+        <w:t>？但接下來</w:t>
+      </w:r>
+      <w:proofErr w:type="gramStart"/>
+      <w:r>
+        <w:rPr>
+          <w:rFonts w:ascii="標楷體" w:eastAsia="標楷體" w:hAnsi="標楷體" w:hint="eastAsia"/>
+          <w:sz w:val="28"/>
+          <w:szCs w:val="28"/>
+        </w:rPr>
+        <w:t>詩人說了</w:t>
+      </w:r>
+      <w:proofErr w:type="gramEnd"/>
+      <w:r>
+        <w:rPr>
+          <w:rFonts w:ascii="標楷體" w:eastAsia="標楷體" w:hAnsi="標楷體" w:hint="eastAsia"/>
+          <w:sz w:val="28"/>
+          <w:szCs w:val="28"/>
+        </w:rPr>
+        <w:t>：這都是懷念</w:t>
+      </w:r>
+      <w:r>
+        <w:rPr>
+          <w:rFonts w:ascii="標楷體" w:eastAsia="標楷體" w:hAnsi="標楷體" w:hint="eastAsia"/>
+          <w:sz w:val="28"/>
+          <w:szCs w:val="28"/>
+          <w:u w:val="single"/>
+        </w:rPr>
+        <w:t>玉門關</w:t>
+      </w:r>
+      <w:r>
+        <w:rPr>
+          <w:rFonts w:ascii="標楷體" w:eastAsia="標楷體" w:hAnsi="標楷體" w:hint="eastAsia"/>
+          <w:sz w:val="28"/>
+          <w:szCs w:val="28"/>
+        </w:rPr>
+        <w:t>的感情，在那裡有</w:t>
+      </w:r>
+      <w:r>
+        <w:rPr>
+          <w:rFonts w:ascii="標楷體" w:eastAsia="標楷體" w:hAnsi="標楷體" w:hint="eastAsia"/>
+          <w:b/>
+          <w:bCs/>
+          <w:sz w:val="28"/>
+          <w:szCs w:val="28"/>
+        </w:rPr>
+        <w:t>出征</w:t>
+      </w:r>
+      <w:r>
+        <w:rPr>
+          <w:rFonts w:ascii="標楷體" w:eastAsia="標楷體" w:hAnsi="標楷體" w:hint="eastAsia"/>
+          <w:sz w:val="28"/>
+          <w:szCs w:val="28"/>
+        </w:rPr>
+        <w:t>的丈夫。而這</w:t>
+      </w:r>
+      <w:proofErr w:type="gramStart"/>
+      <w:r>
+        <w:rPr>
+          <w:rFonts w:ascii="標楷體" w:eastAsia="標楷體" w:hAnsi="標楷體" w:hint="eastAsia"/>
+          <w:sz w:val="28"/>
+          <w:szCs w:val="28"/>
+        </w:rPr>
+        <w:t>種</w:t>
+      </w:r>
+      <w:r>
+        <w:rPr>
+          <w:rFonts w:ascii="標楷體" w:eastAsia="標楷體" w:hAnsi="標楷體" w:hint="eastAsia"/>
+          <w:sz w:val="28"/>
+          <w:szCs w:val="28"/>
+          <w:u w:val="single"/>
+        </w:rPr>
+        <w:t>玉關</w:t>
+      </w:r>
+      <w:r>
+        <w:rPr>
+          <w:rFonts w:ascii="標楷體" w:eastAsia="標楷體" w:hAnsi="標楷體" w:hint="eastAsia"/>
+          <w:sz w:val="28"/>
+          <w:szCs w:val="28"/>
+        </w:rPr>
+        <w:t>情</w:t>
+      </w:r>
+      <w:proofErr w:type="gramEnd"/>
+      <w:r>
+        <w:rPr>
+          <w:rFonts w:ascii="標楷體" w:eastAsia="標楷體" w:hAnsi="標楷體" w:hint="eastAsia"/>
+          <w:sz w:val="28"/>
+          <w:szCs w:val="28"/>
+        </w:rPr>
+        <w:t>，秋風是吹不盡的。最後兩句換</w:t>
+      </w:r>
+      <w:proofErr w:type="gramStart"/>
+      <w:r>
+        <w:rPr>
+          <w:rFonts w:ascii="標楷體" w:eastAsia="標楷體" w:hAnsi="標楷體" w:hint="eastAsia"/>
+          <w:sz w:val="28"/>
+          <w:szCs w:val="28"/>
+        </w:rPr>
+        <w:t>成思婦</w:t>
+      </w:r>
+      <w:proofErr w:type="gramEnd"/>
+      <w:r>
+        <w:rPr>
+          <w:rFonts w:ascii="標楷體" w:eastAsia="標楷體" w:hAnsi="標楷體" w:hint="eastAsia"/>
+          <w:sz w:val="28"/>
+          <w:szCs w:val="28"/>
+        </w:rPr>
+        <w:t>的</w:t>
+      </w:r>
+      <w:r>
+        <w:rPr>
+          <w:rFonts w:ascii="標楷體" w:eastAsia="標楷體" w:hAnsi="標楷體" w:hint="eastAsia"/>
+          <w:b/>
+          <w:bCs/>
+          <w:sz w:val="28"/>
+          <w:szCs w:val="28"/>
+        </w:rPr>
+        <w:t>口吻</w:t>
+      </w:r>
+      <w:r>
+        <w:rPr>
+          <w:rFonts w:ascii="標楷體" w:eastAsia="標楷體" w:hAnsi="標楷體" w:hint="eastAsia"/>
+          <w:sz w:val="28"/>
+          <w:szCs w:val="28"/>
+        </w:rPr>
+        <w:t>：何時才能取得勝利結束戰爭呢？到那時丈夫就再也不用遠征了！</w:t>
+      </w:r>
+    </w:p>
+    <w:p>
+      <w:pPr>
+        <w:spacing w:beforeLines="50" w:before="180" w:line="420" w:lineRule="exact"/>
+        <w:rPr>
+          <w:rFonts w:ascii="標楷體" w:eastAsia="標楷體" w:hAnsi="標楷體"/>
           <w:sz w:val="32"/>
           <w:szCs w:val="32"/>
-          <w:u w:val="single"/>
-        </w:rPr>
-        <w:t>六朝</w:t>
-      </w:r>
+        </w:rPr>
+      </w:pPr>
       <w:r>
         <w:rPr>
           <w:rFonts w:ascii="標楷體" w:eastAsia="標楷體" w:hAnsi="標楷體" w:hint="eastAsia"/>
           <w:sz w:val="32"/>
           <w:szCs w:val="32"/>
-        </w:rPr>
-        <w:t>古都</w:t>
-      </w:r>
-      <w:r>
-        <w:rPr>
-          <w:rFonts w:ascii="標楷體" w:eastAsia="標楷體" w:hAnsi="標楷體" w:hint="eastAsia"/>
-          <w:sz w:val="32"/>
-          <w:szCs w:val="32"/>
-          <w:u w:val="single"/>
-        </w:rPr>
-        <w:t>建康</w:t>
-      </w:r>
-      <w:r>
-        <w:rPr>
-          <w:rFonts w:ascii="標楷體" w:eastAsia="標楷體" w:hAnsi="標楷體" w:hint="eastAsia"/>
-          <w:sz w:val="32"/>
-          <w:szCs w:val="32"/>
-        </w:rPr>
-        <w:t>為中心，盛行在</w:t>
-      </w:r>
-      <w:r>
-        <w:rPr>
-          <w:rFonts w:ascii="標楷體" w:eastAsia="標楷體" w:hAnsi="標楷體" w:hint="eastAsia"/>
-          <w:sz w:val="32"/>
-          <w:szCs w:val="32"/>
-          <w:u w:val="single"/>
-        </w:rPr>
-        <w:t>鎮江</w:t>
-      </w:r>
-      <w:r>
-        <w:rPr>
-          <w:rFonts w:ascii="標楷體" w:eastAsia="標楷體" w:hAnsi="標楷體" w:hint="eastAsia"/>
-          <w:sz w:val="32"/>
-          <w:szCs w:val="32"/>
-        </w:rPr>
-        <w:t>、</w:t>
-      </w:r>
-      <w:r>
-        <w:rPr>
-          <w:rFonts w:ascii="標楷體" w:eastAsia="標楷體" w:hAnsi="標楷體" w:hint="eastAsia"/>
-          <w:sz w:val="32"/>
-          <w:szCs w:val="32"/>
-          <w:u w:val="single"/>
-        </w:rPr>
-        <w:t>常州</w:t>
-      </w:r>
-      <w:r>
-        <w:rPr>
-          <w:rFonts w:ascii="標楷體" w:eastAsia="標楷體" w:hAnsi="標楷體" w:hint="eastAsia"/>
-          <w:sz w:val="32"/>
-          <w:szCs w:val="32"/>
-        </w:rPr>
-        <w:t>、</w:t>
-      </w:r>
-      <w:r>
-        <w:rPr>
-          <w:rFonts w:ascii="標楷體" w:eastAsia="標楷體" w:hAnsi="標楷體" w:hint="eastAsia"/>
-          <w:sz w:val="32"/>
-          <w:szCs w:val="32"/>
-          <w:u w:val="single"/>
-        </w:rPr>
-        <w:t>蘇州</w:t>
-      </w:r>
-      <w:r>
-        <w:rPr>
-          <w:rFonts w:ascii="標楷體" w:eastAsia="標楷體" w:hAnsi="標楷體" w:hint="eastAsia"/>
-          <w:sz w:val="32"/>
-          <w:szCs w:val="32"/>
-        </w:rPr>
-        <w:t>等古吳地區，內容多是歌詠男女情愛，較多運用諧音雙關隱語，一般形式是五言四句體，間或雜以襯字。</w:t>
-      </w:r>
-      <w:r>
-        <w:rPr>
-          <w:rFonts w:ascii="標楷體" w:eastAsia="標楷體" w:hAnsi="標楷體" w:hint="eastAsia"/>
-          <w:sz w:val="32"/>
-          <w:szCs w:val="32"/>
-        </w:rPr>
-        <w:t>六朝江南，歌舞盛行。產生於</w:t>
-      </w:r>
-      <w:r>
-        <w:rPr>
-          <w:rFonts w:ascii="標楷體" w:eastAsia="標楷體" w:hAnsi="標楷體" w:hint="eastAsia"/>
-          <w:sz w:val="32"/>
-          <w:szCs w:val="32"/>
-          <w:u w:val="single"/>
-        </w:rPr>
-        <w:t>長江</w:t>
-      </w:r>
-      <w:r>
-        <w:rPr>
-          <w:rFonts w:ascii="標楷體" w:eastAsia="標楷體" w:hAnsi="標楷體" w:hint="eastAsia"/>
-          <w:sz w:val="32"/>
-          <w:szCs w:val="32"/>
-        </w:rPr>
-        <w:t>下游的吳聲歌曲，是</w:t>
-      </w:r>
-      <w:r>
-        <w:rPr>
-          <w:rFonts w:ascii="標楷體" w:eastAsia="標楷體" w:hAnsi="標楷體" w:hint="eastAsia"/>
-          <w:sz w:val="32"/>
-          <w:szCs w:val="32"/>
-          <w:u w:val="single"/>
-        </w:rPr>
-        <w:t>江南</w:t>
-      </w:r>
-      <w:r>
-        <w:rPr>
-          <w:rFonts w:ascii="標楷體" w:eastAsia="標楷體" w:hAnsi="標楷體" w:hint="eastAsia"/>
-          <w:sz w:val="32"/>
-          <w:szCs w:val="32"/>
-        </w:rPr>
-        <w:t>民歌的代表之一。自</w:t>
-      </w:r>
-      <w:r>
-        <w:rPr>
-          <w:rFonts w:ascii="標楷體" w:eastAsia="標楷體" w:hAnsi="標楷體" w:hint="eastAsia"/>
-          <w:sz w:val="32"/>
-          <w:szCs w:val="32"/>
-          <w:u w:val="single"/>
-        </w:rPr>
-        <w:t>東吳</w:t>
-      </w:r>
-      <w:r>
-        <w:rPr>
-          <w:rFonts w:ascii="標楷體" w:eastAsia="標楷體" w:hAnsi="標楷體" w:hint="eastAsia"/>
-          <w:sz w:val="32"/>
-          <w:szCs w:val="32"/>
-        </w:rPr>
-        <w:t>時起，吳聲歌曲便帶著濃郁的地方色彩和世俗風情流行起來。進入</w:t>
-      </w:r>
-      <w:r>
-        <w:rPr>
-          <w:rFonts w:ascii="標楷體" w:eastAsia="標楷體" w:hAnsi="標楷體" w:hint="eastAsia"/>
-          <w:sz w:val="32"/>
-          <w:szCs w:val="32"/>
-          <w:u w:val="single"/>
-        </w:rPr>
-        <w:t>東晉</w:t>
-      </w:r>
-      <w:r>
-        <w:rPr>
-          <w:rFonts w:ascii="標楷體" w:eastAsia="標楷體" w:hAnsi="標楷體" w:hint="eastAsia"/>
-          <w:sz w:val="32"/>
-          <w:szCs w:val="32"/>
-        </w:rPr>
-        <w:t>，它們猶如春風裡的花兒，已是奼紫嫣紅。</w:t>
-      </w:r>
-      <w:r>
-        <w:rPr>
-          <w:rFonts w:ascii="標楷體" w:eastAsia="標楷體" w:hAnsi="標楷體" w:hint="eastAsia"/>
-          <w:sz w:val="32"/>
-          <w:szCs w:val="32"/>
-          <w:u w:val="single"/>
-        </w:rPr>
-        <w:t>宋</w:t>
-      </w:r>
-      <w:r>
-        <w:rPr>
-          <w:rFonts w:ascii="標楷體" w:eastAsia="標楷體" w:hAnsi="標楷體" w:hint="eastAsia"/>
-          <w:sz w:val="32"/>
-          <w:szCs w:val="32"/>
-        </w:rPr>
-        <w:t>人</w:t>
-      </w:r>
-      <w:r>
-        <w:rPr>
-          <w:rFonts w:ascii="標楷體" w:eastAsia="標楷體" w:hAnsi="標楷體" w:hint="eastAsia"/>
-          <w:sz w:val="32"/>
-          <w:szCs w:val="32"/>
-          <w:u w:val="single"/>
-        </w:rPr>
-        <w:t>郭茂倩</w:t>
-      </w:r>
-      <w:r>
-        <w:rPr>
-          <w:rFonts w:ascii="標楷體" w:eastAsia="標楷體" w:hAnsi="標楷體" w:hint="eastAsia"/>
-          <w:sz w:val="32"/>
-          <w:szCs w:val="32"/>
-        </w:rPr>
-        <w:t>編選的《樂府詩集》中，收入吳聲歌曲四百多首。</w:t>
+          <w:bdr w:val="single" w:sz="4" w:space="0" w:color="auto"/>
+        </w:rPr>
+        <w:t>補充</w:t>
       </w:r>
     </w:p>
     <w:p>
@@ -1132,187 +2410,29 @@
           <w:ilvl w:val="0"/>
           <w:numId w:val="1"/>
         </w:numPr>
-        <w:spacing w:line="400" w:lineRule="exact"/>
-        <w:ind w:leftChars="0"/>
+        <w:spacing w:line="440" w:lineRule="exact"/>
+        <w:ind w:leftChars="0" w:left="482"/>
         <w:rPr>
           <w:rFonts w:ascii="標楷體" w:eastAsia="標楷體" w:hAnsi="標楷體"/>
-          <w:sz w:val="32"/>
-          <w:szCs w:val="32"/>
-        </w:rPr>
-      </w:pPr>
-      <w:r>
-        <w:rPr>
-          <w:rFonts w:ascii="標楷體" w:eastAsia="標楷體" w:hAnsi="標楷體" w:hint="eastAsia"/>
-          <w:sz w:val="32"/>
-          <w:szCs w:val="32"/>
-        </w:rPr>
-        <w:t>颯(</w:t>
-      </w:r>
-      <w:r>
-        <w:rPr>
-          <w:rFonts w:ascii="標楷體" w:eastAsia="標楷體" w:hAnsi="標楷體" w:hint="eastAsia"/>
-          <w:sz w:val="16"/>
-          <w:szCs w:val="16"/>
-        </w:rPr>
-        <w:t>ㄙㄚˋ</w:t>
-      </w:r>
-      <w:r>
-        <w:rPr>
-          <w:rFonts w:ascii="標楷體" w:eastAsia="標楷體" w:hAnsi="標楷體" w:hint="eastAsia"/>
-          <w:sz w:val="32"/>
-          <w:szCs w:val="32"/>
-        </w:rPr>
-        <w:t>)颯：</w:t>
-      </w:r>
-    </w:p>
-    <w:p>
-      <w:pPr>
-        <w:pStyle w:val="a9"/>
-        <w:numPr>
-          <w:ilvl w:val="0"/>
-          <w:numId w:val="4"/>
-        </w:numPr>
-        <w:spacing w:line="400" w:lineRule="exact"/>
-        <w:ind w:leftChars="0"/>
-        <w:rPr>
-          <w:rFonts w:ascii="標楷體" w:eastAsia="標楷體" w:hAnsi="標楷體"/>
-          <w:sz w:val="32"/>
-          <w:szCs w:val="32"/>
-        </w:rPr>
-      </w:pPr>
-      <w:r>
-        <w:rPr>
-          <w:rFonts w:ascii="標楷體" w:eastAsia="標楷體" w:hAnsi="標楷體" w:hint="eastAsia"/>
-          <w:sz w:val="32"/>
-          <w:szCs w:val="32"/>
-        </w:rPr>
-        <w:t>狀聲詞。形容風聲。【例】颱風夜裡，風聲呼嘯而過，颯颯作響。</w:t>
-      </w:r>
-    </w:p>
-    <w:p>
-      <w:pPr>
-        <w:pStyle w:val="a9"/>
-        <w:numPr>
-          <w:ilvl w:val="0"/>
-          <w:numId w:val="4"/>
-        </w:numPr>
-        <w:spacing w:line="400" w:lineRule="exact"/>
-        <w:ind w:leftChars="0"/>
-        <w:rPr>
-          <w:rFonts w:ascii="標楷體" w:eastAsia="標楷體" w:hAnsi="標楷體"/>
-          <w:sz w:val="32"/>
-          <w:szCs w:val="32"/>
-        </w:rPr>
-      </w:pPr>
-      <w:r>
-        <w:rPr>
-          <w:rFonts w:ascii="標楷體" w:eastAsia="標楷體" w:hAnsi="標楷體" w:hint="eastAsia"/>
-          <w:sz w:val="32"/>
-          <w:szCs w:val="32"/>
-        </w:rPr>
-        <w:t>形容水聲、雨聲。</w:t>
-      </w:r>
-      <w:hyperlink r:id="rId10" w:history="1">
-        <w:r>
-          <w:rPr>
-            <w:rStyle w:val="a7"/>
-            <w:rFonts w:ascii="標楷體" w:eastAsia="標楷體" w:hAnsi="標楷體" w:hint="eastAsia"/>
-            <w:sz w:val="32"/>
-            <w:szCs w:val="32"/>
-          </w:rPr>
-          <w:t>唐．李頎〈聽董大彈胡笳聲兼寄語弄房給事〉</w:t>
-        </w:r>
-      </w:hyperlink>
-      <w:r>
-        <w:rPr>
-          <w:rFonts w:ascii="標楷體" w:eastAsia="標楷體" w:hAnsi="標楷體" w:hint="eastAsia"/>
-          <w:sz w:val="32"/>
-          <w:szCs w:val="32"/>
-        </w:rPr>
-        <w:t>詩：「迸泉颯颯飛木末，野鹿呦呦走堂下。」</w:t>
-      </w:r>
-      <w:hyperlink r:id="rId11" w:history="1">
-        <w:r>
-          <w:rPr>
-            <w:rStyle w:val="a7"/>
-            <w:rFonts w:ascii="標楷體" w:eastAsia="標楷體" w:hAnsi="標楷體" w:hint="eastAsia"/>
-            <w:sz w:val="32"/>
-            <w:szCs w:val="32"/>
-          </w:rPr>
-          <w:t>唐．杜甫〈乾元中寓居同谷縣作〉詩七首之四</w:t>
-        </w:r>
-      </w:hyperlink>
-      <w:r>
-        <w:rPr>
-          <w:rFonts w:ascii="標楷體" w:eastAsia="標楷體" w:hAnsi="標楷體" w:hint="eastAsia"/>
-          <w:sz w:val="32"/>
-          <w:szCs w:val="32"/>
-        </w:rPr>
-        <w:t>：「四山多風溪水急，寒雨颯颯枯樹濕。」</w:t>
-      </w:r>
-    </w:p>
-    <w:p>
-      <w:pPr>
-        <w:pStyle w:val="a9"/>
-        <w:spacing w:line="400" w:lineRule="exact"/>
-        <w:ind w:leftChars="0" w:left="960"/>
-        <w:rPr>
-          <w:rFonts w:ascii="標楷體" w:eastAsia="標楷體" w:hAnsi="標楷體"/>
-          <w:sz w:val="32"/>
-          <w:szCs w:val="32"/>
-        </w:rPr>
-      </w:pPr>
-      <w:r>
-        <w:rPr>
-          <w:rFonts w:ascii="標楷體" w:eastAsia="標楷體" w:hAnsi="標楷體" w:hint="eastAsia"/>
-          <w:sz w:val="32"/>
-          <w:szCs w:val="32"/>
-        </w:rPr>
-        <w:t>呦(</w:t>
-      </w:r>
-      <w:r>
-        <w:rPr>
-          <w:rFonts w:ascii="標楷體" w:eastAsia="標楷體" w:hAnsi="標楷體" w:hint="eastAsia"/>
-          <w:sz w:val="16"/>
-          <w:szCs w:val="16"/>
-        </w:rPr>
-        <w:t>ㄧㄡ</w:t>
-      </w:r>
-      <w:r>
-        <w:rPr>
-          <w:rFonts w:ascii="標楷體" w:eastAsia="標楷體" w:hAnsi="標楷體" w:hint="eastAsia"/>
-          <w:sz w:val="32"/>
-          <w:szCs w:val="32"/>
-        </w:rPr>
-        <w:t>)呦：</w:t>
-      </w:r>
-      <w:r>
-        <w:rPr>
-          <w:rFonts w:ascii="標楷體" w:eastAsia="標楷體" w:hAnsi="標楷體" w:hint="eastAsia"/>
-          <w:sz w:val="32"/>
-          <w:szCs w:val="32"/>
-        </w:rPr>
-        <w:t>狀聲詞。形容鹿鳴的聲音。</w:t>
-      </w:r>
-    </w:p>
-    <w:p>
-      <w:pPr>
-        <w:pStyle w:val="a9"/>
-        <w:spacing w:line="400" w:lineRule="exact"/>
-        <w:ind w:leftChars="0" w:left="960"/>
-        <w:rPr>
-          <w:rFonts w:ascii="標楷體" w:eastAsia="標楷體" w:hAnsi="標楷體"/>
-          <w:sz w:val="32"/>
-          <w:szCs w:val="32"/>
-        </w:rPr>
-      </w:pPr>
-      <w:r>
-        <w:rPr>
-          <w:rFonts w:ascii="標楷體" w:eastAsia="標楷體" w:hAnsi="標楷體" w:hint="eastAsia"/>
-          <w:sz w:val="32"/>
-          <w:szCs w:val="32"/>
-        </w:rPr>
-        <w:t>堂下：宮殿、廳堂階下。</w:t>
+          <w:sz w:val="28"/>
+          <w:szCs w:val="28"/>
+        </w:rPr>
+      </w:pPr>
+      <w:r>
+        <w:rPr>
+          <w:rFonts w:ascii="標楷體" w:eastAsia="標楷體" w:hAnsi="標楷體" w:hint="eastAsia"/>
+          <w:sz w:val="28"/>
+          <w:szCs w:val="28"/>
+        </w:rPr>
+        <w:t>塞外：</w:t>
+      </w:r>
+      <w:r>
+        <w:rPr>
+          <w:rFonts w:ascii="標楷體" w:eastAsia="標楷體" w:hAnsi="標楷體" w:hint="eastAsia"/>
+          <w:sz w:val="28"/>
+          <w:szCs w:val="28"/>
+        </w:rPr>
+        <w:t>通稱大陸地區長城以北的區域。</w:t>
       </w:r>
     </w:p>
     <w:p>
@@ -1322,78 +2442,31 @@
           <w:ilvl w:val="0"/>
           <w:numId w:val="1"/>
         </w:numPr>
-        <w:spacing w:line="400" w:lineRule="exact"/>
-        <w:ind w:leftChars="0"/>
+        <w:spacing w:line="440" w:lineRule="exact"/>
+        <w:ind w:leftChars="0" w:left="482"/>
         <w:rPr>
           <w:rFonts w:ascii="標楷體" w:eastAsia="標楷體" w:hAnsi="標楷體"/>
-          <w:sz w:val="32"/>
-          <w:szCs w:val="32"/>
-        </w:rPr>
-      </w:pPr>
-      <w:r>
-        <w:rPr>
-          <w:rFonts w:ascii="標楷體" w:eastAsia="標楷體" w:hAnsi="標楷體" w:hint="eastAsia"/>
-          <w:sz w:val="32"/>
-          <w:szCs w:val="32"/>
-        </w:rPr>
-        <w:t>砧(</w:t>
-      </w:r>
-      <w:r>
-        <w:rPr>
-          <w:rFonts w:ascii="標楷體" w:eastAsia="標楷體" w:hAnsi="標楷體" w:hint="eastAsia"/>
-          <w:color w:val="FF0000"/>
-          <w:sz w:val="16"/>
-          <w:szCs w:val="16"/>
-        </w:rPr>
-        <w:t>ㄓㄣ</w:t>
-      </w:r>
-      <w:r>
-        <w:rPr>
-          <w:rFonts w:ascii="標楷體" w:eastAsia="標楷體" w:hAnsi="標楷體" w:hint="eastAsia"/>
-          <w:sz w:val="32"/>
-          <w:szCs w:val="32"/>
-        </w:rPr>
-        <w:t>)：</w:t>
-      </w:r>
-    </w:p>
-    <w:p>
-      <w:pPr>
-        <w:pStyle w:val="a9"/>
-        <w:spacing w:line="400" w:lineRule="exact"/>
-        <w:ind w:leftChars="0"/>
-        <w:rPr>
-          <w:rFonts w:ascii="標楷體" w:eastAsia="標楷體" w:hAnsi="標楷體"/>
-          <w:sz w:val="32"/>
-          <w:szCs w:val="32"/>
-        </w:rPr>
-      </w:pPr>
-      <w:r>
-        <w:rPr>
-          <w:rFonts w:ascii="標楷體" w:eastAsia="標楷體" w:hAnsi="標楷體" w:hint="eastAsia"/>
-          <w:sz w:val="32"/>
-          <w:szCs w:val="32"/>
-        </w:rPr>
-        <w:t>古代洗衣時墊在下面，以便捶打衣物的石塊。【例】砧杵</w:t>
-      </w:r>
-    </w:p>
-    <w:p>
-      <w:pPr>
-        <w:pStyle w:val="a9"/>
-        <w:spacing w:line="400" w:lineRule="exact"/>
-        <w:ind w:leftChars="0"/>
-        <w:rPr>
-          <w:rFonts w:ascii="標楷體" w:eastAsia="標楷體" w:hAnsi="標楷體"/>
-          <w:sz w:val="32"/>
-          <w:szCs w:val="32"/>
-        </w:rPr>
-      </w:pPr>
-      <w:r>
-        <w:rPr>
-          <w:rFonts w:ascii="標楷體" w:eastAsia="標楷體" w:hAnsi="標楷體" w:hint="eastAsia"/>
-          <w:sz w:val="32"/>
-          <w:szCs w:val="32"/>
-        </w:rPr>
-        <w:t>割肉切菜時墊在下面的板子。【例】砧板、肉砧</w:t>
+          <w:sz w:val="28"/>
+          <w:szCs w:val="28"/>
+        </w:rPr>
+      </w:pPr>
+      <w:proofErr w:type="gramStart"/>
+      <w:r>
+        <w:rPr>
+          <w:rFonts w:ascii="標楷體" w:eastAsia="標楷體" w:hAnsi="標楷體" w:hint="eastAsia"/>
+          <w:sz w:val="28"/>
+          <w:szCs w:val="28"/>
+        </w:rPr>
+        <w:t>帛</w:t>
+      </w:r>
+      <w:proofErr w:type="gramEnd"/>
+      <w:r>
+        <w:rPr>
+          <w:rFonts w:ascii="標楷體" w:eastAsia="標楷體" w:hAnsi="標楷體" w:hint="eastAsia"/>
+          <w:sz w:val="28"/>
+          <w:szCs w:val="28"/>
+        </w:rPr>
+        <w:t>：絲織品的總稱。如：「絹帛」、「絲帛」、「布帛」。</w:t>
       </w:r>
     </w:p>
     <w:p>
@@ -1403,29 +2476,57 @@
           <w:ilvl w:val="0"/>
           <w:numId w:val="1"/>
         </w:numPr>
-        <w:spacing w:line="400" w:lineRule="exact"/>
-        <w:ind w:leftChars="0"/>
+        <w:spacing w:line="440" w:lineRule="exact"/>
+        <w:ind w:leftChars="0" w:left="482"/>
         <w:rPr>
           <w:rFonts w:ascii="標楷體" w:eastAsia="標楷體" w:hAnsi="標楷體"/>
-          <w:sz w:val="32"/>
-          <w:szCs w:val="32"/>
-        </w:rPr>
-      </w:pPr>
-      <w:r>
-        <w:rPr>
-          <w:rFonts w:ascii="標楷體" w:eastAsia="標楷體" w:hAnsi="標楷體" w:hint="eastAsia"/>
-          <w:sz w:val="32"/>
-          <w:szCs w:val="32"/>
-        </w:rPr>
-        <w:t>塞外：</w:t>
-      </w:r>
-      <w:r>
-        <w:rPr>
-          <w:rFonts w:ascii="標楷體" w:eastAsia="標楷體" w:hAnsi="標楷體" w:hint="eastAsia"/>
-          <w:sz w:val="32"/>
-          <w:szCs w:val="32"/>
-        </w:rPr>
-        <w:t>通稱大陸地區長城以北的區域。</w:t>
+          <w:sz w:val="28"/>
+          <w:szCs w:val="28"/>
+        </w:rPr>
+      </w:pPr>
+      <w:r>
+        <w:rPr>
+          <w:rFonts w:ascii="標楷體" w:eastAsia="標楷體" w:hAnsi="標楷體" w:hint="eastAsia"/>
+          <w:sz w:val="28"/>
+          <w:szCs w:val="28"/>
+        </w:rPr>
+        <w:t>蘊含</w:t>
+      </w:r>
+      <w:r>
+        <w:rPr>
+          <w:rFonts w:ascii="標楷體" w:eastAsia="標楷體" w:hAnsi="標楷體" w:hint="eastAsia"/>
+          <w:sz w:val="28"/>
+          <w:szCs w:val="28"/>
+        </w:rPr>
+        <w:t>：</w:t>
+      </w:r>
+      <w:r>
+        <w:rPr>
+          <w:rFonts w:ascii="標楷體" w:eastAsia="標楷體" w:hAnsi="標楷體" w:hint="eastAsia"/>
+          <w:sz w:val="28"/>
+          <w:szCs w:val="28"/>
+        </w:rPr>
+        <w:t>蘊藏包含。</w:t>
+      </w:r>
+    </w:p>
+    <w:p>
+      <w:pPr>
+        <w:pStyle w:val="a9"/>
+        <w:spacing w:line="440" w:lineRule="exact"/>
+        <w:ind w:leftChars="0" w:left="482"/>
+        <w:rPr>
+          <w:rFonts w:ascii="標楷體" w:eastAsia="標楷體" w:hAnsi="標楷體"/>
+          <w:sz w:val="28"/>
+          <w:szCs w:val="28"/>
+        </w:rPr>
+      </w:pPr>
+      <w:r>
+        <w:rPr>
+          <w:rFonts w:ascii="標楷體" w:eastAsia="標楷體" w:hAnsi="標楷體" w:hint="eastAsia"/>
+          <w:sz w:val="28"/>
+          <w:szCs w:val="28"/>
+        </w:rPr>
+        <w:t>【例】「張老師這番話蘊含了許多的人生哲理，值得我們深思！」</w:t>
       </w:r>
     </w:p>
     <w:p>
@@ -1435,93 +2536,21 @@
           <w:ilvl w:val="0"/>
           <w:numId w:val="1"/>
         </w:numPr>
-        <w:spacing w:line="400" w:lineRule="exact"/>
+        <w:spacing w:line="440" w:lineRule="exact"/>
         <w:ind w:leftChars="0"/>
         <w:rPr>
           <w:rFonts w:ascii="標楷體" w:eastAsia="標楷體" w:hAnsi="標楷體"/>
-          <w:sz w:val="32"/>
-          <w:szCs w:val="32"/>
-        </w:rPr>
-      </w:pPr>
-      <w:r>
-        <w:rPr>
-          <w:rFonts w:ascii="標楷體" w:eastAsia="標楷體" w:hAnsi="標楷體" w:hint="eastAsia"/>
-          <w:sz w:val="32"/>
-          <w:szCs w:val="32"/>
-        </w:rPr>
-        <w:t>搗：</w:t>
-      </w:r>
-    </w:p>
-    <w:p>
-      <w:pPr>
-        <w:pStyle w:val="a9"/>
-        <w:numPr>
-          <w:ilvl w:val="0"/>
-          <w:numId w:val="5"/>
-        </w:numPr>
-        <w:spacing w:line="400" w:lineRule="exact"/>
-        <w:ind w:leftChars="0"/>
-        <w:rPr>
-          <w:rFonts w:ascii="標楷體" w:eastAsia="標楷體" w:hAnsi="標楷體"/>
-          <w:sz w:val="32"/>
-          <w:szCs w:val="32"/>
-        </w:rPr>
-      </w:pPr>
-      <w:r>
-        <w:rPr>
-          <w:rFonts w:ascii="標楷體" w:eastAsia="標楷體" w:hAnsi="標楷體" w:hint="eastAsia"/>
-          <w:sz w:val="32"/>
-          <w:szCs w:val="32"/>
-        </w:rPr>
-        <w:t>用棍、或棍狀物的一端撞擊。如：「搗藥」、「搗米」、「搗蒜」、「搗碎」。</w:t>
-      </w:r>
-    </w:p>
-    <w:p>
-      <w:pPr>
-        <w:pStyle w:val="a9"/>
-        <w:numPr>
-          <w:ilvl w:val="0"/>
-          <w:numId w:val="5"/>
-        </w:numPr>
-        <w:spacing w:line="400" w:lineRule="exact"/>
-        <w:ind w:leftChars="0"/>
-        <w:rPr>
-          <w:rFonts w:ascii="標楷體" w:eastAsia="標楷體" w:hAnsi="標楷體"/>
-          <w:sz w:val="32"/>
-          <w:szCs w:val="32"/>
-        </w:rPr>
-      </w:pPr>
-      <w:r>
-        <w:rPr>
-          <w:rFonts w:ascii="標楷體" w:eastAsia="標楷體" w:hAnsi="標楷體" w:hint="eastAsia"/>
-          <w:sz w:val="32"/>
-          <w:szCs w:val="32"/>
-        </w:rPr>
-        <w:t>攻擊、攻打。如：「直搗黃龍」。</w:t>
-      </w:r>
-    </w:p>
-    <w:p>
-      <w:pPr>
-        <w:pStyle w:val="a9"/>
-        <w:numPr>
-          <w:ilvl w:val="0"/>
-          <w:numId w:val="5"/>
-        </w:numPr>
-        <w:spacing w:line="400" w:lineRule="exact"/>
-        <w:ind w:leftChars="0"/>
-        <w:rPr>
-          <w:rFonts w:ascii="標楷體" w:eastAsia="標楷體" w:hAnsi="標楷體"/>
-          <w:sz w:val="32"/>
-          <w:szCs w:val="32"/>
-        </w:rPr>
-      </w:pPr>
-      <w:r>
-        <w:rPr>
-          <w:rFonts w:ascii="標楷體" w:eastAsia="標楷體" w:hAnsi="標楷體" w:hint="eastAsia"/>
-          <w:sz w:val="32"/>
-          <w:szCs w:val="32"/>
-        </w:rPr>
-        <w:t>擾亂、攪亂。如：「搗亂」、「搗鬼」、「搗蛋」。</w:t>
+          <w:sz w:val="28"/>
+          <w:szCs w:val="28"/>
+        </w:rPr>
+      </w:pPr>
+      <w:r>
+        <w:rPr>
+          <w:rFonts w:ascii="標楷體" w:eastAsia="標楷體" w:hAnsi="標楷體" w:hint="eastAsia"/>
+          <w:sz w:val="28"/>
+          <w:szCs w:val="28"/>
+        </w:rPr>
+        <w:t>襯托：烘托，使主體明顯。【例】這湖水在山林的襯托之下，更添靈秀之氣。</w:t>
       </w:r>
     </w:p>
     <w:p>
@@ -1531,21 +2560,21 @@
           <w:ilvl w:val="0"/>
           <w:numId w:val="1"/>
         </w:numPr>
-        <w:spacing w:line="400" w:lineRule="exact"/>
+        <w:spacing w:line="440" w:lineRule="exact"/>
         <w:ind w:leftChars="0"/>
         <w:rPr>
           <w:rFonts w:ascii="標楷體" w:eastAsia="標楷體" w:hAnsi="標楷體"/>
-          <w:sz w:val="32"/>
-          <w:szCs w:val="32"/>
-        </w:rPr>
-      </w:pPr>
-      <w:r>
-        <w:rPr>
-          <w:rFonts w:ascii="標楷體" w:eastAsia="標楷體" w:hAnsi="標楷體" w:hint="eastAsia"/>
-          <w:sz w:val="32"/>
-          <w:szCs w:val="32"/>
-        </w:rPr>
-        <w:t>帛：絲織品的總稱。如：「絹帛」、「絲帛」、「布帛」。</w:t>
+          <w:sz w:val="28"/>
+          <w:szCs w:val="28"/>
+        </w:rPr>
+      </w:pPr>
+      <w:r>
+        <w:rPr>
+          <w:rFonts w:ascii="標楷體" w:eastAsia="標楷體" w:hAnsi="標楷體" w:hint="eastAsia"/>
+          <w:sz w:val="28"/>
+          <w:szCs w:val="28"/>
+        </w:rPr>
+        <w:t>出征：出去打仗。【例】戰爭一起，政府徵召全國軍人出征前線，保家衛國。</w:t>
       </w:r>
     </w:p>
     <w:p>
@@ -1555,26 +2584,26 @@
           <w:ilvl w:val="0"/>
           <w:numId w:val="1"/>
         </w:numPr>
-        <w:spacing w:line="400" w:lineRule="exact"/>
-        <w:ind w:leftChars="0"/>
+        <w:spacing w:line="440" w:lineRule="exact"/>
+        <w:ind w:leftChars="0" w:left="482"/>
         <w:rPr>
           <w:rFonts w:ascii="標楷體" w:eastAsia="標楷體" w:hAnsi="標楷體"/>
-          <w:sz w:val="32"/>
-          <w:szCs w:val="32"/>
-        </w:rPr>
-      </w:pPr>
-      <w:r>
-        <w:rPr>
-          <w:rFonts w:ascii="標楷體" w:eastAsia="標楷體" w:hAnsi="標楷體" w:hint="eastAsia"/>
-          <w:sz w:val="32"/>
-          <w:szCs w:val="32"/>
+          <w:sz w:val="28"/>
+          <w:szCs w:val="28"/>
+        </w:rPr>
+      </w:pPr>
+      <w:r>
+        <w:rPr>
+          <w:rFonts w:ascii="標楷體" w:eastAsia="標楷體" w:hAnsi="標楷體" w:hint="eastAsia"/>
+          <w:sz w:val="28"/>
+          <w:szCs w:val="28"/>
         </w:rPr>
         <w:t>口吻：說話的語氣及措辭。【例】他年紀雖小，但說話的口吻卻像個大人。</w:t>
       </w:r>
     </w:p>
     <w:sectPr>
       <w:pgSz w:w="11906" w:h="16838"/>
-      <w:pgMar w:top="851" w:right="1134" w:bottom="851" w:left="1134" w:header="567" w:footer="283" w:gutter="0"/>
+      <w:pgMar w:top="567" w:right="851" w:bottom="567" w:left="851" w:header="567" w:footer="0" w:gutter="0"/>
       <w:cols w:space="425"/>
       <w:docGrid w:type="lines" w:linePitch="360"/>
     </w:sectPr>
@@ -1583,7 +2612,7 @@
 </file>
 
 <file path=word/endnotes.xml><?xml version="1.0" encoding="utf-8"?>
-<w:endnotes xmlns:wpc="http://schemas.microsoft.com/office/word/2010/wordprocessingCanvas" xmlns:cx="http://schemas.microsoft.com/office/drawing/2014/chartex" xmlns:cx1="http://schemas.microsoft.com/office/drawing/2015/9/8/chartex" xmlns:cx2="http://schemas.microsoft.com/office/drawing/2015/10/21/chartex" xmlns:cx3="http://schemas.microsoft.com/office/drawing/2016/5/9/chartex" xmlns:cx4="http://schemas.microsoft.com/office/drawing/2016/5/10/chartex" xmlns:cx5="http://schemas.microsoft.com/office/drawing/2016/5/11/chartex" xmlns:cx6="http://schemas.microsoft.com/office/drawing/2016/5/12/chartex" xmlns:cx7="http://schemas.microsoft.com/office/drawing/2016/5/13/chartex" xmlns:cx8="http://schemas.microsoft.com/office/drawing/2016/5/14/chartex" xmlns:mc="http://schemas.openxmlformats.org/markup-compatibility/2006" xmlns:aink="http://schemas.microsoft.com/office/drawing/2016/ink" xmlns:am3d="http://schemas.microsoft.com/office/drawing/2017/model3d" xmlns:o="urn:schemas-microsoft-com:office:office" xmlns:oel="http://schemas.microsoft.com/office/2019/extlst" xmlns:r="http://schemas.openxmlformats.org/officeDocument/2006/relationships" xmlns:m="http://schemas.openxmlformats.org/officeDocument/2006/math" xmlns:v="urn:schemas-microsoft-com:vml" xmlns:wp14="http://schemas.microsoft.com/office/word/2010/wordprocessingDrawing" xmlns:wp="http://schemas.openxmlformats.org/drawingml/2006/wordprocessingDrawing" xmlns:w10="urn:schemas-microsoft-com:office:word" xmlns:w="http://schemas.openxmlformats.org/wordprocessingml/2006/main" xmlns:w14="http://schemas.microsoft.com/office/word/2010/wordml" xmlns:w15="http://schemas.microsoft.com/office/word/2012/wordml" xmlns:w16cex="http://schemas.microsoft.com/office/word/2018/wordml/cex" xmlns:w16cid="http://schemas.microsoft.com/office/word/2016/wordml/cid" xmlns:w16="http://schemas.microsoft.com/office/word/2018/wordml" xmlns:w16sdtdh="http://schemas.microsoft.com/office/word/2020/wordml/sdtdatahash" xmlns:w16se="http://schemas.microsoft.com/office/word/2015/wordml/symex" xmlns:wpg="http://schemas.microsoft.com/office/word/2010/wordprocessingGroup" xmlns:wpi="http://schemas.microsoft.com/office/word/2010/wordprocessingInk" xmlns:wne="http://schemas.microsoft.com/office/word/2006/wordml" xmlns:wps="http://schemas.microsoft.com/office/word/2010/wordprocessingShape" mc:Ignorable="w14 w15 w16se w16cid w16 w16cex w16sdtdh wp14">
+<w:endnotes xmlns:wpc="http://schemas.microsoft.com/office/word/2010/wordprocessingCanvas" xmlns:cx="http://schemas.microsoft.com/office/drawing/2014/chartex" xmlns:cx1="http://schemas.microsoft.com/office/drawing/2015/9/8/chartex" xmlns:cx2="http://schemas.microsoft.com/office/drawing/2015/10/21/chartex" xmlns:cx3="http://schemas.microsoft.com/office/drawing/2016/5/9/chartex" xmlns:cx4="http://schemas.microsoft.com/office/drawing/2016/5/10/chartex" xmlns:cx5="http://schemas.microsoft.com/office/drawing/2016/5/11/chartex" xmlns:cx6="http://schemas.microsoft.com/office/drawing/2016/5/12/chartex" xmlns:cx7="http://schemas.microsoft.com/office/drawing/2016/5/13/chartex" xmlns:cx8="http://schemas.microsoft.com/office/drawing/2016/5/14/chartex" xmlns:mc="http://schemas.openxmlformats.org/markup-compatibility/2006" xmlns:aink="http://schemas.microsoft.com/office/drawing/2016/ink" xmlns:am3d="http://schemas.microsoft.com/office/drawing/2017/model3d" xmlns:o="urn:schemas-microsoft-com:office:office" xmlns:oel="http://schemas.microsoft.com/office/2019/extlst" xmlns:r="http://schemas.openxmlformats.org/officeDocument/2006/relationships" xmlns:m="http://schemas.openxmlformats.org/officeDocument/2006/math" xmlns:v="urn:schemas-microsoft-com:vml" xmlns:wp14="http://schemas.microsoft.com/office/word/2010/wordprocessingDrawing" xmlns:wp="http://schemas.openxmlformats.org/drawingml/2006/wordprocessingDrawing" xmlns:w10="urn:schemas-microsoft-com:office:word" xmlns:w="http://schemas.openxmlformats.org/wordprocessingml/2006/main" xmlns:w14="http://schemas.microsoft.com/office/word/2010/wordml" xmlns:w15="http://schemas.microsoft.com/office/word/2012/wordml" xmlns:w16cex="http://schemas.microsoft.com/office/word/2018/wordml/cex" xmlns:w16cid="http://schemas.microsoft.com/office/word/2016/wordml/cid" xmlns:w16="http://schemas.microsoft.com/office/word/2018/wordml" xmlns:w16du="http://schemas.microsoft.com/office/word/2023/wordml/word16du" xmlns:w16sdtdh="http://schemas.microsoft.com/office/word/2020/wordml/sdtdatahash" xmlns:w16se="http://schemas.microsoft.com/office/word/2015/wordml/symex" xmlns:wpg="http://schemas.microsoft.com/office/word/2010/wordprocessingGroup" xmlns:wpi="http://schemas.microsoft.com/office/word/2010/wordprocessingInk" xmlns:wne="http://schemas.microsoft.com/office/word/2006/wordml" xmlns:wps="http://schemas.microsoft.com/office/word/2010/wordprocessingShape" mc:Ignorable="w14 w15 w16se w16cid w16 w16cex w16sdtdh wp14">
   <w:endnote w:type="separator" w:id="-1">
     <w:p>
       <w:r>
@@ -1602,7 +2631,7 @@
 </file>
 
 <file path=word/footer1.xml><?xml version="1.0" encoding="utf-8"?>
-<w:ftr xmlns:wpc="http://schemas.microsoft.com/office/word/2010/wordprocessingCanvas" xmlns:cx="http://schemas.microsoft.com/office/drawing/2014/chartex" xmlns:cx1="http://schemas.microsoft.com/office/drawing/2015/9/8/chartex" xmlns:cx2="http://schemas.microsoft.com/office/drawing/2015/10/21/chartex" xmlns:cx3="http://schemas.microsoft.com/office/drawing/2016/5/9/chartex" xmlns:cx4="http://schemas.microsoft.com/office/drawing/2016/5/10/chartex" xmlns:cx5="http://schemas.microsoft.com/office/drawing/2016/5/11/chartex" xmlns:cx6="http://schemas.microsoft.com/office/drawing/2016/5/12/chartex" xmlns:cx7="http://schemas.microsoft.com/office/drawing/2016/5/13/chartex" xmlns:cx8="http://schemas.microsoft.com/office/drawing/2016/5/14/chartex" xmlns:mc="http://schemas.openxmlformats.org/markup-compatibility/2006" xmlns:aink="http://schemas.microsoft.com/office/drawing/2016/ink" xmlns:am3d="http://schemas.microsoft.com/office/drawing/2017/model3d" xmlns:o="urn:schemas-microsoft-com:office:office" xmlns:oel="http://schemas.microsoft.com/office/2019/extlst" xmlns:r="http://schemas.openxmlformats.org/officeDocument/2006/relationships" xmlns:m="http://schemas.openxmlformats.org/officeDocument/2006/math" xmlns:v="urn:schemas-microsoft-com:vml" xmlns:wp14="http://schemas.microsoft.com/office/word/2010/wordprocessingDrawing" xmlns:wp="http://schemas.openxmlformats.org/drawingml/2006/wordprocessingDrawing" xmlns:w10="urn:schemas-microsoft-com:office:word" xmlns:w="http://schemas.openxmlformats.org/wordprocessingml/2006/main" xmlns:w14="http://schemas.microsoft.com/office/word/2010/wordml" xmlns:w15="http://schemas.microsoft.com/office/word/2012/wordml" xmlns:w16cex="http://schemas.microsoft.com/office/word/2018/wordml/cex" xmlns:w16cid="http://schemas.microsoft.com/office/word/2016/wordml/cid" xmlns:w16="http://schemas.microsoft.com/office/word/2018/wordml" xmlns:w16sdtdh="http://schemas.microsoft.com/office/word/2020/wordml/sdtdatahash" xmlns:w16se="http://schemas.microsoft.com/office/word/2015/wordml/symex" xmlns:wpg="http://schemas.microsoft.com/office/word/2010/wordprocessingGroup" xmlns:wpi="http://schemas.microsoft.com/office/word/2010/wordprocessingInk" xmlns:wne="http://schemas.microsoft.com/office/word/2006/wordml" xmlns:wps="http://schemas.microsoft.com/office/word/2010/wordprocessingShape" mc:Ignorable="w14 w15 w16se w16cid w16 w16cex w16sdtdh wp14">
+<w:ftr xmlns:wpc="http://schemas.microsoft.com/office/word/2010/wordprocessingCanvas" xmlns:cx="http://schemas.microsoft.com/office/drawing/2014/chartex" xmlns:cx1="http://schemas.microsoft.com/office/drawing/2015/9/8/chartex" xmlns:cx2="http://schemas.microsoft.com/office/drawing/2015/10/21/chartex" xmlns:cx3="http://schemas.microsoft.com/office/drawing/2016/5/9/chartex" xmlns:cx4="http://schemas.microsoft.com/office/drawing/2016/5/10/chartex" xmlns:cx5="http://schemas.microsoft.com/office/drawing/2016/5/11/chartex" xmlns:cx6="http://schemas.microsoft.com/office/drawing/2016/5/12/chartex" xmlns:cx7="http://schemas.microsoft.com/office/drawing/2016/5/13/chartex" xmlns:cx8="http://schemas.microsoft.com/office/drawing/2016/5/14/chartex" xmlns:mc="http://schemas.openxmlformats.org/markup-compatibility/2006" xmlns:aink="http://schemas.microsoft.com/office/drawing/2016/ink" xmlns:am3d="http://schemas.microsoft.com/office/drawing/2017/model3d" xmlns:o="urn:schemas-microsoft-com:office:office" xmlns:oel="http://schemas.microsoft.com/office/2019/extlst" xmlns:r="http://schemas.openxmlformats.org/officeDocument/2006/relationships" xmlns:m="http://schemas.openxmlformats.org/officeDocument/2006/math" xmlns:v="urn:schemas-microsoft-com:vml" xmlns:wp14="http://schemas.microsoft.com/office/word/2010/wordprocessingDrawing" xmlns:wp="http://schemas.openxmlformats.org/drawingml/2006/wordprocessingDrawing" xmlns:w10="urn:schemas-microsoft-com:office:word" xmlns:w="http://schemas.openxmlformats.org/wordprocessingml/2006/main" xmlns:w14="http://schemas.microsoft.com/office/word/2010/wordml" xmlns:w15="http://schemas.microsoft.com/office/word/2012/wordml" xmlns:w16cex="http://schemas.microsoft.com/office/word/2018/wordml/cex" xmlns:w16cid="http://schemas.microsoft.com/office/word/2016/wordml/cid" xmlns:w16="http://schemas.microsoft.com/office/word/2018/wordml" xmlns:w16du="http://schemas.microsoft.com/office/word/2023/wordml/word16du" xmlns:w16sdtdh="http://schemas.microsoft.com/office/word/2020/wordml/sdtdatahash" xmlns:w16se="http://schemas.microsoft.com/office/word/2015/wordml/symex" xmlns:wpg="http://schemas.microsoft.com/office/word/2010/wordprocessingGroup" xmlns:wpi="http://schemas.microsoft.com/office/word/2010/wordprocessingInk" xmlns:wne="http://schemas.microsoft.com/office/word/2006/wordml" xmlns:wps="http://schemas.microsoft.com/office/word/2010/wordprocessingShape" mc:Ignorable="w14 w15 w16se w16cid w16 w16cex w16sdtdh wp14">
   <w:sdt>
     <w:sdtPr>
       <w:id w:val="-160931568"/>
@@ -1659,7 +2688,7 @@
 </file>
 
 <file path=word/footnotes.xml><?xml version="1.0" encoding="utf-8"?>
-<w:footnotes xmlns:wpc="http://schemas.microsoft.com/office/word/2010/wordprocessingCanvas" xmlns:cx="http://schemas.microsoft.com/office/drawing/2014/chartex" xmlns:cx1="http://schemas.microsoft.com/office/drawing/2015/9/8/chartex" xmlns:cx2="http://schemas.microsoft.com/office/drawing/2015/10/21/chartex" xmlns:cx3="http://schemas.microsoft.com/office/drawing/2016/5/9/chartex" xmlns:cx4="http://schemas.microsoft.com/office/drawing/2016/5/10/chartex" xmlns:cx5="http://schemas.microsoft.com/office/drawing/2016/5/11/chartex" xmlns:cx6="http://schemas.microsoft.com/office/drawing/2016/5/12/chartex" xmlns:cx7="http://schemas.microsoft.com/office/drawing/2016/5/13/chartex" xmlns:cx8="http://schemas.microsoft.com/office/drawing/2016/5/14/chartex" xmlns:mc="http://schemas.openxmlformats.org/markup-compatibility/2006" xmlns:aink="http://schemas.microsoft.com/office/drawing/2016/ink" xmlns:am3d="http://schemas.microsoft.com/office/drawing/2017/model3d" xmlns:o="urn:schemas-microsoft-com:office:office" xmlns:oel="http://schemas.microsoft.com/office/2019/extlst" xmlns:r="http://schemas.openxmlformats.org/officeDocument/2006/relationships" xmlns:m="http://schemas.openxmlformats.org/officeDocument/2006/math" xmlns:v="urn:schemas-microsoft-com:vml" xmlns:wp14="http://schemas.microsoft.com/office/word/2010/wordprocessingDrawing" xmlns:wp="http://schemas.openxmlformats.org/drawingml/2006/wordprocessingDrawing" xmlns:w10="urn:schemas-microsoft-com:office:word" xmlns:w="http://schemas.openxmlformats.org/wordprocessingml/2006/main" xmlns:w14="http://schemas.microsoft.com/office/word/2010/wordml" xmlns:w15="http://schemas.microsoft.com/office/word/2012/wordml" xmlns:w16cex="http://schemas.microsoft.com/office/word/2018/wordml/cex" xmlns:w16cid="http://schemas.microsoft.com/office/word/2016/wordml/cid" xmlns:w16="http://schemas.microsoft.com/office/word/2018/wordml" xmlns:w16sdtdh="http://schemas.microsoft.com/office/word/2020/wordml/sdtdatahash" xmlns:w16se="http://schemas.microsoft.com/office/word/2015/wordml/symex" xmlns:wpg="http://schemas.microsoft.com/office/word/2010/wordprocessingGroup" xmlns:wpi="http://schemas.microsoft.com/office/word/2010/wordprocessingInk" xmlns:wne="http://schemas.microsoft.com/office/word/2006/wordml" xmlns:wps="http://schemas.microsoft.com/office/word/2010/wordprocessingShape" mc:Ignorable="w14 w15 w16se w16cid w16 w16cex w16sdtdh wp14">
+<w:footnotes xmlns:wpc="http://schemas.microsoft.com/office/word/2010/wordprocessingCanvas" xmlns:cx="http://schemas.microsoft.com/office/drawing/2014/chartex" xmlns:cx1="http://schemas.microsoft.com/office/drawing/2015/9/8/chartex" xmlns:cx2="http://schemas.microsoft.com/office/drawing/2015/10/21/chartex" xmlns:cx3="http://schemas.microsoft.com/office/drawing/2016/5/9/chartex" xmlns:cx4="http://schemas.microsoft.com/office/drawing/2016/5/10/chartex" xmlns:cx5="http://schemas.microsoft.com/office/drawing/2016/5/11/chartex" xmlns:cx6="http://schemas.microsoft.com/office/drawing/2016/5/12/chartex" xmlns:cx7="http://schemas.microsoft.com/office/drawing/2016/5/13/chartex" xmlns:cx8="http://schemas.microsoft.com/office/drawing/2016/5/14/chartex" xmlns:mc="http://schemas.openxmlformats.org/markup-compatibility/2006" xmlns:aink="http://schemas.microsoft.com/office/drawing/2016/ink" xmlns:am3d="http://schemas.microsoft.com/office/drawing/2017/model3d" xmlns:o="urn:schemas-microsoft-com:office:office" xmlns:oel="http://schemas.microsoft.com/office/2019/extlst" xmlns:r="http://schemas.openxmlformats.org/officeDocument/2006/relationships" xmlns:m="http://schemas.openxmlformats.org/officeDocument/2006/math" xmlns:v="urn:schemas-microsoft-com:vml" xmlns:wp14="http://schemas.microsoft.com/office/word/2010/wordprocessingDrawing" xmlns:wp="http://schemas.openxmlformats.org/drawingml/2006/wordprocessingDrawing" xmlns:w10="urn:schemas-microsoft-com:office:word" xmlns:w="http://schemas.openxmlformats.org/wordprocessingml/2006/main" xmlns:w14="http://schemas.microsoft.com/office/word/2010/wordml" xmlns:w15="http://schemas.microsoft.com/office/word/2012/wordml" xmlns:w16cex="http://schemas.microsoft.com/office/word/2018/wordml/cex" xmlns:w16cid="http://schemas.microsoft.com/office/word/2016/wordml/cid" xmlns:w16="http://schemas.microsoft.com/office/word/2018/wordml" xmlns:w16du="http://schemas.microsoft.com/office/word/2023/wordml/word16du" xmlns:w16sdtdh="http://schemas.microsoft.com/office/word/2020/wordml/sdtdatahash" xmlns:w16se="http://schemas.microsoft.com/office/word/2015/wordml/symex" xmlns:wpg="http://schemas.microsoft.com/office/word/2010/wordprocessingGroup" xmlns:wpi="http://schemas.microsoft.com/office/word/2010/wordprocessingInk" xmlns:wne="http://schemas.microsoft.com/office/word/2006/wordml" xmlns:wps="http://schemas.microsoft.com/office/word/2010/wordprocessingShape" mc:Ignorable="w14 w15 w16se w16cid w16 w16cex w16sdtdh wp14">
   <w:footnote w:type="separator" w:id="-1">
     <w:p>
       <w:r>
@@ -1678,7 +2707,7 @@
 </file>
 
 <file path=word/numbering.xml><?xml version="1.0" encoding="utf-8"?>
-<w:numbering xmlns:wpc="http://schemas.microsoft.com/office/word/2010/wordprocessingCanvas" xmlns:cx="http://schemas.microsoft.com/office/drawing/2014/chartex" xmlns:cx1="http://schemas.microsoft.com/office/drawing/2015/9/8/chartex" xmlns:cx2="http://schemas.microsoft.com/office/drawing/2015/10/21/chartex" xmlns:cx3="http://schemas.microsoft.com/office/drawing/2016/5/9/chartex" xmlns:cx4="http://schemas.microsoft.com/office/drawing/2016/5/10/chartex" xmlns:cx5="http://schemas.microsoft.com/office/drawing/2016/5/11/chartex" xmlns:cx6="http://schemas.microsoft.com/office/drawing/2016/5/12/chartex" xmlns:cx7="http://schemas.microsoft.com/office/drawing/2016/5/13/chartex" xmlns:cx8="http://schemas.microsoft.com/office/drawing/2016/5/14/chartex" xmlns:mc="http://schemas.openxmlformats.org/markup-compatibility/2006" xmlns:aink="http://schemas.microsoft.com/office/drawing/2016/ink" xmlns:am3d="http://schemas.microsoft.com/office/drawing/2017/model3d" xmlns:o="urn:schemas-microsoft-com:office:office" xmlns:oel="http://schemas.microsoft.com/office/2019/extlst" xmlns:r="http://schemas.openxmlformats.org/officeDocument/2006/relationships" xmlns:m="http://schemas.openxmlformats.org/officeDocument/2006/math" xmlns:v="urn:schemas-microsoft-com:vml" xmlns:wp14="http://schemas.microsoft.com/office/word/2010/wordprocessingDrawing" xmlns:wp="http://schemas.openxmlformats.org/drawingml/2006/wordprocessingDrawing" xmlns:w10="urn:schemas-microsoft-com:office:word" xmlns:w="http://schemas.openxmlformats.org/wordprocessingml/2006/main" xmlns:w14="http://schemas.microsoft.com/office/word/2010/wordml" xmlns:w15="http://schemas.microsoft.com/office/word/2012/wordml" xmlns:w16cex="http://schemas.microsoft.com/office/word/2018/wordml/cex" xmlns:w16cid="http://schemas.microsoft.com/office/word/2016/wordml/cid" xmlns:w16="http://schemas.microsoft.com/office/word/2018/wordml" xmlns:w16sdtdh="http://schemas.microsoft.com/office/word/2020/wordml/sdtdatahash" xmlns:w16se="http://schemas.microsoft.com/office/word/2015/wordml/symex" xmlns:wpg="http://schemas.microsoft.com/office/word/2010/wordprocessingGroup" xmlns:wpi="http://schemas.microsoft.com/office/word/2010/wordprocessingInk" xmlns:wne="http://schemas.microsoft.com/office/word/2006/wordml" xmlns:wps="http://schemas.microsoft.com/office/word/2010/wordprocessingShape" mc:Ignorable="w14 w15 w16se w16cid w16 w16cex w16sdtdh wp14">
+<w:numbering xmlns:wpc="http://schemas.microsoft.com/office/word/2010/wordprocessingCanvas" xmlns:cx="http://schemas.microsoft.com/office/drawing/2014/chartex" xmlns:cx1="http://schemas.microsoft.com/office/drawing/2015/9/8/chartex" xmlns:cx2="http://schemas.microsoft.com/office/drawing/2015/10/21/chartex" xmlns:cx3="http://schemas.microsoft.com/office/drawing/2016/5/9/chartex" xmlns:cx4="http://schemas.microsoft.com/office/drawing/2016/5/10/chartex" xmlns:cx5="http://schemas.microsoft.com/office/drawing/2016/5/11/chartex" xmlns:cx6="http://schemas.microsoft.com/office/drawing/2016/5/12/chartex" xmlns:cx7="http://schemas.microsoft.com/office/drawing/2016/5/13/chartex" xmlns:cx8="http://schemas.microsoft.com/office/drawing/2016/5/14/chartex" xmlns:mc="http://schemas.openxmlformats.org/markup-compatibility/2006" xmlns:aink="http://schemas.microsoft.com/office/drawing/2016/ink" xmlns:am3d="http://schemas.microsoft.com/office/drawing/2017/model3d" xmlns:o="urn:schemas-microsoft-com:office:office" xmlns:oel="http://schemas.microsoft.com/office/2019/extlst" xmlns:r="http://schemas.openxmlformats.org/officeDocument/2006/relationships" xmlns:m="http://schemas.openxmlformats.org/officeDocument/2006/math" xmlns:v="urn:schemas-microsoft-com:vml" xmlns:wp14="http://schemas.microsoft.com/office/word/2010/wordprocessingDrawing" xmlns:wp="http://schemas.openxmlformats.org/drawingml/2006/wordprocessingDrawing" xmlns:w10="urn:schemas-microsoft-com:office:word" xmlns:w="http://schemas.openxmlformats.org/wordprocessingml/2006/main" xmlns:w14="http://schemas.microsoft.com/office/word/2010/wordml" xmlns:w15="http://schemas.microsoft.com/office/word/2012/wordml" xmlns:w16cex="http://schemas.microsoft.com/office/word/2018/wordml/cex" xmlns:w16cid="http://schemas.microsoft.com/office/word/2016/wordml/cid" xmlns:w16="http://schemas.microsoft.com/office/word/2018/wordml" xmlns:w16du="http://schemas.microsoft.com/office/word/2023/wordml/word16du" xmlns:w16sdtdh="http://schemas.microsoft.com/office/word/2020/wordml/sdtdatahash" xmlns:w16se="http://schemas.microsoft.com/office/word/2015/wordml/symex" xmlns:wpg="http://schemas.microsoft.com/office/word/2010/wordprocessingGroup" xmlns:wpi="http://schemas.microsoft.com/office/word/2010/wordprocessingInk" xmlns:wne="http://schemas.microsoft.com/office/word/2006/wordml" xmlns:wps="http://schemas.microsoft.com/office/word/2010/wordprocessingShape" mc:Ignorable="w14 w15 w16se w16cid w16 w16cex w16sdtdh wp14">
   <w:abstractNum w:abstractNumId="0" w15:restartNumberingAfterBreak="0">
     <w:nsid w:val="01F37650"/>
     <w:multiLevelType w:val="hybridMultilevel"/>
@@ -1793,6 +2822,232 @@
     </w:lvl>
   </w:abstractNum>
   <w:abstractNum w:abstractNumId="1" w15:restartNumberingAfterBreak="0">
+    <w:nsid w:val="06581CC9"/>
+    <w:multiLevelType w:val="hybridMultilevel"/>
+    <w:tmpl w:val="F56CF3F2"/>
+    <w:lvl w:ilvl="0" w:tplc="0409000D">
+      <w:start w:val="1"/>
+      <w:numFmt w:val="bullet"/>
+      <w:lvlText w:val=""/>
+      <w:lvlJc w:val="left"/>
+      <w:pPr>
+        <w:ind w:left="1440" w:hanging="480"/>
+      </w:pPr>
+      <w:rPr>
+        <w:rFonts w:ascii="Wingdings" w:hAnsi="Wingdings" w:hint="default"/>
+      </w:rPr>
+    </w:lvl>
+    <w:lvl w:ilvl="1" w:tplc="04090003" w:tentative="1">
+      <w:start w:val="1"/>
+      <w:numFmt w:val="bullet"/>
+      <w:lvlText w:val=""/>
+      <w:lvlJc w:val="left"/>
+      <w:pPr>
+        <w:ind w:left="1920" w:hanging="480"/>
+      </w:pPr>
+      <w:rPr>
+        <w:rFonts w:ascii="Wingdings" w:hAnsi="Wingdings" w:hint="default"/>
+      </w:rPr>
+    </w:lvl>
+    <w:lvl w:ilvl="2" w:tplc="04090005" w:tentative="1">
+      <w:start w:val="1"/>
+      <w:numFmt w:val="bullet"/>
+      <w:lvlText w:val=""/>
+      <w:lvlJc w:val="left"/>
+      <w:pPr>
+        <w:ind w:left="2400" w:hanging="480"/>
+      </w:pPr>
+      <w:rPr>
+        <w:rFonts w:ascii="Wingdings" w:hAnsi="Wingdings" w:hint="default"/>
+      </w:rPr>
+    </w:lvl>
+    <w:lvl w:ilvl="3" w:tplc="04090001" w:tentative="1">
+      <w:start w:val="1"/>
+      <w:numFmt w:val="bullet"/>
+      <w:lvlText w:val=""/>
+      <w:lvlJc w:val="left"/>
+      <w:pPr>
+        <w:ind w:left="2880" w:hanging="480"/>
+      </w:pPr>
+      <w:rPr>
+        <w:rFonts w:ascii="Wingdings" w:hAnsi="Wingdings" w:hint="default"/>
+      </w:rPr>
+    </w:lvl>
+    <w:lvl w:ilvl="4" w:tplc="04090003" w:tentative="1">
+      <w:start w:val="1"/>
+      <w:numFmt w:val="bullet"/>
+      <w:lvlText w:val=""/>
+      <w:lvlJc w:val="left"/>
+      <w:pPr>
+        <w:ind w:left="3360" w:hanging="480"/>
+      </w:pPr>
+      <w:rPr>
+        <w:rFonts w:ascii="Wingdings" w:hAnsi="Wingdings" w:hint="default"/>
+      </w:rPr>
+    </w:lvl>
+    <w:lvl w:ilvl="5" w:tplc="04090005" w:tentative="1">
+      <w:start w:val="1"/>
+      <w:numFmt w:val="bullet"/>
+      <w:lvlText w:val=""/>
+      <w:lvlJc w:val="left"/>
+      <w:pPr>
+        <w:ind w:left="3840" w:hanging="480"/>
+      </w:pPr>
+      <w:rPr>
+        <w:rFonts w:ascii="Wingdings" w:hAnsi="Wingdings" w:hint="default"/>
+      </w:rPr>
+    </w:lvl>
+    <w:lvl w:ilvl="6" w:tplc="04090001" w:tentative="1">
+      <w:start w:val="1"/>
+      <w:numFmt w:val="bullet"/>
+      <w:lvlText w:val=""/>
+      <w:lvlJc w:val="left"/>
+      <w:pPr>
+        <w:ind w:left="4320" w:hanging="480"/>
+      </w:pPr>
+      <w:rPr>
+        <w:rFonts w:ascii="Wingdings" w:hAnsi="Wingdings" w:hint="default"/>
+      </w:rPr>
+    </w:lvl>
+    <w:lvl w:ilvl="7" w:tplc="04090003" w:tentative="1">
+      <w:start w:val="1"/>
+      <w:numFmt w:val="bullet"/>
+      <w:lvlText w:val=""/>
+      <w:lvlJc w:val="left"/>
+      <w:pPr>
+        <w:ind w:left="4800" w:hanging="480"/>
+      </w:pPr>
+      <w:rPr>
+        <w:rFonts w:ascii="Wingdings" w:hAnsi="Wingdings" w:hint="default"/>
+      </w:rPr>
+    </w:lvl>
+    <w:lvl w:ilvl="8" w:tplc="04090005" w:tentative="1">
+      <w:start w:val="1"/>
+      <w:numFmt w:val="bullet"/>
+      <w:lvlText w:val=""/>
+      <w:lvlJc w:val="left"/>
+      <w:pPr>
+        <w:ind w:left="5280" w:hanging="480"/>
+      </w:pPr>
+      <w:rPr>
+        <w:rFonts w:ascii="Wingdings" w:hAnsi="Wingdings" w:hint="default"/>
+      </w:rPr>
+    </w:lvl>
+  </w:abstractNum>
+  <w:abstractNum w:abstractNumId="2" w15:restartNumberingAfterBreak="0">
+    <w:nsid w:val="0A7565AB"/>
+    <w:multiLevelType w:val="hybridMultilevel"/>
+    <w:tmpl w:val="082E26B6"/>
+    <w:lvl w:ilvl="0" w:tplc="04090009">
+      <w:start w:val="1"/>
+      <w:numFmt w:val="bullet"/>
+      <w:lvlText w:val=""/>
+      <w:lvlJc w:val="left"/>
+      <w:pPr>
+        <w:ind w:left="1440" w:hanging="480"/>
+      </w:pPr>
+      <w:rPr>
+        <w:rFonts w:ascii="Wingdings" w:hAnsi="Wingdings" w:hint="default"/>
+      </w:rPr>
+    </w:lvl>
+    <w:lvl w:ilvl="1" w:tplc="FFFFFFFF" w:tentative="1">
+      <w:start w:val="1"/>
+      <w:numFmt w:val="bullet"/>
+      <w:lvlText w:val=""/>
+      <w:lvlJc w:val="left"/>
+      <w:pPr>
+        <w:ind w:left="1920" w:hanging="480"/>
+      </w:pPr>
+      <w:rPr>
+        <w:rFonts w:ascii="Wingdings" w:hAnsi="Wingdings" w:hint="default"/>
+      </w:rPr>
+    </w:lvl>
+    <w:lvl w:ilvl="2" w:tplc="FFFFFFFF" w:tentative="1">
+      <w:start w:val="1"/>
+      <w:numFmt w:val="bullet"/>
+      <w:lvlText w:val=""/>
+      <w:lvlJc w:val="left"/>
+      <w:pPr>
+        <w:ind w:left="2400" w:hanging="480"/>
+      </w:pPr>
+      <w:rPr>
+        <w:rFonts w:ascii="Wingdings" w:hAnsi="Wingdings" w:hint="default"/>
+      </w:rPr>
+    </w:lvl>
+    <w:lvl w:ilvl="3" w:tplc="FFFFFFFF" w:tentative="1">
+      <w:start w:val="1"/>
+      <w:numFmt w:val="bullet"/>
+      <w:lvlText w:val=""/>
+      <w:lvlJc w:val="left"/>
+      <w:pPr>
+        <w:ind w:left="2880" w:hanging="480"/>
+      </w:pPr>
+      <w:rPr>
+        <w:rFonts w:ascii="Wingdings" w:hAnsi="Wingdings" w:hint="default"/>
+      </w:rPr>
+    </w:lvl>
+    <w:lvl w:ilvl="4" w:tplc="FFFFFFFF" w:tentative="1">
+      <w:start w:val="1"/>
+      <w:numFmt w:val="bullet"/>
+      <w:lvlText w:val=""/>
+      <w:lvlJc w:val="left"/>
+      <w:pPr>
+        <w:ind w:left="3360" w:hanging="480"/>
+      </w:pPr>
+      <w:rPr>
+        <w:rFonts w:ascii="Wingdings" w:hAnsi="Wingdings" w:hint="default"/>
+      </w:rPr>
+    </w:lvl>
+    <w:lvl w:ilvl="5" w:tplc="FFFFFFFF" w:tentative="1">
+      <w:start w:val="1"/>
+      <w:numFmt w:val="bullet"/>
+      <w:lvlText w:val=""/>
+      <w:lvlJc w:val="left"/>
+      <w:pPr>
+        <w:ind w:left="3840" w:hanging="480"/>
+      </w:pPr>
+      <w:rPr>
+        <w:rFonts w:ascii="Wingdings" w:hAnsi="Wingdings" w:hint="default"/>
+      </w:rPr>
+    </w:lvl>
+    <w:lvl w:ilvl="6" w:tplc="FFFFFFFF" w:tentative="1">
+      <w:start w:val="1"/>
+      <w:numFmt w:val="bullet"/>
+      <w:lvlText w:val=""/>
+      <w:lvlJc w:val="left"/>
+      <w:pPr>
+        <w:ind w:left="4320" w:hanging="480"/>
+      </w:pPr>
+      <w:rPr>
+        <w:rFonts w:ascii="Wingdings" w:hAnsi="Wingdings" w:hint="default"/>
+      </w:rPr>
+    </w:lvl>
+    <w:lvl w:ilvl="7" w:tplc="FFFFFFFF" w:tentative="1">
+      <w:start w:val="1"/>
+      <w:numFmt w:val="bullet"/>
+      <w:lvlText w:val=""/>
+      <w:lvlJc w:val="left"/>
+      <w:pPr>
+        <w:ind w:left="4800" w:hanging="480"/>
+      </w:pPr>
+      <w:rPr>
+        <w:rFonts w:ascii="Wingdings" w:hAnsi="Wingdings" w:hint="default"/>
+      </w:rPr>
+    </w:lvl>
+    <w:lvl w:ilvl="8" w:tplc="FFFFFFFF" w:tentative="1">
+      <w:start w:val="1"/>
+      <w:numFmt w:val="bullet"/>
+      <w:lvlText w:val=""/>
+      <w:lvlJc w:val="left"/>
+      <w:pPr>
+        <w:ind w:left="5280" w:hanging="480"/>
+      </w:pPr>
+      <w:rPr>
+        <w:rFonts w:ascii="Wingdings" w:hAnsi="Wingdings" w:hint="default"/>
+      </w:rPr>
+    </w:lvl>
+  </w:abstractNum>
+  <w:abstractNum w:abstractNumId="3" w15:restartNumberingAfterBreak="0">
     <w:nsid w:val="118D032D"/>
     <w:multiLevelType w:val="hybridMultilevel"/>
     <w:tmpl w:val="1F489086"/>
@@ -1905,7 +3160,572 @@
       </w:rPr>
     </w:lvl>
   </w:abstractNum>
-  <w:abstractNum w:abstractNumId="2" w15:restartNumberingAfterBreak="0">
+  <w:abstractNum w:abstractNumId="4" w15:restartNumberingAfterBreak="0">
+    <w:nsid w:val="15004E7B"/>
+    <w:multiLevelType w:val="hybridMultilevel"/>
+    <w:tmpl w:val="4E40824C"/>
+    <w:lvl w:ilvl="0" w:tplc="04090011">
+      <w:start w:val="1"/>
+      <w:numFmt w:val="upperLetter"/>
+      <w:lvlText w:val="%1."/>
+      <w:lvlJc w:val="left"/>
+      <w:pPr>
+        <w:ind w:left="960" w:hanging="480"/>
+      </w:pPr>
+      <w:rPr>
+        <w:rFonts w:hint="default"/>
+      </w:rPr>
+    </w:lvl>
+    <w:lvl w:ilvl="1" w:tplc="FFFFFFFF" w:tentative="1">
+      <w:start w:val="1"/>
+      <w:numFmt w:val="bullet"/>
+      <w:lvlText w:val=""/>
+      <w:lvlJc w:val="left"/>
+      <w:pPr>
+        <w:ind w:left="1440" w:hanging="480"/>
+      </w:pPr>
+      <w:rPr>
+        <w:rFonts w:ascii="Wingdings" w:hAnsi="Wingdings" w:hint="default"/>
+      </w:rPr>
+    </w:lvl>
+    <w:lvl w:ilvl="2" w:tplc="FFFFFFFF" w:tentative="1">
+      <w:start w:val="1"/>
+      <w:numFmt w:val="bullet"/>
+      <w:lvlText w:val=""/>
+      <w:lvlJc w:val="left"/>
+      <w:pPr>
+        <w:ind w:left="1920" w:hanging="480"/>
+      </w:pPr>
+      <w:rPr>
+        <w:rFonts w:ascii="Wingdings" w:hAnsi="Wingdings" w:hint="default"/>
+      </w:rPr>
+    </w:lvl>
+    <w:lvl w:ilvl="3" w:tplc="FFFFFFFF" w:tentative="1">
+      <w:start w:val="1"/>
+      <w:numFmt w:val="bullet"/>
+      <w:lvlText w:val=""/>
+      <w:lvlJc w:val="left"/>
+      <w:pPr>
+        <w:ind w:left="2400" w:hanging="480"/>
+      </w:pPr>
+      <w:rPr>
+        <w:rFonts w:ascii="Wingdings" w:hAnsi="Wingdings" w:hint="default"/>
+      </w:rPr>
+    </w:lvl>
+    <w:lvl w:ilvl="4" w:tplc="FFFFFFFF" w:tentative="1">
+      <w:start w:val="1"/>
+      <w:numFmt w:val="bullet"/>
+      <w:lvlText w:val=""/>
+      <w:lvlJc w:val="left"/>
+      <w:pPr>
+        <w:ind w:left="2880" w:hanging="480"/>
+      </w:pPr>
+      <w:rPr>
+        <w:rFonts w:ascii="Wingdings" w:hAnsi="Wingdings" w:hint="default"/>
+      </w:rPr>
+    </w:lvl>
+    <w:lvl w:ilvl="5" w:tplc="FFFFFFFF" w:tentative="1">
+      <w:start w:val="1"/>
+      <w:numFmt w:val="bullet"/>
+      <w:lvlText w:val=""/>
+      <w:lvlJc w:val="left"/>
+      <w:pPr>
+        <w:ind w:left="3360" w:hanging="480"/>
+      </w:pPr>
+      <w:rPr>
+        <w:rFonts w:ascii="Wingdings" w:hAnsi="Wingdings" w:hint="default"/>
+      </w:rPr>
+    </w:lvl>
+    <w:lvl w:ilvl="6" w:tplc="FFFFFFFF" w:tentative="1">
+      <w:start w:val="1"/>
+      <w:numFmt w:val="bullet"/>
+      <w:lvlText w:val=""/>
+      <w:lvlJc w:val="left"/>
+      <w:pPr>
+        <w:ind w:left="3840" w:hanging="480"/>
+      </w:pPr>
+      <w:rPr>
+        <w:rFonts w:ascii="Wingdings" w:hAnsi="Wingdings" w:hint="default"/>
+      </w:rPr>
+    </w:lvl>
+    <w:lvl w:ilvl="7" w:tplc="FFFFFFFF" w:tentative="1">
+      <w:start w:val="1"/>
+      <w:numFmt w:val="bullet"/>
+      <w:lvlText w:val=""/>
+      <w:lvlJc w:val="left"/>
+      <w:pPr>
+        <w:ind w:left="4320" w:hanging="480"/>
+      </w:pPr>
+      <w:rPr>
+        <w:rFonts w:ascii="Wingdings" w:hAnsi="Wingdings" w:hint="default"/>
+      </w:rPr>
+    </w:lvl>
+    <w:lvl w:ilvl="8" w:tplc="FFFFFFFF" w:tentative="1">
+      <w:start w:val="1"/>
+      <w:numFmt w:val="bullet"/>
+      <w:lvlText w:val=""/>
+      <w:lvlJc w:val="left"/>
+      <w:pPr>
+        <w:ind w:left="4800" w:hanging="480"/>
+      </w:pPr>
+      <w:rPr>
+        <w:rFonts w:ascii="Wingdings" w:hAnsi="Wingdings" w:hint="default"/>
+      </w:rPr>
+    </w:lvl>
+  </w:abstractNum>
+  <w:abstractNum w:abstractNumId="5" w15:restartNumberingAfterBreak="0">
+    <w:nsid w:val="232D3E89"/>
+    <w:multiLevelType w:val="hybridMultilevel"/>
+    <w:tmpl w:val="7C58CBF0"/>
+    <w:lvl w:ilvl="0" w:tplc="0409000D">
+      <w:start w:val="1"/>
+      <w:numFmt w:val="bullet"/>
+      <w:lvlText w:val=""/>
+      <w:lvlJc w:val="left"/>
+      <w:pPr>
+        <w:ind w:left="1440" w:hanging="480"/>
+      </w:pPr>
+      <w:rPr>
+        <w:rFonts w:ascii="Wingdings" w:hAnsi="Wingdings" w:hint="default"/>
+      </w:rPr>
+    </w:lvl>
+    <w:lvl w:ilvl="1" w:tplc="04090003" w:tentative="1">
+      <w:start w:val="1"/>
+      <w:numFmt w:val="bullet"/>
+      <w:lvlText w:val=""/>
+      <w:lvlJc w:val="left"/>
+      <w:pPr>
+        <w:ind w:left="1920" w:hanging="480"/>
+      </w:pPr>
+      <w:rPr>
+        <w:rFonts w:ascii="Wingdings" w:hAnsi="Wingdings" w:hint="default"/>
+      </w:rPr>
+    </w:lvl>
+    <w:lvl w:ilvl="2" w:tplc="04090005" w:tentative="1">
+      <w:start w:val="1"/>
+      <w:numFmt w:val="bullet"/>
+      <w:lvlText w:val=""/>
+      <w:lvlJc w:val="left"/>
+      <w:pPr>
+        <w:ind w:left="2400" w:hanging="480"/>
+      </w:pPr>
+      <w:rPr>
+        <w:rFonts w:ascii="Wingdings" w:hAnsi="Wingdings" w:hint="default"/>
+      </w:rPr>
+    </w:lvl>
+    <w:lvl w:ilvl="3" w:tplc="04090001" w:tentative="1">
+      <w:start w:val="1"/>
+      <w:numFmt w:val="bullet"/>
+      <w:lvlText w:val=""/>
+      <w:lvlJc w:val="left"/>
+      <w:pPr>
+        <w:ind w:left="2880" w:hanging="480"/>
+      </w:pPr>
+      <w:rPr>
+        <w:rFonts w:ascii="Wingdings" w:hAnsi="Wingdings" w:hint="default"/>
+      </w:rPr>
+    </w:lvl>
+    <w:lvl w:ilvl="4" w:tplc="04090003" w:tentative="1">
+      <w:start w:val="1"/>
+      <w:numFmt w:val="bullet"/>
+      <w:lvlText w:val=""/>
+      <w:lvlJc w:val="left"/>
+      <w:pPr>
+        <w:ind w:left="3360" w:hanging="480"/>
+      </w:pPr>
+      <w:rPr>
+        <w:rFonts w:ascii="Wingdings" w:hAnsi="Wingdings" w:hint="default"/>
+      </w:rPr>
+    </w:lvl>
+    <w:lvl w:ilvl="5" w:tplc="04090005" w:tentative="1">
+      <w:start w:val="1"/>
+      <w:numFmt w:val="bullet"/>
+      <w:lvlText w:val=""/>
+      <w:lvlJc w:val="left"/>
+      <w:pPr>
+        <w:ind w:left="3840" w:hanging="480"/>
+      </w:pPr>
+      <w:rPr>
+        <w:rFonts w:ascii="Wingdings" w:hAnsi="Wingdings" w:hint="default"/>
+      </w:rPr>
+    </w:lvl>
+    <w:lvl w:ilvl="6" w:tplc="04090001" w:tentative="1">
+      <w:start w:val="1"/>
+      <w:numFmt w:val="bullet"/>
+      <w:lvlText w:val=""/>
+      <w:lvlJc w:val="left"/>
+      <w:pPr>
+        <w:ind w:left="4320" w:hanging="480"/>
+      </w:pPr>
+      <w:rPr>
+        <w:rFonts w:ascii="Wingdings" w:hAnsi="Wingdings" w:hint="default"/>
+      </w:rPr>
+    </w:lvl>
+    <w:lvl w:ilvl="7" w:tplc="04090003" w:tentative="1">
+      <w:start w:val="1"/>
+      <w:numFmt w:val="bullet"/>
+      <w:lvlText w:val=""/>
+      <w:lvlJc w:val="left"/>
+      <w:pPr>
+        <w:ind w:left="4800" w:hanging="480"/>
+      </w:pPr>
+      <w:rPr>
+        <w:rFonts w:ascii="Wingdings" w:hAnsi="Wingdings" w:hint="default"/>
+      </w:rPr>
+    </w:lvl>
+    <w:lvl w:ilvl="8" w:tplc="04090005" w:tentative="1">
+      <w:start w:val="1"/>
+      <w:numFmt w:val="bullet"/>
+      <w:lvlText w:val=""/>
+      <w:lvlJc w:val="left"/>
+      <w:pPr>
+        <w:ind w:left="5280" w:hanging="480"/>
+      </w:pPr>
+      <w:rPr>
+        <w:rFonts w:ascii="Wingdings" w:hAnsi="Wingdings" w:hint="default"/>
+      </w:rPr>
+    </w:lvl>
+  </w:abstractNum>
+  <w:abstractNum w:abstractNumId="6" w15:restartNumberingAfterBreak="0">
+    <w:nsid w:val="25B7218F"/>
+    <w:multiLevelType w:val="hybridMultilevel"/>
+    <w:tmpl w:val="27042EB0"/>
+    <w:lvl w:ilvl="0" w:tplc="04090003">
+      <w:start w:val="1"/>
+      <w:numFmt w:val="bullet"/>
+      <w:lvlText w:val=""/>
+      <w:lvlJc w:val="left"/>
+      <w:pPr>
+        <w:ind w:left="960" w:hanging="480"/>
+      </w:pPr>
+      <w:rPr>
+        <w:rFonts w:ascii="Wingdings" w:hAnsi="Wingdings" w:hint="default"/>
+      </w:rPr>
+    </w:lvl>
+    <w:lvl w:ilvl="1" w:tplc="04090003" w:tentative="1">
+      <w:start w:val="1"/>
+      <w:numFmt w:val="bullet"/>
+      <w:lvlText w:val=""/>
+      <w:lvlJc w:val="left"/>
+      <w:pPr>
+        <w:ind w:left="1440" w:hanging="480"/>
+      </w:pPr>
+      <w:rPr>
+        <w:rFonts w:ascii="Wingdings" w:hAnsi="Wingdings" w:hint="default"/>
+      </w:rPr>
+    </w:lvl>
+    <w:lvl w:ilvl="2" w:tplc="04090005" w:tentative="1">
+      <w:start w:val="1"/>
+      <w:numFmt w:val="bullet"/>
+      <w:lvlText w:val=""/>
+      <w:lvlJc w:val="left"/>
+      <w:pPr>
+        <w:ind w:left="1920" w:hanging="480"/>
+      </w:pPr>
+      <w:rPr>
+        <w:rFonts w:ascii="Wingdings" w:hAnsi="Wingdings" w:hint="default"/>
+      </w:rPr>
+    </w:lvl>
+    <w:lvl w:ilvl="3" w:tplc="04090001" w:tentative="1">
+      <w:start w:val="1"/>
+      <w:numFmt w:val="bullet"/>
+      <w:lvlText w:val=""/>
+      <w:lvlJc w:val="left"/>
+      <w:pPr>
+        <w:ind w:left="2400" w:hanging="480"/>
+      </w:pPr>
+      <w:rPr>
+        <w:rFonts w:ascii="Wingdings" w:hAnsi="Wingdings" w:hint="default"/>
+      </w:rPr>
+    </w:lvl>
+    <w:lvl w:ilvl="4" w:tplc="04090003" w:tentative="1">
+      <w:start w:val="1"/>
+      <w:numFmt w:val="bullet"/>
+      <w:lvlText w:val=""/>
+      <w:lvlJc w:val="left"/>
+      <w:pPr>
+        <w:ind w:left="2880" w:hanging="480"/>
+      </w:pPr>
+      <w:rPr>
+        <w:rFonts w:ascii="Wingdings" w:hAnsi="Wingdings" w:hint="default"/>
+      </w:rPr>
+    </w:lvl>
+    <w:lvl w:ilvl="5" w:tplc="04090005" w:tentative="1">
+      <w:start w:val="1"/>
+      <w:numFmt w:val="bullet"/>
+      <w:lvlText w:val=""/>
+      <w:lvlJc w:val="left"/>
+      <w:pPr>
+        <w:ind w:left="3360" w:hanging="480"/>
+      </w:pPr>
+      <w:rPr>
+        <w:rFonts w:ascii="Wingdings" w:hAnsi="Wingdings" w:hint="default"/>
+      </w:rPr>
+    </w:lvl>
+    <w:lvl w:ilvl="6" w:tplc="04090001" w:tentative="1">
+      <w:start w:val="1"/>
+      <w:numFmt w:val="bullet"/>
+      <w:lvlText w:val=""/>
+      <w:lvlJc w:val="left"/>
+      <w:pPr>
+        <w:ind w:left="3840" w:hanging="480"/>
+      </w:pPr>
+      <w:rPr>
+        <w:rFonts w:ascii="Wingdings" w:hAnsi="Wingdings" w:hint="default"/>
+      </w:rPr>
+    </w:lvl>
+    <w:lvl w:ilvl="7" w:tplc="04090003" w:tentative="1">
+      <w:start w:val="1"/>
+      <w:numFmt w:val="bullet"/>
+      <w:lvlText w:val=""/>
+      <w:lvlJc w:val="left"/>
+      <w:pPr>
+        <w:ind w:left="4320" w:hanging="480"/>
+      </w:pPr>
+      <w:rPr>
+        <w:rFonts w:ascii="Wingdings" w:hAnsi="Wingdings" w:hint="default"/>
+      </w:rPr>
+    </w:lvl>
+    <w:lvl w:ilvl="8" w:tplc="04090005" w:tentative="1">
+      <w:start w:val="1"/>
+      <w:numFmt w:val="bullet"/>
+      <w:lvlText w:val=""/>
+      <w:lvlJc w:val="left"/>
+      <w:pPr>
+        <w:ind w:left="4800" w:hanging="480"/>
+      </w:pPr>
+      <w:rPr>
+        <w:rFonts w:ascii="Wingdings" w:hAnsi="Wingdings" w:hint="default"/>
+      </w:rPr>
+    </w:lvl>
+  </w:abstractNum>
+  <w:abstractNum w:abstractNumId="7" w15:restartNumberingAfterBreak="0">
+    <w:nsid w:val="26262752"/>
+    <w:multiLevelType w:val="hybridMultilevel"/>
+    <w:tmpl w:val="D0E81340"/>
+    <w:lvl w:ilvl="0" w:tplc="04090003">
+      <w:start w:val="1"/>
+      <w:numFmt w:val="bullet"/>
+      <w:lvlText w:val=""/>
+      <w:lvlJc w:val="left"/>
+      <w:pPr>
+        <w:ind w:left="960" w:hanging="480"/>
+      </w:pPr>
+      <w:rPr>
+        <w:rFonts w:ascii="Wingdings" w:hAnsi="Wingdings" w:hint="default"/>
+      </w:rPr>
+    </w:lvl>
+    <w:lvl w:ilvl="1" w:tplc="04090003" w:tentative="1">
+      <w:start w:val="1"/>
+      <w:numFmt w:val="bullet"/>
+      <w:lvlText w:val=""/>
+      <w:lvlJc w:val="left"/>
+      <w:pPr>
+        <w:ind w:left="1440" w:hanging="480"/>
+      </w:pPr>
+      <w:rPr>
+        <w:rFonts w:ascii="Wingdings" w:hAnsi="Wingdings" w:hint="default"/>
+      </w:rPr>
+    </w:lvl>
+    <w:lvl w:ilvl="2" w:tplc="04090005" w:tentative="1">
+      <w:start w:val="1"/>
+      <w:numFmt w:val="bullet"/>
+      <w:lvlText w:val=""/>
+      <w:lvlJc w:val="left"/>
+      <w:pPr>
+        <w:ind w:left="1920" w:hanging="480"/>
+      </w:pPr>
+      <w:rPr>
+        <w:rFonts w:ascii="Wingdings" w:hAnsi="Wingdings" w:hint="default"/>
+      </w:rPr>
+    </w:lvl>
+    <w:lvl w:ilvl="3" w:tplc="04090001" w:tentative="1">
+      <w:start w:val="1"/>
+      <w:numFmt w:val="bullet"/>
+      <w:lvlText w:val=""/>
+      <w:lvlJc w:val="left"/>
+      <w:pPr>
+        <w:ind w:left="2400" w:hanging="480"/>
+      </w:pPr>
+      <w:rPr>
+        <w:rFonts w:ascii="Wingdings" w:hAnsi="Wingdings" w:hint="default"/>
+      </w:rPr>
+    </w:lvl>
+    <w:lvl w:ilvl="4" w:tplc="04090003" w:tentative="1">
+      <w:start w:val="1"/>
+      <w:numFmt w:val="bullet"/>
+      <w:lvlText w:val=""/>
+      <w:lvlJc w:val="left"/>
+      <w:pPr>
+        <w:ind w:left="2880" w:hanging="480"/>
+      </w:pPr>
+      <w:rPr>
+        <w:rFonts w:ascii="Wingdings" w:hAnsi="Wingdings" w:hint="default"/>
+      </w:rPr>
+    </w:lvl>
+    <w:lvl w:ilvl="5" w:tplc="04090005" w:tentative="1">
+      <w:start w:val="1"/>
+      <w:numFmt w:val="bullet"/>
+      <w:lvlText w:val=""/>
+      <w:lvlJc w:val="left"/>
+      <w:pPr>
+        <w:ind w:left="3360" w:hanging="480"/>
+      </w:pPr>
+      <w:rPr>
+        <w:rFonts w:ascii="Wingdings" w:hAnsi="Wingdings" w:hint="default"/>
+      </w:rPr>
+    </w:lvl>
+    <w:lvl w:ilvl="6" w:tplc="04090001" w:tentative="1">
+      <w:start w:val="1"/>
+      <w:numFmt w:val="bullet"/>
+      <w:lvlText w:val=""/>
+      <w:lvlJc w:val="left"/>
+      <w:pPr>
+        <w:ind w:left="3840" w:hanging="480"/>
+      </w:pPr>
+      <w:rPr>
+        <w:rFonts w:ascii="Wingdings" w:hAnsi="Wingdings" w:hint="default"/>
+      </w:rPr>
+    </w:lvl>
+    <w:lvl w:ilvl="7" w:tplc="04090003" w:tentative="1">
+      <w:start w:val="1"/>
+      <w:numFmt w:val="bullet"/>
+      <w:lvlText w:val=""/>
+      <w:lvlJc w:val="left"/>
+      <w:pPr>
+        <w:ind w:left="4320" w:hanging="480"/>
+      </w:pPr>
+      <w:rPr>
+        <w:rFonts w:ascii="Wingdings" w:hAnsi="Wingdings" w:hint="default"/>
+      </w:rPr>
+    </w:lvl>
+    <w:lvl w:ilvl="8" w:tplc="04090005" w:tentative="1">
+      <w:start w:val="1"/>
+      <w:numFmt w:val="bullet"/>
+      <w:lvlText w:val=""/>
+      <w:lvlJc w:val="left"/>
+      <w:pPr>
+        <w:ind w:left="4800" w:hanging="480"/>
+      </w:pPr>
+      <w:rPr>
+        <w:rFonts w:ascii="Wingdings" w:hAnsi="Wingdings" w:hint="default"/>
+      </w:rPr>
+    </w:lvl>
+  </w:abstractNum>
+  <w:abstractNum w:abstractNumId="8" w15:restartNumberingAfterBreak="0">
+    <w:nsid w:val="27BA34F1"/>
+    <w:multiLevelType w:val="hybridMultilevel"/>
+    <w:tmpl w:val="773474B8"/>
+    <w:lvl w:ilvl="0" w:tplc="04090003">
+      <w:start w:val="1"/>
+      <w:numFmt w:val="bullet"/>
+      <w:lvlText w:val=""/>
+      <w:lvlJc w:val="left"/>
+      <w:pPr>
+        <w:ind w:left="960" w:hanging="480"/>
+      </w:pPr>
+      <w:rPr>
+        <w:rFonts w:ascii="Wingdings" w:hAnsi="Wingdings" w:hint="default"/>
+      </w:rPr>
+    </w:lvl>
+    <w:lvl w:ilvl="1" w:tplc="04090003" w:tentative="1">
+      <w:start w:val="1"/>
+      <w:numFmt w:val="bullet"/>
+      <w:lvlText w:val=""/>
+      <w:lvlJc w:val="left"/>
+      <w:pPr>
+        <w:ind w:left="1440" w:hanging="480"/>
+      </w:pPr>
+      <w:rPr>
+        <w:rFonts w:ascii="Wingdings" w:hAnsi="Wingdings" w:hint="default"/>
+      </w:rPr>
+    </w:lvl>
+    <w:lvl w:ilvl="2" w:tplc="04090005" w:tentative="1">
+      <w:start w:val="1"/>
+      <w:numFmt w:val="bullet"/>
+      <w:lvlText w:val=""/>
+      <w:lvlJc w:val="left"/>
+      <w:pPr>
+        <w:ind w:left="1920" w:hanging="480"/>
+      </w:pPr>
+      <w:rPr>
+        <w:rFonts w:ascii="Wingdings" w:hAnsi="Wingdings" w:hint="default"/>
+      </w:rPr>
+    </w:lvl>
+    <w:lvl w:ilvl="3" w:tplc="04090001" w:tentative="1">
+      <w:start w:val="1"/>
+      <w:numFmt w:val="bullet"/>
+      <w:lvlText w:val=""/>
+      <w:lvlJc w:val="left"/>
+      <w:pPr>
+        <w:ind w:left="2400" w:hanging="480"/>
+      </w:pPr>
+      <w:rPr>
+        <w:rFonts w:ascii="Wingdings" w:hAnsi="Wingdings" w:hint="default"/>
+      </w:rPr>
+    </w:lvl>
+    <w:lvl w:ilvl="4" w:tplc="04090003" w:tentative="1">
+      <w:start w:val="1"/>
+      <w:numFmt w:val="bullet"/>
+      <w:lvlText w:val=""/>
+      <w:lvlJc w:val="left"/>
+      <w:pPr>
+        <w:ind w:left="2880" w:hanging="480"/>
+      </w:pPr>
+      <w:rPr>
+        <w:rFonts w:ascii="Wingdings" w:hAnsi="Wingdings" w:hint="default"/>
+      </w:rPr>
+    </w:lvl>
+    <w:lvl w:ilvl="5" w:tplc="04090005" w:tentative="1">
+      <w:start w:val="1"/>
+      <w:numFmt w:val="bullet"/>
+      <w:lvlText w:val=""/>
+      <w:lvlJc w:val="left"/>
+      <w:pPr>
+        <w:ind w:left="3360" w:hanging="480"/>
+      </w:pPr>
+      <w:rPr>
+        <w:rFonts w:ascii="Wingdings" w:hAnsi="Wingdings" w:hint="default"/>
+      </w:rPr>
+    </w:lvl>
+    <w:lvl w:ilvl="6" w:tplc="04090001" w:tentative="1">
+      <w:start w:val="1"/>
+      <w:numFmt w:val="bullet"/>
+      <w:lvlText w:val=""/>
+      <w:lvlJc w:val="left"/>
+      <w:pPr>
+        <w:ind w:left="3840" w:hanging="480"/>
+      </w:pPr>
+      <w:rPr>
+        <w:rFonts w:ascii="Wingdings" w:hAnsi="Wingdings" w:hint="default"/>
+      </w:rPr>
+    </w:lvl>
+    <w:lvl w:ilvl="7" w:tplc="04090003" w:tentative="1">
+      <w:start w:val="1"/>
+      <w:numFmt w:val="bullet"/>
+      <w:lvlText w:val=""/>
+      <w:lvlJc w:val="left"/>
+      <w:pPr>
+        <w:ind w:left="4320" w:hanging="480"/>
+      </w:pPr>
+      <w:rPr>
+        <w:rFonts w:ascii="Wingdings" w:hAnsi="Wingdings" w:hint="default"/>
+      </w:rPr>
+    </w:lvl>
+    <w:lvl w:ilvl="8" w:tplc="04090005" w:tentative="1">
+      <w:start w:val="1"/>
+      <w:numFmt w:val="bullet"/>
+      <w:lvlText w:val=""/>
+      <w:lvlJc w:val="left"/>
+      <w:pPr>
+        <w:ind w:left="4800" w:hanging="480"/>
+      </w:pPr>
+      <w:rPr>
+        <w:rFonts w:ascii="Wingdings" w:hAnsi="Wingdings" w:hint="default"/>
+      </w:rPr>
+    </w:lvl>
+  </w:abstractNum>
+  <w:abstractNum w:abstractNumId="9" w15:restartNumberingAfterBreak="0">
     <w:nsid w:val="299458AF"/>
     <w:multiLevelType w:val="hybridMultilevel"/>
     <w:tmpl w:val="4B1E4FFC"/>
@@ -1994,7 +3814,7 @@
       </w:pPr>
     </w:lvl>
   </w:abstractNum>
-  <w:abstractNum w:abstractNumId="3" w15:restartNumberingAfterBreak="0">
+  <w:abstractNum w:abstractNumId="10" w15:restartNumberingAfterBreak="0">
     <w:nsid w:val="2AB64658"/>
     <w:multiLevelType w:val="hybridMultilevel"/>
     <w:tmpl w:val="D88E6FF4"/>
@@ -2080,7 +3900,658 @@
       </w:pPr>
     </w:lvl>
   </w:abstractNum>
-  <w:abstractNum w:abstractNumId="4" w15:restartNumberingAfterBreak="0">
+  <w:abstractNum w:abstractNumId="11" w15:restartNumberingAfterBreak="0">
+    <w:nsid w:val="31071398"/>
+    <w:multiLevelType w:val="hybridMultilevel"/>
+    <w:tmpl w:val="D0A00058"/>
+    <w:lvl w:ilvl="0" w:tplc="04090009">
+      <w:start w:val="1"/>
+      <w:numFmt w:val="bullet"/>
+      <w:lvlText w:val=""/>
+      <w:lvlJc w:val="left"/>
+      <w:pPr>
+        <w:ind w:left="1440" w:hanging="480"/>
+      </w:pPr>
+      <w:rPr>
+        <w:rFonts w:ascii="Wingdings" w:hAnsi="Wingdings" w:hint="default"/>
+      </w:rPr>
+    </w:lvl>
+    <w:lvl w:ilvl="1" w:tplc="FFFFFFFF" w:tentative="1">
+      <w:start w:val="1"/>
+      <w:numFmt w:val="bullet"/>
+      <w:lvlText w:val=""/>
+      <w:lvlJc w:val="left"/>
+      <w:pPr>
+        <w:ind w:left="1920" w:hanging="480"/>
+      </w:pPr>
+      <w:rPr>
+        <w:rFonts w:ascii="Wingdings" w:hAnsi="Wingdings" w:hint="default"/>
+      </w:rPr>
+    </w:lvl>
+    <w:lvl w:ilvl="2" w:tplc="FFFFFFFF" w:tentative="1">
+      <w:start w:val="1"/>
+      <w:numFmt w:val="bullet"/>
+      <w:lvlText w:val=""/>
+      <w:lvlJc w:val="left"/>
+      <w:pPr>
+        <w:ind w:left="2400" w:hanging="480"/>
+      </w:pPr>
+      <w:rPr>
+        <w:rFonts w:ascii="Wingdings" w:hAnsi="Wingdings" w:hint="default"/>
+      </w:rPr>
+    </w:lvl>
+    <w:lvl w:ilvl="3" w:tplc="FFFFFFFF" w:tentative="1">
+      <w:start w:val="1"/>
+      <w:numFmt w:val="bullet"/>
+      <w:lvlText w:val=""/>
+      <w:lvlJc w:val="left"/>
+      <w:pPr>
+        <w:ind w:left="2880" w:hanging="480"/>
+      </w:pPr>
+      <w:rPr>
+        <w:rFonts w:ascii="Wingdings" w:hAnsi="Wingdings" w:hint="default"/>
+      </w:rPr>
+    </w:lvl>
+    <w:lvl w:ilvl="4" w:tplc="FFFFFFFF" w:tentative="1">
+      <w:start w:val="1"/>
+      <w:numFmt w:val="bullet"/>
+      <w:lvlText w:val=""/>
+      <w:lvlJc w:val="left"/>
+      <w:pPr>
+        <w:ind w:left="3360" w:hanging="480"/>
+      </w:pPr>
+      <w:rPr>
+        <w:rFonts w:ascii="Wingdings" w:hAnsi="Wingdings" w:hint="default"/>
+      </w:rPr>
+    </w:lvl>
+    <w:lvl w:ilvl="5" w:tplc="FFFFFFFF" w:tentative="1">
+      <w:start w:val="1"/>
+      <w:numFmt w:val="bullet"/>
+      <w:lvlText w:val=""/>
+      <w:lvlJc w:val="left"/>
+      <w:pPr>
+        <w:ind w:left="3840" w:hanging="480"/>
+      </w:pPr>
+      <w:rPr>
+        <w:rFonts w:ascii="Wingdings" w:hAnsi="Wingdings" w:hint="default"/>
+      </w:rPr>
+    </w:lvl>
+    <w:lvl w:ilvl="6" w:tplc="FFFFFFFF" w:tentative="1">
+      <w:start w:val="1"/>
+      <w:numFmt w:val="bullet"/>
+      <w:lvlText w:val=""/>
+      <w:lvlJc w:val="left"/>
+      <w:pPr>
+        <w:ind w:left="4320" w:hanging="480"/>
+      </w:pPr>
+      <w:rPr>
+        <w:rFonts w:ascii="Wingdings" w:hAnsi="Wingdings" w:hint="default"/>
+      </w:rPr>
+    </w:lvl>
+    <w:lvl w:ilvl="7" w:tplc="FFFFFFFF" w:tentative="1">
+      <w:start w:val="1"/>
+      <w:numFmt w:val="bullet"/>
+      <w:lvlText w:val=""/>
+      <w:lvlJc w:val="left"/>
+      <w:pPr>
+        <w:ind w:left="4800" w:hanging="480"/>
+      </w:pPr>
+      <w:rPr>
+        <w:rFonts w:ascii="Wingdings" w:hAnsi="Wingdings" w:hint="default"/>
+      </w:rPr>
+    </w:lvl>
+    <w:lvl w:ilvl="8" w:tplc="FFFFFFFF" w:tentative="1">
+      <w:start w:val="1"/>
+      <w:numFmt w:val="bullet"/>
+      <w:lvlText w:val=""/>
+      <w:lvlJc w:val="left"/>
+      <w:pPr>
+        <w:ind w:left="5280" w:hanging="480"/>
+      </w:pPr>
+      <w:rPr>
+        <w:rFonts w:ascii="Wingdings" w:hAnsi="Wingdings" w:hint="default"/>
+      </w:rPr>
+    </w:lvl>
+  </w:abstractNum>
+  <w:abstractNum w:abstractNumId="12" w15:restartNumberingAfterBreak="0">
+    <w:nsid w:val="34991F35"/>
+    <w:multiLevelType w:val="hybridMultilevel"/>
+    <w:tmpl w:val="FD869E82"/>
+    <w:lvl w:ilvl="0" w:tplc="0409000D">
+      <w:start w:val="1"/>
+      <w:numFmt w:val="bullet"/>
+      <w:lvlText w:val=""/>
+      <w:lvlJc w:val="left"/>
+      <w:pPr>
+        <w:ind w:left="960" w:hanging="480"/>
+      </w:pPr>
+      <w:rPr>
+        <w:rFonts w:ascii="Wingdings" w:hAnsi="Wingdings" w:hint="default"/>
+      </w:rPr>
+    </w:lvl>
+    <w:lvl w:ilvl="1" w:tplc="04090003" w:tentative="1">
+      <w:start w:val="1"/>
+      <w:numFmt w:val="bullet"/>
+      <w:lvlText w:val=""/>
+      <w:lvlJc w:val="left"/>
+      <w:pPr>
+        <w:ind w:left="1440" w:hanging="480"/>
+      </w:pPr>
+      <w:rPr>
+        <w:rFonts w:ascii="Wingdings" w:hAnsi="Wingdings" w:hint="default"/>
+      </w:rPr>
+    </w:lvl>
+    <w:lvl w:ilvl="2" w:tplc="04090005" w:tentative="1">
+      <w:start w:val="1"/>
+      <w:numFmt w:val="bullet"/>
+      <w:lvlText w:val=""/>
+      <w:lvlJc w:val="left"/>
+      <w:pPr>
+        <w:ind w:left="1920" w:hanging="480"/>
+      </w:pPr>
+      <w:rPr>
+        <w:rFonts w:ascii="Wingdings" w:hAnsi="Wingdings" w:hint="default"/>
+      </w:rPr>
+    </w:lvl>
+    <w:lvl w:ilvl="3" w:tplc="04090001" w:tentative="1">
+      <w:start w:val="1"/>
+      <w:numFmt w:val="bullet"/>
+      <w:lvlText w:val=""/>
+      <w:lvlJc w:val="left"/>
+      <w:pPr>
+        <w:ind w:left="2400" w:hanging="480"/>
+      </w:pPr>
+      <w:rPr>
+        <w:rFonts w:ascii="Wingdings" w:hAnsi="Wingdings" w:hint="default"/>
+      </w:rPr>
+    </w:lvl>
+    <w:lvl w:ilvl="4" w:tplc="04090003" w:tentative="1">
+      <w:start w:val="1"/>
+      <w:numFmt w:val="bullet"/>
+      <w:lvlText w:val=""/>
+      <w:lvlJc w:val="left"/>
+      <w:pPr>
+        <w:ind w:left="2880" w:hanging="480"/>
+      </w:pPr>
+      <w:rPr>
+        <w:rFonts w:ascii="Wingdings" w:hAnsi="Wingdings" w:hint="default"/>
+      </w:rPr>
+    </w:lvl>
+    <w:lvl w:ilvl="5" w:tplc="04090005" w:tentative="1">
+      <w:start w:val="1"/>
+      <w:numFmt w:val="bullet"/>
+      <w:lvlText w:val=""/>
+      <w:lvlJc w:val="left"/>
+      <w:pPr>
+        <w:ind w:left="3360" w:hanging="480"/>
+      </w:pPr>
+      <w:rPr>
+        <w:rFonts w:ascii="Wingdings" w:hAnsi="Wingdings" w:hint="default"/>
+      </w:rPr>
+    </w:lvl>
+    <w:lvl w:ilvl="6" w:tplc="04090001" w:tentative="1">
+      <w:start w:val="1"/>
+      <w:numFmt w:val="bullet"/>
+      <w:lvlText w:val=""/>
+      <w:lvlJc w:val="left"/>
+      <w:pPr>
+        <w:ind w:left="3840" w:hanging="480"/>
+      </w:pPr>
+      <w:rPr>
+        <w:rFonts w:ascii="Wingdings" w:hAnsi="Wingdings" w:hint="default"/>
+      </w:rPr>
+    </w:lvl>
+    <w:lvl w:ilvl="7" w:tplc="04090003" w:tentative="1">
+      <w:start w:val="1"/>
+      <w:numFmt w:val="bullet"/>
+      <w:lvlText w:val=""/>
+      <w:lvlJc w:val="left"/>
+      <w:pPr>
+        <w:ind w:left="4320" w:hanging="480"/>
+      </w:pPr>
+      <w:rPr>
+        <w:rFonts w:ascii="Wingdings" w:hAnsi="Wingdings" w:hint="default"/>
+      </w:rPr>
+    </w:lvl>
+    <w:lvl w:ilvl="8" w:tplc="04090005" w:tentative="1">
+      <w:start w:val="1"/>
+      <w:numFmt w:val="bullet"/>
+      <w:lvlText w:val=""/>
+      <w:lvlJc w:val="left"/>
+      <w:pPr>
+        <w:ind w:left="4800" w:hanging="480"/>
+      </w:pPr>
+      <w:rPr>
+        <w:rFonts w:ascii="Wingdings" w:hAnsi="Wingdings" w:hint="default"/>
+      </w:rPr>
+    </w:lvl>
+  </w:abstractNum>
+  <w:abstractNum w:abstractNumId="13" w15:restartNumberingAfterBreak="0">
+    <w:nsid w:val="51D359A8"/>
+    <w:multiLevelType w:val="hybridMultilevel"/>
+    <w:tmpl w:val="E4682164"/>
+    <w:lvl w:ilvl="0" w:tplc="04090003">
+      <w:start w:val="1"/>
+      <w:numFmt w:val="bullet"/>
+      <w:lvlText w:val=""/>
+      <w:lvlJc w:val="left"/>
+      <w:pPr>
+        <w:ind w:left="960" w:hanging="480"/>
+      </w:pPr>
+      <w:rPr>
+        <w:rFonts w:ascii="Wingdings" w:hAnsi="Wingdings" w:hint="default"/>
+      </w:rPr>
+    </w:lvl>
+    <w:lvl w:ilvl="1" w:tplc="04090003" w:tentative="1">
+      <w:start w:val="1"/>
+      <w:numFmt w:val="bullet"/>
+      <w:lvlText w:val=""/>
+      <w:lvlJc w:val="left"/>
+      <w:pPr>
+        <w:ind w:left="1440" w:hanging="480"/>
+      </w:pPr>
+      <w:rPr>
+        <w:rFonts w:ascii="Wingdings" w:hAnsi="Wingdings" w:hint="default"/>
+      </w:rPr>
+    </w:lvl>
+    <w:lvl w:ilvl="2" w:tplc="04090005" w:tentative="1">
+      <w:start w:val="1"/>
+      <w:numFmt w:val="bullet"/>
+      <w:lvlText w:val=""/>
+      <w:lvlJc w:val="left"/>
+      <w:pPr>
+        <w:ind w:left="1920" w:hanging="480"/>
+      </w:pPr>
+      <w:rPr>
+        <w:rFonts w:ascii="Wingdings" w:hAnsi="Wingdings" w:hint="default"/>
+      </w:rPr>
+    </w:lvl>
+    <w:lvl w:ilvl="3" w:tplc="04090001" w:tentative="1">
+      <w:start w:val="1"/>
+      <w:numFmt w:val="bullet"/>
+      <w:lvlText w:val=""/>
+      <w:lvlJc w:val="left"/>
+      <w:pPr>
+        <w:ind w:left="2400" w:hanging="480"/>
+      </w:pPr>
+      <w:rPr>
+        <w:rFonts w:ascii="Wingdings" w:hAnsi="Wingdings" w:hint="default"/>
+      </w:rPr>
+    </w:lvl>
+    <w:lvl w:ilvl="4" w:tplc="04090003" w:tentative="1">
+      <w:start w:val="1"/>
+      <w:numFmt w:val="bullet"/>
+      <w:lvlText w:val=""/>
+      <w:lvlJc w:val="left"/>
+      <w:pPr>
+        <w:ind w:left="2880" w:hanging="480"/>
+      </w:pPr>
+      <w:rPr>
+        <w:rFonts w:ascii="Wingdings" w:hAnsi="Wingdings" w:hint="default"/>
+      </w:rPr>
+    </w:lvl>
+    <w:lvl w:ilvl="5" w:tplc="04090005" w:tentative="1">
+      <w:start w:val="1"/>
+      <w:numFmt w:val="bullet"/>
+      <w:lvlText w:val=""/>
+      <w:lvlJc w:val="left"/>
+      <w:pPr>
+        <w:ind w:left="3360" w:hanging="480"/>
+      </w:pPr>
+      <w:rPr>
+        <w:rFonts w:ascii="Wingdings" w:hAnsi="Wingdings" w:hint="default"/>
+      </w:rPr>
+    </w:lvl>
+    <w:lvl w:ilvl="6" w:tplc="04090001" w:tentative="1">
+      <w:start w:val="1"/>
+      <w:numFmt w:val="bullet"/>
+      <w:lvlText w:val=""/>
+      <w:lvlJc w:val="left"/>
+      <w:pPr>
+        <w:ind w:left="3840" w:hanging="480"/>
+      </w:pPr>
+      <w:rPr>
+        <w:rFonts w:ascii="Wingdings" w:hAnsi="Wingdings" w:hint="default"/>
+      </w:rPr>
+    </w:lvl>
+    <w:lvl w:ilvl="7" w:tplc="04090003" w:tentative="1">
+      <w:start w:val="1"/>
+      <w:numFmt w:val="bullet"/>
+      <w:lvlText w:val=""/>
+      <w:lvlJc w:val="left"/>
+      <w:pPr>
+        <w:ind w:left="4320" w:hanging="480"/>
+      </w:pPr>
+      <w:rPr>
+        <w:rFonts w:ascii="Wingdings" w:hAnsi="Wingdings" w:hint="default"/>
+      </w:rPr>
+    </w:lvl>
+    <w:lvl w:ilvl="8" w:tplc="04090005" w:tentative="1">
+      <w:start w:val="1"/>
+      <w:numFmt w:val="bullet"/>
+      <w:lvlText w:val=""/>
+      <w:lvlJc w:val="left"/>
+      <w:pPr>
+        <w:ind w:left="4800" w:hanging="480"/>
+      </w:pPr>
+      <w:rPr>
+        <w:rFonts w:ascii="Wingdings" w:hAnsi="Wingdings" w:hint="default"/>
+      </w:rPr>
+    </w:lvl>
+  </w:abstractNum>
+  <w:abstractNum w:abstractNumId="14" w15:restartNumberingAfterBreak="0">
+    <w:nsid w:val="56D15D8D"/>
+    <w:multiLevelType w:val="hybridMultilevel"/>
+    <w:tmpl w:val="8C528A78"/>
+    <w:lvl w:ilvl="0" w:tplc="04090011">
+      <w:start w:val="1"/>
+      <w:numFmt w:val="upperLetter"/>
+      <w:lvlText w:val="%1."/>
+      <w:lvlJc w:val="left"/>
+      <w:pPr>
+        <w:ind w:left="480" w:hanging="480"/>
+      </w:pPr>
+    </w:lvl>
+    <w:lvl w:ilvl="1" w:tplc="04090019">
+      <w:start w:val="1"/>
+      <w:numFmt w:val="ideographTraditional"/>
+      <w:lvlText w:val="%2、"/>
+      <w:lvlJc w:val="left"/>
+      <w:pPr>
+        <w:ind w:left="960" w:hanging="480"/>
+      </w:pPr>
+    </w:lvl>
+    <w:lvl w:ilvl="2" w:tplc="0409001B" w:tentative="1">
+      <w:start w:val="1"/>
+      <w:numFmt w:val="lowerRoman"/>
+      <w:lvlText w:val="%3."/>
+      <w:lvlJc w:val="right"/>
+      <w:pPr>
+        <w:ind w:left="1440" w:hanging="480"/>
+      </w:pPr>
+    </w:lvl>
+    <w:lvl w:ilvl="3" w:tplc="0409000F" w:tentative="1">
+      <w:start w:val="1"/>
+      <w:numFmt w:val="decimal"/>
+      <w:lvlText w:val="%4."/>
+      <w:lvlJc w:val="left"/>
+      <w:pPr>
+        <w:ind w:left="1920" w:hanging="480"/>
+      </w:pPr>
+    </w:lvl>
+    <w:lvl w:ilvl="4" w:tplc="04090019" w:tentative="1">
+      <w:start w:val="1"/>
+      <w:numFmt w:val="ideographTraditional"/>
+      <w:lvlText w:val="%5、"/>
+      <w:lvlJc w:val="left"/>
+      <w:pPr>
+        <w:ind w:left="2400" w:hanging="480"/>
+      </w:pPr>
+    </w:lvl>
+    <w:lvl w:ilvl="5" w:tplc="0409001B" w:tentative="1">
+      <w:start w:val="1"/>
+      <w:numFmt w:val="lowerRoman"/>
+      <w:lvlText w:val="%6."/>
+      <w:lvlJc w:val="right"/>
+      <w:pPr>
+        <w:ind w:left="2880" w:hanging="480"/>
+      </w:pPr>
+    </w:lvl>
+    <w:lvl w:ilvl="6" w:tplc="0409000F" w:tentative="1">
+      <w:start w:val="1"/>
+      <w:numFmt w:val="decimal"/>
+      <w:lvlText w:val="%7."/>
+      <w:lvlJc w:val="left"/>
+      <w:pPr>
+        <w:ind w:left="3360" w:hanging="480"/>
+      </w:pPr>
+    </w:lvl>
+    <w:lvl w:ilvl="7" w:tplc="04090019" w:tentative="1">
+      <w:start w:val="1"/>
+      <w:numFmt w:val="ideographTraditional"/>
+      <w:lvlText w:val="%8、"/>
+      <w:lvlJc w:val="left"/>
+      <w:pPr>
+        <w:ind w:left="3840" w:hanging="480"/>
+      </w:pPr>
+    </w:lvl>
+    <w:lvl w:ilvl="8" w:tplc="0409001B" w:tentative="1">
+      <w:start w:val="1"/>
+      <w:numFmt w:val="lowerRoman"/>
+      <w:lvlText w:val="%9."/>
+      <w:lvlJc w:val="right"/>
+      <w:pPr>
+        <w:ind w:left="4320" w:hanging="480"/>
+      </w:pPr>
+    </w:lvl>
+  </w:abstractNum>
+  <w:abstractNum w:abstractNumId="15" w15:restartNumberingAfterBreak="0">
+    <w:nsid w:val="5DD616B5"/>
+    <w:multiLevelType w:val="hybridMultilevel"/>
+    <w:tmpl w:val="5822948A"/>
+    <w:lvl w:ilvl="0" w:tplc="0409000D">
+      <w:start w:val="1"/>
+      <w:numFmt w:val="bullet"/>
+      <w:lvlText w:val=""/>
+      <w:lvlJc w:val="left"/>
+      <w:pPr>
+        <w:ind w:left="1440" w:hanging="480"/>
+      </w:pPr>
+      <w:rPr>
+        <w:rFonts w:ascii="Wingdings" w:hAnsi="Wingdings" w:hint="default"/>
+      </w:rPr>
+    </w:lvl>
+    <w:lvl w:ilvl="1" w:tplc="04090003" w:tentative="1">
+      <w:start w:val="1"/>
+      <w:numFmt w:val="bullet"/>
+      <w:lvlText w:val=""/>
+      <w:lvlJc w:val="left"/>
+      <w:pPr>
+        <w:ind w:left="1920" w:hanging="480"/>
+      </w:pPr>
+      <w:rPr>
+        <w:rFonts w:ascii="Wingdings" w:hAnsi="Wingdings" w:hint="default"/>
+      </w:rPr>
+    </w:lvl>
+    <w:lvl w:ilvl="2" w:tplc="04090005" w:tentative="1">
+      <w:start w:val="1"/>
+      <w:numFmt w:val="bullet"/>
+      <w:lvlText w:val=""/>
+      <w:lvlJc w:val="left"/>
+      <w:pPr>
+        <w:ind w:left="2400" w:hanging="480"/>
+      </w:pPr>
+      <w:rPr>
+        <w:rFonts w:ascii="Wingdings" w:hAnsi="Wingdings" w:hint="default"/>
+      </w:rPr>
+    </w:lvl>
+    <w:lvl w:ilvl="3" w:tplc="04090001" w:tentative="1">
+      <w:start w:val="1"/>
+      <w:numFmt w:val="bullet"/>
+      <w:lvlText w:val=""/>
+      <w:lvlJc w:val="left"/>
+      <w:pPr>
+        <w:ind w:left="2880" w:hanging="480"/>
+      </w:pPr>
+      <w:rPr>
+        <w:rFonts w:ascii="Wingdings" w:hAnsi="Wingdings" w:hint="default"/>
+      </w:rPr>
+    </w:lvl>
+    <w:lvl w:ilvl="4" w:tplc="04090003" w:tentative="1">
+      <w:start w:val="1"/>
+      <w:numFmt w:val="bullet"/>
+      <w:lvlText w:val=""/>
+      <w:lvlJc w:val="left"/>
+      <w:pPr>
+        <w:ind w:left="3360" w:hanging="480"/>
+      </w:pPr>
+      <w:rPr>
+        <w:rFonts w:ascii="Wingdings" w:hAnsi="Wingdings" w:hint="default"/>
+      </w:rPr>
+    </w:lvl>
+    <w:lvl w:ilvl="5" w:tplc="04090005" w:tentative="1">
+      <w:start w:val="1"/>
+      <w:numFmt w:val="bullet"/>
+      <w:lvlText w:val=""/>
+      <w:lvlJc w:val="left"/>
+      <w:pPr>
+        <w:ind w:left="3840" w:hanging="480"/>
+      </w:pPr>
+      <w:rPr>
+        <w:rFonts w:ascii="Wingdings" w:hAnsi="Wingdings" w:hint="default"/>
+      </w:rPr>
+    </w:lvl>
+    <w:lvl w:ilvl="6" w:tplc="04090001" w:tentative="1">
+      <w:start w:val="1"/>
+      <w:numFmt w:val="bullet"/>
+      <w:lvlText w:val=""/>
+      <w:lvlJc w:val="left"/>
+      <w:pPr>
+        <w:ind w:left="4320" w:hanging="480"/>
+      </w:pPr>
+      <w:rPr>
+        <w:rFonts w:ascii="Wingdings" w:hAnsi="Wingdings" w:hint="default"/>
+      </w:rPr>
+    </w:lvl>
+    <w:lvl w:ilvl="7" w:tplc="04090003" w:tentative="1">
+      <w:start w:val="1"/>
+      <w:numFmt w:val="bullet"/>
+      <w:lvlText w:val=""/>
+      <w:lvlJc w:val="left"/>
+      <w:pPr>
+        <w:ind w:left="4800" w:hanging="480"/>
+      </w:pPr>
+      <w:rPr>
+        <w:rFonts w:ascii="Wingdings" w:hAnsi="Wingdings" w:hint="default"/>
+      </w:rPr>
+    </w:lvl>
+    <w:lvl w:ilvl="8" w:tplc="04090005" w:tentative="1">
+      <w:start w:val="1"/>
+      <w:numFmt w:val="bullet"/>
+      <w:lvlText w:val=""/>
+      <w:lvlJc w:val="left"/>
+      <w:pPr>
+        <w:ind w:left="5280" w:hanging="480"/>
+      </w:pPr>
+      <w:rPr>
+        <w:rFonts w:ascii="Wingdings" w:hAnsi="Wingdings" w:hint="default"/>
+      </w:rPr>
+    </w:lvl>
+  </w:abstractNum>
+  <w:abstractNum w:abstractNumId="16" w15:restartNumberingAfterBreak="0">
+    <w:nsid w:val="625D5540"/>
+    <w:multiLevelType w:val="hybridMultilevel"/>
+    <w:tmpl w:val="5C464800"/>
+    <w:lvl w:ilvl="0" w:tplc="0409000F">
+      <w:start w:val="1"/>
+      <w:numFmt w:val="decimal"/>
+      <w:lvlText w:val="%1."/>
+      <w:lvlJc w:val="left"/>
+      <w:pPr>
+        <w:ind w:left="960" w:hanging="480"/>
+      </w:pPr>
+      <w:rPr>
+        <w:rFonts w:hint="default"/>
+      </w:rPr>
+    </w:lvl>
+    <w:lvl w:ilvl="1" w:tplc="FFFFFFFF" w:tentative="1">
+      <w:start w:val="1"/>
+      <w:numFmt w:val="bullet"/>
+      <w:lvlText w:val=""/>
+      <w:lvlJc w:val="left"/>
+      <w:pPr>
+        <w:ind w:left="1440" w:hanging="480"/>
+      </w:pPr>
+      <w:rPr>
+        <w:rFonts w:ascii="Wingdings" w:hAnsi="Wingdings" w:hint="default"/>
+      </w:rPr>
+    </w:lvl>
+    <w:lvl w:ilvl="2" w:tplc="FFFFFFFF" w:tentative="1">
+      <w:start w:val="1"/>
+      <w:numFmt w:val="bullet"/>
+      <w:lvlText w:val=""/>
+      <w:lvlJc w:val="left"/>
+      <w:pPr>
+        <w:ind w:left="1920" w:hanging="480"/>
+      </w:pPr>
+      <w:rPr>
+        <w:rFonts w:ascii="Wingdings" w:hAnsi="Wingdings" w:hint="default"/>
+      </w:rPr>
+    </w:lvl>
+    <w:lvl w:ilvl="3" w:tplc="FFFFFFFF" w:tentative="1">
+      <w:start w:val="1"/>
+      <w:numFmt w:val="bullet"/>
+      <w:lvlText w:val=""/>
+      <w:lvlJc w:val="left"/>
+      <w:pPr>
+        <w:ind w:left="2400" w:hanging="480"/>
+      </w:pPr>
+      <w:rPr>
+        <w:rFonts w:ascii="Wingdings" w:hAnsi="Wingdings" w:hint="default"/>
+      </w:rPr>
+    </w:lvl>
+    <w:lvl w:ilvl="4" w:tplc="FFFFFFFF" w:tentative="1">
+      <w:start w:val="1"/>
+      <w:numFmt w:val="bullet"/>
+      <w:lvlText w:val=""/>
+      <w:lvlJc w:val="left"/>
+      <w:pPr>
+        <w:ind w:left="2880" w:hanging="480"/>
+      </w:pPr>
+      <w:rPr>
+        <w:rFonts w:ascii="Wingdings" w:hAnsi="Wingdings" w:hint="default"/>
+      </w:rPr>
+    </w:lvl>
+    <w:lvl w:ilvl="5" w:tplc="FFFFFFFF" w:tentative="1">
+      <w:start w:val="1"/>
+      <w:numFmt w:val="bullet"/>
+      <w:lvlText w:val=""/>
+      <w:lvlJc w:val="left"/>
+      <w:pPr>
+        <w:ind w:left="3360" w:hanging="480"/>
+      </w:pPr>
+      <w:rPr>
+        <w:rFonts w:ascii="Wingdings" w:hAnsi="Wingdings" w:hint="default"/>
+      </w:rPr>
+    </w:lvl>
+    <w:lvl w:ilvl="6" w:tplc="FFFFFFFF" w:tentative="1">
+      <w:start w:val="1"/>
+      <w:numFmt w:val="bullet"/>
+      <w:lvlText w:val=""/>
+      <w:lvlJc w:val="left"/>
+      <w:pPr>
+        <w:ind w:left="3840" w:hanging="480"/>
+      </w:pPr>
+      <w:rPr>
+        <w:rFonts w:ascii="Wingdings" w:hAnsi="Wingdings" w:hint="default"/>
+      </w:rPr>
+    </w:lvl>
+    <w:lvl w:ilvl="7" w:tplc="FFFFFFFF" w:tentative="1">
+      <w:start w:val="1"/>
+      <w:numFmt w:val="bullet"/>
+      <w:lvlText w:val=""/>
+      <w:lvlJc w:val="left"/>
+      <w:pPr>
+        <w:ind w:left="4320" w:hanging="480"/>
+      </w:pPr>
+      <w:rPr>
+        <w:rFonts w:ascii="Wingdings" w:hAnsi="Wingdings" w:hint="default"/>
+      </w:rPr>
+    </w:lvl>
+    <w:lvl w:ilvl="8" w:tplc="FFFFFFFF" w:tentative="1">
+      <w:start w:val="1"/>
+      <w:numFmt w:val="bullet"/>
+      <w:lvlText w:val=""/>
+      <w:lvlJc w:val="left"/>
+      <w:pPr>
+        <w:ind w:left="4800" w:hanging="480"/>
+      </w:pPr>
+      <w:rPr>
+        <w:rFonts w:ascii="Wingdings" w:hAnsi="Wingdings" w:hint="default"/>
+      </w:rPr>
+    </w:lvl>
+  </w:abstractNum>
+  <w:abstractNum w:abstractNumId="17" w15:restartNumberingAfterBreak="0">
     <w:nsid w:val="66CC6C6B"/>
     <w:multiLevelType w:val="hybridMultilevel"/>
     <w:tmpl w:val="57303260"/>
@@ -2193,20 +4664,380 @@
       </w:rPr>
     </w:lvl>
   </w:abstractNum>
+  <w:abstractNum w:abstractNumId="18" w15:restartNumberingAfterBreak="0">
+    <w:nsid w:val="68735BEB"/>
+    <w:multiLevelType w:val="hybridMultilevel"/>
+    <w:tmpl w:val="1BCCD72A"/>
+    <w:lvl w:ilvl="0" w:tplc="0409000F">
+      <w:start w:val="1"/>
+      <w:numFmt w:val="decimal"/>
+      <w:lvlText w:val="%1."/>
+      <w:lvlJc w:val="left"/>
+      <w:pPr>
+        <w:ind w:left="480" w:hanging="480"/>
+      </w:pPr>
+    </w:lvl>
+    <w:lvl w:ilvl="1" w:tplc="04090019">
+      <w:start w:val="1"/>
+      <w:numFmt w:val="ideographTraditional"/>
+      <w:lvlText w:val="%2、"/>
+      <w:lvlJc w:val="left"/>
+      <w:pPr>
+        <w:ind w:left="960" w:hanging="480"/>
+      </w:pPr>
+    </w:lvl>
+    <w:lvl w:ilvl="2" w:tplc="0409001B" w:tentative="1">
+      <w:start w:val="1"/>
+      <w:numFmt w:val="lowerRoman"/>
+      <w:lvlText w:val="%3."/>
+      <w:lvlJc w:val="right"/>
+      <w:pPr>
+        <w:ind w:left="1440" w:hanging="480"/>
+      </w:pPr>
+    </w:lvl>
+    <w:lvl w:ilvl="3" w:tplc="0409000F" w:tentative="1">
+      <w:start w:val="1"/>
+      <w:numFmt w:val="decimal"/>
+      <w:lvlText w:val="%4."/>
+      <w:lvlJc w:val="left"/>
+      <w:pPr>
+        <w:ind w:left="1920" w:hanging="480"/>
+      </w:pPr>
+    </w:lvl>
+    <w:lvl w:ilvl="4" w:tplc="04090019" w:tentative="1">
+      <w:start w:val="1"/>
+      <w:numFmt w:val="ideographTraditional"/>
+      <w:lvlText w:val="%5、"/>
+      <w:lvlJc w:val="left"/>
+      <w:pPr>
+        <w:ind w:left="2400" w:hanging="480"/>
+      </w:pPr>
+    </w:lvl>
+    <w:lvl w:ilvl="5" w:tplc="0409001B" w:tentative="1">
+      <w:start w:val="1"/>
+      <w:numFmt w:val="lowerRoman"/>
+      <w:lvlText w:val="%6."/>
+      <w:lvlJc w:val="right"/>
+      <w:pPr>
+        <w:ind w:left="2880" w:hanging="480"/>
+      </w:pPr>
+    </w:lvl>
+    <w:lvl w:ilvl="6" w:tplc="0409000F" w:tentative="1">
+      <w:start w:val="1"/>
+      <w:numFmt w:val="decimal"/>
+      <w:lvlText w:val="%7."/>
+      <w:lvlJc w:val="left"/>
+      <w:pPr>
+        <w:ind w:left="3360" w:hanging="480"/>
+      </w:pPr>
+    </w:lvl>
+    <w:lvl w:ilvl="7" w:tplc="04090019" w:tentative="1">
+      <w:start w:val="1"/>
+      <w:numFmt w:val="ideographTraditional"/>
+      <w:lvlText w:val="%8、"/>
+      <w:lvlJc w:val="left"/>
+      <w:pPr>
+        <w:ind w:left="3840" w:hanging="480"/>
+      </w:pPr>
+    </w:lvl>
+    <w:lvl w:ilvl="8" w:tplc="0409001B" w:tentative="1">
+      <w:start w:val="1"/>
+      <w:numFmt w:val="lowerRoman"/>
+      <w:lvlText w:val="%9."/>
+      <w:lvlJc w:val="right"/>
+      <w:pPr>
+        <w:ind w:left="4320" w:hanging="480"/>
+      </w:pPr>
+    </w:lvl>
+  </w:abstractNum>
+  <w:abstractNum w:abstractNumId="19" w15:restartNumberingAfterBreak="0">
+    <w:nsid w:val="71C15C4F"/>
+    <w:multiLevelType w:val="hybridMultilevel"/>
+    <w:tmpl w:val="FE18A4BA"/>
+    <w:lvl w:ilvl="0" w:tplc="0409000D">
+      <w:start w:val="1"/>
+      <w:numFmt w:val="bullet"/>
+      <w:lvlText w:val=""/>
+      <w:lvlJc w:val="left"/>
+      <w:pPr>
+        <w:ind w:left="960" w:hanging="480"/>
+      </w:pPr>
+      <w:rPr>
+        <w:rFonts w:ascii="Wingdings" w:hAnsi="Wingdings" w:hint="default"/>
+      </w:rPr>
+    </w:lvl>
+    <w:lvl w:ilvl="1" w:tplc="FFFFFFFF" w:tentative="1">
+      <w:start w:val="1"/>
+      <w:numFmt w:val="bullet"/>
+      <w:lvlText w:val=""/>
+      <w:lvlJc w:val="left"/>
+      <w:pPr>
+        <w:ind w:left="1440" w:hanging="480"/>
+      </w:pPr>
+      <w:rPr>
+        <w:rFonts w:ascii="Wingdings" w:hAnsi="Wingdings" w:hint="default"/>
+      </w:rPr>
+    </w:lvl>
+    <w:lvl w:ilvl="2" w:tplc="FFFFFFFF" w:tentative="1">
+      <w:start w:val="1"/>
+      <w:numFmt w:val="bullet"/>
+      <w:lvlText w:val=""/>
+      <w:lvlJc w:val="left"/>
+      <w:pPr>
+        <w:ind w:left="1920" w:hanging="480"/>
+      </w:pPr>
+      <w:rPr>
+        <w:rFonts w:ascii="Wingdings" w:hAnsi="Wingdings" w:hint="default"/>
+      </w:rPr>
+    </w:lvl>
+    <w:lvl w:ilvl="3" w:tplc="FFFFFFFF" w:tentative="1">
+      <w:start w:val="1"/>
+      <w:numFmt w:val="bullet"/>
+      <w:lvlText w:val=""/>
+      <w:lvlJc w:val="left"/>
+      <w:pPr>
+        <w:ind w:left="2400" w:hanging="480"/>
+      </w:pPr>
+      <w:rPr>
+        <w:rFonts w:ascii="Wingdings" w:hAnsi="Wingdings" w:hint="default"/>
+      </w:rPr>
+    </w:lvl>
+    <w:lvl w:ilvl="4" w:tplc="FFFFFFFF" w:tentative="1">
+      <w:start w:val="1"/>
+      <w:numFmt w:val="bullet"/>
+      <w:lvlText w:val=""/>
+      <w:lvlJc w:val="left"/>
+      <w:pPr>
+        <w:ind w:left="2880" w:hanging="480"/>
+      </w:pPr>
+      <w:rPr>
+        <w:rFonts w:ascii="Wingdings" w:hAnsi="Wingdings" w:hint="default"/>
+      </w:rPr>
+    </w:lvl>
+    <w:lvl w:ilvl="5" w:tplc="FFFFFFFF" w:tentative="1">
+      <w:start w:val="1"/>
+      <w:numFmt w:val="bullet"/>
+      <w:lvlText w:val=""/>
+      <w:lvlJc w:val="left"/>
+      <w:pPr>
+        <w:ind w:left="3360" w:hanging="480"/>
+      </w:pPr>
+      <w:rPr>
+        <w:rFonts w:ascii="Wingdings" w:hAnsi="Wingdings" w:hint="default"/>
+      </w:rPr>
+    </w:lvl>
+    <w:lvl w:ilvl="6" w:tplc="FFFFFFFF" w:tentative="1">
+      <w:start w:val="1"/>
+      <w:numFmt w:val="bullet"/>
+      <w:lvlText w:val=""/>
+      <w:lvlJc w:val="left"/>
+      <w:pPr>
+        <w:ind w:left="3840" w:hanging="480"/>
+      </w:pPr>
+      <w:rPr>
+        <w:rFonts w:ascii="Wingdings" w:hAnsi="Wingdings" w:hint="default"/>
+      </w:rPr>
+    </w:lvl>
+    <w:lvl w:ilvl="7" w:tplc="FFFFFFFF" w:tentative="1">
+      <w:start w:val="1"/>
+      <w:numFmt w:val="bullet"/>
+      <w:lvlText w:val=""/>
+      <w:lvlJc w:val="left"/>
+      <w:pPr>
+        <w:ind w:left="4320" w:hanging="480"/>
+      </w:pPr>
+      <w:rPr>
+        <w:rFonts w:ascii="Wingdings" w:hAnsi="Wingdings" w:hint="default"/>
+      </w:rPr>
+    </w:lvl>
+    <w:lvl w:ilvl="8" w:tplc="FFFFFFFF" w:tentative="1">
+      <w:start w:val="1"/>
+      <w:numFmt w:val="bullet"/>
+      <w:lvlText w:val=""/>
+      <w:lvlJc w:val="left"/>
+      <w:pPr>
+        <w:ind w:left="4800" w:hanging="480"/>
+      </w:pPr>
+      <w:rPr>
+        <w:rFonts w:ascii="Wingdings" w:hAnsi="Wingdings" w:hint="default"/>
+      </w:rPr>
+    </w:lvl>
+  </w:abstractNum>
+  <w:abstractNum w:abstractNumId="20" w15:restartNumberingAfterBreak="0">
+    <w:nsid w:val="7BCC0DF9"/>
+    <w:multiLevelType w:val="hybridMultilevel"/>
+    <w:tmpl w:val="E1004504"/>
+    <w:lvl w:ilvl="0" w:tplc="04090009">
+      <w:start w:val="1"/>
+      <w:numFmt w:val="bullet"/>
+      <w:lvlText w:val=""/>
+      <w:lvlJc w:val="left"/>
+      <w:pPr>
+        <w:ind w:left="1440" w:hanging="480"/>
+      </w:pPr>
+      <w:rPr>
+        <w:rFonts w:ascii="Wingdings" w:hAnsi="Wingdings" w:hint="default"/>
+      </w:rPr>
+    </w:lvl>
+    <w:lvl w:ilvl="1" w:tplc="FFFFFFFF" w:tentative="1">
+      <w:start w:val="1"/>
+      <w:numFmt w:val="bullet"/>
+      <w:lvlText w:val=""/>
+      <w:lvlJc w:val="left"/>
+      <w:pPr>
+        <w:ind w:left="1920" w:hanging="480"/>
+      </w:pPr>
+      <w:rPr>
+        <w:rFonts w:ascii="Wingdings" w:hAnsi="Wingdings" w:hint="default"/>
+      </w:rPr>
+    </w:lvl>
+    <w:lvl w:ilvl="2" w:tplc="FFFFFFFF" w:tentative="1">
+      <w:start w:val="1"/>
+      <w:numFmt w:val="bullet"/>
+      <w:lvlText w:val=""/>
+      <w:lvlJc w:val="left"/>
+      <w:pPr>
+        <w:ind w:left="2400" w:hanging="480"/>
+      </w:pPr>
+      <w:rPr>
+        <w:rFonts w:ascii="Wingdings" w:hAnsi="Wingdings" w:hint="default"/>
+      </w:rPr>
+    </w:lvl>
+    <w:lvl w:ilvl="3" w:tplc="FFFFFFFF" w:tentative="1">
+      <w:start w:val="1"/>
+      <w:numFmt w:val="bullet"/>
+      <w:lvlText w:val=""/>
+      <w:lvlJc w:val="left"/>
+      <w:pPr>
+        <w:ind w:left="2880" w:hanging="480"/>
+      </w:pPr>
+      <w:rPr>
+        <w:rFonts w:ascii="Wingdings" w:hAnsi="Wingdings" w:hint="default"/>
+      </w:rPr>
+    </w:lvl>
+    <w:lvl w:ilvl="4" w:tplc="FFFFFFFF" w:tentative="1">
+      <w:start w:val="1"/>
+      <w:numFmt w:val="bullet"/>
+      <w:lvlText w:val=""/>
+      <w:lvlJc w:val="left"/>
+      <w:pPr>
+        <w:ind w:left="3360" w:hanging="480"/>
+      </w:pPr>
+      <w:rPr>
+        <w:rFonts w:ascii="Wingdings" w:hAnsi="Wingdings" w:hint="default"/>
+      </w:rPr>
+    </w:lvl>
+    <w:lvl w:ilvl="5" w:tplc="FFFFFFFF" w:tentative="1">
+      <w:start w:val="1"/>
+      <w:numFmt w:val="bullet"/>
+      <w:lvlText w:val=""/>
+      <w:lvlJc w:val="left"/>
+      <w:pPr>
+        <w:ind w:left="3840" w:hanging="480"/>
+      </w:pPr>
+      <w:rPr>
+        <w:rFonts w:ascii="Wingdings" w:hAnsi="Wingdings" w:hint="default"/>
+      </w:rPr>
+    </w:lvl>
+    <w:lvl w:ilvl="6" w:tplc="FFFFFFFF" w:tentative="1">
+      <w:start w:val="1"/>
+      <w:numFmt w:val="bullet"/>
+      <w:lvlText w:val=""/>
+      <w:lvlJc w:val="left"/>
+      <w:pPr>
+        <w:ind w:left="4320" w:hanging="480"/>
+      </w:pPr>
+      <w:rPr>
+        <w:rFonts w:ascii="Wingdings" w:hAnsi="Wingdings" w:hint="default"/>
+      </w:rPr>
+    </w:lvl>
+    <w:lvl w:ilvl="7" w:tplc="FFFFFFFF" w:tentative="1">
+      <w:start w:val="1"/>
+      <w:numFmt w:val="bullet"/>
+      <w:lvlText w:val=""/>
+      <w:lvlJc w:val="left"/>
+      <w:pPr>
+        <w:ind w:left="4800" w:hanging="480"/>
+      </w:pPr>
+      <w:rPr>
+        <w:rFonts w:ascii="Wingdings" w:hAnsi="Wingdings" w:hint="default"/>
+      </w:rPr>
+    </w:lvl>
+    <w:lvl w:ilvl="8" w:tplc="FFFFFFFF" w:tentative="1">
+      <w:start w:val="1"/>
+      <w:numFmt w:val="bullet"/>
+      <w:lvlText w:val=""/>
+      <w:lvlJc w:val="left"/>
+      <w:pPr>
+        <w:ind w:left="5280" w:hanging="480"/>
+      </w:pPr>
+      <w:rPr>
+        <w:rFonts w:ascii="Wingdings" w:hAnsi="Wingdings" w:hint="default"/>
+      </w:rPr>
+    </w:lvl>
+  </w:abstractNum>
   <w:num w:numId="1" w16cid:durableId="995955883">
+    <w:abstractNumId w:val="10"/>
+  </w:num>
+  <w:num w:numId="2" w16cid:durableId="1566721201">
+    <w:abstractNumId w:val="9"/>
+  </w:num>
+  <w:num w:numId="3" w16cid:durableId="175267736">
     <w:abstractNumId w:val="3"/>
   </w:num>
-  <w:num w:numId="2" w16cid:durableId="1566721201">
-    <w:abstractNumId w:val="2"/>
-  </w:num>
-  <w:num w:numId="3" w16cid:durableId="175267736">
-    <w:abstractNumId w:val="1"/>
-  </w:num>
   <w:num w:numId="4" w16cid:durableId="1757092591">
-    <w:abstractNumId w:val="4"/>
+    <w:abstractNumId w:val="17"/>
   </w:num>
   <w:num w:numId="5" w16cid:durableId="955021653">
     <w:abstractNumId w:val="0"/>
+  </w:num>
+  <w:num w:numId="6" w16cid:durableId="1167406023">
+    <w:abstractNumId w:val="7"/>
+  </w:num>
+  <w:num w:numId="7" w16cid:durableId="833882149">
+    <w:abstractNumId w:val="16"/>
+  </w:num>
+  <w:num w:numId="8" w16cid:durableId="335038863">
+    <w:abstractNumId w:val="4"/>
+  </w:num>
+  <w:num w:numId="9" w16cid:durableId="145900491">
+    <w:abstractNumId w:val="19"/>
+  </w:num>
+  <w:num w:numId="10" w16cid:durableId="1678920934">
+    <w:abstractNumId w:val="14"/>
+  </w:num>
+  <w:num w:numId="11" w16cid:durableId="191041812">
+    <w:abstractNumId w:val="18"/>
+  </w:num>
+  <w:num w:numId="12" w16cid:durableId="895317088">
+    <w:abstractNumId w:val="13"/>
+  </w:num>
+  <w:num w:numId="13" w16cid:durableId="1924953451">
+    <w:abstractNumId w:val="15"/>
+  </w:num>
+  <w:num w:numId="14" w16cid:durableId="1007748874">
+    <w:abstractNumId w:val="12"/>
+  </w:num>
+  <w:num w:numId="15" w16cid:durableId="137767405">
+    <w:abstractNumId w:val="8"/>
+  </w:num>
+  <w:num w:numId="16" w16cid:durableId="1668284432">
+    <w:abstractNumId w:val="6"/>
+  </w:num>
+  <w:num w:numId="17" w16cid:durableId="1808818258">
+    <w:abstractNumId w:val="1"/>
+  </w:num>
+  <w:num w:numId="18" w16cid:durableId="718020650">
+    <w:abstractNumId w:val="5"/>
+  </w:num>
+  <w:num w:numId="19" w16cid:durableId="814220937">
+    <w:abstractNumId w:val="20"/>
+  </w:num>
+  <w:num w:numId="20" w16cid:durableId="810635415">
+    <w:abstractNumId w:val="2"/>
+  </w:num>
+  <w:num w:numId="21" w16cid:durableId="1969360625">
+    <w:abstractNumId w:val="11"/>
   </w:num>
 </w:numbering>
 </file>

--- a/doc/詩/唐朝/李白/李白-子夜吳歌·秋歌.docx
+++ b/doc/詩/唐朝/李白/李白-子夜吳歌·秋歌.docx
@@ -1,6 +1,6 @@
 
 <file path=word/document.xml><?xml version="1.0" encoding="utf-8"?>
-<w:document xmlns:wpc="http://schemas.microsoft.com/office/word/2010/wordprocessingCanvas" xmlns:cx="http://schemas.microsoft.com/office/drawing/2014/chartex" xmlns:cx1="http://schemas.microsoft.com/office/drawing/2015/9/8/chartex" xmlns:cx2="http://schemas.microsoft.com/office/drawing/2015/10/21/chartex" xmlns:cx3="http://schemas.microsoft.com/office/drawing/2016/5/9/chartex" xmlns:cx4="http://schemas.microsoft.com/office/drawing/2016/5/10/chartex" xmlns:cx5="http://schemas.microsoft.com/office/drawing/2016/5/11/chartex" xmlns:cx6="http://schemas.microsoft.com/office/drawing/2016/5/12/chartex" xmlns:cx7="http://schemas.microsoft.com/office/drawing/2016/5/13/chartex" xmlns:cx8="http://schemas.microsoft.com/office/drawing/2016/5/14/chartex" xmlns:mc="http://schemas.openxmlformats.org/markup-compatibility/2006" xmlns:aink="http://schemas.microsoft.com/office/drawing/2016/ink" xmlns:am3d="http://schemas.microsoft.com/office/drawing/2017/model3d" xmlns:o="urn:schemas-microsoft-com:office:office" xmlns:oel="http://schemas.microsoft.com/office/2019/extlst" xmlns:r="http://schemas.openxmlformats.org/officeDocument/2006/relationships" xmlns:m="http://schemas.openxmlformats.org/officeDocument/2006/math" xmlns:v="urn:schemas-microsoft-com:vml" xmlns:wp14="http://schemas.microsoft.com/office/word/2010/wordprocessingDrawing" xmlns:wp="http://schemas.openxmlformats.org/drawingml/2006/wordprocessingDrawing" xmlns:w10="urn:schemas-microsoft-com:office:word" xmlns:w="http://schemas.openxmlformats.org/wordprocessingml/2006/main" xmlns:w14="http://schemas.microsoft.com/office/word/2010/wordml" xmlns:w15="http://schemas.microsoft.com/office/word/2012/wordml" xmlns:w16cex="http://schemas.microsoft.com/office/word/2018/wordml/cex" xmlns:w16cid="http://schemas.microsoft.com/office/word/2016/wordml/cid" xmlns:w16="http://schemas.microsoft.com/office/word/2018/wordml" xmlns:w16du="http://schemas.microsoft.com/office/word/2023/wordml/word16du" xmlns:w16sdtdh="http://schemas.microsoft.com/office/word/2020/wordml/sdtdatahash" xmlns:w16se="http://schemas.microsoft.com/office/word/2015/wordml/symex" xmlns:wpg="http://schemas.microsoft.com/office/word/2010/wordprocessingGroup" xmlns:wpi="http://schemas.microsoft.com/office/word/2010/wordprocessingInk" xmlns:wne="http://schemas.microsoft.com/office/word/2006/wordml" xmlns:wps="http://schemas.microsoft.com/office/word/2010/wordprocessingShape" mc:Ignorable="w14 w15 w16se w16cid w16 w16cex w16sdtdh wp14">
+<w:document xmlns:wpc="http://schemas.microsoft.com/office/word/2010/wordprocessingCanvas" xmlns:cx="http://schemas.microsoft.com/office/drawing/2014/chartex" xmlns:cx1="http://schemas.microsoft.com/office/drawing/2015/9/8/chartex" xmlns:cx2="http://schemas.microsoft.com/office/drawing/2015/10/21/chartex" xmlns:cx3="http://schemas.microsoft.com/office/drawing/2016/5/9/chartex" xmlns:cx4="http://schemas.microsoft.com/office/drawing/2016/5/10/chartex" xmlns:cx5="http://schemas.microsoft.com/office/drawing/2016/5/11/chartex" xmlns:cx6="http://schemas.microsoft.com/office/drawing/2016/5/12/chartex" xmlns:cx7="http://schemas.microsoft.com/office/drawing/2016/5/13/chartex" xmlns:cx8="http://schemas.microsoft.com/office/drawing/2016/5/14/chartex" xmlns:mc="http://schemas.openxmlformats.org/markup-compatibility/2006" xmlns:aink="http://schemas.microsoft.com/office/drawing/2016/ink" xmlns:am3d="http://schemas.microsoft.com/office/drawing/2017/model3d" xmlns:o="urn:schemas-microsoft-com:office:office" xmlns:r="http://schemas.openxmlformats.org/officeDocument/2006/relationships" xmlns:m="http://schemas.openxmlformats.org/officeDocument/2006/math" xmlns:v="urn:schemas-microsoft-com:vml" xmlns:wp14="http://schemas.microsoft.com/office/word/2010/wordprocessingDrawing" xmlns:wp="http://schemas.openxmlformats.org/drawingml/2006/wordprocessingDrawing" xmlns:w10="urn:schemas-microsoft-com:office:word" xmlns:w="http://schemas.openxmlformats.org/wordprocessingml/2006/main" xmlns:w14="http://schemas.microsoft.com/office/word/2010/wordml" xmlns:w15="http://schemas.microsoft.com/office/word/2012/wordml" xmlns:w16cex="http://schemas.microsoft.com/office/word/2018/wordml/cex" xmlns:w16cid="http://schemas.microsoft.com/office/word/2016/wordml/cid" xmlns:w16="http://schemas.microsoft.com/office/word/2018/wordml" xmlns:w16sdtdh="http://schemas.microsoft.com/office/word/2020/wordml/sdtdatahash" xmlns:w16se="http://schemas.microsoft.com/office/word/2015/wordml/symex" xmlns:wpg="http://schemas.microsoft.com/office/word/2010/wordprocessingGroup" xmlns:wpi="http://schemas.microsoft.com/office/word/2010/wordprocessingInk" xmlns:wne="http://schemas.microsoft.com/office/word/2006/wordml" xmlns:wps="http://schemas.microsoft.com/office/word/2010/wordprocessingShape" mc:Ignorable="w14 w15 w16se w16cid w16 w16cex w16sdtdh wp14">
   <w:body>
     <w:p>
       <w:pPr>
@@ -226,6 +226,7 @@
         </w:rPr>
         <w:t>六朝</w:t>
       </w:r>
+      <w:proofErr w:type="gramStart"/>
       <w:r>
         <w:rPr>
           <w:rFonts w:ascii="標楷體" w:eastAsia="標楷體" w:hAnsi="標楷體" w:cs="新細明體" w:hint="eastAsia"/>
@@ -249,7 +250,16 @@
           <w:sz w:val="28"/>
           <w:szCs w:val="28"/>
         </w:rPr>
-        <w:t>聲歌曲。</w:t>
+        <w:t>聲歌曲</w:t>
+      </w:r>
+      <w:proofErr w:type="gramEnd"/>
+      <w:r>
+        <w:rPr>
+          <w:rFonts w:ascii="標楷體" w:eastAsia="標楷體" w:hAnsi="標楷體" w:cs="新細明體" w:hint="eastAsia"/>
+          <w:sz w:val="28"/>
+          <w:szCs w:val="28"/>
+        </w:rPr>
+        <w:t>。</w:t>
       </w:r>
     </w:p>
     <w:p>
@@ -281,10 +291,10 @@
         <w:pStyle w:val="a9"/>
         <w:numPr>
           <w:ilvl w:val="0"/>
-          <w:numId w:val="21"/>
+          <w:numId w:val="22"/>
         </w:numPr>
         <w:spacing w:line="440" w:lineRule="exact"/>
-        <w:ind w:leftChars="0" w:hanging="482"/>
+        <w:ind w:leftChars="0"/>
         <w:rPr>
           <w:rFonts w:ascii="標楷體" w:eastAsia="標楷體" w:hAnsi="標楷體"/>
           <w:sz w:val="28"/>
@@ -467,10 +477,10 @@
         <w:pStyle w:val="a9"/>
         <w:numPr>
           <w:ilvl w:val="0"/>
-          <w:numId w:val="21"/>
+          <w:numId w:val="22"/>
         </w:numPr>
         <w:spacing w:line="440" w:lineRule="exact"/>
-        <w:ind w:leftChars="0" w:hanging="482"/>
+        <w:ind w:leftChars="0"/>
         <w:rPr>
           <w:rFonts w:ascii="標楷體" w:eastAsia="標楷體" w:hAnsi="標楷體"/>
           <w:sz w:val="28"/>
@@ -595,10 +605,10 @@
         <w:pStyle w:val="a9"/>
         <w:numPr>
           <w:ilvl w:val="0"/>
-          <w:numId w:val="21"/>
+          <w:numId w:val="22"/>
         </w:numPr>
         <w:spacing w:line="440" w:lineRule="exact"/>
-        <w:ind w:leftChars="0" w:hanging="482"/>
+        <w:ind w:leftChars="0"/>
         <w:rPr>
           <w:rFonts w:ascii="標楷體" w:eastAsia="標楷體" w:hAnsi="標楷體"/>
           <w:sz w:val="28"/>
@@ -1553,7 +1563,17 @@
         </w:rPr>
       </w:pPr>
       <w:hyperlink r:id="rId8" w:history="1">
-        <w:proofErr w:type="gramStart"/>
+        <w:r>
+          <w:rPr>
+            <w:rStyle w:val="a7"/>
+            <w:rFonts w:ascii="標楷體" w:eastAsia="標楷體" w:hAnsi="標楷體" w:cs="新細明體" w:hint="eastAsia"/>
+            <w:color w:val="auto"/>
+            <w:sz w:val="28"/>
+            <w:szCs w:val="28"/>
+            <w:u w:val="none"/>
+          </w:rPr>
+          <w:t>搗</w:t>
+        </w:r>
         <w:r>
           <w:rPr>
             <w:rStyle w:val="a7"/>
@@ -1561,10 +1581,45 @@
             <w:color w:val="FF0000"/>
             <w:sz w:val="28"/>
             <w:szCs w:val="28"/>
+            <w:u w:val="none"/>
           </w:rPr>
-          <w:t>搗衣</w:t>
+          <w:t>(</w:t>
+        </w:r>
+        <w:proofErr w:type="gramStart"/>
+        <w:r>
+          <w:rPr>
+            <w:rStyle w:val="a7"/>
+            <w:rFonts w:ascii="標楷體" w:eastAsia="標楷體" w:hAnsi="標楷體" w:cs="新細明體" w:hint="eastAsia"/>
+            <w:color w:val="FF0000"/>
+            <w:sz w:val="16"/>
+            <w:szCs w:val="16"/>
+            <w:u w:val="none"/>
+          </w:rPr>
+          <w:t>ㄉㄠˇ</w:t>
         </w:r>
         <w:proofErr w:type="gramEnd"/>
+        <w:r>
+          <w:rPr>
+            <w:rStyle w:val="a7"/>
+            <w:rFonts w:ascii="標楷體" w:eastAsia="標楷體" w:hAnsi="標楷體" w:cs="新細明體" w:hint="eastAsia"/>
+            <w:color w:val="FF0000"/>
+            <w:sz w:val="28"/>
+            <w:szCs w:val="28"/>
+            <w:u w:val="none"/>
+          </w:rPr>
+          <w:t>)</w:t>
+        </w:r>
+        <w:r>
+          <w:rPr>
+            <w:rStyle w:val="a7"/>
+            <w:rFonts w:ascii="標楷體" w:eastAsia="標楷體" w:hAnsi="標楷體" w:cs="新細明體" w:hint="eastAsia"/>
+            <w:color w:val="auto"/>
+            <w:sz w:val="28"/>
+            <w:szCs w:val="28"/>
+            <w:u w:val="none"/>
+          </w:rPr>
+          <w:t>衣</w:t>
+        </w:r>
       </w:hyperlink>
       <w:r>
         <w:rPr>
@@ -1592,6 +1647,33 @@
         <w:t>砧</w:t>
       </w:r>
       <w:proofErr w:type="gramEnd"/>
+      <w:r>
+        <w:rPr>
+          <w:rFonts w:ascii="標楷體" w:eastAsia="標楷體" w:hAnsi="標楷體" w:hint="eastAsia"/>
+          <w:sz w:val="28"/>
+          <w:szCs w:val="28"/>
+        </w:rPr>
+        <w:t>(</w:t>
+      </w:r>
+      <w:proofErr w:type="gramStart"/>
+      <w:r>
+        <w:rPr>
+          <w:rFonts w:ascii="標楷體" w:eastAsia="標楷體" w:hAnsi="標楷體" w:hint="eastAsia"/>
+          <w:color w:val="FF0000"/>
+          <w:sz w:val="16"/>
+          <w:szCs w:val="16"/>
+        </w:rPr>
+        <w:t>ㄓㄣ</w:t>
+      </w:r>
+      <w:proofErr w:type="gramEnd"/>
+      <w:r>
+        <w:rPr>
+          <w:rFonts w:ascii="標楷體" w:eastAsia="標楷體" w:hAnsi="標楷體" w:hint="eastAsia"/>
+          <w:sz w:val="28"/>
+          <w:szCs w:val="28"/>
+        </w:rPr>
+        <w:t>)</w:t>
+      </w:r>
       <w:r>
         <w:rPr>
           <w:rFonts w:ascii="標楷體" w:eastAsia="標楷體" w:hAnsi="標楷體" w:cs="新細明體" w:hint="eastAsia"/>
@@ -1632,26 +1714,7 @@
           <w:sz w:val="28"/>
           <w:szCs w:val="28"/>
         </w:rPr>
-        <w:t>(</w:t>
-      </w:r>
-      <w:proofErr w:type="gramStart"/>
-      <w:r>
-        <w:rPr>
-          <w:rFonts w:ascii="標楷體" w:eastAsia="標楷體" w:hAnsi="標楷體" w:hint="eastAsia"/>
-          <w:color w:val="FF0000"/>
-          <w:sz w:val="16"/>
-          <w:szCs w:val="16"/>
-        </w:rPr>
-        <w:t>ㄓㄣ</w:t>
-      </w:r>
-      <w:proofErr w:type="gramEnd"/>
-      <w:r>
-        <w:rPr>
-          <w:rFonts w:ascii="標楷體" w:eastAsia="標楷體" w:hAnsi="標楷體" w:hint="eastAsia"/>
-          <w:sz w:val="28"/>
-          <w:szCs w:val="28"/>
-        </w:rPr>
-        <w:t>)：</w:t>
+        <w:t>：</w:t>
       </w:r>
     </w:p>
     <w:p>
@@ -1659,10 +1722,10 @@
         <w:pStyle w:val="a9"/>
         <w:numPr>
           <w:ilvl w:val="0"/>
-          <w:numId w:val="19"/>
+          <w:numId w:val="23"/>
         </w:numPr>
         <w:spacing w:line="440" w:lineRule="exact"/>
-        <w:ind w:leftChars="0" w:hanging="482"/>
+        <w:ind w:leftChars="0"/>
         <w:rPr>
           <w:rFonts w:ascii="標楷體" w:eastAsia="標楷體" w:hAnsi="標楷體"/>
           <w:sz w:val="28"/>
@@ -1701,10 +1764,10 @@
         <w:pStyle w:val="a9"/>
         <w:numPr>
           <w:ilvl w:val="0"/>
-          <w:numId w:val="19"/>
+          <w:numId w:val="23"/>
         </w:numPr>
         <w:spacing w:line="440" w:lineRule="exact"/>
-        <w:ind w:leftChars="0" w:hanging="482"/>
+        <w:ind w:leftChars="0"/>
         <w:rPr>
           <w:rFonts w:ascii="標楷體" w:eastAsia="標楷體" w:hAnsi="標楷體"/>
           <w:sz w:val="28"/>
@@ -1759,10 +1822,10 @@
         <w:pStyle w:val="a9"/>
         <w:numPr>
           <w:ilvl w:val="0"/>
-          <w:numId w:val="20"/>
+          <w:numId w:val="24"/>
         </w:numPr>
         <w:spacing w:line="440" w:lineRule="exact"/>
-        <w:ind w:leftChars="0" w:hanging="482"/>
+        <w:ind w:leftChars="0"/>
         <w:rPr>
           <w:rFonts w:ascii="標楷體" w:eastAsia="標楷體" w:hAnsi="標楷體"/>
           <w:sz w:val="28"/>
@@ -1829,10 +1892,10 @@
         <w:pStyle w:val="a9"/>
         <w:numPr>
           <w:ilvl w:val="0"/>
-          <w:numId w:val="20"/>
+          <w:numId w:val="24"/>
         </w:numPr>
         <w:spacing w:line="440" w:lineRule="exact"/>
-        <w:ind w:leftChars="0" w:hanging="482"/>
+        <w:ind w:leftChars="0"/>
         <w:rPr>
           <w:rFonts w:ascii="標楷體" w:eastAsia="標楷體" w:hAnsi="標楷體"/>
           <w:sz w:val="28"/>
@@ -1853,10 +1916,10 @@
         <w:pStyle w:val="a9"/>
         <w:numPr>
           <w:ilvl w:val="0"/>
-          <w:numId w:val="20"/>
+          <w:numId w:val="24"/>
         </w:numPr>
         <w:spacing w:line="440" w:lineRule="exact"/>
-        <w:ind w:leftChars="0" w:hanging="482"/>
+        <w:ind w:leftChars="0"/>
         <w:rPr>
           <w:rFonts w:ascii="標楷體" w:eastAsia="標楷體" w:hAnsi="標楷體"/>
           <w:sz w:val="28"/>
@@ -2612,7 +2675,7 @@
 </file>
 
 <file path=word/endnotes.xml><?xml version="1.0" encoding="utf-8"?>
-<w:endnotes xmlns:wpc="http://schemas.microsoft.com/office/word/2010/wordprocessingCanvas" xmlns:cx="http://schemas.microsoft.com/office/drawing/2014/chartex" xmlns:cx1="http://schemas.microsoft.com/office/drawing/2015/9/8/chartex" xmlns:cx2="http://schemas.microsoft.com/office/drawing/2015/10/21/chartex" xmlns:cx3="http://schemas.microsoft.com/office/drawing/2016/5/9/chartex" xmlns:cx4="http://schemas.microsoft.com/office/drawing/2016/5/10/chartex" xmlns:cx5="http://schemas.microsoft.com/office/drawing/2016/5/11/chartex" xmlns:cx6="http://schemas.microsoft.com/office/drawing/2016/5/12/chartex" xmlns:cx7="http://schemas.microsoft.com/office/drawing/2016/5/13/chartex" xmlns:cx8="http://schemas.microsoft.com/office/drawing/2016/5/14/chartex" xmlns:mc="http://schemas.openxmlformats.org/markup-compatibility/2006" xmlns:aink="http://schemas.microsoft.com/office/drawing/2016/ink" xmlns:am3d="http://schemas.microsoft.com/office/drawing/2017/model3d" xmlns:o="urn:schemas-microsoft-com:office:office" xmlns:oel="http://schemas.microsoft.com/office/2019/extlst" xmlns:r="http://schemas.openxmlformats.org/officeDocument/2006/relationships" xmlns:m="http://schemas.openxmlformats.org/officeDocument/2006/math" xmlns:v="urn:schemas-microsoft-com:vml" xmlns:wp14="http://schemas.microsoft.com/office/word/2010/wordprocessingDrawing" xmlns:wp="http://schemas.openxmlformats.org/drawingml/2006/wordprocessingDrawing" xmlns:w10="urn:schemas-microsoft-com:office:word" xmlns:w="http://schemas.openxmlformats.org/wordprocessingml/2006/main" xmlns:w14="http://schemas.microsoft.com/office/word/2010/wordml" xmlns:w15="http://schemas.microsoft.com/office/word/2012/wordml" xmlns:w16cex="http://schemas.microsoft.com/office/word/2018/wordml/cex" xmlns:w16cid="http://schemas.microsoft.com/office/word/2016/wordml/cid" xmlns:w16="http://schemas.microsoft.com/office/word/2018/wordml" xmlns:w16du="http://schemas.microsoft.com/office/word/2023/wordml/word16du" xmlns:w16sdtdh="http://schemas.microsoft.com/office/word/2020/wordml/sdtdatahash" xmlns:w16se="http://schemas.microsoft.com/office/word/2015/wordml/symex" xmlns:wpg="http://schemas.microsoft.com/office/word/2010/wordprocessingGroup" xmlns:wpi="http://schemas.microsoft.com/office/word/2010/wordprocessingInk" xmlns:wne="http://schemas.microsoft.com/office/word/2006/wordml" xmlns:wps="http://schemas.microsoft.com/office/word/2010/wordprocessingShape" mc:Ignorable="w14 w15 w16se w16cid w16 w16cex w16sdtdh wp14">
+<w:endnotes xmlns:wpc="http://schemas.microsoft.com/office/word/2010/wordprocessingCanvas" xmlns:cx="http://schemas.microsoft.com/office/drawing/2014/chartex" xmlns:cx1="http://schemas.microsoft.com/office/drawing/2015/9/8/chartex" xmlns:cx2="http://schemas.microsoft.com/office/drawing/2015/10/21/chartex" xmlns:cx3="http://schemas.microsoft.com/office/drawing/2016/5/9/chartex" xmlns:cx4="http://schemas.microsoft.com/office/drawing/2016/5/10/chartex" xmlns:cx5="http://schemas.microsoft.com/office/drawing/2016/5/11/chartex" xmlns:cx6="http://schemas.microsoft.com/office/drawing/2016/5/12/chartex" xmlns:cx7="http://schemas.microsoft.com/office/drawing/2016/5/13/chartex" xmlns:cx8="http://schemas.microsoft.com/office/drawing/2016/5/14/chartex" xmlns:mc="http://schemas.openxmlformats.org/markup-compatibility/2006" xmlns:aink="http://schemas.microsoft.com/office/drawing/2016/ink" xmlns:am3d="http://schemas.microsoft.com/office/drawing/2017/model3d" xmlns:o="urn:schemas-microsoft-com:office:office" xmlns:r="http://schemas.openxmlformats.org/officeDocument/2006/relationships" xmlns:m="http://schemas.openxmlformats.org/officeDocument/2006/math" xmlns:v="urn:schemas-microsoft-com:vml" xmlns:wp14="http://schemas.microsoft.com/office/word/2010/wordprocessingDrawing" xmlns:wp="http://schemas.openxmlformats.org/drawingml/2006/wordprocessingDrawing" xmlns:w10="urn:schemas-microsoft-com:office:word" xmlns:w="http://schemas.openxmlformats.org/wordprocessingml/2006/main" xmlns:w14="http://schemas.microsoft.com/office/word/2010/wordml" xmlns:w15="http://schemas.microsoft.com/office/word/2012/wordml" xmlns:w16cex="http://schemas.microsoft.com/office/word/2018/wordml/cex" xmlns:w16cid="http://schemas.microsoft.com/office/word/2016/wordml/cid" xmlns:w16="http://schemas.microsoft.com/office/word/2018/wordml" xmlns:w16sdtdh="http://schemas.microsoft.com/office/word/2020/wordml/sdtdatahash" xmlns:w16se="http://schemas.microsoft.com/office/word/2015/wordml/symex" xmlns:wpg="http://schemas.microsoft.com/office/word/2010/wordprocessingGroup" xmlns:wpi="http://schemas.microsoft.com/office/word/2010/wordprocessingInk" xmlns:wne="http://schemas.microsoft.com/office/word/2006/wordml" xmlns:wps="http://schemas.microsoft.com/office/word/2010/wordprocessingShape" mc:Ignorable="w14 w15 w16se w16cid w16 w16cex w16sdtdh wp14">
   <w:endnote w:type="separator" w:id="-1">
     <w:p>
       <w:r>
@@ -2631,7 +2694,7 @@
 </file>
 
 <file path=word/footer1.xml><?xml version="1.0" encoding="utf-8"?>
-<w:ftr xmlns:wpc="http://schemas.microsoft.com/office/word/2010/wordprocessingCanvas" xmlns:cx="http://schemas.microsoft.com/office/drawing/2014/chartex" xmlns:cx1="http://schemas.microsoft.com/office/drawing/2015/9/8/chartex" xmlns:cx2="http://schemas.microsoft.com/office/drawing/2015/10/21/chartex" xmlns:cx3="http://schemas.microsoft.com/office/drawing/2016/5/9/chartex" xmlns:cx4="http://schemas.microsoft.com/office/drawing/2016/5/10/chartex" xmlns:cx5="http://schemas.microsoft.com/office/drawing/2016/5/11/chartex" xmlns:cx6="http://schemas.microsoft.com/office/drawing/2016/5/12/chartex" xmlns:cx7="http://schemas.microsoft.com/office/drawing/2016/5/13/chartex" xmlns:cx8="http://schemas.microsoft.com/office/drawing/2016/5/14/chartex" xmlns:mc="http://schemas.openxmlformats.org/markup-compatibility/2006" xmlns:aink="http://schemas.microsoft.com/office/drawing/2016/ink" xmlns:am3d="http://schemas.microsoft.com/office/drawing/2017/model3d" xmlns:o="urn:schemas-microsoft-com:office:office" xmlns:oel="http://schemas.microsoft.com/office/2019/extlst" xmlns:r="http://schemas.openxmlformats.org/officeDocument/2006/relationships" xmlns:m="http://schemas.openxmlformats.org/officeDocument/2006/math" xmlns:v="urn:schemas-microsoft-com:vml" xmlns:wp14="http://schemas.microsoft.com/office/word/2010/wordprocessingDrawing" xmlns:wp="http://schemas.openxmlformats.org/drawingml/2006/wordprocessingDrawing" xmlns:w10="urn:schemas-microsoft-com:office:word" xmlns:w="http://schemas.openxmlformats.org/wordprocessingml/2006/main" xmlns:w14="http://schemas.microsoft.com/office/word/2010/wordml" xmlns:w15="http://schemas.microsoft.com/office/word/2012/wordml" xmlns:w16cex="http://schemas.microsoft.com/office/word/2018/wordml/cex" xmlns:w16cid="http://schemas.microsoft.com/office/word/2016/wordml/cid" xmlns:w16="http://schemas.microsoft.com/office/word/2018/wordml" xmlns:w16du="http://schemas.microsoft.com/office/word/2023/wordml/word16du" xmlns:w16sdtdh="http://schemas.microsoft.com/office/word/2020/wordml/sdtdatahash" xmlns:w16se="http://schemas.microsoft.com/office/word/2015/wordml/symex" xmlns:wpg="http://schemas.microsoft.com/office/word/2010/wordprocessingGroup" xmlns:wpi="http://schemas.microsoft.com/office/word/2010/wordprocessingInk" xmlns:wne="http://schemas.microsoft.com/office/word/2006/wordml" xmlns:wps="http://schemas.microsoft.com/office/word/2010/wordprocessingShape" mc:Ignorable="w14 w15 w16se w16cid w16 w16cex w16sdtdh wp14">
+<w:ftr xmlns:wpc="http://schemas.microsoft.com/office/word/2010/wordprocessingCanvas" xmlns:cx="http://schemas.microsoft.com/office/drawing/2014/chartex" xmlns:cx1="http://schemas.microsoft.com/office/drawing/2015/9/8/chartex" xmlns:cx2="http://schemas.microsoft.com/office/drawing/2015/10/21/chartex" xmlns:cx3="http://schemas.microsoft.com/office/drawing/2016/5/9/chartex" xmlns:cx4="http://schemas.microsoft.com/office/drawing/2016/5/10/chartex" xmlns:cx5="http://schemas.microsoft.com/office/drawing/2016/5/11/chartex" xmlns:cx6="http://schemas.microsoft.com/office/drawing/2016/5/12/chartex" xmlns:cx7="http://schemas.microsoft.com/office/drawing/2016/5/13/chartex" xmlns:cx8="http://schemas.microsoft.com/office/drawing/2016/5/14/chartex" xmlns:mc="http://schemas.openxmlformats.org/markup-compatibility/2006" xmlns:aink="http://schemas.microsoft.com/office/drawing/2016/ink" xmlns:am3d="http://schemas.microsoft.com/office/drawing/2017/model3d" xmlns:o="urn:schemas-microsoft-com:office:office" xmlns:r="http://schemas.openxmlformats.org/officeDocument/2006/relationships" xmlns:m="http://schemas.openxmlformats.org/officeDocument/2006/math" xmlns:v="urn:schemas-microsoft-com:vml" xmlns:wp14="http://schemas.microsoft.com/office/word/2010/wordprocessingDrawing" xmlns:wp="http://schemas.openxmlformats.org/drawingml/2006/wordprocessingDrawing" xmlns:w10="urn:schemas-microsoft-com:office:word" xmlns:w="http://schemas.openxmlformats.org/wordprocessingml/2006/main" xmlns:w14="http://schemas.microsoft.com/office/word/2010/wordml" xmlns:w15="http://schemas.microsoft.com/office/word/2012/wordml" xmlns:w16cex="http://schemas.microsoft.com/office/word/2018/wordml/cex" xmlns:w16cid="http://schemas.microsoft.com/office/word/2016/wordml/cid" xmlns:w16="http://schemas.microsoft.com/office/word/2018/wordml" xmlns:w16sdtdh="http://schemas.microsoft.com/office/word/2020/wordml/sdtdatahash" xmlns:w16se="http://schemas.microsoft.com/office/word/2015/wordml/symex" xmlns:wpg="http://schemas.microsoft.com/office/word/2010/wordprocessingGroup" xmlns:wpi="http://schemas.microsoft.com/office/word/2010/wordprocessingInk" xmlns:wne="http://schemas.microsoft.com/office/word/2006/wordml" xmlns:wps="http://schemas.microsoft.com/office/word/2010/wordprocessingShape" mc:Ignorable="w14 w15 w16se w16cid w16 w16cex w16sdtdh wp14">
   <w:sdt>
     <w:sdtPr>
       <w:id w:val="-160931568"/>
@@ -2640,6 +2703,7 @@
         <w:docPartUnique/>
       </w:docPartObj>
     </w:sdtPr>
+    <w:sdtEndPr/>
     <w:sdtContent>
       <w:p>
         <w:pPr>
@@ -2688,7 +2752,7 @@
 </file>
 
 <file path=word/footnotes.xml><?xml version="1.0" encoding="utf-8"?>
-<w:footnotes xmlns:wpc="http://schemas.microsoft.com/office/word/2010/wordprocessingCanvas" xmlns:cx="http://schemas.microsoft.com/office/drawing/2014/chartex" xmlns:cx1="http://schemas.microsoft.com/office/drawing/2015/9/8/chartex" xmlns:cx2="http://schemas.microsoft.com/office/drawing/2015/10/21/chartex" xmlns:cx3="http://schemas.microsoft.com/office/drawing/2016/5/9/chartex" xmlns:cx4="http://schemas.microsoft.com/office/drawing/2016/5/10/chartex" xmlns:cx5="http://schemas.microsoft.com/office/drawing/2016/5/11/chartex" xmlns:cx6="http://schemas.microsoft.com/office/drawing/2016/5/12/chartex" xmlns:cx7="http://schemas.microsoft.com/office/drawing/2016/5/13/chartex" xmlns:cx8="http://schemas.microsoft.com/office/drawing/2016/5/14/chartex" xmlns:mc="http://schemas.openxmlformats.org/markup-compatibility/2006" xmlns:aink="http://schemas.microsoft.com/office/drawing/2016/ink" xmlns:am3d="http://schemas.microsoft.com/office/drawing/2017/model3d" xmlns:o="urn:schemas-microsoft-com:office:office" xmlns:oel="http://schemas.microsoft.com/office/2019/extlst" xmlns:r="http://schemas.openxmlformats.org/officeDocument/2006/relationships" xmlns:m="http://schemas.openxmlformats.org/officeDocument/2006/math" xmlns:v="urn:schemas-microsoft-com:vml" xmlns:wp14="http://schemas.microsoft.com/office/word/2010/wordprocessingDrawing" xmlns:wp="http://schemas.openxmlformats.org/drawingml/2006/wordprocessingDrawing" xmlns:w10="urn:schemas-microsoft-com:office:word" xmlns:w="http://schemas.openxmlformats.org/wordprocessingml/2006/main" xmlns:w14="http://schemas.microsoft.com/office/word/2010/wordml" xmlns:w15="http://schemas.microsoft.com/office/word/2012/wordml" xmlns:w16cex="http://schemas.microsoft.com/office/word/2018/wordml/cex" xmlns:w16cid="http://schemas.microsoft.com/office/word/2016/wordml/cid" xmlns:w16="http://schemas.microsoft.com/office/word/2018/wordml" xmlns:w16du="http://schemas.microsoft.com/office/word/2023/wordml/word16du" xmlns:w16sdtdh="http://schemas.microsoft.com/office/word/2020/wordml/sdtdatahash" xmlns:w16se="http://schemas.microsoft.com/office/word/2015/wordml/symex" xmlns:wpg="http://schemas.microsoft.com/office/word/2010/wordprocessingGroup" xmlns:wpi="http://schemas.microsoft.com/office/word/2010/wordprocessingInk" xmlns:wne="http://schemas.microsoft.com/office/word/2006/wordml" xmlns:wps="http://schemas.microsoft.com/office/word/2010/wordprocessingShape" mc:Ignorable="w14 w15 w16se w16cid w16 w16cex w16sdtdh wp14">
+<w:footnotes xmlns:wpc="http://schemas.microsoft.com/office/word/2010/wordprocessingCanvas" xmlns:cx="http://schemas.microsoft.com/office/drawing/2014/chartex" xmlns:cx1="http://schemas.microsoft.com/office/drawing/2015/9/8/chartex" xmlns:cx2="http://schemas.microsoft.com/office/drawing/2015/10/21/chartex" xmlns:cx3="http://schemas.microsoft.com/office/drawing/2016/5/9/chartex" xmlns:cx4="http://schemas.microsoft.com/office/drawing/2016/5/10/chartex" xmlns:cx5="http://schemas.microsoft.com/office/drawing/2016/5/11/chartex" xmlns:cx6="http://schemas.microsoft.com/office/drawing/2016/5/12/chartex" xmlns:cx7="http://schemas.microsoft.com/office/drawing/2016/5/13/chartex" xmlns:cx8="http://schemas.microsoft.com/office/drawing/2016/5/14/chartex" xmlns:mc="http://schemas.openxmlformats.org/markup-compatibility/2006" xmlns:aink="http://schemas.microsoft.com/office/drawing/2016/ink" xmlns:am3d="http://schemas.microsoft.com/office/drawing/2017/model3d" xmlns:o="urn:schemas-microsoft-com:office:office" xmlns:r="http://schemas.openxmlformats.org/officeDocument/2006/relationships" xmlns:m="http://schemas.openxmlformats.org/officeDocument/2006/math" xmlns:v="urn:schemas-microsoft-com:vml" xmlns:wp14="http://schemas.microsoft.com/office/word/2010/wordprocessingDrawing" xmlns:wp="http://schemas.openxmlformats.org/drawingml/2006/wordprocessingDrawing" xmlns:w10="urn:schemas-microsoft-com:office:word" xmlns:w="http://schemas.openxmlformats.org/wordprocessingml/2006/main" xmlns:w14="http://schemas.microsoft.com/office/word/2010/wordml" xmlns:w15="http://schemas.microsoft.com/office/word/2012/wordml" xmlns:w16cex="http://schemas.microsoft.com/office/word/2018/wordml/cex" xmlns:w16cid="http://schemas.microsoft.com/office/word/2016/wordml/cid" xmlns:w16="http://schemas.microsoft.com/office/word/2018/wordml" xmlns:w16sdtdh="http://schemas.microsoft.com/office/word/2020/wordml/sdtdatahash" xmlns:w16se="http://schemas.microsoft.com/office/word/2015/wordml/symex" xmlns:wpg="http://schemas.microsoft.com/office/word/2010/wordprocessingGroup" xmlns:wpi="http://schemas.microsoft.com/office/word/2010/wordprocessingInk" xmlns:wne="http://schemas.microsoft.com/office/word/2006/wordml" xmlns:wps="http://schemas.microsoft.com/office/word/2010/wordprocessingShape" mc:Ignorable="w14 w15 w16se w16cid w16 w16cex w16sdtdh wp14">
   <w:footnote w:type="separator" w:id="-1">
     <w:p>
       <w:r>
@@ -2707,8 +2771,121 @@
 </file>
 
 <file path=word/numbering.xml><?xml version="1.0" encoding="utf-8"?>
-<w:numbering xmlns:wpc="http://schemas.microsoft.com/office/word/2010/wordprocessingCanvas" xmlns:cx="http://schemas.microsoft.com/office/drawing/2014/chartex" xmlns:cx1="http://schemas.microsoft.com/office/drawing/2015/9/8/chartex" xmlns:cx2="http://schemas.microsoft.com/office/drawing/2015/10/21/chartex" xmlns:cx3="http://schemas.microsoft.com/office/drawing/2016/5/9/chartex" xmlns:cx4="http://schemas.microsoft.com/office/drawing/2016/5/10/chartex" xmlns:cx5="http://schemas.microsoft.com/office/drawing/2016/5/11/chartex" xmlns:cx6="http://schemas.microsoft.com/office/drawing/2016/5/12/chartex" xmlns:cx7="http://schemas.microsoft.com/office/drawing/2016/5/13/chartex" xmlns:cx8="http://schemas.microsoft.com/office/drawing/2016/5/14/chartex" xmlns:mc="http://schemas.openxmlformats.org/markup-compatibility/2006" xmlns:aink="http://schemas.microsoft.com/office/drawing/2016/ink" xmlns:am3d="http://schemas.microsoft.com/office/drawing/2017/model3d" xmlns:o="urn:schemas-microsoft-com:office:office" xmlns:oel="http://schemas.microsoft.com/office/2019/extlst" xmlns:r="http://schemas.openxmlformats.org/officeDocument/2006/relationships" xmlns:m="http://schemas.openxmlformats.org/officeDocument/2006/math" xmlns:v="urn:schemas-microsoft-com:vml" xmlns:wp14="http://schemas.microsoft.com/office/word/2010/wordprocessingDrawing" xmlns:wp="http://schemas.openxmlformats.org/drawingml/2006/wordprocessingDrawing" xmlns:w10="urn:schemas-microsoft-com:office:word" xmlns:w="http://schemas.openxmlformats.org/wordprocessingml/2006/main" xmlns:w14="http://schemas.microsoft.com/office/word/2010/wordml" xmlns:w15="http://schemas.microsoft.com/office/word/2012/wordml" xmlns:w16cex="http://schemas.microsoft.com/office/word/2018/wordml/cex" xmlns:w16cid="http://schemas.microsoft.com/office/word/2016/wordml/cid" xmlns:w16="http://schemas.microsoft.com/office/word/2018/wordml" xmlns:w16du="http://schemas.microsoft.com/office/word/2023/wordml/word16du" xmlns:w16sdtdh="http://schemas.microsoft.com/office/word/2020/wordml/sdtdatahash" xmlns:w16se="http://schemas.microsoft.com/office/word/2015/wordml/symex" xmlns:wpg="http://schemas.microsoft.com/office/word/2010/wordprocessingGroup" xmlns:wpi="http://schemas.microsoft.com/office/word/2010/wordprocessingInk" xmlns:wne="http://schemas.microsoft.com/office/word/2006/wordml" xmlns:wps="http://schemas.microsoft.com/office/word/2010/wordprocessingShape" mc:Ignorable="w14 w15 w16se w16cid w16 w16cex w16sdtdh wp14">
+<w:numbering xmlns:wpc="http://schemas.microsoft.com/office/word/2010/wordprocessingCanvas" xmlns:cx="http://schemas.microsoft.com/office/drawing/2014/chartex" xmlns:cx1="http://schemas.microsoft.com/office/drawing/2015/9/8/chartex" xmlns:cx2="http://schemas.microsoft.com/office/drawing/2015/10/21/chartex" xmlns:cx3="http://schemas.microsoft.com/office/drawing/2016/5/9/chartex" xmlns:cx4="http://schemas.microsoft.com/office/drawing/2016/5/10/chartex" xmlns:cx5="http://schemas.microsoft.com/office/drawing/2016/5/11/chartex" xmlns:cx6="http://schemas.microsoft.com/office/drawing/2016/5/12/chartex" xmlns:cx7="http://schemas.microsoft.com/office/drawing/2016/5/13/chartex" xmlns:cx8="http://schemas.microsoft.com/office/drawing/2016/5/14/chartex" xmlns:mc="http://schemas.openxmlformats.org/markup-compatibility/2006" xmlns:aink="http://schemas.microsoft.com/office/drawing/2016/ink" xmlns:am3d="http://schemas.microsoft.com/office/drawing/2017/model3d" xmlns:o="urn:schemas-microsoft-com:office:office" xmlns:r="http://schemas.openxmlformats.org/officeDocument/2006/relationships" xmlns:m="http://schemas.openxmlformats.org/officeDocument/2006/math" xmlns:v="urn:schemas-microsoft-com:vml" xmlns:wp14="http://schemas.microsoft.com/office/word/2010/wordprocessingDrawing" xmlns:wp="http://schemas.openxmlformats.org/drawingml/2006/wordprocessingDrawing" xmlns:w10="urn:schemas-microsoft-com:office:word" xmlns:w="http://schemas.openxmlformats.org/wordprocessingml/2006/main" xmlns:w14="http://schemas.microsoft.com/office/word/2010/wordml" xmlns:w15="http://schemas.microsoft.com/office/word/2012/wordml" xmlns:w16cex="http://schemas.microsoft.com/office/word/2018/wordml/cex" xmlns:w16cid="http://schemas.microsoft.com/office/word/2016/wordml/cid" xmlns:w16="http://schemas.microsoft.com/office/word/2018/wordml" xmlns:w16sdtdh="http://schemas.microsoft.com/office/word/2020/wordml/sdtdatahash" xmlns:w16se="http://schemas.microsoft.com/office/word/2015/wordml/symex" xmlns:wpg="http://schemas.microsoft.com/office/word/2010/wordprocessingGroup" xmlns:wpi="http://schemas.microsoft.com/office/word/2010/wordprocessingInk" xmlns:wne="http://schemas.microsoft.com/office/word/2006/wordml" xmlns:wps="http://schemas.microsoft.com/office/word/2010/wordprocessingShape" mc:Ignorable="w14 w15 w16se w16cid w16 w16cex w16sdtdh wp14">
   <w:abstractNum w:abstractNumId="0" w15:restartNumberingAfterBreak="0">
+    <w:nsid w:val="00FE4AE0"/>
+    <w:multiLevelType w:val="hybridMultilevel"/>
+    <w:tmpl w:val="94A4FB4C"/>
+    <w:lvl w:ilvl="0" w:tplc="04090001">
+      <w:start w:val="1"/>
+      <w:numFmt w:val="bullet"/>
+      <w:lvlText w:val=""/>
+      <w:lvlJc w:val="left"/>
+      <w:pPr>
+        <w:ind w:left="1440" w:hanging="480"/>
+      </w:pPr>
+      <w:rPr>
+        <w:rFonts w:ascii="Wingdings" w:hAnsi="Wingdings" w:hint="default"/>
+      </w:rPr>
+    </w:lvl>
+    <w:lvl w:ilvl="1" w:tplc="FFFFFFFF" w:tentative="1">
+      <w:start w:val="1"/>
+      <w:numFmt w:val="bullet"/>
+      <w:lvlText w:val=""/>
+      <w:lvlJc w:val="left"/>
+      <w:pPr>
+        <w:ind w:left="1920" w:hanging="480"/>
+      </w:pPr>
+      <w:rPr>
+        <w:rFonts w:ascii="Wingdings" w:hAnsi="Wingdings" w:hint="default"/>
+      </w:rPr>
+    </w:lvl>
+    <w:lvl w:ilvl="2" w:tplc="FFFFFFFF" w:tentative="1">
+      <w:start w:val="1"/>
+      <w:numFmt w:val="bullet"/>
+      <w:lvlText w:val=""/>
+      <w:lvlJc w:val="left"/>
+      <w:pPr>
+        <w:ind w:left="2400" w:hanging="480"/>
+      </w:pPr>
+      <w:rPr>
+        <w:rFonts w:ascii="Wingdings" w:hAnsi="Wingdings" w:hint="default"/>
+      </w:rPr>
+    </w:lvl>
+    <w:lvl w:ilvl="3" w:tplc="FFFFFFFF" w:tentative="1">
+      <w:start w:val="1"/>
+      <w:numFmt w:val="bullet"/>
+      <w:lvlText w:val=""/>
+      <w:lvlJc w:val="left"/>
+      <w:pPr>
+        <w:ind w:left="2880" w:hanging="480"/>
+      </w:pPr>
+      <w:rPr>
+        <w:rFonts w:ascii="Wingdings" w:hAnsi="Wingdings" w:hint="default"/>
+      </w:rPr>
+    </w:lvl>
+    <w:lvl w:ilvl="4" w:tplc="FFFFFFFF" w:tentative="1">
+      <w:start w:val="1"/>
+      <w:numFmt w:val="bullet"/>
+      <w:lvlText w:val=""/>
+      <w:lvlJc w:val="left"/>
+      <w:pPr>
+        <w:ind w:left="3360" w:hanging="480"/>
+      </w:pPr>
+      <w:rPr>
+        <w:rFonts w:ascii="Wingdings" w:hAnsi="Wingdings" w:hint="default"/>
+      </w:rPr>
+    </w:lvl>
+    <w:lvl w:ilvl="5" w:tplc="FFFFFFFF" w:tentative="1">
+      <w:start w:val="1"/>
+      <w:numFmt w:val="bullet"/>
+      <w:lvlText w:val=""/>
+      <w:lvlJc w:val="left"/>
+      <w:pPr>
+        <w:ind w:left="3840" w:hanging="480"/>
+      </w:pPr>
+      <w:rPr>
+        <w:rFonts w:ascii="Wingdings" w:hAnsi="Wingdings" w:hint="default"/>
+      </w:rPr>
+    </w:lvl>
+    <w:lvl w:ilvl="6" w:tplc="FFFFFFFF" w:tentative="1">
+      <w:start w:val="1"/>
+      <w:numFmt w:val="bullet"/>
+      <w:lvlText w:val=""/>
+      <w:lvlJc w:val="left"/>
+      <w:pPr>
+        <w:ind w:left="4320" w:hanging="480"/>
+      </w:pPr>
+      <w:rPr>
+        <w:rFonts w:ascii="Wingdings" w:hAnsi="Wingdings" w:hint="default"/>
+      </w:rPr>
+    </w:lvl>
+    <w:lvl w:ilvl="7" w:tplc="FFFFFFFF" w:tentative="1">
+      <w:start w:val="1"/>
+      <w:numFmt w:val="bullet"/>
+      <w:lvlText w:val=""/>
+      <w:lvlJc w:val="left"/>
+      <w:pPr>
+        <w:ind w:left="4800" w:hanging="480"/>
+      </w:pPr>
+      <w:rPr>
+        <w:rFonts w:ascii="Wingdings" w:hAnsi="Wingdings" w:hint="default"/>
+      </w:rPr>
+    </w:lvl>
+    <w:lvl w:ilvl="8" w:tplc="FFFFFFFF" w:tentative="1">
+      <w:start w:val="1"/>
+      <w:numFmt w:val="bullet"/>
+      <w:lvlText w:val=""/>
+      <w:lvlJc w:val="left"/>
+      <w:pPr>
+        <w:ind w:left="5280" w:hanging="480"/>
+      </w:pPr>
+      <w:rPr>
+        <w:rFonts w:ascii="Wingdings" w:hAnsi="Wingdings" w:hint="default"/>
+      </w:rPr>
+    </w:lvl>
+  </w:abstractNum>
+  <w:abstractNum w:abstractNumId="1" w15:restartNumberingAfterBreak="0">
     <w:nsid w:val="01F37650"/>
     <w:multiLevelType w:val="hybridMultilevel"/>
     <w:tmpl w:val="3B36DAF0"/>
@@ -2821,7 +2998,120 @@
       </w:rPr>
     </w:lvl>
   </w:abstractNum>
-  <w:abstractNum w:abstractNumId="1" w15:restartNumberingAfterBreak="0">
+  <w:abstractNum w:abstractNumId="2" w15:restartNumberingAfterBreak="0">
+    <w:nsid w:val="02120CAA"/>
+    <w:multiLevelType w:val="hybridMultilevel"/>
+    <w:tmpl w:val="FF34F108"/>
+    <w:lvl w:ilvl="0" w:tplc="04090001">
+      <w:start w:val="1"/>
+      <w:numFmt w:val="bullet"/>
+      <w:lvlText w:val=""/>
+      <w:lvlJc w:val="left"/>
+      <w:pPr>
+        <w:ind w:left="1440" w:hanging="480"/>
+      </w:pPr>
+      <w:rPr>
+        <w:rFonts w:ascii="Wingdings" w:hAnsi="Wingdings" w:hint="default"/>
+      </w:rPr>
+    </w:lvl>
+    <w:lvl w:ilvl="1" w:tplc="FFFFFFFF" w:tentative="1">
+      <w:start w:val="1"/>
+      <w:numFmt w:val="bullet"/>
+      <w:lvlText w:val=""/>
+      <w:lvlJc w:val="left"/>
+      <w:pPr>
+        <w:ind w:left="1920" w:hanging="480"/>
+      </w:pPr>
+      <w:rPr>
+        <w:rFonts w:ascii="Wingdings" w:hAnsi="Wingdings" w:hint="default"/>
+      </w:rPr>
+    </w:lvl>
+    <w:lvl w:ilvl="2" w:tplc="FFFFFFFF" w:tentative="1">
+      <w:start w:val="1"/>
+      <w:numFmt w:val="bullet"/>
+      <w:lvlText w:val=""/>
+      <w:lvlJc w:val="left"/>
+      <w:pPr>
+        <w:ind w:left="2400" w:hanging="480"/>
+      </w:pPr>
+      <w:rPr>
+        <w:rFonts w:ascii="Wingdings" w:hAnsi="Wingdings" w:hint="default"/>
+      </w:rPr>
+    </w:lvl>
+    <w:lvl w:ilvl="3" w:tplc="FFFFFFFF" w:tentative="1">
+      <w:start w:val="1"/>
+      <w:numFmt w:val="bullet"/>
+      <w:lvlText w:val=""/>
+      <w:lvlJc w:val="left"/>
+      <w:pPr>
+        <w:ind w:left="2880" w:hanging="480"/>
+      </w:pPr>
+      <w:rPr>
+        <w:rFonts w:ascii="Wingdings" w:hAnsi="Wingdings" w:hint="default"/>
+      </w:rPr>
+    </w:lvl>
+    <w:lvl w:ilvl="4" w:tplc="FFFFFFFF" w:tentative="1">
+      <w:start w:val="1"/>
+      <w:numFmt w:val="bullet"/>
+      <w:lvlText w:val=""/>
+      <w:lvlJc w:val="left"/>
+      <w:pPr>
+        <w:ind w:left="3360" w:hanging="480"/>
+      </w:pPr>
+      <w:rPr>
+        <w:rFonts w:ascii="Wingdings" w:hAnsi="Wingdings" w:hint="default"/>
+      </w:rPr>
+    </w:lvl>
+    <w:lvl w:ilvl="5" w:tplc="FFFFFFFF" w:tentative="1">
+      <w:start w:val="1"/>
+      <w:numFmt w:val="bullet"/>
+      <w:lvlText w:val=""/>
+      <w:lvlJc w:val="left"/>
+      <w:pPr>
+        <w:ind w:left="3840" w:hanging="480"/>
+      </w:pPr>
+      <w:rPr>
+        <w:rFonts w:ascii="Wingdings" w:hAnsi="Wingdings" w:hint="default"/>
+      </w:rPr>
+    </w:lvl>
+    <w:lvl w:ilvl="6" w:tplc="FFFFFFFF" w:tentative="1">
+      <w:start w:val="1"/>
+      <w:numFmt w:val="bullet"/>
+      <w:lvlText w:val=""/>
+      <w:lvlJc w:val="left"/>
+      <w:pPr>
+        <w:ind w:left="4320" w:hanging="480"/>
+      </w:pPr>
+      <w:rPr>
+        <w:rFonts w:ascii="Wingdings" w:hAnsi="Wingdings" w:hint="default"/>
+      </w:rPr>
+    </w:lvl>
+    <w:lvl w:ilvl="7" w:tplc="FFFFFFFF" w:tentative="1">
+      <w:start w:val="1"/>
+      <w:numFmt w:val="bullet"/>
+      <w:lvlText w:val=""/>
+      <w:lvlJc w:val="left"/>
+      <w:pPr>
+        <w:ind w:left="4800" w:hanging="480"/>
+      </w:pPr>
+      <w:rPr>
+        <w:rFonts w:ascii="Wingdings" w:hAnsi="Wingdings" w:hint="default"/>
+      </w:rPr>
+    </w:lvl>
+    <w:lvl w:ilvl="8" w:tplc="FFFFFFFF" w:tentative="1">
+      <w:start w:val="1"/>
+      <w:numFmt w:val="bullet"/>
+      <w:lvlText w:val=""/>
+      <w:lvlJc w:val="left"/>
+      <w:pPr>
+        <w:ind w:left="5280" w:hanging="480"/>
+      </w:pPr>
+      <w:rPr>
+        <w:rFonts w:ascii="Wingdings" w:hAnsi="Wingdings" w:hint="default"/>
+      </w:rPr>
+    </w:lvl>
+  </w:abstractNum>
+  <w:abstractNum w:abstractNumId="3" w15:restartNumberingAfterBreak="0">
     <w:nsid w:val="06581CC9"/>
     <w:multiLevelType w:val="hybridMultilevel"/>
     <w:tmpl w:val="F56CF3F2"/>
@@ -2934,7 +3224,7 @@
       </w:rPr>
     </w:lvl>
   </w:abstractNum>
-  <w:abstractNum w:abstractNumId="2" w15:restartNumberingAfterBreak="0">
+  <w:abstractNum w:abstractNumId="4" w15:restartNumberingAfterBreak="0">
     <w:nsid w:val="0A7565AB"/>
     <w:multiLevelType w:val="hybridMultilevel"/>
     <w:tmpl w:val="082E26B6"/>
@@ -3047,7 +3337,7 @@
       </w:rPr>
     </w:lvl>
   </w:abstractNum>
-  <w:abstractNum w:abstractNumId="3" w15:restartNumberingAfterBreak="0">
+  <w:abstractNum w:abstractNumId="5" w15:restartNumberingAfterBreak="0">
     <w:nsid w:val="118D032D"/>
     <w:multiLevelType w:val="hybridMultilevel"/>
     <w:tmpl w:val="1F489086"/>
@@ -3160,7 +3450,7 @@
       </w:rPr>
     </w:lvl>
   </w:abstractNum>
-  <w:abstractNum w:abstractNumId="4" w15:restartNumberingAfterBreak="0">
+  <w:abstractNum w:abstractNumId="6" w15:restartNumberingAfterBreak="0">
     <w:nsid w:val="15004E7B"/>
     <w:multiLevelType w:val="hybridMultilevel"/>
     <w:tmpl w:val="4E40824C"/>
@@ -3273,7 +3563,7 @@
       </w:rPr>
     </w:lvl>
   </w:abstractNum>
-  <w:abstractNum w:abstractNumId="5" w15:restartNumberingAfterBreak="0">
+  <w:abstractNum w:abstractNumId="7" w15:restartNumberingAfterBreak="0">
     <w:nsid w:val="232D3E89"/>
     <w:multiLevelType w:val="hybridMultilevel"/>
     <w:tmpl w:val="7C58CBF0"/>
@@ -3386,7 +3676,7 @@
       </w:rPr>
     </w:lvl>
   </w:abstractNum>
-  <w:abstractNum w:abstractNumId="6" w15:restartNumberingAfterBreak="0">
+  <w:abstractNum w:abstractNumId="8" w15:restartNumberingAfterBreak="0">
     <w:nsid w:val="25B7218F"/>
     <w:multiLevelType w:val="hybridMultilevel"/>
     <w:tmpl w:val="27042EB0"/>
@@ -3499,7 +3789,7 @@
       </w:rPr>
     </w:lvl>
   </w:abstractNum>
-  <w:abstractNum w:abstractNumId="7" w15:restartNumberingAfterBreak="0">
+  <w:abstractNum w:abstractNumId="9" w15:restartNumberingAfterBreak="0">
     <w:nsid w:val="26262752"/>
     <w:multiLevelType w:val="hybridMultilevel"/>
     <w:tmpl w:val="D0E81340"/>
@@ -3612,7 +3902,7 @@
       </w:rPr>
     </w:lvl>
   </w:abstractNum>
-  <w:abstractNum w:abstractNumId="8" w15:restartNumberingAfterBreak="0">
+  <w:abstractNum w:abstractNumId="10" w15:restartNumberingAfterBreak="0">
     <w:nsid w:val="27BA34F1"/>
     <w:multiLevelType w:val="hybridMultilevel"/>
     <w:tmpl w:val="773474B8"/>
@@ -3725,7 +4015,7 @@
       </w:rPr>
     </w:lvl>
   </w:abstractNum>
-  <w:abstractNum w:abstractNumId="9" w15:restartNumberingAfterBreak="0">
+  <w:abstractNum w:abstractNumId="11" w15:restartNumberingAfterBreak="0">
     <w:nsid w:val="299458AF"/>
     <w:multiLevelType w:val="hybridMultilevel"/>
     <w:tmpl w:val="4B1E4FFC"/>
@@ -3814,7 +4104,7 @@
       </w:pPr>
     </w:lvl>
   </w:abstractNum>
-  <w:abstractNum w:abstractNumId="10" w15:restartNumberingAfterBreak="0">
+  <w:abstractNum w:abstractNumId="12" w15:restartNumberingAfterBreak="0">
     <w:nsid w:val="2AB64658"/>
     <w:multiLevelType w:val="hybridMultilevel"/>
     <w:tmpl w:val="D88E6FF4"/>
@@ -3900,7 +4190,7 @@
       </w:pPr>
     </w:lvl>
   </w:abstractNum>
-  <w:abstractNum w:abstractNumId="11" w15:restartNumberingAfterBreak="0">
+  <w:abstractNum w:abstractNumId="13" w15:restartNumberingAfterBreak="0">
     <w:nsid w:val="31071398"/>
     <w:multiLevelType w:val="hybridMultilevel"/>
     <w:tmpl w:val="D0A00058"/>
@@ -4013,7 +4303,7 @@
       </w:rPr>
     </w:lvl>
   </w:abstractNum>
-  <w:abstractNum w:abstractNumId="12" w15:restartNumberingAfterBreak="0">
+  <w:abstractNum w:abstractNumId="14" w15:restartNumberingAfterBreak="0">
     <w:nsid w:val="34991F35"/>
     <w:multiLevelType w:val="hybridMultilevel"/>
     <w:tmpl w:val="FD869E82"/>
@@ -4126,7 +4416,120 @@
       </w:rPr>
     </w:lvl>
   </w:abstractNum>
-  <w:abstractNum w:abstractNumId="13" w15:restartNumberingAfterBreak="0">
+  <w:abstractNum w:abstractNumId="15" w15:restartNumberingAfterBreak="0">
+    <w:nsid w:val="46C70E66"/>
+    <w:multiLevelType w:val="hybridMultilevel"/>
+    <w:tmpl w:val="415485F2"/>
+    <w:lvl w:ilvl="0" w:tplc="04090001">
+      <w:start w:val="1"/>
+      <w:numFmt w:val="bullet"/>
+      <w:lvlText w:val=""/>
+      <w:lvlJc w:val="left"/>
+      <w:pPr>
+        <w:ind w:left="1440" w:hanging="480"/>
+      </w:pPr>
+      <w:rPr>
+        <w:rFonts w:ascii="Wingdings" w:hAnsi="Wingdings" w:hint="default"/>
+      </w:rPr>
+    </w:lvl>
+    <w:lvl w:ilvl="1" w:tplc="FFFFFFFF" w:tentative="1">
+      <w:start w:val="1"/>
+      <w:numFmt w:val="bullet"/>
+      <w:lvlText w:val=""/>
+      <w:lvlJc w:val="left"/>
+      <w:pPr>
+        <w:ind w:left="1920" w:hanging="480"/>
+      </w:pPr>
+      <w:rPr>
+        <w:rFonts w:ascii="Wingdings" w:hAnsi="Wingdings" w:hint="default"/>
+      </w:rPr>
+    </w:lvl>
+    <w:lvl w:ilvl="2" w:tplc="FFFFFFFF" w:tentative="1">
+      <w:start w:val="1"/>
+      <w:numFmt w:val="bullet"/>
+      <w:lvlText w:val=""/>
+      <w:lvlJc w:val="left"/>
+      <w:pPr>
+        <w:ind w:left="2400" w:hanging="480"/>
+      </w:pPr>
+      <w:rPr>
+        <w:rFonts w:ascii="Wingdings" w:hAnsi="Wingdings" w:hint="default"/>
+      </w:rPr>
+    </w:lvl>
+    <w:lvl w:ilvl="3" w:tplc="FFFFFFFF" w:tentative="1">
+      <w:start w:val="1"/>
+      <w:numFmt w:val="bullet"/>
+      <w:lvlText w:val=""/>
+      <w:lvlJc w:val="left"/>
+      <w:pPr>
+        <w:ind w:left="2880" w:hanging="480"/>
+      </w:pPr>
+      <w:rPr>
+        <w:rFonts w:ascii="Wingdings" w:hAnsi="Wingdings" w:hint="default"/>
+      </w:rPr>
+    </w:lvl>
+    <w:lvl w:ilvl="4" w:tplc="FFFFFFFF" w:tentative="1">
+      <w:start w:val="1"/>
+      <w:numFmt w:val="bullet"/>
+      <w:lvlText w:val=""/>
+      <w:lvlJc w:val="left"/>
+      <w:pPr>
+        <w:ind w:left="3360" w:hanging="480"/>
+      </w:pPr>
+      <w:rPr>
+        <w:rFonts w:ascii="Wingdings" w:hAnsi="Wingdings" w:hint="default"/>
+      </w:rPr>
+    </w:lvl>
+    <w:lvl w:ilvl="5" w:tplc="FFFFFFFF" w:tentative="1">
+      <w:start w:val="1"/>
+      <w:numFmt w:val="bullet"/>
+      <w:lvlText w:val=""/>
+      <w:lvlJc w:val="left"/>
+      <w:pPr>
+        <w:ind w:left="3840" w:hanging="480"/>
+      </w:pPr>
+      <w:rPr>
+        <w:rFonts w:ascii="Wingdings" w:hAnsi="Wingdings" w:hint="default"/>
+      </w:rPr>
+    </w:lvl>
+    <w:lvl w:ilvl="6" w:tplc="FFFFFFFF" w:tentative="1">
+      <w:start w:val="1"/>
+      <w:numFmt w:val="bullet"/>
+      <w:lvlText w:val=""/>
+      <w:lvlJc w:val="left"/>
+      <w:pPr>
+        <w:ind w:left="4320" w:hanging="480"/>
+      </w:pPr>
+      <w:rPr>
+        <w:rFonts w:ascii="Wingdings" w:hAnsi="Wingdings" w:hint="default"/>
+      </w:rPr>
+    </w:lvl>
+    <w:lvl w:ilvl="7" w:tplc="FFFFFFFF" w:tentative="1">
+      <w:start w:val="1"/>
+      <w:numFmt w:val="bullet"/>
+      <w:lvlText w:val=""/>
+      <w:lvlJc w:val="left"/>
+      <w:pPr>
+        <w:ind w:left="4800" w:hanging="480"/>
+      </w:pPr>
+      <w:rPr>
+        <w:rFonts w:ascii="Wingdings" w:hAnsi="Wingdings" w:hint="default"/>
+      </w:rPr>
+    </w:lvl>
+    <w:lvl w:ilvl="8" w:tplc="FFFFFFFF" w:tentative="1">
+      <w:start w:val="1"/>
+      <w:numFmt w:val="bullet"/>
+      <w:lvlText w:val=""/>
+      <w:lvlJc w:val="left"/>
+      <w:pPr>
+        <w:ind w:left="5280" w:hanging="480"/>
+      </w:pPr>
+      <w:rPr>
+        <w:rFonts w:ascii="Wingdings" w:hAnsi="Wingdings" w:hint="default"/>
+      </w:rPr>
+    </w:lvl>
+  </w:abstractNum>
+  <w:abstractNum w:abstractNumId="16" w15:restartNumberingAfterBreak="0">
     <w:nsid w:val="51D359A8"/>
     <w:multiLevelType w:val="hybridMultilevel"/>
     <w:tmpl w:val="E4682164"/>
@@ -4239,7 +4642,7 @@
       </w:rPr>
     </w:lvl>
   </w:abstractNum>
-  <w:abstractNum w:abstractNumId="14" w15:restartNumberingAfterBreak="0">
+  <w:abstractNum w:abstractNumId="17" w15:restartNumberingAfterBreak="0">
     <w:nsid w:val="56D15D8D"/>
     <w:multiLevelType w:val="hybridMultilevel"/>
     <w:tmpl w:val="8C528A78"/>
@@ -4325,7 +4728,7 @@
       </w:pPr>
     </w:lvl>
   </w:abstractNum>
-  <w:abstractNum w:abstractNumId="15" w15:restartNumberingAfterBreak="0">
+  <w:abstractNum w:abstractNumId="18" w15:restartNumberingAfterBreak="0">
     <w:nsid w:val="5DD616B5"/>
     <w:multiLevelType w:val="hybridMultilevel"/>
     <w:tmpl w:val="5822948A"/>
@@ -4438,7 +4841,7 @@
       </w:rPr>
     </w:lvl>
   </w:abstractNum>
-  <w:abstractNum w:abstractNumId="16" w15:restartNumberingAfterBreak="0">
+  <w:abstractNum w:abstractNumId="19" w15:restartNumberingAfterBreak="0">
     <w:nsid w:val="625D5540"/>
     <w:multiLevelType w:val="hybridMultilevel"/>
     <w:tmpl w:val="5C464800"/>
@@ -4551,7 +4954,7 @@
       </w:rPr>
     </w:lvl>
   </w:abstractNum>
-  <w:abstractNum w:abstractNumId="17" w15:restartNumberingAfterBreak="0">
+  <w:abstractNum w:abstractNumId="20" w15:restartNumberingAfterBreak="0">
     <w:nsid w:val="66CC6C6B"/>
     <w:multiLevelType w:val="hybridMultilevel"/>
     <w:tmpl w:val="57303260"/>
@@ -4664,7 +5067,7 @@
       </w:rPr>
     </w:lvl>
   </w:abstractNum>
-  <w:abstractNum w:abstractNumId="18" w15:restartNumberingAfterBreak="0">
+  <w:abstractNum w:abstractNumId="21" w15:restartNumberingAfterBreak="0">
     <w:nsid w:val="68735BEB"/>
     <w:multiLevelType w:val="hybridMultilevel"/>
     <w:tmpl w:val="1BCCD72A"/>
@@ -4750,7 +5153,7 @@
       </w:pPr>
     </w:lvl>
   </w:abstractNum>
-  <w:abstractNum w:abstractNumId="19" w15:restartNumberingAfterBreak="0">
+  <w:abstractNum w:abstractNumId="22" w15:restartNumberingAfterBreak="0">
     <w:nsid w:val="71C15C4F"/>
     <w:multiLevelType w:val="hybridMultilevel"/>
     <w:tmpl w:val="FE18A4BA"/>
@@ -4863,7 +5266,7 @@
       </w:rPr>
     </w:lvl>
   </w:abstractNum>
-  <w:abstractNum w:abstractNumId="20" w15:restartNumberingAfterBreak="0">
+  <w:abstractNum w:abstractNumId="23" w15:restartNumberingAfterBreak="0">
     <w:nsid w:val="7BCC0DF9"/>
     <w:multiLevelType w:val="hybridMultilevel"/>
     <w:tmpl w:val="E1004504"/>
@@ -4976,68 +5379,77 @@
       </w:rPr>
     </w:lvl>
   </w:abstractNum>
-  <w:num w:numId="1" w16cid:durableId="995955883">
+  <w:num w:numId="1">
+    <w:abstractNumId w:val="12"/>
+  </w:num>
+  <w:num w:numId="2">
+    <w:abstractNumId w:val="11"/>
+  </w:num>
+  <w:num w:numId="3">
+    <w:abstractNumId w:val="5"/>
+  </w:num>
+  <w:num w:numId="4">
+    <w:abstractNumId w:val="20"/>
+  </w:num>
+  <w:num w:numId="5">
+    <w:abstractNumId w:val="1"/>
+  </w:num>
+  <w:num w:numId="6">
+    <w:abstractNumId w:val="9"/>
+  </w:num>
+  <w:num w:numId="7">
+    <w:abstractNumId w:val="19"/>
+  </w:num>
+  <w:num w:numId="8">
+    <w:abstractNumId w:val="6"/>
+  </w:num>
+  <w:num w:numId="9">
+    <w:abstractNumId w:val="22"/>
+  </w:num>
+  <w:num w:numId="10">
+    <w:abstractNumId w:val="17"/>
+  </w:num>
+  <w:num w:numId="11">
+    <w:abstractNumId w:val="21"/>
+  </w:num>
+  <w:num w:numId="12">
+    <w:abstractNumId w:val="16"/>
+  </w:num>
+  <w:num w:numId="13">
+    <w:abstractNumId w:val="18"/>
+  </w:num>
+  <w:num w:numId="14">
+    <w:abstractNumId w:val="14"/>
+  </w:num>
+  <w:num w:numId="15">
     <w:abstractNumId w:val="10"/>
   </w:num>
-  <w:num w:numId="2" w16cid:durableId="1566721201">
-    <w:abstractNumId w:val="9"/>
+  <w:num w:numId="16">
+    <w:abstractNumId w:val="8"/>
   </w:num>
-  <w:num w:numId="3" w16cid:durableId="175267736">
+  <w:num w:numId="17">
     <w:abstractNumId w:val="3"/>
   </w:num>
-  <w:num w:numId="4" w16cid:durableId="1757092591">
-    <w:abstractNumId w:val="17"/>
-  </w:num>
-  <w:num w:numId="5" w16cid:durableId="955021653">
-    <w:abstractNumId w:val="0"/>
-  </w:num>
-  <w:num w:numId="6" w16cid:durableId="1167406023">
+  <w:num w:numId="18">
     <w:abstractNumId w:val="7"/>
   </w:num>
-  <w:num w:numId="7" w16cid:durableId="833882149">
-    <w:abstractNumId w:val="16"/>
+  <w:num w:numId="19">
+    <w:abstractNumId w:val="23"/>
   </w:num>
-  <w:num w:numId="8" w16cid:durableId="335038863">
+  <w:num w:numId="20">
     <w:abstractNumId w:val="4"/>
   </w:num>
-  <w:num w:numId="9" w16cid:durableId="145900491">
-    <w:abstractNumId w:val="19"/>
-  </w:num>
-  <w:num w:numId="10" w16cid:durableId="1678920934">
-    <w:abstractNumId w:val="14"/>
-  </w:num>
-  <w:num w:numId="11" w16cid:durableId="191041812">
-    <w:abstractNumId w:val="18"/>
-  </w:num>
-  <w:num w:numId="12" w16cid:durableId="895317088">
+  <w:num w:numId="21">
     <w:abstractNumId w:val="13"/>
   </w:num>
-  <w:num w:numId="13" w16cid:durableId="1924953451">
+  <w:num w:numId="22">
     <w:abstractNumId w:val="15"/>
   </w:num>
-  <w:num w:numId="14" w16cid:durableId="1007748874">
-    <w:abstractNumId w:val="12"/>
-  </w:num>
-  <w:num w:numId="15" w16cid:durableId="137767405">
-    <w:abstractNumId w:val="8"/>
-  </w:num>
-  <w:num w:numId="16" w16cid:durableId="1668284432">
-    <w:abstractNumId w:val="6"/>
-  </w:num>
-  <w:num w:numId="17" w16cid:durableId="1808818258">
-    <w:abstractNumId w:val="1"/>
-  </w:num>
-  <w:num w:numId="18" w16cid:durableId="718020650">
-    <w:abstractNumId w:val="5"/>
-  </w:num>
-  <w:num w:numId="19" w16cid:durableId="814220937">
-    <w:abstractNumId w:val="20"/>
-  </w:num>
-  <w:num w:numId="20" w16cid:durableId="810635415">
+  <w:num w:numId="23">
     <w:abstractNumId w:val="2"/>
   </w:num>
-  <w:num w:numId="21" w16cid:durableId="1969360625">
-    <w:abstractNumId w:val="11"/>
+  <w:num w:numId="24">
+    <w:abstractNumId w:val="0"/>
   </w:num>
 </w:numbering>
 </file>

--- a/doc/詩/唐朝/李白/李白-子夜吳歌·秋歌.docx
+++ b/doc/詩/唐朝/李白/李白-子夜吳歌·秋歌.docx
@@ -192,7 +192,7 @@
           <w:numId w:val="11"/>
         </w:numPr>
         <w:spacing w:line="440" w:lineRule="exact"/>
-        <w:ind w:leftChars="0" w:hanging="482"/>
+        <w:ind w:leftChars="0" w:left="284" w:hanging="286"/>
         <w:rPr>
           <w:rFonts w:ascii="標楷體" w:eastAsia="標楷體" w:hAnsi="標楷體" w:cs="新細明體"/>
           <w:sz w:val="28"/>
@@ -226,7 +226,6 @@
         </w:rPr>
         <w:t>六朝</w:t>
       </w:r>
-      <w:proofErr w:type="gramStart"/>
       <w:r>
         <w:rPr>
           <w:rFonts w:ascii="標楷體" w:eastAsia="標楷體" w:hAnsi="標楷體" w:cs="新細明體" w:hint="eastAsia"/>
@@ -250,16 +249,7 @@
           <w:sz w:val="28"/>
           <w:szCs w:val="28"/>
         </w:rPr>
-        <w:t>聲歌曲</w:t>
-      </w:r>
-      <w:proofErr w:type="gramEnd"/>
-      <w:r>
-        <w:rPr>
-          <w:rFonts w:ascii="標楷體" w:eastAsia="標楷體" w:hAnsi="標楷體" w:cs="新細明體" w:hint="eastAsia"/>
-          <w:sz w:val="28"/>
-          <w:szCs w:val="28"/>
-        </w:rPr>
-        <w:t>。</w:t>
+        <w:t>聲歌曲。</w:t>
       </w:r>
     </w:p>
     <w:p>
@@ -270,7 +260,7 @@
           <w:numId w:val="15"/>
         </w:numPr>
         <w:spacing w:line="440" w:lineRule="exact"/>
-        <w:ind w:leftChars="0" w:hanging="482"/>
+        <w:ind w:leftChars="0" w:left="567" w:hanging="283"/>
         <w:rPr>
           <w:rFonts w:ascii="標楷體" w:eastAsia="標楷體" w:hAnsi="標楷體"/>
           <w:sz w:val="28"/>
@@ -294,7 +284,7 @@
           <w:numId w:val="22"/>
         </w:numPr>
         <w:spacing w:line="440" w:lineRule="exact"/>
-        <w:ind w:leftChars="0"/>
+        <w:ind w:leftChars="0" w:left="993" w:hanging="284"/>
         <w:rPr>
           <w:rFonts w:ascii="標楷體" w:eastAsia="標楷體" w:hAnsi="標楷體"/>
           <w:sz w:val="28"/>
@@ -480,7 +470,7 @@
           <w:numId w:val="22"/>
         </w:numPr>
         <w:spacing w:line="440" w:lineRule="exact"/>
-        <w:ind w:leftChars="0"/>
+        <w:ind w:leftChars="0" w:left="993" w:hanging="284"/>
         <w:rPr>
           <w:rFonts w:ascii="標楷體" w:eastAsia="標楷體" w:hAnsi="標楷體"/>
           <w:sz w:val="28"/>
@@ -608,7 +598,8 @@
           <w:numId w:val="22"/>
         </w:numPr>
         <w:spacing w:line="440" w:lineRule="exact"/>
-        <w:ind w:leftChars="0"/>
+        <w:ind w:leftChars="0" w:left="993" w:hanging="284"/>
+        <w:jc w:val="both"/>
         <w:rPr>
           <w:rFonts w:ascii="標楷體" w:eastAsia="標楷體" w:hAnsi="標楷體"/>
           <w:sz w:val="28"/>
@@ -658,7 +649,8 @@
           <w:numId w:val="12"/>
         </w:numPr>
         <w:spacing w:line="440" w:lineRule="exact"/>
-        <w:ind w:leftChars="0" w:hanging="482"/>
+        <w:ind w:leftChars="0" w:left="567" w:hanging="283"/>
+        <w:jc w:val="both"/>
         <w:rPr>
           <w:rFonts w:ascii="標楷體" w:eastAsia="標楷體" w:hAnsi="標楷體"/>
           <w:sz w:val="28"/>
@@ -1245,7 +1237,7 @@
           <w:numId w:val="11"/>
         </w:numPr>
         <w:spacing w:line="440" w:lineRule="exact"/>
-        <w:ind w:leftChars="0" w:hanging="482"/>
+        <w:ind w:leftChars="0" w:left="284" w:hanging="286"/>
         <w:rPr>
           <w:rFonts w:ascii="標楷體" w:eastAsia="標楷體" w:hAnsi="標楷體" w:cs="新細明體"/>
           <w:sz w:val="28"/>
@@ -1258,7 +1250,7 @@
           <w:sz w:val="28"/>
           <w:szCs w:val="28"/>
         </w:rPr>
-        <w:t>一片月：一片皎潔的月光。</w:t>
+        <w:t>吹不盡：吹不散。</w:t>
       </w:r>
     </w:p>
     <w:p>
@@ -1269,20 +1261,47 @@
           <w:numId w:val="11"/>
         </w:numPr>
         <w:spacing w:line="440" w:lineRule="exact"/>
-        <w:ind w:leftChars="0" w:hanging="482"/>
+        <w:ind w:leftChars="0" w:left="284" w:hanging="286"/>
         <w:rPr>
           <w:rFonts w:ascii="標楷體" w:eastAsia="標楷體" w:hAnsi="標楷體" w:cs="新細明體"/>
           <w:sz w:val="28"/>
           <w:szCs w:val="28"/>
         </w:rPr>
       </w:pPr>
+      <w:proofErr w:type="gramStart"/>
       <w:r>
         <w:rPr>
           <w:rFonts w:ascii="標楷體" w:eastAsia="標楷體" w:hAnsi="標楷體" w:cs="新細明體" w:hint="eastAsia"/>
           <w:sz w:val="28"/>
           <w:szCs w:val="28"/>
         </w:rPr>
-        <w:t>萬戶：千家萬戶。</w:t>
+        <w:t>玉關</w:t>
+      </w:r>
+      <w:proofErr w:type="gramEnd"/>
+      <w:r>
+        <w:rPr>
+          <w:rFonts w:ascii="標楷體" w:eastAsia="標楷體" w:hAnsi="標楷體" w:cs="新細明體" w:hint="eastAsia"/>
+          <w:sz w:val="28"/>
+          <w:szCs w:val="28"/>
+        </w:rPr>
+        <w:t>：</w:t>
+      </w:r>
+      <w:r>
+        <w:rPr>
+          <w:rFonts w:ascii="標楷體" w:eastAsia="標楷體" w:hAnsi="標楷體" w:cs="新細明體" w:hint="eastAsia"/>
+          <w:sz w:val="28"/>
+          <w:szCs w:val="28"/>
+          <w:u w:val="single"/>
+        </w:rPr>
+        <w:t>玉門關</w:t>
+      </w:r>
+      <w:r>
+        <w:rPr>
+          <w:rFonts w:ascii="標楷體" w:eastAsia="標楷體" w:hAnsi="標楷體" w:cs="新細明體" w:hint="eastAsia"/>
+          <w:sz w:val="28"/>
+          <w:szCs w:val="28"/>
+        </w:rPr>
+        <w:t>。</w:t>
       </w:r>
     </w:p>
     <w:p>
@@ -1293,7 +1312,7 @@
           <w:numId w:val="11"/>
         </w:numPr>
         <w:spacing w:line="440" w:lineRule="exact"/>
-        <w:ind w:leftChars="0" w:hanging="482"/>
+        <w:ind w:leftChars="0" w:left="284" w:hanging="286"/>
         <w:rPr>
           <w:rFonts w:ascii="標楷體" w:eastAsia="標楷體" w:hAnsi="標楷體" w:cs="新細明體"/>
           <w:sz w:val="28"/>
@@ -1306,7 +1325,7 @@
           <w:sz w:val="28"/>
           <w:szCs w:val="28"/>
         </w:rPr>
-        <w:t>吹不盡：吹不散。</w:t>
+        <w:t>平胡虜：平定侵擾邊境的敵人。</w:t>
       </w:r>
     </w:p>
     <w:p>
@@ -1317,170 +1336,36 @@
           <w:numId w:val="11"/>
         </w:numPr>
         <w:spacing w:line="440" w:lineRule="exact"/>
-        <w:ind w:leftChars="0" w:hanging="482"/>
+        <w:ind w:leftChars="0" w:left="284" w:hanging="286"/>
         <w:rPr>
           <w:rFonts w:ascii="標楷體" w:eastAsia="標楷體" w:hAnsi="標楷體" w:cs="新細明體"/>
           <w:sz w:val="28"/>
           <w:szCs w:val="28"/>
         </w:rPr>
       </w:pPr>
-      <w:proofErr w:type="gramStart"/>
       <w:r>
         <w:rPr>
           <w:rFonts w:ascii="標楷體" w:eastAsia="標楷體" w:hAnsi="標楷體" w:cs="新細明體" w:hint="eastAsia"/>
           <w:sz w:val="28"/>
           <w:szCs w:val="28"/>
         </w:rPr>
-        <w:t>玉關</w:t>
-      </w:r>
-      <w:proofErr w:type="gramEnd"/>
+        <w:t>良人：指駐守邊地的</w:t>
+      </w:r>
       <w:r>
         <w:rPr>
           <w:rFonts w:ascii="標楷體" w:eastAsia="標楷體" w:hAnsi="標楷體" w:cs="新細明體" w:hint="eastAsia"/>
           <w:sz w:val="28"/>
           <w:szCs w:val="28"/>
         </w:rPr>
-        <w:t>：</w:t>
+        <w:t>丈夫</w:t>
       </w:r>
       <w:r>
         <w:rPr>
           <w:rFonts w:ascii="標楷體" w:eastAsia="標楷體" w:hAnsi="標楷體" w:cs="新細明體" w:hint="eastAsia"/>
           <w:sz w:val="28"/>
           <w:szCs w:val="28"/>
-          <w:u w:val="single"/>
-        </w:rPr>
-        <w:t>玉門關</w:t>
-      </w:r>
-      <w:r>
-        <w:rPr>
-          <w:rFonts w:ascii="標楷體" w:eastAsia="標楷體" w:hAnsi="標楷體" w:cs="新細明體" w:hint="eastAsia"/>
-          <w:sz w:val="28"/>
-          <w:szCs w:val="28"/>
-        </w:rPr>
-        <w:t>。這兩句說</w:t>
-      </w:r>
-      <w:proofErr w:type="gramStart"/>
-      <w:r>
-        <w:rPr>
-          <w:rFonts w:ascii="標楷體" w:eastAsia="標楷體" w:hAnsi="標楷體" w:cs="新細明體" w:hint="eastAsia"/>
-          <w:sz w:val="28"/>
-          <w:szCs w:val="28"/>
-        </w:rPr>
-        <w:t>颯</w:t>
-      </w:r>
-      <w:proofErr w:type="gramEnd"/>
-      <w:r>
-        <w:rPr>
-          <w:rFonts w:ascii="標楷體" w:eastAsia="標楷體" w:hAnsi="標楷體" w:cs="新細明體" w:hint="eastAsia"/>
-          <w:sz w:val="28"/>
-          <w:szCs w:val="28"/>
-        </w:rPr>
-        <w:t>(</w:t>
-      </w:r>
-      <w:proofErr w:type="gramStart"/>
-      <w:r>
-        <w:rPr>
-          <w:rFonts w:ascii="標楷體" w:eastAsia="標楷體" w:hAnsi="標楷體" w:cs="新細明體" w:hint="eastAsia"/>
-          <w:color w:val="FF0000"/>
-          <w:sz w:val="16"/>
-          <w:szCs w:val="16"/>
-        </w:rPr>
-        <w:t>ㄙㄚˋ</w:t>
-      </w:r>
-      <w:proofErr w:type="gramEnd"/>
-      <w:r>
-        <w:rPr>
-          <w:rFonts w:ascii="標楷體" w:eastAsia="標楷體" w:hAnsi="標楷體" w:cs="新細明體" w:hint="eastAsia"/>
-          <w:sz w:val="28"/>
-          <w:szCs w:val="28"/>
-        </w:rPr>
-        <w:t>)</w:t>
-      </w:r>
-      <w:proofErr w:type="gramStart"/>
-      <w:r>
-        <w:rPr>
-          <w:rFonts w:ascii="標楷體" w:eastAsia="標楷體" w:hAnsi="標楷體" w:cs="新細明體" w:hint="eastAsia"/>
-          <w:sz w:val="28"/>
-          <w:szCs w:val="28"/>
-        </w:rPr>
-        <w:t>颯</w:t>
-      </w:r>
-      <w:proofErr w:type="gramEnd"/>
-      <w:r>
-        <w:rPr>
-          <w:rFonts w:ascii="標楷體" w:eastAsia="標楷體" w:hAnsi="標楷體" w:cs="新細明體" w:hint="eastAsia"/>
-          <w:sz w:val="28"/>
-          <w:szCs w:val="28"/>
-        </w:rPr>
-        <w:t>秋風，驅散不了內心</w:t>
-      </w:r>
-      <w:proofErr w:type="gramStart"/>
-      <w:r>
-        <w:rPr>
-          <w:rFonts w:ascii="標楷體" w:eastAsia="標楷體" w:hAnsi="標楷體" w:cs="新細明體" w:hint="eastAsia"/>
-          <w:sz w:val="28"/>
-          <w:szCs w:val="28"/>
-        </w:rPr>
-        <w:t>的愁思</w:t>
-      </w:r>
-      <w:proofErr w:type="gramEnd"/>
-      <w:r>
-        <w:rPr>
-          <w:rFonts w:ascii="標楷體" w:eastAsia="標楷體" w:hAnsi="標楷體" w:cs="新細明體" w:hint="eastAsia"/>
-          <w:sz w:val="28"/>
-          <w:szCs w:val="28"/>
-        </w:rPr>
-        <w:t>，而是更加勾起了對</w:t>
-      </w:r>
-      <w:proofErr w:type="gramStart"/>
-      <w:r>
-        <w:rPr>
-          <w:rFonts w:ascii="標楷體" w:eastAsia="標楷體" w:hAnsi="標楷體" w:cs="新細明體" w:hint="eastAsia"/>
-          <w:sz w:val="28"/>
-          <w:szCs w:val="28"/>
-        </w:rPr>
-        <w:t>遠方</w:t>
-      </w:r>
-      <w:r>
-        <w:rPr>
-          <w:rFonts w:ascii="標楷體" w:eastAsia="標楷體" w:hAnsi="標楷體" w:cs="新細明體" w:hint="eastAsia"/>
-          <w:sz w:val="28"/>
-          <w:szCs w:val="28"/>
-        </w:rPr>
-        <w:t>征</w:t>
-      </w:r>
-      <w:r>
-        <w:rPr>
-          <w:rFonts w:ascii="標楷體" w:eastAsia="標楷體" w:hAnsi="標楷體" w:cs="新細明體" w:hint="eastAsia"/>
-          <w:sz w:val="28"/>
-          <w:szCs w:val="28"/>
-        </w:rPr>
-        <w:t>人</w:t>
-      </w:r>
-      <w:proofErr w:type="gramEnd"/>
-      <w:r>
-        <w:rPr>
-          <w:rFonts w:ascii="標楷體" w:eastAsia="標楷體" w:hAnsi="標楷體" w:cs="新細明體" w:hint="eastAsia"/>
-          <w:sz w:val="28"/>
-          <w:szCs w:val="28"/>
-        </w:rPr>
-        <w:t>的懷念。</w:t>
-      </w:r>
-      <w:r>
-        <w:rPr>
-          <w:rFonts w:ascii="標楷體" w:eastAsia="標楷體" w:hAnsi="標楷體" w:cs="新細明體" w:hint="eastAsia"/>
-          <w:sz w:val="28"/>
-          <w:szCs w:val="28"/>
-        </w:rPr>
-        <w:t>颯颯</w:t>
-      </w:r>
-      <w:r>
-        <w:rPr>
-          <w:rFonts w:ascii="標楷體" w:eastAsia="標楷體" w:hAnsi="標楷體" w:cs="新細明體" w:hint="eastAsia"/>
-          <w:sz w:val="28"/>
-          <w:szCs w:val="28"/>
-        </w:rPr>
-        <w:t>：形容風聲或水聲。</w:t>
+        </w:rPr>
+        <w:t>。</w:t>
       </w:r>
     </w:p>
     <w:p>
@@ -1491,7 +1376,7 @@
           <w:numId w:val="11"/>
         </w:numPr>
         <w:spacing w:line="440" w:lineRule="exact"/>
-        <w:ind w:leftChars="0" w:hanging="482"/>
+        <w:ind w:leftChars="0" w:left="284" w:hanging="286"/>
         <w:rPr>
           <w:rFonts w:ascii="標楷體" w:eastAsia="標楷體" w:hAnsi="標楷體" w:cs="新細明體"/>
           <w:sz w:val="28"/>
@@ -1504,7 +1389,7 @@
           <w:sz w:val="28"/>
           <w:szCs w:val="28"/>
         </w:rPr>
-        <w:t>平胡虜：平定侵擾邊境的敵人。</w:t>
+        <w:t>罷：結束。</w:t>
       </w:r>
     </w:p>
     <w:p>
@@ -1515,47 +1400,7 @@
           <w:numId w:val="11"/>
         </w:numPr>
         <w:spacing w:line="440" w:lineRule="exact"/>
-        <w:ind w:leftChars="0" w:hanging="482"/>
-        <w:rPr>
-          <w:rFonts w:ascii="標楷體" w:eastAsia="標楷體" w:hAnsi="標楷體" w:cs="新細明體"/>
-          <w:sz w:val="28"/>
-          <w:szCs w:val="28"/>
-        </w:rPr>
-      </w:pPr>
-      <w:r>
-        <w:rPr>
-          <w:rFonts w:ascii="標楷體" w:eastAsia="標楷體" w:hAnsi="標楷體" w:cs="新細明體" w:hint="eastAsia"/>
-          <w:sz w:val="28"/>
-          <w:szCs w:val="28"/>
-        </w:rPr>
-        <w:t>良人：指駐守邊地的</w:t>
-      </w:r>
-      <w:r>
-        <w:rPr>
-          <w:rFonts w:ascii="標楷體" w:eastAsia="標楷體" w:hAnsi="標楷體" w:cs="新細明體" w:hint="eastAsia"/>
-          <w:sz w:val="28"/>
-          <w:szCs w:val="28"/>
-        </w:rPr>
-        <w:t>丈夫</w:t>
-      </w:r>
-      <w:r>
-        <w:rPr>
-          <w:rFonts w:ascii="標楷體" w:eastAsia="標楷體" w:hAnsi="標楷體" w:cs="新細明體" w:hint="eastAsia"/>
-          <w:sz w:val="28"/>
-          <w:szCs w:val="28"/>
-        </w:rPr>
-        <w:t>。罷：結束。</w:t>
-      </w:r>
-    </w:p>
-    <w:p>
-      <w:pPr>
-        <w:pStyle w:val="a9"/>
-        <w:numPr>
-          <w:ilvl w:val="0"/>
-          <w:numId w:val="11"/>
-        </w:numPr>
-        <w:spacing w:line="440" w:lineRule="exact"/>
-        <w:ind w:leftChars="0" w:hanging="482"/>
+        <w:ind w:leftChars="0" w:left="284" w:hanging="286"/>
         <w:rPr>
           <w:rFonts w:ascii="標楷體" w:eastAsia="標楷體" w:hAnsi="標楷體" w:cs="新細明體"/>
           <w:sz w:val="28"/>
@@ -1685,19 +1530,1106 @@
     </w:p>
     <w:p>
       <w:pPr>
+        <w:spacing w:beforeLines="50" w:before="180" w:line="440" w:lineRule="exact"/>
+        <w:rPr>
+          <w:rFonts w:ascii="標楷體" w:eastAsia="標楷體" w:hAnsi="標楷體"/>
+          <w:sz w:val="32"/>
+          <w:szCs w:val="32"/>
+        </w:rPr>
+      </w:pPr>
+      <w:r>
+        <w:rPr>
+          <w:rFonts w:ascii="標楷體" w:eastAsia="標楷體" w:hAnsi="標楷體" w:hint="eastAsia"/>
+          <w:sz w:val="32"/>
+          <w:szCs w:val="32"/>
+          <w:bdr w:val="single" w:sz="4" w:space="0" w:color="auto"/>
+        </w:rPr>
+        <w:t>語譯</w:t>
+      </w:r>
+    </w:p>
+    <w:p>
+      <w:pPr>
+        <w:spacing w:line="440" w:lineRule="exact"/>
+        <w:rPr>
+          <w:rFonts w:ascii="標楷體" w:eastAsia="標楷體" w:hAnsi="標楷體" w:hint="eastAsia"/>
+          <w:spacing w:val="-6"/>
+          <w:sz w:val="28"/>
+          <w:szCs w:val="28"/>
+        </w:rPr>
+      </w:pPr>
+      <w:r>
+        <w:rPr>
+          <w:rFonts w:ascii="標楷體" w:eastAsia="標楷體" w:hAnsi="標楷體" w:hint="eastAsia"/>
+          <w:spacing w:val="-6"/>
+          <w:sz w:val="28"/>
+          <w:szCs w:val="28"/>
+          <w:u w:val="single"/>
+        </w:rPr>
+        <w:t>長</w:t>
+      </w:r>
+      <w:r>
+        <w:rPr>
+          <w:rFonts w:ascii="標楷體" w:eastAsia="標楷體" w:hAnsi="標楷體" w:hint="eastAsia"/>
+          <w:sz w:val="28"/>
+          <w:szCs w:val="28"/>
+          <w:u w:val="single"/>
+        </w:rPr>
+        <w:t>安城</w:t>
+      </w:r>
+      <w:r>
+        <w:rPr>
+          <w:rFonts w:ascii="標楷體" w:eastAsia="標楷體" w:hAnsi="標楷體" w:hint="eastAsia"/>
+          <w:sz w:val="28"/>
+          <w:szCs w:val="28"/>
+        </w:rPr>
+        <w:t>一片月色，千家萬戶傳來擣衣的聲音。</w:t>
+      </w:r>
+      <w:r>
+        <w:rPr>
+          <w:rFonts w:ascii="標楷體" w:eastAsia="標楷體" w:hAnsi="標楷體" w:hint="eastAsia"/>
+          <w:sz w:val="28"/>
+          <w:szCs w:val="28"/>
+        </w:rPr>
+        <w:t>秋風不停地吹，卻吹不走擣衣婦心頭</w:t>
+      </w:r>
+      <w:proofErr w:type="gramStart"/>
+      <w:r>
+        <w:rPr>
+          <w:rFonts w:ascii="標楷體" w:eastAsia="標楷體" w:hAnsi="標楷體" w:hint="eastAsia"/>
+          <w:sz w:val="28"/>
+          <w:szCs w:val="28"/>
+        </w:rPr>
+        <w:t>對征夫</w:t>
+      </w:r>
+      <w:proofErr w:type="gramEnd"/>
+      <w:r>
+        <w:rPr>
+          <w:rFonts w:ascii="標楷體" w:eastAsia="標楷體" w:hAnsi="標楷體" w:hint="eastAsia"/>
+          <w:sz w:val="28"/>
+          <w:szCs w:val="28"/>
+        </w:rPr>
+        <w:t>的思念，反而更加深她們對丈夫的惦記</w:t>
+      </w:r>
+      <w:r>
+        <w:rPr>
+          <w:rFonts w:ascii="標楷體" w:eastAsia="標楷體" w:hAnsi="標楷體" w:hint="eastAsia"/>
+          <w:sz w:val="28"/>
+          <w:szCs w:val="28"/>
+        </w:rPr>
+        <w:t>。</w:t>
+      </w:r>
+      <w:r>
+        <w:rPr>
+          <w:rFonts w:ascii="標楷體" w:eastAsia="標楷體" w:hAnsi="標楷體" w:hint="eastAsia"/>
+          <w:sz w:val="28"/>
+          <w:szCs w:val="28"/>
+        </w:rPr>
+        <w:t>何時才能平定侵犯邊疆的敵人，讓她們的丈夫不再遠征</w:t>
+      </w:r>
+      <w:r>
+        <w:rPr>
+          <w:rFonts w:ascii="標楷體" w:eastAsia="標楷體" w:hAnsi="標楷體" w:hint="eastAsia"/>
+          <w:b/>
+          <w:bCs/>
+          <w:sz w:val="28"/>
+          <w:szCs w:val="28"/>
+        </w:rPr>
+        <w:t>塞外</w:t>
+      </w:r>
+      <w:r>
+        <w:rPr>
+          <w:rFonts w:ascii="標楷體" w:eastAsia="標楷體" w:hAnsi="標楷體" w:hint="eastAsia"/>
+          <w:sz w:val="28"/>
+          <w:szCs w:val="28"/>
+        </w:rPr>
+        <w:t>而回家團聚呢？</w:t>
+      </w:r>
+    </w:p>
+    <w:p>
+      <w:pPr>
+        <w:spacing w:beforeLines="50" w:before="180" w:line="440" w:lineRule="exact"/>
+        <w:rPr>
+          <w:rFonts w:ascii="標楷體" w:eastAsia="標楷體" w:hAnsi="標楷體"/>
+          <w:sz w:val="32"/>
+          <w:szCs w:val="32"/>
+        </w:rPr>
+      </w:pPr>
+      <w:r>
+        <w:rPr>
+          <w:rFonts w:ascii="標楷體" w:eastAsia="標楷體" w:hAnsi="標楷體" w:hint="eastAsia"/>
+          <w:sz w:val="32"/>
+          <w:szCs w:val="32"/>
+          <w:bdr w:val="single" w:sz="4" w:space="0" w:color="auto"/>
+        </w:rPr>
+        <w:t>賞析</w:t>
+      </w:r>
+    </w:p>
+    <w:p>
+      <w:pPr>
+        <w:spacing w:line="440" w:lineRule="exact"/>
+        <w:jc w:val="both"/>
+        <w:rPr>
+          <w:rFonts w:ascii="標楷體" w:eastAsia="標楷體" w:hAnsi="標楷體" w:hint="eastAsia"/>
+          <w:sz w:val="28"/>
+          <w:szCs w:val="28"/>
+        </w:rPr>
+      </w:pPr>
+      <w:r>
+        <w:rPr>
+          <w:rFonts w:ascii="標楷體" w:eastAsia="標楷體" w:hAnsi="標楷體" w:hint="eastAsia"/>
+          <w:sz w:val="28"/>
+          <w:szCs w:val="28"/>
+        </w:rPr>
+        <w:t xml:space="preserve">　　</w:t>
+      </w:r>
+      <w:r>
+        <w:rPr>
+          <w:rFonts w:ascii="標楷體" w:eastAsia="標楷體" w:hAnsi="標楷體" w:hint="eastAsia"/>
+          <w:sz w:val="28"/>
+          <w:szCs w:val="28"/>
+        </w:rPr>
+        <w:t>這首《子夜吳歌·秋歌》是</w:t>
+      </w:r>
+      <w:r>
+        <w:rPr>
+          <w:rFonts w:ascii="標楷體" w:eastAsia="標楷體" w:hAnsi="標楷體" w:hint="eastAsia"/>
+          <w:sz w:val="28"/>
+          <w:szCs w:val="28"/>
+          <w:u w:val="single"/>
+        </w:rPr>
+        <w:t>李白</w:t>
+      </w:r>
+      <w:r>
+        <w:rPr>
+          <w:rFonts w:ascii="標楷體" w:eastAsia="標楷體" w:hAnsi="標楷體" w:hint="eastAsia"/>
+          <w:sz w:val="28"/>
+          <w:szCs w:val="28"/>
+        </w:rPr>
+        <w:t>以樂府舊題創作</w:t>
+      </w:r>
+      <w:proofErr w:type="gramStart"/>
+      <w:r>
+        <w:rPr>
+          <w:rFonts w:ascii="標楷體" w:eastAsia="標楷體" w:hAnsi="標楷體" w:hint="eastAsia"/>
+          <w:sz w:val="28"/>
+          <w:szCs w:val="28"/>
+        </w:rPr>
+        <w:t>的組詩之一</w:t>
+      </w:r>
+      <w:proofErr w:type="gramEnd"/>
+      <w:r>
+        <w:rPr>
+          <w:rFonts w:ascii="標楷體" w:eastAsia="標楷體" w:hAnsi="標楷體" w:hint="eastAsia"/>
+          <w:sz w:val="28"/>
+          <w:szCs w:val="28"/>
+        </w:rPr>
+        <w:t>。</w:t>
+      </w:r>
+      <w:proofErr w:type="gramStart"/>
+      <w:r>
+        <w:rPr>
+          <w:rFonts w:ascii="標楷體" w:eastAsia="標楷體" w:hAnsi="標楷體" w:hint="eastAsia"/>
+          <w:sz w:val="28"/>
+          <w:szCs w:val="28"/>
+        </w:rPr>
+        <w:t>全詩僅六句三</w:t>
+      </w:r>
+      <w:proofErr w:type="gramEnd"/>
+      <w:r>
+        <w:rPr>
+          <w:rFonts w:ascii="標楷體" w:eastAsia="標楷體" w:hAnsi="標楷體" w:hint="eastAsia"/>
+          <w:sz w:val="28"/>
+          <w:szCs w:val="28"/>
+        </w:rPr>
+        <w:t>十字，卻展現了極大的</w:t>
+      </w:r>
+      <w:r>
+        <w:rPr>
+          <w:rFonts w:ascii="標楷體" w:eastAsia="標楷體" w:hAnsi="標楷體" w:hint="eastAsia"/>
+          <w:b/>
+          <w:bCs/>
+          <w:sz w:val="28"/>
+          <w:szCs w:val="28"/>
+        </w:rPr>
+        <w:t>時空跨度</w:t>
+      </w:r>
+      <w:r>
+        <w:rPr>
+          <w:rFonts w:ascii="標楷體" w:eastAsia="標楷體" w:hAnsi="標楷體" w:hint="eastAsia"/>
+          <w:sz w:val="28"/>
+          <w:szCs w:val="28"/>
+        </w:rPr>
+        <w:t>與情感深度，將個人閨怨與國家戰事巧妙地連結在一起。</w:t>
+      </w:r>
+    </w:p>
+    <w:p>
+      <w:pPr>
+        <w:spacing w:line="440" w:lineRule="exact"/>
+        <w:jc w:val="both"/>
+        <w:rPr>
+          <w:rFonts w:ascii="標楷體" w:eastAsia="標楷體" w:hAnsi="標楷體" w:hint="eastAsia"/>
+          <w:sz w:val="28"/>
+          <w:szCs w:val="28"/>
+        </w:rPr>
+      </w:pPr>
+      <w:r>
+        <w:rPr>
+          <w:rFonts w:ascii="標楷體" w:eastAsia="標楷體" w:hAnsi="標楷體" w:hint="eastAsia"/>
+          <w:sz w:val="28"/>
+          <w:szCs w:val="28"/>
+        </w:rPr>
+        <w:t xml:space="preserve">　　</w:t>
+      </w:r>
+      <w:r>
+        <w:rPr>
+          <w:rFonts w:ascii="標楷體" w:eastAsia="標楷體" w:hAnsi="標楷體" w:hint="eastAsia"/>
+          <w:sz w:val="28"/>
+          <w:szCs w:val="28"/>
+        </w:rPr>
+        <w:t>詩的開頭「長安一片月」與「總是</w:t>
+      </w:r>
+      <w:proofErr w:type="gramStart"/>
+      <w:r>
+        <w:rPr>
+          <w:rFonts w:ascii="標楷體" w:eastAsia="標楷體" w:hAnsi="標楷體" w:hint="eastAsia"/>
+          <w:sz w:val="28"/>
+          <w:szCs w:val="28"/>
+        </w:rPr>
+        <w:t>玉關情</w:t>
+      </w:r>
+      <w:proofErr w:type="gramEnd"/>
+      <w:r>
+        <w:rPr>
+          <w:rFonts w:ascii="標楷體" w:eastAsia="標楷體" w:hAnsi="標楷體" w:hint="eastAsia"/>
+          <w:sz w:val="28"/>
+          <w:szCs w:val="28"/>
+        </w:rPr>
+        <w:t>」，構建了一個跨越千里的空間感。月亮是古詩中思鄉的共同媒介，而「一片」二字將月色寫得飽滿、無所不在，籠罩著整</w:t>
+      </w:r>
+      <w:r>
+        <w:rPr>
+          <w:rFonts w:ascii="標楷體" w:eastAsia="標楷體" w:hAnsi="標楷體" w:hint="eastAsia"/>
+          <w:sz w:val="28"/>
+          <w:szCs w:val="28"/>
+        </w:rPr>
+        <w:lastRenderedPageBreak/>
+        <w:t>座京城。這皎潔的月光不僅照在</w:t>
+      </w:r>
+      <w:r>
+        <w:rPr>
+          <w:rFonts w:ascii="標楷體" w:eastAsia="標楷體" w:hAnsi="標楷體" w:hint="eastAsia"/>
+          <w:sz w:val="28"/>
+          <w:szCs w:val="28"/>
+          <w:u w:val="single"/>
+        </w:rPr>
+        <w:t>長安</w:t>
+      </w:r>
+      <w:r>
+        <w:rPr>
+          <w:rFonts w:ascii="標楷體" w:eastAsia="標楷體" w:hAnsi="標楷體" w:hint="eastAsia"/>
+          <w:sz w:val="28"/>
+          <w:szCs w:val="28"/>
+        </w:rPr>
+        <w:t>，也照在遙遠的</w:t>
+      </w:r>
+      <w:r>
+        <w:rPr>
+          <w:rFonts w:ascii="標楷體" w:eastAsia="標楷體" w:hAnsi="標楷體" w:hint="eastAsia"/>
+          <w:sz w:val="28"/>
+          <w:szCs w:val="28"/>
+          <w:u w:val="single"/>
+        </w:rPr>
+        <w:t>玉門關</w:t>
+      </w:r>
+      <w:r>
+        <w:rPr>
+          <w:rFonts w:ascii="標楷體" w:eastAsia="標楷體" w:hAnsi="標楷體" w:hint="eastAsia"/>
+          <w:sz w:val="28"/>
+          <w:szCs w:val="28"/>
+        </w:rPr>
+        <w:t>，這種「千里共嬋娟」的聯想，瞬間拉近了後方家園與前方戰場的距離，讓思念有了</w:t>
+      </w:r>
+      <w:r>
+        <w:rPr>
+          <w:rFonts w:ascii="標楷體" w:eastAsia="標楷體" w:hAnsi="標楷體" w:hint="eastAsia"/>
+          <w:b/>
+          <w:bCs/>
+          <w:sz w:val="28"/>
+          <w:szCs w:val="28"/>
+        </w:rPr>
+        <w:t>具體的歸宿</w:t>
+      </w:r>
+      <w:r>
+        <w:rPr>
+          <w:rFonts w:ascii="標楷體" w:eastAsia="標楷體" w:hAnsi="標楷體" w:hint="eastAsia"/>
+          <w:sz w:val="28"/>
+          <w:szCs w:val="28"/>
+        </w:rPr>
+        <w:t>。</w:t>
+      </w:r>
+    </w:p>
+    <w:p>
+      <w:pPr>
+        <w:spacing w:line="440" w:lineRule="exact"/>
+        <w:jc w:val="both"/>
+        <w:rPr>
+          <w:rFonts w:ascii="標楷體" w:eastAsia="標楷體" w:hAnsi="標楷體" w:hint="eastAsia"/>
+          <w:sz w:val="28"/>
+          <w:szCs w:val="28"/>
+        </w:rPr>
+      </w:pPr>
+      <w:r>
+        <w:rPr>
+          <w:rFonts w:ascii="標楷體" w:eastAsia="標楷體" w:hAnsi="標楷體" w:hint="eastAsia"/>
+          <w:sz w:val="28"/>
+          <w:szCs w:val="28"/>
+        </w:rPr>
+        <w:t xml:space="preserve">　　</w:t>
+      </w:r>
+      <w:r>
+        <w:rPr>
+          <w:rFonts w:ascii="標楷體" w:eastAsia="標楷體" w:hAnsi="標楷體" w:hint="eastAsia"/>
+          <w:sz w:val="28"/>
+          <w:szCs w:val="28"/>
+        </w:rPr>
+        <w:t>第二句「萬戶</w:t>
+      </w:r>
+      <w:proofErr w:type="gramStart"/>
+      <w:r>
+        <w:rPr>
+          <w:rFonts w:ascii="標楷體" w:eastAsia="標楷體" w:hAnsi="標楷體" w:hint="eastAsia"/>
+          <w:sz w:val="28"/>
+          <w:szCs w:val="28"/>
+        </w:rPr>
+        <w:t>搗衣聲</w:t>
+      </w:r>
+      <w:proofErr w:type="gramEnd"/>
+      <w:r>
+        <w:rPr>
+          <w:rFonts w:ascii="標楷體" w:eastAsia="標楷體" w:hAnsi="標楷體" w:hint="eastAsia"/>
+          <w:sz w:val="28"/>
+          <w:szCs w:val="28"/>
+        </w:rPr>
+        <w:t>」</w:t>
+      </w:r>
+      <w:proofErr w:type="gramStart"/>
+      <w:r>
+        <w:rPr>
+          <w:rFonts w:ascii="標楷體" w:eastAsia="標楷體" w:hAnsi="標楷體" w:hint="eastAsia"/>
+          <w:sz w:val="28"/>
+          <w:szCs w:val="28"/>
+        </w:rPr>
+        <w:t>是全詩的</w:t>
+      </w:r>
+      <w:proofErr w:type="gramEnd"/>
+      <w:r>
+        <w:rPr>
+          <w:rFonts w:ascii="標楷體" w:eastAsia="標楷體" w:hAnsi="標楷體" w:hint="eastAsia"/>
+          <w:sz w:val="28"/>
+          <w:szCs w:val="28"/>
+        </w:rPr>
+        <w:t>靈魂。在古代，婦女為了給遠征的丈夫寄送禦寒冬衣，必須先在</w:t>
+      </w:r>
+      <w:r>
+        <w:rPr>
+          <w:rFonts w:ascii="標楷體" w:eastAsia="標楷體" w:hAnsi="標楷體" w:hint="eastAsia"/>
+          <w:b/>
+          <w:bCs/>
+          <w:sz w:val="28"/>
+          <w:szCs w:val="28"/>
+        </w:rPr>
+        <w:t>石</w:t>
+      </w:r>
+      <w:proofErr w:type="gramStart"/>
+      <w:r>
+        <w:rPr>
+          <w:rFonts w:ascii="標楷體" w:eastAsia="標楷體" w:hAnsi="標楷體" w:hint="eastAsia"/>
+          <w:b/>
+          <w:bCs/>
+          <w:sz w:val="28"/>
+          <w:szCs w:val="28"/>
+        </w:rPr>
+        <w:t>砧</w:t>
+      </w:r>
+      <w:r>
+        <w:rPr>
+          <w:rFonts w:ascii="標楷體" w:eastAsia="標楷體" w:hAnsi="標楷體" w:hint="eastAsia"/>
+          <w:sz w:val="28"/>
+          <w:szCs w:val="28"/>
+        </w:rPr>
+        <w:t>上搗平</w:t>
+      </w:r>
+      <w:proofErr w:type="gramEnd"/>
+      <w:r>
+        <w:rPr>
+          <w:rFonts w:ascii="標楷體" w:eastAsia="標楷體" w:hAnsi="標楷體" w:hint="eastAsia"/>
+          <w:sz w:val="28"/>
+          <w:szCs w:val="28"/>
+        </w:rPr>
+        <w:t>織物。這此起彼伏</w:t>
+      </w:r>
+      <w:proofErr w:type="gramStart"/>
+      <w:r>
+        <w:rPr>
+          <w:rFonts w:ascii="標楷體" w:eastAsia="標楷體" w:hAnsi="標楷體" w:hint="eastAsia"/>
+          <w:sz w:val="28"/>
+          <w:szCs w:val="28"/>
+        </w:rPr>
+        <w:t>的搗衣聲</w:t>
+      </w:r>
+      <w:proofErr w:type="gramEnd"/>
+      <w:r>
+        <w:rPr>
+          <w:rFonts w:ascii="標楷體" w:eastAsia="標楷體" w:hAnsi="標楷體" w:hint="eastAsia"/>
+          <w:sz w:val="28"/>
+          <w:szCs w:val="28"/>
+        </w:rPr>
+        <w:t>，在寂靜的秋夜顯得格外沉重且憂傷。</w:t>
+      </w:r>
+    </w:p>
+    <w:p>
+      <w:pPr>
+        <w:spacing w:line="440" w:lineRule="exact"/>
+        <w:jc w:val="both"/>
+        <w:rPr>
+          <w:rFonts w:ascii="標楷體" w:eastAsia="標楷體" w:hAnsi="標楷體" w:hint="eastAsia"/>
+          <w:sz w:val="28"/>
+          <w:szCs w:val="28"/>
+        </w:rPr>
+      </w:pPr>
+      <w:r>
+        <w:rPr>
+          <w:rFonts w:ascii="標楷體" w:eastAsia="標楷體" w:hAnsi="標楷體" w:hint="eastAsia"/>
+          <w:sz w:val="28"/>
+          <w:szCs w:val="28"/>
+        </w:rPr>
+        <w:t xml:space="preserve">　　</w:t>
+      </w:r>
+      <w:r>
+        <w:rPr>
+          <w:rFonts w:ascii="標楷體" w:eastAsia="標楷體" w:hAnsi="標楷體" w:hint="eastAsia"/>
+          <w:sz w:val="28"/>
+          <w:szCs w:val="28"/>
+          <w:u w:val="single"/>
+        </w:rPr>
+        <w:t>李白</w:t>
+      </w:r>
+      <w:r>
+        <w:rPr>
+          <w:rFonts w:ascii="標楷體" w:eastAsia="標楷體" w:hAnsi="標楷體" w:hint="eastAsia"/>
+          <w:sz w:val="28"/>
+          <w:szCs w:val="28"/>
+        </w:rPr>
+        <w:t>進一步發揮想像力，寫道「秋風吹不盡，總是</w:t>
+      </w:r>
+      <w:proofErr w:type="gramStart"/>
+      <w:r>
+        <w:rPr>
+          <w:rFonts w:ascii="標楷體" w:eastAsia="標楷體" w:hAnsi="標楷體" w:hint="eastAsia"/>
+          <w:sz w:val="28"/>
+          <w:szCs w:val="28"/>
+        </w:rPr>
+        <w:t>玉關情</w:t>
+      </w:r>
+      <w:proofErr w:type="gramEnd"/>
+      <w:r>
+        <w:rPr>
+          <w:rFonts w:ascii="標楷體" w:eastAsia="標楷體" w:hAnsi="標楷體" w:hint="eastAsia"/>
+          <w:sz w:val="28"/>
+          <w:szCs w:val="28"/>
+        </w:rPr>
+        <w:t>」。秋風本是自然之物，但在</w:t>
+      </w:r>
+      <w:proofErr w:type="gramStart"/>
+      <w:r>
+        <w:rPr>
+          <w:rFonts w:ascii="標楷體" w:eastAsia="標楷體" w:hAnsi="標楷體" w:hint="eastAsia"/>
+          <w:sz w:val="28"/>
+          <w:szCs w:val="28"/>
+        </w:rPr>
+        <w:t>思婦耳</w:t>
+      </w:r>
+      <w:proofErr w:type="gramEnd"/>
+      <w:r>
+        <w:rPr>
+          <w:rFonts w:ascii="標楷體" w:eastAsia="標楷體" w:hAnsi="標楷體" w:hint="eastAsia"/>
+          <w:sz w:val="28"/>
+          <w:szCs w:val="28"/>
+        </w:rPr>
+        <w:t>中，這</w:t>
+      </w:r>
+      <w:r>
+        <w:rPr>
+          <w:rFonts w:ascii="標楷體" w:eastAsia="標楷體" w:hAnsi="標楷體" w:hint="eastAsia"/>
+          <w:b/>
+          <w:bCs/>
+          <w:sz w:val="28"/>
+          <w:szCs w:val="28"/>
+        </w:rPr>
+        <w:t>蕭瑟</w:t>
+      </w:r>
+      <w:r>
+        <w:rPr>
+          <w:rFonts w:ascii="標楷體" w:eastAsia="標楷體" w:hAnsi="標楷體" w:hint="eastAsia"/>
+          <w:sz w:val="28"/>
+          <w:szCs w:val="28"/>
+        </w:rPr>
+        <w:t>的風聲與不間斷</w:t>
+      </w:r>
+      <w:proofErr w:type="gramStart"/>
+      <w:r>
+        <w:rPr>
+          <w:rFonts w:ascii="標楷體" w:eastAsia="標楷體" w:hAnsi="標楷體" w:hint="eastAsia"/>
+          <w:sz w:val="28"/>
+          <w:szCs w:val="28"/>
+        </w:rPr>
+        <w:t>的搗衣聲</w:t>
+      </w:r>
+      <w:proofErr w:type="gramEnd"/>
+      <w:r>
+        <w:rPr>
+          <w:rFonts w:ascii="標楷體" w:eastAsia="標楷體" w:hAnsi="標楷體" w:hint="eastAsia"/>
+          <w:sz w:val="28"/>
+          <w:szCs w:val="28"/>
+        </w:rPr>
+        <w:t>交織在一起，</w:t>
+      </w:r>
+      <w:proofErr w:type="gramStart"/>
+      <w:r>
+        <w:rPr>
+          <w:rFonts w:ascii="標楷體" w:eastAsia="標楷體" w:hAnsi="標楷體" w:hint="eastAsia"/>
+          <w:sz w:val="28"/>
+          <w:szCs w:val="28"/>
+        </w:rPr>
+        <w:t>成了化不</w:t>
+      </w:r>
+      <w:proofErr w:type="gramEnd"/>
+      <w:r>
+        <w:rPr>
+          <w:rFonts w:ascii="標楷體" w:eastAsia="標楷體" w:hAnsi="標楷體" w:hint="eastAsia"/>
+          <w:sz w:val="28"/>
+          <w:szCs w:val="28"/>
+        </w:rPr>
+        <w:t>開的情思。即便秋風再大，也吹</w:t>
+      </w:r>
+      <w:proofErr w:type="gramStart"/>
+      <w:r>
+        <w:rPr>
+          <w:rFonts w:ascii="標楷體" w:eastAsia="標楷體" w:hAnsi="標楷體" w:hint="eastAsia"/>
+          <w:sz w:val="28"/>
+          <w:szCs w:val="28"/>
+        </w:rPr>
+        <w:t>不散那份</w:t>
+      </w:r>
+      <w:proofErr w:type="gramEnd"/>
+      <w:r>
+        <w:rPr>
+          <w:rFonts w:ascii="標楷體" w:eastAsia="標楷體" w:hAnsi="標楷體" w:hint="eastAsia"/>
+          <w:sz w:val="28"/>
+          <w:szCs w:val="28"/>
+        </w:rPr>
+        <w:t>厚重的掛念。這裡「吹不盡」的虛實結合，將抽象的感情具</w:t>
+      </w:r>
+      <w:proofErr w:type="gramStart"/>
+      <w:r>
+        <w:rPr>
+          <w:rFonts w:ascii="標楷體" w:eastAsia="標楷體" w:hAnsi="標楷體" w:hint="eastAsia"/>
+          <w:sz w:val="28"/>
+          <w:szCs w:val="28"/>
+        </w:rPr>
+        <w:t>象</w:t>
+      </w:r>
+      <w:proofErr w:type="gramEnd"/>
+      <w:r>
+        <w:rPr>
+          <w:rFonts w:ascii="標楷體" w:eastAsia="標楷體" w:hAnsi="標楷體" w:hint="eastAsia"/>
+          <w:sz w:val="28"/>
+          <w:szCs w:val="28"/>
+        </w:rPr>
+        <w:t>化，讓讀者彷彿聽見了那</w:t>
+      </w:r>
+      <w:proofErr w:type="gramStart"/>
+      <w:r>
+        <w:rPr>
+          <w:rFonts w:ascii="標楷體" w:eastAsia="標楷體" w:hAnsi="標楷體" w:hint="eastAsia"/>
+          <w:b/>
+          <w:bCs/>
+          <w:sz w:val="28"/>
+          <w:szCs w:val="28"/>
+        </w:rPr>
+        <w:t>迴盪</w:t>
+      </w:r>
+      <w:proofErr w:type="gramEnd"/>
+      <w:r>
+        <w:rPr>
+          <w:rFonts w:ascii="標楷體" w:eastAsia="標楷體" w:hAnsi="標楷體" w:hint="eastAsia"/>
+          <w:sz w:val="28"/>
+          <w:szCs w:val="28"/>
+        </w:rPr>
+        <w:t>在</w:t>
+      </w:r>
+      <w:r>
+        <w:rPr>
+          <w:rFonts w:ascii="標楷體" w:eastAsia="標楷體" w:hAnsi="標楷體" w:hint="eastAsia"/>
+          <w:sz w:val="28"/>
+          <w:szCs w:val="28"/>
+          <w:u w:val="single"/>
+        </w:rPr>
+        <w:t>長安</w:t>
+      </w:r>
+      <w:r>
+        <w:rPr>
+          <w:rFonts w:ascii="標楷體" w:eastAsia="標楷體" w:hAnsi="標楷體" w:hint="eastAsia"/>
+          <w:sz w:val="28"/>
+          <w:szCs w:val="28"/>
+        </w:rPr>
+        <w:t>上空、久久不散的哀愁。</w:t>
+      </w:r>
+    </w:p>
+    <w:p>
+      <w:pPr>
+        <w:spacing w:line="440" w:lineRule="exact"/>
+        <w:jc w:val="both"/>
+        <w:rPr>
+          <w:rFonts w:ascii="標楷體" w:eastAsia="標楷體" w:hAnsi="標楷體" w:hint="eastAsia"/>
+          <w:sz w:val="28"/>
+          <w:szCs w:val="28"/>
+        </w:rPr>
+      </w:pPr>
+      <w:r>
+        <w:rPr>
+          <w:rFonts w:ascii="標楷體" w:eastAsia="標楷體" w:hAnsi="標楷體" w:hint="eastAsia"/>
+          <w:sz w:val="28"/>
+          <w:szCs w:val="28"/>
+        </w:rPr>
+        <w:t xml:space="preserve">　　</w:t>
+      </w:r>
+      <w:r>
+        <w:rPr>
+          <w:rFonts w:ascii="標楷體" w:eastAsia="標楷體" w:hAnsi="標楷體" w:hint="eastAsia"/>
+          <w:sz w:val="28"/>
+          <w:szCs w:val="28"/>
+        </w:rPr>
+        <w:t>最後兩句「何日平胡虜，良人罷遠征」</w:t>
+      </w:r>
+      <w:proofErr w:type="gramStart"/>
+      <w:r>
+        <w:rPr>
+          <w:rFonts w:ascii="標楷體" w:eastAsia="標楷體" w:hAnsi="標楷體" w:hint="eastAsia"/>
+          <w:sz w:val="28"/>
+          <w:szCs w:val="28"/>
+        </w:rPr>
+        <w:t>將全詩的</w:t>
+      </w:r>
+      <w:proofErr w:type="gramEnd"/>
+      <w:r>
+        <w:rPr>
+          <w:rFonts w:ascii="標楷體" w:eastAsia="標楷體" w:hAnsi="標楷體" w:hint="eastAsia"/>
+          <w:sz w:val="28"/>
+          <w:szCs w:val="28"/>
+        </w:rPr>
+        <w:t>境界推向高峰。這不僅僅是女性對丈夫的私人渴求，更反映了</w:t>
+      </w:r>
+      <w:r>
+        <w:rPr>
+          <w:rFonts w:ascii="標楷體" w:eastAsia="標楷體" w:hAnsi="標楷體" w:hint="eastAsia"/>
+          <w:sz w:val="28"/>
+          <w:szCs w:val="28"/>
+          <w:u w:val="single"/>
+        </w:rPr>
+        <w:t>唐代</w:t>
+      </w:r>
+      <w:r>
+        <w:rPr>
+          <w:rFonts w:ascii="標楷體" w:eastAsia="標楷體" w:hAnsi="標楷體" w:hint="eastAsia"/>
+          <w:sz w:val="28"/>
+          <w:szCs w:val="28"/>
+        </w:rPr>
+        <w:t>社會對於長期戰爭的厭倦與對和平的嚮往。</w:t>
+      </w:r>
+    </w:p>
+    <w:p>
+      <w:pPr>
+        <w:spacing w:line="440" w:lineRule="exact"/>
+        <w:jc w:val="both"/>
+        <w:rPr>
+          <w:rFonts w:ascii="標楷體" w:eastAsia="標楷體" w:hAnsi="標楷體" w:hint="eastAsia"/>
+          <w:sz w:val="28"/>
+          <w:szCs w:val="28"/>
+        </w:rPr>
+      </w:pPr>
+      <w:r>
+        <w:rPr>
+          <w:rFonts w:ascii="標楷體" w:eastAsia="標楷體" w:hAnsi="標楷體" w:hint="eastAsia"/>
+          <w:sz w:val="28"/>
+          <w:szCs w:val="28"/>
+        </w:rPr>
+        <w:t>「良人」是古代女子對丈夫的愛稱，一個「罷」字，寫盡了對戰爭止息、家人團聚的極度渴望。李白在這裡展現了詩人的大氣：他沒有停留在悲戚的哭泣，而是大膽提出「平胡虜」的政治訴求，認為只有國境安寧，才能有個人的家庭幸福。</w:t>
+      </w:r>
+    </w:p>
+    <w:p>
+      <w:pPr>
+        <w:spacing w:line="440" w:lineRule="exact"/>
+        <w:jc w:val="both"/>
+        <w:rPr>
+          <w:rFonts w:ascii="標楷體" w:eastAsia="標楷體" w:hAnsi="標楷體" w:hint="eastAsia"/>
+          <w:sz w:val="28"/>
+          <w:szCs w:val="28"/>
+        </w:rPr>
+      </w:pPr>
+      <w:r>
+        <w:rPr>
+          <w:rFonts w:ascii="標楷體" w:eastAsia="標楷體" w:hAnsi="標楷體" w:hint="eastAsia"/>
+          <w:sz w:val="28"/>
+          <w:szCs w:val="28"/>
+        </w:rPr>
+        <w:t xml:space="preserve">　　</w:t>
+      </w:r>
+      <w:r>
+        <w:rPr>
+          <w:rFonts w:ascii="標楷體" w:eastAsia="標楷體" w:hAnsi="標楷體" w:hint="eastAsia"/>
+          <w:sz w:val="28"/>
+          <w:szCs w:val="28"/>
+        </w:rPr>
+        <w:t>這首詩結構嚴謹，前四句寫景、</w:t>
+      </w:r>
+      <w:proofErr w:type="gramStart"/>
+      <w:r>
+        <w:rPr>
+          <w:rFonts w:ascii="標楷體" w:eastAsia="標楷體" w:hAnsi="標楷體" w:hint="eastAsia"/>
+          <w:sz w:val="28"/>
+          <w:szCs w:val="28"/>
+        </w:rPr>
+        <w:t>寫聲</w:t>
+      </w:r>
+      <w:proofErr w:type="gramEnd"/>
+      <w:r>
+        <w:rPr>
+          <w:rFonts w:ascii="標楷體" w:eastAsia="標楷體" w:hAnsi="標楷體" w:hint="eastAsia"/>
+          <w:sz w:val="28"/>
+          <w:szCs w:val="28"/>
+        </w:rPr>
+        <w:t>，為情感的爆發做足了</w:t>
+      </w:r>
+      <w:r>
+        <w:rPr>
+          <w:rFonts w:ascii="標楷體" w:eastAsia="標楷體" w:hAnsi="標楷體" w:hint="eastAsia"/>
+          <w:b/>
+          <w:bCs/>
+          <w:sz w:val="28"/>
+          <w:szCs w:val="28"/>
+        </w:rPr>
+        <w:t>鋪墊</w:t>
+      </w:r>
+      <w:r>
+        <w:rPr>
+          <w:rFonts w:ascii="標楷體" w:eastAsia="標楷體" w:hAnsi="標楷體" w:hint="eastAsia"/>
+          <w:sz w:val="28"/>
+          <w:szCs w:val="28"/>
+        </w:rPr>
+        <w:t>；後兩句轉入</w:t>
+      </w:r>
+      <w:proofErr w:type="gramStart"/>
+      <w:r>
+        <w:rPr>
+          <w:rFonts w:ascii="標楷體" w:eastAsia="標楷體" w:hAnsi="標楷體" w:hint="eastAsia"/>
+          <w:sz w:val="28"/>
+          <w:szCs w:val="28"/>
+        </w:rPr>
+        <w:t>直白的祈</w:t>
+      </w:r>
+      <w:proofErr w:type="gramEnd"/>
+      <w:r>
+        <w:rPr>
+          <w:rFonts w:ascii="標楷體" w:eastAsia="標楷體" w:hAnsi="標楷體" w:hint="eastAsia"/>
+          <w:sz w:val="28"/>
+          <w:szCs w:val="28"/>
+        </w:rPr>
+        <w:t>願，力道萬鈞。</w:t>
+      </w:r>
+      <w:r>
+        <w:rPr>
+          <w:rFonts w:ascii="標楷體" w:eastAsia="標楷體" w:hAnsi="標楷體" w:hint="eastAsia"/>
+          <w:sz w:val="28"/>
+          <w:szCs w:val="28"/>
+          <w:u w:val="single"/>
+        </w:rPr>
+        <w:t>李白</w:t>
+      </w:r>
+      <w:r>
+        <w:rPr>
+          <w:rFonts w:ascii="標楷體" w:eastAsia="標楷體" w:hAnsi="標楷體" w:hint="eastAsia"/>
+          <w:sz w:val="28"/>
+          <w:szCs w:val="28"/>
+        </w:rPr>
+        <w:t>用最</w:t>
+      </w:r>
+      <w:r>
+        <w:rPr>
+          <w:rFonts w:ascii="標楷體" w:eastAsia="標楷體" w:hAnsi="標楷體" w:hint="eastAsia"/>
+          <w:b/>
+          <w:bCs/>
+          <w:sz w:val="28"/>
+          <w:szCs w:val="28"/>
+        </w:rPr>
+        <w:t>簡練</w:t>
+      </w:r>
+      <w:r>
+        <w:rPr>
+          <w:rFonts w:ascii="標楷體" w:eastAsia="標楷體" w:hAnsi="標楷體" w:hint="eastAsia"/>
+          <w:sz w:val="28"/>
+          <w:szCs w:val="28"/>
+        </w:rPr>
+        <w:t>的語言，</w:t>
+      </w:r>
+      <w:proofErr w:type="gramStart"/>
+      <w:r>
+        <w:rPr>
+          <w:rFonts w:ascii="標楷體" w:eastAsia="標楷體" w:hAnsi="標楷體" w:hint="eastAsia"/>
+          <w:sz w:val="28"/>
+          <w:szCs w:val="28"/>
+        </w:rPr>
+        <w:t>抓住了秋夜</w:t>
+      </w:r>
+      <w:proofErr w:type="gramEnd"/>
+      <w:r>
+        <w:rPr>
+          <w:rFonts w:ascii="標楷體" w:eastAsia="標楷體" w:hAnsi="標楷體" w:hint="eastAsia"/>
+          <w:sz w:val="28"/>
+          <w:szCs w:val="28"/>
+        </w:rPr>
+        <w:t>中最具代表性的聲音與景色，成功</w:t>
+      </w:r>
+      <w:proofErr w:type="gramStart"/>
+      <w:r>
+        <w:rPr>
+          <w:rFonts w:ascii="標楷體" w:eastAsia="標楷體" w:hAnsi="標楷體" w:hint="eastAsia"/>
+          <w:sz w:val="28"/>
+          <w:szCs w:val="28"/>
+        </w:rPr>
+        <w:t>捕捉了</w:t>
+      </w:r>
+      <w:r>
+        <w:rPr>
+          <w:rFonts w:ascii="標楷體" w:eastAsia="標楷體" w:hAnsi="標楷體" w:hint="eastAsia"/>
+          <w:sz w:val="28"/>
+          <w:szCs w:val="28"/>
+          <w:u w:val="single"/>
+        </w:rPr>
+        <w:t>盛唐</w:t>
+      </w:r>
+      <w:proofErr w:type="gramEnd"/>
+      <w:r>
+        <w:rPr>
+          <w:rFonts w:ascii="標楷體" w:eastAsia="標楷體" w:hAnsi="標楷體" w:hint="eastAsia"/>
+          <w:sz w:val="28"/>
+          <w:szCs w:val="28"/>
+        </w:rPr>
+        <w:t>背景下，千千萬萬個家庭在繁華背後的孤寂與期盼。</w:t>
+      </w:r>
+    </w:p>
+    <w:p>
+      <w:pPr>
+        <w:spacing w:beforeLines="50" w:before="180" w:line="420" w:lineRule="exact"/>
+        <w:rPr>
+          <w:rFonts w:ascii="標楷體" w:eastAsia="標楷體" w:hAnsi="標楷體"/>
+          <w:sz w:val="32"/>
+          <w:szCs w:val="32"/>
+        </w:rPr>
+      </w:pPr>
+      <w:r>
+        <w:rPr>
+          <w:rFonts w:ascii="標楷體" w:eastAsia="標楷體" w:hAnsi="標楷體" w:hint="eastAsia"/>
+          <w:sz w:val="32"/>
+          <w:szCs w:val="32"/>
+          <w:bdr w:val="single" w:sz="4" w:space="0" w:color="auto"/>
+        </w:rPr>
+        <w:t>補充</w:t>
+      </w:r>
+    </w:p>
+    <w:p>
+      <w:pPr>
+        <w:pStyle w:val="a9"/>
+        <w:numPr>
+          <w:ilvl w:val="0"/>
+          <w:numId w:val="1"/>
+        </w:numPr>
+        <w:spacing w:line="400" w:lineRule="exact"/>
+        <w:ind w:leftChars="0" w:left="284" w:hanging="282"/>
+        <w:rPr>
+          <w:rFonts w:ascii="標楷體" w:eastAsia="標楷體" w:hAnsi="標楷體"/>
+          <w:sz w:val="28"/>
+          <w:szCs w:val="28"/>
+        </w:rPr>
+      </w:pPr>
+      <w:r>
+        <w:rPr>
+          <w:rFonts w:ascii="標楷體" w:eastAsia="標楷體" w:hAnsi="標楷體" w:hint="eastAsia"/>
+          <w:sz w:val="28"/>
+          <w:szCs w:val="28"/>
+        </w:rPr>
+        <w:t>塞外：</w:t>
+      </w:r>
+      <w:r>
+        <w:rPr>
+          <w:rFonts w:ascii="標楷體" w:eastAsia="標楷體" w:hAnsi="標楷體" w:hint="eastAsia"/>
+          <w:sz w:val="28"/>
+          <w:szCs w:val="28"/>
+        </w:rPr>
+        <w:t>通稱</w:t>
+      </w:r>
+      <w:r>
+        <w:rPr>
+          <w:rFonts w:ascii="標楷體" w:eastAsia="標楷體" w:hAnsi="標楷體" w:hint="eastAsia"/>
+          <w:sz w:val="28"/>
+          <w:szCs w:val="28"/>
+          <w:u w:val="single"/>
+        </w:rPr>
+        <w:t>大陸</w:t>
+      </w:r>
+      <w:r>
+        <w:rPr>
+          <w:rFonts w:ascii="標楷體" w:eastAsia="標楷體" w:hAnsi="標楷體" w:hint="eastAsia"/>
+          <w:sz w:val="28"/>
+          <w:szCs w:val="28"/>
+        </w:rPr>
+        <w:t>地區</w:t>
+      </w:r>
+      <w:r>
+        <w:rPr>
+          <w:rFonts w:ascii="標楷體" w:eastAsia="標楷體" w:hAnsi="標楷體" w:hint="eastAsia"/>
+          <w:sz w:val="28"/>
+          <w:szCs w:val="28"/>
+          <w:u w:val="single"/>
+        </w:rPr>
+        <w:t>長城</w:t>
+      </w:r>
+      <w:r>
+        <w:rPr>
+          <w:rFonts w:ascii="標楷體" w:eastAsia="標楷體" w:hAnsi="標楷體" w:hint="eastAsia"/>
+          <w:sz w:val="28"/>
+          <w:szCs w:val="28"/>
+        </w:rPr>
+        <w:t>以北的區域。</w:t>
+      </w:r>
+    </w:p>
+    <w:p>
+      <w:pPr>
+        <w:pStyle w:val="a9"/>
+        <w:numPr>
+          <w:ilvl w:val="0"/>
+          <w:numId w:val="1"/>
+        </w:numPr>
+        <w:spacing w:line="400" w:lineRule="exact"/>
+        <w:ind w:leftChars="0" w:left="284" w:hanging="282"/>
+        <w:rPr>
+          <w:rFonts w:ascii="標楷體" w:eastAsia="標楷體" w:hAnsi="標楷體"/>
+          <w:sz w:val="28"/>
+          <w:szCs w:val="28"/>
+        </w:rPr>
+      </w:pPr>
+      <w:r>
+        <w:rPr>
+          <w:rFonts w:ascii="標楷體" w:eastAsia="標楷體" w:hAnsi="標楷體" w:hint="eastAsia"/>
+          <w:sz w:val="28"/>
+          <w:szCs w:val="28"/>
+        </w:rPr>
+        <w:t>時空跨度</w:t>
+      </w:r>
+      <w:r>
+        <w:rPr>
+          <w:rFonts w:ascii="標楷體" w:eastAsia="標楷體" w:hAnsi="標楷體" w:hint="eastAsia"/>
+          <w:sz w:val="28"/>
+          <w:szCs w:val="28"/>
+        </w:rPr>
+        <w:t>：</w:t>
+      </w:r>
+      <w:r>
+        <w:rPr>
+          <w:rFonts w:ascii="標楷體" w:eastAsia="標楷體" w:hAnsi="標楷體" w:hint="eastAsia"/>
+          <w:sz w:val="28"/>
+          <w:szCs w:val="28"/>
+        </w:rPr>
+        <w:t>指的是地理距離與</w:t>
+      </w:r>
+      <w:proofErr w:type="gramStart"/>
+      <w:r>
+        <w:rPr>
+          <w:rFonts w:ascii="標楷體" w:eastAsia="標楷體" w:hAnsi="標楷體" w:hint="eastAsia"/>
+          <w:sz w:val="28"/>
+          <w:szCs w:val="28"/>
+        </w:rPr>
+        <w:t>心理聯覺的</w:t>
+      </w:r>
+      <w:proofErr w:type="gramEnd"/>
+      <w:r>
+        <w:rPr>
+          <w:rFonts w:ascii="標楷體" w:eastAsia="標楷體" w:hAnsi="標楷體" w:hint="eastAsia"/>
+          <w:sz w:val="28"/>
+          <w:szCs w:val="28"/>
+        </w:rPr>
+        <w:t>延伸。詩中「長安」（後方家園）與「</w:t>
+      </w:r>
+      <w:proofErr w:type="gramStart"/>
+      <w:r>
+        <w:rPr>
+          <w:rFonts w:ascii="標楷體" w:eastAsia="標楷體" w:hAnsi="標楷體" w:hint="eastAsia"/>
+          <w:sz w:val="28"/>
+          <w:szCs w:val="28"/>
+        </w:rPr>
+        <w:t>玉關</w:t>
+      </w:r>
+      <w:proofErr w:type="gramEnd"/>
+      <w:r>
+        <w:rPr>
+          <w:rFonts w:ascii="標楷體" w:eastAsia="標楷體" w:hAnsi="標楷體" w:hint="eastAsia"/>
+          <w:sz w:val="28"/>
+          <w:szCs w:val="28"/>
+        </w:rPr>
+        <w:t>」（前方戰場）</w:t>
+      </w:r>
+      <w:proofErr w:type="gramStart"/>
+      <w:r>
+        <w:rPr>
+          <w:rFonts w:ascii="標楷體" w:eastAsia="標楷體" w:hAnsi="標楷體" w:hint="eastAsia"/>
+          <w:sz w:val="28"/>
+          <w:szCs w:val="28"/>
+        </w:rPr>
+        <w:t>相隔數</w:t>
+      </w:r>
+      <w:proofErr w:type="gramEnd"/>
+      <w:r>
+        <w:rPr>
+          <w:rFonts w:ascii="標楷體" w:eastAsia="標楷體" w:hAnsi="標楷體" w:hint="eastAsia"/>
+          <w:sz w:val="28"/>
+          <w:szCs w:val="28"/>
+        </w:rPr>
+        <w:t>千里，李白透過月色與風聲將這兩端連結。這種巨大的空間跳躍，突顯了思念跨越千山萬水的廣度。</w:t>
+      </w:r>
+    </w:p>
+    <w:p>
+      <w:pPr>
         <w:pStyle w:val="a9"/>
         <w:numPr>
           <w:ilvl w:val="0"/>
           <w:numId w:val="12"/>
         </w:numPr>
-        <w:spacing w:line="440" w:lineRule="exact"/>
-        <w:ind w:leftChars="0" w:hanging="482"/>
-        <w:rPr>
-          <w:rFonts w:ascii="標楷體" w:eastAsia="標楷體" w:hAnsi="標楷體"/>
-          <w:sz w:val="28"/>
-          <w:szCs w:val="28"/>
-        </w:rPr>
-      </w:pPr>
+        <w:spacing w:line="400" w:lineRule="exact"/>
+        <w:ind w:leftChars="0" w:left="709" w:hanging="229"/>
+        <w:rPr>
+          <w:rFonts w:ascii="標楷體" w:eastAsia="標楷體" w:hAnsi="標楷體" w:hint="eastAsia"/>
+          <w:sz w:val="28"/>
+          <w:szCs w:val="28"/>
+        </w:rPr>
+      </w:pPr>
+      <w:r>
+        <w:rPr>
+          <w:rFonts w:ascii="標楷體" w:eastAsia="標楷體" w:hAnsi="標楷體" w:hint="eastAsia"/>
+          <w:sz w:val="28"/>
+          <w:szCs w:val="28"/>
+        </w:rPr>
+        <w:t>心理</w:t>
+      </w:r>
       <w:proofErr w:type="gramStart"/>
       <w:r>
         <w:rPr>
@@ -1705,7 +2637,15 @@
           <w:sz w:val="28"/>
           <w:szCs w:val="28"/>
         </w:rPr>
-        <w:t>砧</w:t>
+        <w:t>聯覺</w:t>
+      </w:r>
+      <w:r>
+        <w:rPr>
+          <w:rFonts w:ascii="標楷體" w:eastAsia="標楷體" w:hAnsi="標楷體" w:hint="eastAsia"/>
+          <w:sz w:val="28"/>
+          <w:szCs w:val="28"/>
+        </w:rPr>
+        <w:t>：</w:t>
       </w:r>
       <w:proofErr w:type="gramEnd"/>
       <w:r>
@@ -1714,756 +2654,7 @@
           <w:sz w:val="28"/>
           <w:szCs w:val="28"/>
         </w:rPr>
-        <w:t>：</w:t>
-      </w:r>
-    </w:p>
-    <w:p>
-      <w:pPr>
-        <w:pStyle w:val="a9"/>
-        <w:numPr>
-          <w:ilvl w:val="0"/>
-          <w:numId w:val="23"/>
-        </w:numPr>
-        <w:spacing w:line="440" w:lineRule="exact"/>
-        <w:ind w:leftChars="0"/>
-        <w:rPr>
-          <w:rFonts w:ascii="標楷體" w:eastAsia="標楷體" w:hAnsi="標楷體"/>
-          <w:sz w:val="28"/>
-          <w:szCs w:val="28"/>
-        </w:rPr>
-      </w:pPr>
-      <w:r>
-        <w:rPr>
-          <w:rFonts w:ascii="標楷體" w:eastAsia="標楷體" w:hAnsi="標楷體" w:hint="eastAsia"/>
-          <w:sz w:val="28"/>
-          <w:szCs w:val="28"/>
-        </w:rPr>
-        <w:t>古代洗衣時墊在下面，以便捶打衣物的石塊。【例】</w:t>
-      </w:r>
-      <w:proofErr w:type="gramStart"/>
-      <w:r>
-        <w:rPr>
-          <w:rFonts w:ascii="標楷體" w:eastAsia="標楷體" w:hAnsi="標楷體" w:hint="eastAsia"/>
-          <w:sz w:val="28"/>
-          <w:szCs w:val="28"/>
-        </w:rPr>
-        <w:t>砧</w:t>
-      </w:r>
-      <w:proofErr w:type="gramEnd"/>
-      <w:r>
-        <w:rPr>
-          <w:rFonts w:ascii="標楷體" w:eastAsia="標楷體" w:hAnsi="標楷體" w:hint="eastAsia"/>
-          <w:sz w:val="28"/>
-          <w:szCs w:val="28"/>
-        </w:rPr>
-        <w:t>杵</w:t>
-      </w:r>
-    </w:p>
-    <w:p>
-      <w:pPr>
-        <w:pStyle w:val="a9"/>
-        <w:numPr>
-          <w:ilvl w:val="0"/>
-          <w:numId w:val="23"/>
-        </w:numPr>
-        <w:spacing w:line="440" w:lineRule="exact"/>
-        <w:ind w:leftChars="0"/>
-        <w:rPr>
-          <w:rFonts w:ascii="標楷體" w:eastAsia="標楷體" w:hAnsi="標楷體"/>
-          <w:sz w:val="28"/>
-          <w:szCs w:val="28"/>
-        </w:rPr>
-      </w:pPr>
-      <w:r>
-        <w:rPr>
-          <w:rFonts w:ascii="標楷體" w:eastAsia="標楷體" w:hAnsi="標楷體" w:hint="eastAsia"/>
-          <w:sz w:val="28"/>
-          <w:szCs w:val="28"/>
-        </w:rPr>
-        <w:t>割肉切菜時墊在下面的板子。【例】砧板、肉</w:t>
-      </w:r>
-      <w:proofErr w:type="gramStart"/>
-      <w:r>
-        <w:rPr>
-          <w:rFonts w:ascii="標楷體" w:eastAsia="標楷體" w:hAnsi="標楷體" w:hint="eastAsia"/>
-          <w:sz w:val="28"/>
-          <w:szCs w:val="28"/>
-        </w:rPr>
-        <w:t>砧</w:t>
-      </w:r>
-      <w:proofErr w:type="gramEnd"/>
-    </w:p>
-    <w:p>
-      <w:pPr>
-        <w:pStyle w:val="a9"/>
-        <w:numPr>
-          <w:ilvl w:val="0"/>
-          <w:numId w:val="12"/>
-        </w:numPr>
-        <w:spacing w:line="440" w:lineRule="exact"/>
-        <w:ind w:leftChars="0" w:hanging="482"/>
-        <w:rPr>
-          <w:rFonts w:ascii="標楷體" w:eastAsia="標楷體" w:hAnsi="標楷體"/>
-          <w:sz w:val="28"/>
-          <w:szCs w:val="28"/>
-        </w:rPr>
-      </w:pPr>
-      <w:r>
-        <w:rPr>
-          <w:rFonts w:ascii="標楷體" w:eastAsia="標楷體" w:hAnsi="標楷體" w:hint="eastAsia"/>
-          <w:sz w:val="28"/>
-          <w:szCs w:val="28"/>
-        </w:rPr>
-        <w:t>搗：</w:t>
-      </w:r>
-    </w:p>
-    <w:p>
-      <w:pPr>
-        <w:pStyle w:val="a9"/>
-        <w:numPr>
-          <w:ilvl w:val="0"/>
-          <w:numId w:val="24"/>
-        </w:numPr>
-        <w:spacing w:line="440" w:lineRule="exact"/>
-        <w:ind w:leftChars="0"/>
-        <w:rPr>
-          <w:rFonts w:ascii="標楷體" w:eastAsia="標楷體" w:hAnsi="標楷體"/>
-          <w:sz w:val="28"/>
-          <w:szCs w:val="28"/>
-        </w:rPr>
-      </w:pPr>
-      <w:proofErr w:type="gramStart"/>
-      <w:r>
-        <w:rPr>
-          <w:rFonts w:ascii="標楷體" w:eastAsia="標楷體" w:hAnsi="標楷體" w:hint="eastAsia"/>
-          <w:sz w:val="28"/>
-          <w:szCs w:val="28"/>
-        </w:rPr>
-        <w:t>用棍、或棍狀</w:t>
-      </w:r>
-      <w:proofErr w:type="gramEnd"/>
-      <w:r>
-        <w:rPr>
-          <w:rFonts w:ascii="標楷體" w:eastAsia="標楷體" w:hAnsi="標楷體" w:hint="eastAsia"/>
-          <w:sz w:val="28"/>
-          <w:szCs w:val="28"/>
-        </w:rPr>
-        <w:t>物的一端撞擊。如：「</w:t>
-      </w:r>
-      <w:proofErr w:type="gramStart"/>
-      <w:r>
-        <w:rPr>
-          <w:rFonts w:ascii="標楷體" w:eastAsia="標楷體" w:hAnsi="標楷體" w:hint="eastAsia"/>
-          <w:sz w:val="28"/>
-          <w:szCs w:val="28"/>
-        </w:rPr>
-        <w:t>搗藥</w:t>
-      </w:r>
-      <w:proofErr w:type="gramEnd"/>
-      <w:r>
-        <w:rPr>
-          <w:rFonts w:ascii="標楷體" w:eastAsia="標楷體" w:hAnsi="標楷體" w:hint="eastAsia"/>
-          <w:sz w:val="28"/>
-          <w:szCs w:val="28"/>
-        </w:rPr>
-        <w:t>」、「</w:t>
-      </w:r>
-      <w:proofErr w:type="gramStart"/>
-      <w:r>
-        <w:rPr>
-          <w:rFonts w:ascii="標楷體" w:eastAsia="標楷體" w:hAnsi="標楷體" w:hint="eastAsia"/>
-          <w:sz w:val="28"/>
-          <w:szCs w:val="28"/>
-        </w:rPr>
-        <w:t>搗米</w:t>
-      </w:r>
-      <w:proofErr w:type="gramEnd"/>
-      <w:r>
-        <w:rPr>
-          <w:rFonts w:ascii="標楷體" w:eastAsia="標楷體" w:hAnsi="標楷體" w:hint="eastAsia"/>
-          <w:sz w:val="28"/>
-          <w:szCs w:val="28"/>
-        </w:rPr>
-        <w:t>」、「搗蒜」、「搗碎」。</w:t>
-      </w:r>
-    </w:p>
-    <w:p>
-      <w:pPr>
-        <w:pStyle w:val="a9"/>
-        <w:numPr>
-          <w:ilvl w:val="0"/>
-          <w:numId w:val="24"/>
-        </w:numPr>
-        <w:spacing w:line="440" w:lineRule="exact"/>
-        <w:ind w:leftChars="0"/>
-        <w:rPr>
-          <w:rFonts w:ascii="標楷體" w:eastAsia="標楷體" w:hAnsi="標楷體"/>
-          <w:sz w:val="28"/>
-          <w:szCs w:val="28"/>
-        </w:rPr>
-      </w:pPr>
-      <w:r>
-        <w:rPr>
-          <w:rFonts w:ascii="標楷體" w:eastAsia="標楷體" w:hAnsi="標楷體" w:hint="eastAsia"/>
-          <w:sz w:val="28"/>
-          <w:szCs w:val="28"/>
-        </w:rPr>
-        <w:t>攻擊、攻打。如：「直搗黃龍」。</w:t>
-      </w:r>
-    </w:p>
-    <w:p>
-      <w:pPr>
-        <w:pStyle w:val="a9"/>
-        <w:numPr>
-          <w:ilvl w:val="0"/>
-          <w:numId w:val="24"/>
-        </w:numPr>
-        <w:spacing w:line="440" w:lineRule="exact"/>
-        <w:ind w:leftChars="0"/>
-        <w:rPr>
-          <w:rFonts w:ascii="標楷體" w:eastAsia="標楷體" w:hAnsi="標楷體"/>
-          <w:sz w:val="28"/>
-          <w:szCs w:val="28"/>
-        </w:rPr>
-      </w:pPr>
-      <w:r>
-        <w:rPr>
-          <w:rFonts w:ascii="標楷體" w:eastAsia="標楷體" w:hAnsi="標楷體" w:hint="eastAsia"/>
-          <w:sz w:val="28"/>
-          <w:szCs w:val="28"/>
-        </w:rPr>
-        <w:t>擾亂、攪亂。如：「搗亂」、「搗鬼」、「搗蛋」。</w:t>
-      </w:r>
-    </w:p>
-    <w:p>
-      <w:pPr>
-        <w:spacing w:line="440" w:lineRule="exact"/>
-        <w:rPr>
-          <w:rFonts w:ascii="標楷體" w:eastAsia="標楷體" w:hAnsi="標楷體"/>
-          <w:sz w:val="32"/>
-          <w:szCs w:val="32"/>
-          <w:bdr w:val="single" w:sz="4" w:space="0" w:color="auto"/>
-        </w:rPr>
-        <w:sectPr>
-          <w:footerReference w:type="default" r:id="rId9"/>
-          <w:pgSz w:w="11906" w:h="16838"/>
-          <w:pgMar w:top="567" w:right="851" w:bottom="567" w:left="851" w:header="567" w:footer="0" w:gutter="0"/>
-          <w:cols w:space="425"/>
-          <w:docGrid w:type="lines" w:linePitch="360"/>
-        </w:sectPr>
-      </w:pPr>
-    </w:p>
-    <w:p>
-      <w:pPr>
-        <w:spacing w:line="440" w:lineRule="exact"/>
-        <w:rPr>
-          <w:rFonts w:ascii="標楷體" w:eastAsia="標楷體" w:hAnsi="標楷體"/>
-          <w:sz w:val="32"/>
-          <w:szCs w:val="32"/>
-        </w:rPr>
-      </w:pPr>
-      <w:r>
-        <w:rPr>
-          <w:rFonts w:ascii="標楷體" w:eastAsia="標楷體" w:hAnsi="標楷體" w:hint="eastAsia"/>
-          <w:sz w:val="32"/>
-          <w:szCs w:val="32"/>
-          <w:bdr w:val="single" w:sz="4" w:space="0" w:color="auto"/>
-        </w:rPr>
-        <w:lastRenderedPageBreak/>
-        <w:t>語譯</w:t>
-      </w:r>
-    </w:p>
-    <w:p>
-      <w:pPr>
-        <w:spacing w:line="440" w:lineRule="exact"/>
-        <w:rPr>
-          <w:rFonts w:ascii="標楷體" w:eastAsia="標楷體" w:hAnsi="標楷體"/>
-          <w:spacing w:val="-6"/>
-          <w:sz w:val="28"/>
-          <w:szCs w:val="28"/>
-        </w:rPr>
-      </w:pPr>
-      <w:r>
-        <w:rPr>
-          <w:rFonts w:ascii="標楷體" w:eastAsia="標楷體" w:hAnsi="標楷體" w:hint="eastAsia"/>
-          <w:spacing w:val="-6"/>
-          <w:sz w:val="28"/>
-          <w:szCs w:val="28"/>
-          <w:u w:val="single"/>
-        </w:rPr>
-        <w:t>長安</w:t>
-      </w:r>
-      <w:r>
-        <w:rPr>
-          <w:rFonts w:ascii="標楷體" w:eastAsia="標楷體" w:hAnsi="標楷體" w:hint="eastAsia"/>
-          <w:spacing w:val="-6"/>
-          <w:sz w:val="28"/>
-          <w:szCs w:val="28"/>
-        </w:rPr>
-        <w:t>城一片月色，千家萬戶傳來擣衣的聲音。</w:t>
-      </w:r>
-      <w:r>
-        <w:rPr>
-          <w:rFonts w:ascii="標楷體" w:eastAsia="標楷體" w:hAnsi="標楷體" w:hint="eastAsia"/>
-          <w:spacing w:val="-6"/>
-          <w:sz w:val="28"/>
-          <w:szCs w:val="28"/>
-        </w:rPr>
-        <w:t>秋風不停地吹，卻吹不走擣衣婦心頭</w:t>
-      </w:r>
-      <w:proofErr w:type="gramStart"/>
-      <w:r>
-        <w:rPr>
-          <w:rFonts w:ascii="標楷體" w:eastAsia="標楷體" w:hAnsi="標楷體" w:hint="eastAsia"/>
-          <w:spacing w:val="-6"/>
-          <w:sz w:val="28"/>
-          <w:szCs w:val="28"/>
-        </w:rPr>
-        <w:t>對征夫</w:t>
-      </w:r>
-      <w:proofErr w:type="gramEnd"/>
-      <w:r>
-        <w:rPr>
-          <w:rFonts w:ascii="標楷體" w:eastAsia="標楷體" w:hAnsi="標楷體" w:hint="eastAsia"/>
-          <w:spacing w:val="-6"/>
-          <w:sz w:val="28"/>
-          <w:szCs w:val="28"/>
-        </w:rPr>
-        <w:t>的思念，反而更加深她們對丈夫的惦記</w:t>
-      </w:r>
-      <w:r>
-        <w:rPr>
-          <w:rFonts w:ascii="標楷體" w:eastAsia="標楷體" w:hAnsi="標楷體" w:hint="eastAsia"/>
-          <w:spacing w:val="-6"/>
-          <w:sz w:val="28"/>
-          <w:szCs w:val="28"/>
-        </w:rPr>
-        <w:t>。</w:t>
-      </w:r>
-      <w:r>
-        <w:rPr>
-          <w:rFonts w:ascii="標楷體" w:eastAsia="標楷體" w:hAnsi="標楷體" w:hint="eastAsia"/>
-          <w:spacing w:val="-6"/>
-          <w:sz w:val="28"/>
-          <w:szCs w:val="28"/>
-        </w:rPr>
-        <w:t>何時才能平定侵犯邊疆的敵人，讓她們的丈夫不再遠征</w:t>
-      </w:r>
-      <w:r>
-        <w:rPr>
-          <w:rFonts w:ascii="標楷體" w:eastAsia="標楷體" w:hAnsi="標楷體" w:hint="eastAsia"/>
-          <w:b/>
-          <w:bCs/>
-          <w:spacing w:val="-6"/>
-          <w:sz w:val="28"/>
-          <w:szCs w:val="28"/>
-        </w:rPr>
-        <w:t>塞外</w:t>
-      </w:r>
-      <w:r>
-        <w:rPr>
-          <w:rFonts w:ascii="標楷體" w:eastAsia="標楷體" w:hAnsi="標楷體" w:hint="eastAsia"/>
-          <w:spacing w:val="-6"/>
-          <w:sz w:val="28"/>
-          <w:szCs w:val="28"/>
-        </w:rPr>
-        <w:t>而回家團聚呢？</w:t>
-      </w:r>
-    </w:p>
-    <w:p>
-      <w:pPr>
-        <w:spacing w:beforeLines="50" w:before="180" w:line="440" w:lineRule="exact"/>
-        <w:rPr>
-          <w:rFonts w:ascii="標楷體" w:eastAsia="標楷體" w:hAnsi="標楷體"/>
-          <w:sz w:val="32"/>
-          <w:szCs w:val="32"/>
-        </w:rPr>
-      </w:pPr>
-      <w:r>
-        <w:rPr>
-          <w:rFonts w:ascii="標楷體" w:eastAsia="標楷體" w:hAnsi="標楷體" w:hint="eastAsia"/>
-          <w:sz w:val="32"/>
-          <w:szCs w:val="32"/>
-          <w:bdr w:val="single" w:sz="4" w:space="0" w:color="auto"/>
-        </w:rPr>
-        <w:t>賞析</w:t>
-      </w:r>
-    </w:p>
-    <w:p>
-      <w:pPr>
-        <w:spacing w:line="440" w:lineRule="exact"/>
-        <w:rPr>
-          <w:rFonts w:ascii="標楷體" w:eastAsia="標楷體" w:hAnsi="標楷體"/>
-          <w:sz w:val="28"/>
-          <w:szCs w:val="28"/>
-        </w:rPr>
-      </w:pPr>
-      <w:r>
-        <w:rPr>
-          <w:rFonts w:ascii="標楷體" w:eastAsia="標楷體" w:hAnsi="標楷體" w:hint="eastAsia"/>
-          <w:sz w:val="28"/>
-          <w:szCs w:val="28"/>
-        </w:rPr>
-        <w:t xml:space="preserve">　　古代</w:t>
-      </w:r>
-      <w:proofErr w:type="gramStart"/>
-      <w:r>
-        <w:rPr>
-          <w:rFonts w:ascii="標楷體" w:eastAsia="標楷體" w:hAnsi="標楷體" w:hint="eastAsia"/>
-          <w:sz w:val="28"/>
-          <w:szCs w:val="28"/>
-        </w:rPr>
-        <w:t>裁衣必先</w:t>
-      </w:r>
-      <w:proofErr w:type="gramEnd"/>
-      <w:r>
-        <w:rPr>
-          <w:rFonts w:ascii="標楷體" w:eastAsia="標楷體" w:hAnsi="標楷體" w:hint="eastAsia"/>
-          <w:sz w:val="28"/>
-          <w:szCs w:val="28"/>
-        </w:rPr>
-        <w:t>搗</w:t>
-      </w:r>
-      <w:proofErr w:type="gramStart"/>
-      <w:r>
-        <w:rPr>
-          <w:rFonts w:ascii="標楷體" w:eastAsia="標楷體" w:hAnsi="標楷體" w:hint="eastAsia"/>
-          <w:b/>
-          <w:bCs/>
-          <w:sz w:val="28"/>
-          <w:szCs w:val="28"/>
-        </w:rPr>
-        <w:t>帛</w:t>
-      </w:r>
-      <w:proofErr w:type="gramEnd"/>
-      <w:r>
-        <w:rPr>
-          <w:rFonts w:ascii="標楷體" w:eastAsia="標楷體" w:hAnsi="標楷體" w:hint="eastAsia"/>
-          <w:sz w:val="28"/>
-          <w:szCs w:val="28"/>
-        </w:rPr>
-        <w:t>，秋天正是準備寒衣之時，所以人家之中常</w:t>
-      </w:r>
-      <w:proofErr w:type="gramStart"/>
-      <w:r>
-        <w:rPr>
-          <w:rFonts w:ascii="標楷體" w:eastAsia="標楷體" w:hAnsi="標楷體" w:hint="eastAsia"/>
-          <w:sz w:val="28"/>
-          <w:szCs w:val="28"/>
-        </w:rPr>
-        <w:t>有搗衣聲</w:t>
-      </w:r>
-      <w:proofErr w:type="gramEnd"/>
-      <w:r>
-        <w:rPr>
-          <w:rFonts w:ascii="標楷體" w:eastAsia="標楷體" w:hAnsi="標楷體" w:hint="eastAsia"/>
-          <w:sz w:val="28"/>
-          <w:szCs w:val="28"/>
-        </w:rPr>
-        <w:t>傳出來，秋風伴</w:t>
-      </w:r>
-      <w:proofErr w:type="gramStart"/>
-      <w:r>
-        <w:rPr>
-          <w:rFonts w:ascii="標楷體" w:eastAsia="標楷體" w:hAnsi="標楷體" w:hint="eastAsia"/>
-          <w:sz w:val="28"/>
-          <w:szCs w:val="28"/>
-        </w:rPr>
-        <w:t>著搗衣</w:t>
-      </w:r>
-      <w:proofErr w:type="gramEnd"/>
-      <w:r>
-        <w:rPr>
-          <w:rFonts w:ascii="標楷體" w:eastAsia="標楷體" w:hAnsi="標楷體" w:hint="eastAsia"/>
-          <w:sz w:val="28"/>
-          <w:szCs w:val="28"/>
-        </w:rPr>
-        <w:t>之聲，營造一種很有情調的氛圍。如果遇到戰爭，遠征的男人需要寒衣，家裡的妻子個個</w:t>
-      </w:r>
-      <w:proofErr w:type="gramStart"/>
-      <w:r>
-        <w:rPr>
-          <w:rFonts w:ascii="標楷體" w:eastAsia="標楷體" w:hAnsi="標楷體" w:hint="eastAsia"/>
-          <w:sz w:val="28"/>
-          <w:szCs w:val="28"/>
-        </w:rPr>
-        <w:t>搗衣，那搗衣聲</w:t>
-      </w:r>
-      <w:proofErr w:type="gramEnd"/>
-      <w:r>
-        <w:rPr>
-          <w:rFonts w:ascii="標楷體" w:eastAsia="標楷體" w:hAnsi="標楷體" w:hint="eastAsia"/>
-          <w:sz w:val="28"/>
-          <w:szCs w:val="28"/>
-        </w:rPr>
-        <w:t>連成一片，更有無限的情思</w:t>
-      </w:r>
-      <w:r>
-        <w:rPr>
-          <w:rFonts w:ascii="標楷體" w:eastAsia="標楷體" w:hAnsi="標楷體" w:hint="eastAsia"/>
-          <w:b/>
-          <w:bCs/>
-          <w:sz w:val="28"/>
-          <w:szCs w:val="28"/>
-        </w:rPr>
-        <w:t>蘊含</w:t>
-      </w:r>
-      <w:r>
-        <w:rPr>
-          <w:rFonts w:ascii="標楷體" w:eastAsia="標楷體" w:hAnsi="標楷體" w:hint="eastAsia"/>
-          <w:sz w:val="28"/>
-          <w:szCs w:val="28"/>
-        </w:rPr>
-        <w:t>其中。首二句正是寫這種情形，</w:t>
-      </w:r>
-      <w:r>
-        <w:rPr>
-          <w:rFonts w:ascii="標楷體" w:eastAsia="標楷體" w:hAnsi="標楷體" w:hint="eastAsia"/>
-          <w:sz w:val="28"/>
-          <w:szCs w:val="28"/>
-          <w:u w:val="single"/>
-        </w:rPr>
-        <w:t>李白</w:t>
-      </w:r>
-      <w:r>
-        <w:rPr>
-          <w:rFonts w:ascii="標楷體" w:eastAsia="標楷體" w:hAnsi="標楷體" w:hint="eastAsia"/>
-          <w:sz w:val="28"/>
-          <w:szCs w:val="28"/>
-        </w:rPr>
-        <w:t>選擇</w:t>
-      </w:r>
-      <w:proofErr w:type="gramStart"/>
-      <w:r>
-        <w:rPr>
-          <w:rFonts w:ascii="標楷體" w:eastAsia="標楷體" w:hAnsi="標楷體" w:hint="eastAsia"/>
-          <w:sz w:val="28"/>
-          <w:szCs w:val="28"/>
-        </w:rPr>
-        <w:t>夜間做詩的</w:t>
-      </w:r>
-      <w:proofErr w:type="gramEnd"/>
-      <w:r>
-        <w:rPr>
-          <w:rFonts w:ascii="標楷體" w:eastAsia="標楷體" w:hAnsi="標楷體" w:hint="eastAsia"/>
-          <w:sz w:val="28"/>
-          <w:szCs w:val="28"/>
-        </w:rPr>
-        <w:t>背景，用高照在</w:t>
-      </w:r>
-      <w:r>
-        <w:rPr>
-          <w:rFonts w:ascii="標楷體" w:eastAsia="標楷體" w:hAnsi="標楷體" w:hint="eastAsia"/>
-          <w:sz w:val="28"/>
-          <w:szCs w:val="28"/>
-          <w:u w:val="single"/>
-        </w:rPr>
-        <w:t>長安</w:t>
-      </w:r>
-      <w:r>
-        <w:rPr>
-          <w:rFonts w:ascii="標楷體" w:eastAsia="標楷體" w:hAnsi="標楷體" w:hint="eastAsia"/>
-          <w:sz w:val="28"/>
-          <w:szCs w:val="28"/>
-        </w:rPr>
-        <w:t>城上的一片月亮，</w:t>
-      </w:r>
-      <w:r>
-        <w:rPr>
-          <w:rFonts w:ascii="標楷體" w:eastAsia="標楷體" w:hAnsi="標楷體" w:hint="eastAsia"/>
-          <w:b/>
-          <w:bCs/>
-          <w:sz w:val="28"/>
-          <w:szCs w:val="28"/>
-        </w:rPr>
-        <w:t>襯托</w:t>
-      </w:r>
-      <w:r>
-        <w:rPr>
-          <w:rFonts w:ascii="標楷體" w:eastAsia="標楷體" w:hAnsi="標楷體" w:hint="eastAsia"/>
-          <w:sz w:val="28"/>
-          <w:szCs w:val="28"/>
-        </w:rPr>
-        <w:t>萬戶</w:t>
-      </w:r>
-      <w:proofErr w:type="gramStart"/>
-      <w:r>
-        <w:rPr>
-          <w:rFonts w:ascii="標楷體" w:eastAsia="標楷體" w:hAnsi="標楷體" w:hint="eastAsia"/>
-          <w:sz w:val="28"/>
-          <w:szCs w:val="28"/>
-        </w:rPr>
-        <w:t>的搗衣</w:t>
-      </w:r>
-      <w:proofErr w:type="gramEnd"/>
-      <w:r>
-        <w:rPr>
-          <w:rFonts w:ascii="標楷體" w:eastAsia="標楷體" w:hAnsi="標楷體" w:hint="eastAsia"/>
-          <w:sz w:val="28"/>
-          <w:szCs w:val="28"/>
-        </w:rPr>
-        <w:t>之聲，其中有幾多淒涼、幾多哀怨，有誰</w:t>
-      </w:r>
-      <w:proofErr w:type="gramStart"/>
-      <w:r>
-        <w:rPr>
-          <w:rFonts w:ascii="標楷體" w:eastAsia="標楷體" w:hAnsi="標楷體" w:hint="eastAsia"/>
-          <w:sz w:val="28"/>
-          <w:szCs w:val="28"/>
-        </w:rPr>
-        <w:t>說得清呢</w:t>
-      </w:r>
-      <w:proofErr w:type="gramEnd"/>
-      <w:r>
-        <w:rPr>
-          <w:rFonts w:ascii="標楷體" w:eastAsia="標楷體" w:hAnsi="標楷體" w:hint="eastAsia"/>
-          <w:sz w:val="28"/>
-          <w:szCs w:val="28"/>
-        </w:rPr>
-        <w:t>？但接下來</w:t>
-      </w:r>
-      <w:proofErr w:type="gramStart"/>
-      <w:r>
-        <w:rPr>
-          <w:rFonts w:ascii="標楷體" w:eastAsia="標楷體" w:hAnsi="標楷體" w:hint="eastAsia"/>
-          <w:sz w:val="28"/>
-          <w:szCs w:val="28"/>
-        </w:rPr>
-        <w:t>詩人說了</w:t>
-      </w:r>
-      <w:proofErr w:type="gramEnd"/>
-      <w:r>
-        <w:rPr>
-          <w:rFonts w:ascii="標楷體" w:eastAsia="標楷體" w:hAnsi="標楷體" w:hint="eastAsia"/>
-          <w:sz w:val="28"/>
-          <w:szCs w:val="28"/>
-        </w:rPr>
-        <w:t>：這都是懷念</w:t>
-      </w:r>
-      <w:r>
-        <w:rPr>
-          <w:rFonts w:ascii="標楷體" w:eastAsia="標楷體" w:hAnsi="標楷體" w:hint="eastAsia"/>
-          <w:sz w:val="28"/>
-          <w:szCs w:val="28"/>
-          <w:u w:val="single"/>
-        </w:rPr>
-        <w:t>玉門關</w:t>
-      </w:r>
-      <w:r>
-        <w:rPr>
-          <w:rFonts w:ascii="標楷體" w:eastAsia="標楷體" w:hAnsi="標楷體" w:hint="eastAsia"/>
-          <w:sz w:val="28"/>
-          <w:szCs w:val="28"/>
-        </w:rPr>
-        <w:t>的感情，在那裡有</w:t>
-      </w:r>
-      <w:r>
-        <w:rPr>
-          <w:rFonts w:ascii="標楷體" w:eastAsia="標楷體" w:hAnsi="標楷體" w:hint="eastAsia"/>
-          <w:b/>
-          <w:bCs/>
-          <w:sz w:val="28"/>
-          <w:szCs w:val="28"/>
-        </w:rPr>
-        <w:t>出征</w:t>
-      </w:r>
-      <w:r>
-        <w:rPr>
-          <w:rFonts w:ascii="標楷體" w:eastAsia="標楷體" w:hAnsi="標楷體" w:hint="eastAsia"/>
-          <w:sz w:val="28"/>
-          <w:szCs w:val="28"/>
-        </w:rPr>
-        <w:t>的丈夫。而這</w:t>
-      </w:r>
-      <w:proofErr w:type="gramStart"/>
-      <w:r>
-        <w:rPr>
-          <w:rFonts w:ascii="標楷體" w:eastAsia="標楷體" w:hAnsi="標楷體" w:hint="eastAsia"/>
-          <w:sz w:val="28"/>
-          <w:szCs w:val="28"/>
-        </w:rPr>
-        <w:t>種</w:t>
-      </w:r>
-      <w:r>
-        <w:rPr>
-          <w:rFonts w:ascii="標楷體" w:eastAsia="標楷體" w:hAnsi="標楷體" w:hint="eastAsia"/>
-          <w:sz w:val="28"/>
-          <w:szCs w:val="28"/>
-          <w:u w:val="single"/>
-        </w:rPr>
-        <w:t>玉關</w:t>
-      </w:r>
-      <w:r>
-        <w:rPr>
-          <w:rFonts w:ascii="標楷體" w:eastAsia="標楷體" w:hAnsi="標楷體" w:hint="eastAsia"/>
-          <w:sz w:val="28"/>
-          <w:szCs w:val="28"/>
-        </w:rPr>
-        <w:t>情</w:t>
-      </w:r>
-      <w:proofErr w:type="gramEnd"/>
-      <w:r>
-        <w:rPr>
-          <w:rFonts w:ascii="標楷體" w:eastAsia="標楷體" w:hAnsi="標楷體" w:hint="eastAsia"/>
-          <w:sz w:val="28"/>
-          <w:szCs w:val="28"/>
-        </w:rPr>
-        <w:t>，秋風是吹不盡的。最後兩句換</w:t>
-      </w:r>
-      <w:proofErr w:type="gramStart"/>
-      <w:r>
-        <w:rPr>
-          <w:rFonts w:ascii="標楷體" w:eastAsia="標楷體" w:hAnsi="標楷體" w:hint="eastAsia"/>
-          <w:sz w:val="28"/>
-          <w:szCs w:val="28"/>
-        </w:rPr>
-        <w:t>成思婦</w:t>
-      </w:r>
-      <w:proofErr w:type="gramEnd"/>
-      <w:r>
-        <w:rPr>
-          <w:rFonts w:ascii="標楷體" w:eastAsia="標楷體" w:hAnsi="標楷體" w:hint="eastAsia"/>
-          <w:sz w:val="28"/>
-          <w:szCs w:val="28"/>
-        </w:rPr>
-        <w:t>的</w:t>
-      </w:r>
-      <w:r>
-        <w:rPr>
-          <w:rFonts w:ascii="標楷體" w:eastAsia="標楷體" w:hAnsi="標楷體" w:hint="eastAsia"/>
-          <w:b/>
-          <w:bCs/>
-          <w:sz w:val="28"/>
-          <w:szCs w:val="28"/>
-        </w:rPr>
-        <w:t>口吻</w:t>
-      </w:r>
-      <w:r>
-        <w:rPr>
-          <w:rFonts w:ascii="標楷體" w:eastAsia="標楷體" w:hAnsi="標楷體" w:hint="eastAsia"/>
-          <w:sz w:val="28"/>
-          <w:szCs w:val="28"/>
-        </w:rPr>
-        <w:t>：何時才能取得勝利結束戰爭呢？到那時丈夫就再也不用遠征了！</w:t>
-      </w:r>
-    </w:p>
-    <w:p>
-      <w:pPr>
-        <w:spacing w:beforeLines="50" w:before="180" w:line="420" w:lineRule="exact"/>
-        <w:rPr>
-          <w:rFonts w:ascii="標楷體" w:eastAsia="標楷體" w:hAnsi="標楷體"/>
-          <w:sz w:val="32"/>
-          <w:szCs w:val="32"/>
-        </w:rPr>
-      </w:pPr>
-      <w:r>
-        <w:rPr>
-          <w:rFonts w:ascii="標楷體" w:eastAsia="標楷體" w:hAnsi="標楷體" w:hint="eastAsia"/>
-          <w:sz w:val="32"/>
-          <w:szCs w:val="32"/>
-          <w:bdr w:val="single" w:sz="4" w:space="0" w:color="auto"/>
-        </w:rPr>
-        <w:t>補充</w:t>
+        <w:t>是指一種感官經驗轉化為心理情感，或是不同感官之間相互通透的審美現象。</w:t>
       </w:r>
     </w:p>
     <w:p>
@@ -2473,8 +2664,8 @@
           <w:ilvl w:val="0"/>
           <w:numId w:val="1"/>
         </w:numPr>
-        <w:spacing w:line="440" w:lineRule="exact"/>
-        <w:ind w:leftChars="0" w:left="482"/>
+        <w:spacing w:line="400" w:lineRule="exact"/>
+        <w:ind w:leftChars="0" w:left="284" w:hanging="282"/>
         <w:rPr>
           <w:rFonts w:ascii="標楷體" w:eastAsia="標楷體" w:hAnsi="標楷體"/>
           <w:sz w:val="28"/>
@@ -2487,15 +2678,93 @@
           <w:sz w:val="28"/>
           <w:szCs w:val="28"/>
         </w:rPr>
-        <w:t>塞外：</w:t>
-      </w:r>
-      <w:r>
-        <w:rPr>
-          <w:rFonts w:ascii="標楷體" w:eastAsia="標楷體" w:hAnsi="標楷體" w:hint="eastAsia"/>
-          <w:sz w:val="28"/>
-          <w:szCs w:val="28"/>
-        </w:rPr>
-        <w:t>通稱大陸地區長城以北的區域。</w:t>
+        <w:t>具體的歸宿</w:t>
+      </w:r>
+      <w:r>
+        <w:rPr>
+          <w:rFonts w:ascii="標楷體" w:eastAsia="標楷體" w:hAnsi="標楷體" w:hint="eastAsia"/>
+          <w:sz w:val="28"/>
+          <w:szCs w:val="28"/>
+        </w:rPr>
+        <w:t>：</w:t>
+      </w:r>
+      <w:r>
+        <w:rPr>
+          <w:rFonts w:ascii="標楷體" w:eastAsia="標楷體" w:hAnsi="標楷體" w:hint="eastAsia"/>
+          <w:sz w:val="28"/>
+          <w:szCs w:val="28"/>
+        </w:rPr>
+        <w:t>意指情感的落腳點。</w:t>
+      </w:r>
+      <w:proofErr w:type="gramStart"/>
+      <w:r>
+        <w:rPr>
+          <w:rFonts w:ascii="標楷體" w:eastAsia="標楷體" w:hAnsi="標楷體" w:hint="eastAsia"/>
+          <w:sz w:val="28"/>
+          <w:szCs w:val="28"/>
+        </w:rPr>
+        <w:t>思婦的</w:t>
+      </w:r>
+      <w:proofErr w:type="gramEnd"/>
+      <w:r>
+        <w:rPr>
+          <w:rFonts w:ascii="標楷體" w:eastAsia="標楷體" w:hAnsi="標楷體" w:hint="eastAsia"/>
+          <w:sz w:val="28"/>
+          <w:szCs w:val="28"/>
+        </w:rPr>
+        <w:t>情緒並非無病呻吟，而是有明確對象的</w:t>
+      </w:r>
+      <w:r>
+        <w:rPr>
+          <w:rFonts w:ascii="標楷體" w:eastAsia="標楷體" w:hAnsi="標楷體" w:hint="eastAsia"/>
+          <w:sz w:val="28"/>
+          <w:szCs w:val="28"/>
+        </w:rPr>
+        <w:t>--</w:t>
+      </w:r>
+      <w:r>
+        <w:rPr>
+          <w:rFonts w:ascii="標楷體" w:eastAsia="標楷體" w:hAnsi="標楷體" w:hint="eastAsia"/>
+          <w:sz w:val="28"/>
+          <w:szCs w:val="28"/>
+        </w:rPr>
+        <w:t>即在「</w:t>
+      </w:r>
+      <w:proofErr w:type="gramStart"/>
+      <w:r>
+        <w:rPr>
+          <w:rFonts w:ascii="標楷體" w:eastAsia="標楷體" w:hAnsi="標楷體" w:hint="eastAsia"/>
+          <w:sz w:val="28"/>
+          <w:szCs w:val="28"/>
+        </w:rPr>
+        <w:t>玉關</w:t>
+      </w:r>
+      <w:proofErr w:type="gramEnd"/>
+      <w:r>
+        <w:rPr>
+          <w:rFonts w:ascii="標楷體" w:eastAsia="標楷體" w:hAnsi="標楷體" w:hint="eastAsia"/>
+          <w:sz w:val="28"/>
+          <w:szCs w:val="28"/>
+        </w:rPr>
+        <w:t>」的軍人。原本抽象、飄散在空中的愁緒，因為有了「</w:t>
+      </w:r>
+      <w:proofErr w:type="gramStart"/>
+      <w:r>
+        <w:rPr>
+          <w:rFonts w:ascii="標楷體" w:eastAsia="標楷體" w:hAnsi="標楷體" w:hint="eastAsia"/>
+          <w:sz w:val="28"/>
+          <w:szCs w:val="28"/>
+        </w:rPr>
+        <w:t>玉關</w:t>
+      </w:r>
+      <w:proofErr w:type="gramEnd"/>
+      <w:r>
+        <w:rPr>
+          <w:rFonts w:ascii="標楷體" w:eastAsia="標楷體" w:hAnsi="標楷體" w:hint="eastAsia"/>
+          <w:sz w:val="28"/>
+          <w:szCs w:val="28"/>
+        </w:rPr>
+        <w:t>」這個具體的地點，使得這份情感有了沉重的寄託與去處。</w:t>
       </w:r>
     </w:p>
     <w:p>
@@ -2505,14 +2774,22 @@
           <w:ilvl w:val="0"/>
           <w:numId w:val="1"/>
         </w:numPr>
-        <w:spacing w:line="440" w:lineRule="exact"/>
-        <w:ind w:leftChars="0" w:left="482"/>
+        <w:spacing w:line="400" w:lineRule="exact"/>
+        <w:ind w:leftChars="0" w:left="284" w:hanging="282"/>
         <w:rPr>
           <w:rFonts w:ascii="標楷體" w:eastAsia="標楷體" w:hAnsi="標楷體"/>
           <w:sz w:val="28"/>
           <w:szCs w:val="28"/>
         </w:rPr>
       </w:pPr>
+      <w:r>
+        <w:rPr>
+          <w:rFonts w:ascii="標楷體" w:eastAsia="標楷體" w:hAnsi="標楷體" w:hint="eastAsia"/>
+          <w:sz w:val="28"/>
+          <w:szCs w:val="28"/>
+        </w:rPr>
+        <w:t>石</w:t>
+      </w:r>
       <w:proofErr w:type="gramStart"/>
       <w:r>
         <w:rPr>
@@ -2520,7 +2797,7 @@
           <w:sz w:val="28"/>
           <w:szCs w:val="28"/>
         </w:rPr>
-        <w:t>帛</w:t>
+        <w:t>砧</w:t>
       </w:r>
       <w:proofErr w:type="gramEnd"/>
       <w:r>
@@ -2529,7 +2806,60 @@
           <w:sz w:val="28"/>
           <w:szCs w:val="28"/>
         </w:rPr>
-        <w:t>：絲織品的總稱。如：「絹帛」、「絲帛」、「布帛」。</w:t>
+        <w:t>(</w:t>
+      </w:r>
+      <w:proofErr w:type="gramStart"/>
+      <w:r>
+        <w:rPr>
+          <w:rFonts w:ascii="標楷體" w:eastAsia="標楷體" w:hAnsi="標楷體" w:hint="eastAsia"/>
+          <w:color w:val="FF0000"/>
+          <w:sz w:val="16"/>
+          <w:szCs w:val="16"/>
+        </w:rPr>
+        <w:t>ㄓㄣ</w:t>
+      </w:r>
+      <w:proofErr w:type="gramEnd"/>
+      <w:r>
+        <w:rPr>
+          <w:rFonts w:ascii="標楷體" w:eastAsia="標楷體" w:hAnsi="標楷體" w:hint="eastAsia"/>
+          <w:sz w:val="28"/>
+          <w:szCs w:val="28"/>
+        </w:rPr>
+        <w:t>)</w:t>
+      </w:r>
+      <w:r>
+        <w:rPr>
+          <w:rFonts w:ascii="標楷體" w:eastAsia="標楷體" w:hAnsi="標楷體" w:hint="eastAsia"/>
+          <w:sz w:val="28"/>
+          <w:szCs w:val="28"/>
+        </w:rPr>
+        <w:t>：</w:t>
+      </w:r>
+      <w:r>
+        <w:rPr>
+          <w:rFonts w:ascii="標楷體" w:eastAsia="標楷體" w:hAnsi="標楷體" w:hint="eastAsia"/>
+          <w:sz w:val="28"/>
+          <w:szCs w:val="28"/>
+        </w:rPr>
+        <w:t>這是古代</w:t>
+      </w:r>
+      <w:proofErr w:type="gramStart"/>
+      <w:r>
+        <w:rPr>
+          <w:rFonts w:ascii="標楷體" w:eastAsia="標楷體" w:hAnsi="標楷體" w:hint="eastAsia"/>
+          <w:sz w:val="28"/>
+          <w:szCs w:val="28"/>
+        </w:rPr>
+        <w:t>搗衣用的墊石</w:t>
+      </w:r>
+      <w:proofErr w:type="gramEnd"/>
+      <w:r>
+        <w:rPr>
+          <w:rFonts w:ascii="標楷體" w:eastAsia="標楷體" w:hAnsi="標楷體" w:hint="eastAsia"/>
+          <w:sz w:val="28"/>
+          <w:szCs w:val="28"/>
+        </w:rPr>
+        <w:t>。在詩的背景中，它是產生聲音的媒介。</w:t>
       </w:r>
     </w:p>
     <w:p>
@@ -2539,8 +2869,8 @@
           <w:ilvl w:val="0"/>
           <w:numId w:val="1"/>
         </w:numPr>
-        <w:spacing w:line="440" w:lineRule="exact"/>
-        <w:ind w:leftChars="0" w:left="482"/>
+        <w:spacing w:line="400" w:lineRule="exact"/>
+        <w:ind w:leftChars="0" w:left="284" w:hanging="282"/>
         <w:rPr>
           <w:rFonts w:ascii="標楷體" w:eastAsia="標楷體" w:hAnsi="標楷體"/>
           <w:sz w:val="28"/>
@@ -2553,7 +2883,7 @@
           <w:sz w:val="28"/>
           <w:szCs w:val="28"/>
         </w:rPr>
-        <w:t>蘊含</w:t>
+        <w:t>蕭瑟</w:t>
       </w:r>
       <w:r>
         <w:rPr>
@@ -2569,27 +2899,43 @@
           <w:sz w:val="28"/>
           <w:szCs w:val="28"/>
         </w:rPr>
-        <w:t>蘊藏包含。</w:t>
-      </w:r>
-    </w:p>
-    <w:p>
-      <w:pPr>
-        <w:pStyle w:val="a9"/>
-        <w:spacing w:line="440" w:lineRule="exact"/>
-        <w:ind w:leftChars="0" w:left="482"/>
-        <w:rPr>
-          <w:rFonts w:ascii="標楷體" w:eastAsia="標楷體" w:hAnsi="標楷體"/>
-          <w:sz w:val="28"/>
-          <w:szCs w:val="28"/>
-        </w:rPr>
-      </w:pPr>
-      <w:r>
-        <w:rPr>
-          <w:rFonts w:ascii="標楷體" w:eastAsia="標楷體" w:hAnsi="標楷體" w:hint="eastAsia"/>
-          <w:sz w:val="28"/>
-          <w:szCs w:val="28"/>
-        </w:rPr>
-        <w:t>【例】「張老師這番話蘊含了許多的人生哲理，值得我們深思！」</w:t>
+        <w:t>形容秋風</w:t>
+      </w:r>
+      <w:proofErr w:type="gramStart"/>
+      <w:r>
+        <w:rPr>
+          <w:rFonts w:ascii="標楷體" w:eastAsia="標楷體" w:hAnsi="標楷體" w:hint="eastAsia"/>
+          <w:sz w:val="28"/>
+          <w:szCs w:val="28"/>
+        </w:rPr>
+        <w:t>冷落、</w:t>
+      </w:r>
+      <w:proofErr w:type="gramEnd"/>
+      <w:r>
+        <w:rPr>
+          <w:rFonts w:ascii="標楷體" w:eastAsia="標楷體" w:hAnsi="標楷體" w:hint="eastAsia"/>
+          <w:sz w:val="28"/>
+          <w:szCs w:val="28"/>
+        </w:rPr>
+        <w:t>淒涼的聲音與氛圍。雖然詩中僅用「秋風」二字，但結合「吹不盡」的情境，營造出一種悲涼的基調。這種蕭瑟感不僅是季節的特徵，更</w:t>
+      </w:r>
+      <w:proofErr w:type="gramStart"/>
+      <w:r>
+        <w:rPr>
+          <w:rFonts w:ascii="標楷體" w:eastAsia="標楷體" w:hAnsi="標楷體" w:hint="eastAsia"/>
+          <w:sz w:val="28"/>
+          <w:szCs w:val="28"/>
+        </w:rPr>
+        <w:t>是思婦</w:t>
+      </w:r>
+      <w:proofErr w:type="gramEnd"/>
+      <w:r>
+        <w:rPr>
+          <w:rFonts w:ascii="標楷體" w:eastAsia="標楷體" w:hAnsi="標楷體" w:hint="eastAsia"/>
+          <w:sz w:val="28"/>
+          <w:szCs w:val="28"/>
+        </w:rPr>
+        <w:t>內心孤寂、荒涼的寫照。</w:t>
       </w:r>
     </w:p>
     <w:p>
@@ -2599,21 +2945,39 @@
           <w:ilvl w:val="0"/>
           <w:numId w:val="1"/>
         </w:numPr>
-        <w:spacing w:line="440" w:lineRule="exact"/>
-        <w:ind w:leftChars="0"/>
+        <w:spacing w:line="400" w:lineRule="exact"/>
+        <w:ind w:leftChars="0" w:left="284" w:hanging="282"/>
         <w:rPr>
           <w:rFonts w:ascii="標楷體" w:eastAsia="標楷體" w:hAnsi="標楷體"/>
           <w:sz w:val="28"/>
           <w:szCs w:val="28"/>
         </w:rPr>
       </w:pPr>
-      <w:r>
-        <w:rPr>
-          <w:rFonts w:ascii="標楷體" w:eastAsia="標楷體" w:hAnsi="標楷體" w:hint="eastAsia"/>
-          <w:sz w:val="28"/>
-          <w:szCs w:val="28"/>
-        </w:rPr>
-        <w:t>襯托：烘托，使主體明顯。【例】這湖水在山林的襯托之下，更添靈秀之氣。</w:t>
+      <w:proofErr w:type="gramStart"/>
+      <w:r>
+        <w:rPr>
+          <w:rFonts w:ascii="標楷體" w:eastAsia="標楷體" w:hAnsi="標楷體" w:hint="eastAsia"/>
+          <w:sz w:val="28"/>
+          <w:szCs w:val="28"/>
+        </w:rPr>
+        <w:t>迴盪</w:t>
+      </w:r>
+      <w:proofErr w:type="gramEnd"/>
+      <w:r>
+        <w:rPr>
+          <w:rFonts w:ascii="標楷體" w:eastAsia="標楷體" w:hAnsi="標楷體" w:hint="eastAsia"/>
+          <w:sz w:val="28"/>
+          <w:szCs w:val="28"/>
+        </w:rPr>
+        <w:t>：</w:t>
+      </w:r>
+      <w:r>
+        <w:rPr>
+          <w:rFonts w:ascii="標楷體" w:eastAsia="標楷體" w:hAnsi="標楷體" w:hint="eastAsia"/>
+          <w:sz w:val="28"/>
+          <w:szCs w:val="28"/>
+        </w:rPr>
+        <w:t>指聲音與情緒在空間中的持續震盪。</w:t>
       </w:r>
     </w:p>
     <w:p>
@@ -2623,8 +2987,8 @@
           <w:ilvl w:val="0"/>
           <w:numId w:val="1"/>
         </w:numPr>
-        <w:spacing w:line="440" w:lineRule="exact"/>
-        <w:ind w:leftChars="0"/>
+        <w:spacing w:line="400" w:lineRule="exact"/>
+        <w:ind w:leftChars="0" w:left="284" w:hanging="282"/>
         <w:rPr>
           <w:rFonts w:ascii="標楷體" w:eastAsia="標楷體" w:hAnsi="標楷體"/>
           <w:sz w:val="28"/>
@@ -2637,7 +3001,85 @@
           <w:sz w:val="28"/>
           <w:szCs w:val="28"/>
         </w:rPr>
-        <w:t>出征：出去打仗。【例】戰爭一起，政府徵召全國軍人出征前線，保家衛國。</w:t>
+        <w:t>鋪墊</w:t>
+      </w:r>
+      <w:r>
+        <w:rPr>
+          <w:rFonts w:ascii="標楷體" w:eastAsia="標楷體" w:hAnsi="標楷體" w:hint="eastAsia"/>
+          <w:sz w:val="28"/>
+          <w:szCs w:val="28"/>
+        </w:rPr>
+        <w:t>：</w:t>
+      </w:r>
+      <w:r>
+        <w:rPr>
+          <w:rFonts w:ascii="標楷體" w:eastAsia="標楷體" w:hAnsi="標楷體" w:hint="eastAsia"/>
+          <w:sz w:val="28"/>
+          <w:szCs w:val="28"/>
+        </w:rPr>
+        <w:t>一種常見的結構技巧。簡單來說，它就像是為了後面的「重頭戲」先搭好舞台、營造氣氛。</w:t>
+      </w:r>
+      <w:r>
+        <w:rPr>
+          <w:rFonts w:ascii="標楷體" w:eastAsia="標楷體" w:hAnsi="標楷體" w:hint="eastAsia"/>
+          <w:sz w:val="28"/>
+          <w:szCs w:val="28"/>
+        </w:rPr>
+        <w:t>詩的前四句寫景（月、風）與</w:t>
+      </w:r>
+      <w:proofErr w:type="gramStart"/>
+      <w:r>
+        <w:rPr>
+          <w:rFonts w:ascii="標楷體" w:eastAsia="標楷體" w:hAnsi="標楷體" w:hint="eastAsia"/>
+          <w:sz w:val="28"/>
+          <w:szCs w:val="28"/>
+        </w:rPr>
+        <w:t>寫聲（搗衣</w:t>
+      </w:r>
+      <w:proofErr w:type="gramEnd"/>
+      <w:r>
+        <w:rPr>
+          <w:rFonts w:ascii="標楷體" w:eastAsia="標楷體" w:hAnsi="標楷體" w:hint="eastAsia"/>
+          <w:sz w:val="28"/>
+          <w:szCs w:val="28"/>
+        </w:rPr>
+        <w:t>），都是為了最後兩句「何日平胡虜」</w:t>
+      </w:r>
+      <w:proofErr w:type="gramStart"/>
+      <w:r>
+        <w:rPr>
+          <w:rFonts w:ascii="標楷體" w:eastAsia="標楷體" w:hAnsi="標楷體" w:hint="eastAsia"/>
+          <w:sz w:val="28"/>
+          <w:szCs w:val="28"/>
+        </w:rPr>
+        <w:t>的直抒胸臆</w:t>
+      </w:r>
+      <w:proofErr w:type="gramEnd"/>
+      <w:r>
+        <w:rPr>
+          <w:rFonts w:ascii="標楷體" w:eastAsia="標楷體" w:hAnsi="標楷體" w:hint="eastAsia"/>
+          <w:sz w:val="28"/>
+          <w:szCs w:val="28"/>
+        </w:rPr>
+        <w:t>做準備。沒有</w:t>
+      </w:r>
+      <w:proofErr w:type="gramStart"/>
+      <w:r>
+        <w:rPr>
+          <w:rFonts w:ascii="標楷體" w:eastAsia="標楷體" w:hAnsi="標楷體" w:hint="eastAsia"/>
+          <w:sz w:val="28"/>
+          <w:szCs w:val="28"/>
+        </w:rPr>
+        <w:t>前四句那種</w:t>
+      </w:r>
+      <w:proofErr w:type="gramEnd"/>
+      <w:r>
+        <w:rPr>
+          <w:rFonts w:ascii="標楷體" w:eastAsia="標楷體" w:hAnsi="標楷體" w:hint="eastAsia"/>
+          <w:sz w:val="28"/>
+          <w:szCs w:val="28"/>
+        </w:rPr>
+        <w:t>壓抑、寒冷與辛勞的鋪墊，最後渴望戰爭結束的呼喊就不會顯得如此震撼人心。</w:t>
       </w:r>
     </w:p>
     <w:p>
@@ -2647,24 +3089,59 @@
           <w:ilvl w:val="0"/>
           <w:numId w:val="1"/>
         </w:numPr>
-        <w:spacing w:line="440" w:lineRule="exact"/>
-        <w:ind w:leftChars="0" w:left="482"/>
-        <w:rPr>
-          <w:rFonts w:ascii="標楷體" w:eastAsia="標楷體" w:hAnsi="標楷體"/>
-          <w:sz w:val="28"/>
-          <w:szCs w:val="28"/>
-        </w:rPr>
-      </w:pPr>
-      <w:r>
-        <w:rPr>
-          <w:rFonts w:ascii="標楷體" w:eastAsia="標楷體" w:hAnsi="標楷體" w:hint="eastAsia"/>
-          <w:sz w:val="28"/>
-          <w:szCs w:val="28"/>
-        </w:rPr>
-        <w:t>口吻：說話的語氣及措辭。【例】他年紀雖小，但說話的口吻卻像個大人。</w:t>
+        <w:spacing w:line="400" w:lineRule="exact"/>
+        <w:ind w:leftChars="0" w:left="284" w:hanging="282"/>
+        <w:rPr>
+          <w:rFonts w:ascii="標楷體" w:eastAsia="標楷體" w:hAnsi="標楷體" w:hint="eastAsia"/>
+          <w:sz w:val="28"/>
+          <w:szCs w:val="28"/>
+        </w:rPr>
+      </w:pPr>
+      <w:r>
+        <w:rPr>
+          <w:rFonts w:ascii="標楷體" w:eastAsia="標楷體" w:hAnsi="標楷體" w:hint="eastAsia"/>
+          <w:sz w:val="28"/>
+          <w:szCs w:val="28"/>
+        </w:rPr>
+        <w:t>簡練</w:t>
+      </w:r>
+      <w:r>
+        <w:rPr>
+          <w:rFonts w:ascii="標楷體" w:eastAsia="標楷體" w:hAnsi="標楷體" w:hint="eastAsia"/>
+          <w:sz w:val="28"/>
+          <w:szCs w:val="28"/>
+        </w:rPr>
+        <w:t>：</w:t>
+      </w:r>
+      <w:r>
+        <w:rPr>
+          <w:rFonts w:ascii="標楷體" w:eastAsia="標楷體" w:hAnsi="標楷體" w:hint="eastAsia"/>
+          <w:sz w:val="28"/>
+          <w:szCs w:val="28"/>
+        </w:rPr>
+        <w:t>用字極其精省，卻意</w:t>
+      </w:r>
+      <w:proofErr w:type="gramStart"/>
+      <w:r>
+        <w:rPr>
+          <w:rFonts w:ascii="標楷體" w:eastAsia="標楷體" w:hAnsi="標楷體" w:hint="eastAsia"/>
+          <w:sz w:val="28"/>
+          <w:szCs w:val="28"/>
+        </w:rPr>
+        <w:t>蘊</w:t>
+      </w:r>
+      <w:proofErr w:type="gramEnd"/>
+      <w:r>
+        <w:rPr>
+          <w:rFonts w:ascii="標楷體" w:eastAsia="標楷體" w:hAnsi="標楷體" w:hint="eastAsia"/>
+          <w:sz w:val="28"/>
+          <w:szCs w:val="28"/>
+        </w:rPr>
+        <w:t>深遠。</w:t>
       </w:r>
     </w:p>
     <w:sectPr>
+      <w:footerReference w:type="default" r:id="rId9"/>
       <w:pgSz w:w="11906" w:h="16838"/>
       <w:pgMar w:top="567" w:right="851" w:bottom="567" w:left="851" w:header="567" w:footer="0" w:gutter="0"/>
       <w:cols w:space="425"/>
@@ -4419,7 +4896,7 @@
   <w:abstractNum w:abstractNumId="15" w15:restartNumberingAfterBreak="0">
     <w:nsid w:val="46C70E66"/>
     <w:multiLevelType w:val="hybridMultilevel"/>
-    <w:tmpl w:val="415485F2"/>
+    <w:tmpl w:val="C0D2DC2E"/>
     <w:lvl w:ilvl="0" w:tplc="04090001">
       <w:start w:val="1"/>
       <w:numFmt w:val="bullet"/>
@@ -4532,7 +5009,7 @@
   <w:abstractNum w:abstractNumId="16" w15:restartNumberingAfterBreak="0">
     <w:nsid w:val="51D359A8"/>
     <w:multiLevelType w:val="hybridMultilevel"/>
-    <w:tmpl w:val="E4682164"/>
+    <w:tmpl w:val="94368310"/>
     <w:lvl w:ilvl="0" w:tplc="04090003">
       <w:start w:val="1"/>
       <w:numFmt w:val="bullet"/>
